--- a/Requirement Specification.docx
+++ b/Requirement Specification.docx
@@ -212,6 +212,22 @@
           <w:sz w:val="32"/>
         </w:rPr>
       </w:pPr>
+      <w:r>
+        <w:rPr>
+          <w:b/>
+          <w:sz w:val="32"/>
+        </w:rPr>
+        <w:t>Erre talán én is képes vagyok. (Noémi</w:t>
+      </w:r>
+      <w:bookmarkStart w:id="0" w:name="_GoBack"/>
+      <w:bookmarkEnd w:id="0"/>
+      <w:r>
+        <w:rPr>
+          <w:b/>
+          <w:sz w:val="32"/>
+        </w:rPr>
+        <w:t>)</w:t>
+      </w:r>
     </w:p>
     <w:p>
       <w:pPr>
@@ -419,8 +435,6 @@
           <w:sz w:val="32"/>
         </w:rPr>
       </w:pPr>
-      <w:bookmarkStart w:id="0" w:name="_GoBack"/>
-      <w:bookmarkEnd w:id="0"/>
     </w:p>
     <w:p>
       <w:pPr>

--- a/Requirement Specification.docx
+++ b/Requirement Specification.docx
@@ -61,122 +61,226 @@
       <w:proofErr w:type="spellEnd"/>
     </w:p>
     <w:p>
-      <w:r>
-        <w:t xml:space="preserve">1. </w:t>
-      </w:r>
-      <w:proofErr w:type="spellStart"/>
-      <w:r>
-        <w:t>Introduction</w:t>
-      </w:r>
-      <w:proofErr w:type="spellEnd"/>
+      <w:hyperlink w:anchor="Intro" w:history="1">
+        <w:r>
+          <w:rPr>
+            <w:rStyle w:val="Hiperhivatkozs"/>
+          </w:rPr>
+          <w:t xml:space="preserve">1. </w:t>
+        </w:r>
+        <w:proofErr w:type="spellStart"/>
+        <w:r>
+          <w:rPr>
+            <w:rStyle w:val="Hiperhivatkozs"/>
+          </w:rPr>
+          <w:t>Introduction</w:t>
+        </w:r>
+        <w:proofErr w:type="spellEnd"/>
+      </w:hyperlink>
     </w:p>
     <w:p>
-      <w:r>
-        <w:t xml:space="preserve">2. </w:t>
-      </w:r>
-      <w:proofErr w:type="spellStart"/>
-      <w:r>
-        <w:t>Current</w:t>
-      </w:r>
-      <w:proofErr w:type="spellEnd"/>
-      <w:r>
-        <w:t xml:space="preserve"> </w:t>
-      </w:r>
-      <w:proofErr w:type="spellStart"/>
-      <w:r>
-        <w:t>State</w:t>
-      </w:r>
-      <w:proofErr w:type="spellEnd"/>
+      <w:hyperlink w:anchor="CurrentState" w:history="1">
+        <w:r>
+          <w:rPr>
+            <w:rStyle w:val="Hiperhivatkozs"/>
+          </w:rPr>
+          <w:t xml:space="preserve">2. </w:t>
+        </w:r>
+        <w:proofErr w:type="spellStart"/>
+        <w:r>
+          <w:rPr>
+            <w:rStyle w:val="Hiperhivatkozs"/>
+          </w:rPr>
+          <w:t>Current</w:t>
+        </w:r>
+        <w:proofErr w:type="spellEnd"/>
+        <w:r>
+          <w:rPr>
+            <w:rStyle w:val="Hiperhivatkozs"/>
+          </w:rPr>
+          <w:t xml:space="preserve"> </w:t>
+        </w:r>
+        <w:proofErr w:type="spellStart"/>
+        <w:r>
+          <w:rPr>
+            <w:rStyle w:val="Hiperhivatkozs"/>
+          </w:rPr>
+          <w:t>State</w:t>
+        </w:r>
+        <w:proofErr w:type="spellEnd"/>
+      </w:hyperlink>
     </w:p>
     <w:p>
-      <w:r>
-        <w:t xml:space="preserve">3. </w:t>
-      </w:r>
-      <w:proofErr w:type="spellStart"/>
-      <w:r>
-        <w:t>Target</w:t>
-      </w:r>
-      <w:proofErr w:type="spellEnd"/>
-      <w:r>
-        <w:t xml:space="preserve"> </w:t>
-      </w:r>
-      <w:proofErr w:type="spellStart"/>
-      <w:r>
-        <w:t>Goal</w:t>
-      </w:r>
-      <w:proofErr w:type="spellEnd"/>
+      <w:hyperlink w:anchor="Scope" w:history="1">
+        <w:r>
+          <w:rPr>
+            <w:rStyle w:val="Hiperhivatkozs"/>
+          </w:rPr>
+          <w:t xml:space="preserve">3. </w:t>
+        </w:r>
+        <w:proofErr w:type="spellStart"/>
+        <w:r>
+          <w:rPr>
+            <w:rStyle w:val="Hiperhivatkozs"/>
+          </w:rPr>
+          <w:t>Target</w:t>
+        </w:r>
+        <w:proofErr w:type="spellEnd"/>
+        <w:r>
+          <w:rPr>
+            <w:rStyle w:val="Hiperhivatkozs"/>
+          </w:rPr>
+          <w:t xml:space="preserve"> </w:t>
+        </w:r>
+        <w:proofErr w:type="spellStart"/>
+        <w:r>
+          <w:rPr>
+            <w:rStyle w:val="Hiperhivatkozs"/>
+          </w:rPr>
+          <w:t>Goal</w:t>
+        </w:r>
+        <w:proofErr w:type="spellEnd"/>
+      </w:hyperlink>
     </w:p>
     <w:p>
-      <w:r>
-        <w:t xml:space="preserve">4. </w:t>
-      </w:r>
-      <w:proofErr w:type="spellStart"/>
-      <w:r>
-        <w:t>Standards</w:t>
-      </w:r>
-      <w:proofErr w:type="spellEnd"/>
-      <w:r>
-        <w:t xml:space="preserve">, </w:t>
-      </w:r>
-      <w:proofErr w:type="spellStart"/>
-      <w:r>
-        <w:t>Laws</w:t>
-      </w:r>
-      <w:proofErr w:type="spellEnd"/>
+      <w:hyperlink w:anchor="Laws" w:history="1">
+        <w:r>
+          <w:rPr>
+            <w:rStyle w:val="Hiperhivatkozs"/>
+          </w:rPr>
+          <w:t xml:space="preserve">4. </w:t>
+        </w:r>
+        <w:proofErr w:type="spellStart"/>
+        <w:r>
+          <w:rPr>
+            <w:rStyle w:val="Hiperhivatkozs"/>
+          </w:rPr>
+          <w:t>Standards</w:t>
+        </w:r>
+        <w:proofErr w:type="spellEnd"/>
+        <w:r>
+          <w:rPr>
+            <w:rStyle w:val="Hiperhivatkozs"/>
+          </w:rPr>
+          <w:t xml:space="preserve">, </w:t>
+        </w:r>
+        <w:proofErr w:type="spellStart"/>
+        <w:r>
+          <w:rPr>
+            <w:rStyle w:val="Hiperhivatkozs"/>
+          </w:rPr>
+          <w:t>Laws</w:t>
+        </w:r>
+        <w:proofErr w:type="spellEnd"/>
+      </w:hyperlink>
     </w:p>
     <w:p>
-      <w:r>
-        <w:t xml:space="preserve">5. </w:t>
-      </w:r>
-      <w:proofErr w:type="spellStart"/>
-      <w:r>
-        <w:t>Current</w:t>
-      </w:r>
-      <w:proofErr w:type="spellEnd"/>
-      <w:r>
-        <w:t xml:space="preserve"> business </w:t>
-      </w:r>
-      <w:proofErr w:type="spellStart"/>
-      <w:r>
-        <w:t>model</w:t>
-      </w:r>
-      <w:proofErr w:type="spellEnd"/>
+      <w:hyperlink w:anchor="CurrentBusinessModel" w:history="1">
+        <w:r>
+          <w:rPr>
+            <w:rStyle w:val="Hiperhivatkozs"/>
+          </w:rPr>
+          <w:t xml:space="preserve">5. </w:t>
+        </w:r>
+        <w:proofErr w:type="spellStart"/>
+        <w:r>
+          <w:rPr>
+            <w:rStyle w:val="Hiperhivatkozs"/>
+          </w:rPr>
+          <w:t>Current</w:t>
+        </w:r>
+        <w:proofErr w:type="spellEnd"/>
+        <w:r>
+          <w:rPr>
+            <w:rStyle w:val="Hiperhivatkozs"/>
+          </w:rPr>
+          <w:t xml:space="preserve"> business </w:t>
+        </w:r>
+        <w:proofErr w:type="spellStart"/>
+        <w:r>
+          <w:rPr>
+            <w:rStyle w:val="Hiperhivatkozs"/>
+          </w:rPr>
+          <w:t>model</w:t>
+        </w:r>
+        <w:proofErr w:type="spellEnd"/>
+      </w:hyperlink>
     </w:p>
     <w:p>
-      <w:r>
-        <w:t xml:space="preserve">6. </w:t>
-      </w:r>
-      <w:proofErr w:type="spellStart"/>
-      <w:r>
-        <w:t>requested</w:t>
-      </w:r>
-      <w:proofErr w:type="spellEnd"/>
-      <w:r>
-        <w:t xml:space="preserve"> business </w:t>
-      </w:r>
-      <w:proofErr w:type="spellStart"/>
-      <w:r>
-        <w:t>model</w:t>
-      </w:r>
-      <w:proofErr w:type="spellEnd"/>
+      <w:hyperlink w:anchor="RequestedBusinessModel" w:history="1">
+        <w:r>
+          <w:rPr>
+            <w:rStyle w:val="Hiperhivatkozs"/>
+          </w:rPr>
+          <w:t xml:space="preserve">6. </w:t>
+        </w:r>
+        <w:proofErr w:type="spellStart"/>
+        <w:r>
+          <w:rPr>
+            <w:rStyle w:val="Hiperhivatkozs"/>
+          </w:rPr>
+          <w:t>requested</w:t>
+        </w:r>
+        <w:proofErr w:type="spellEnd"/>
+        <w:r>
+          <w:rPr>
+            <w:rStyle w:val="Hiperhivatkozs"/>
+          </w:rPr>
+          <w:t xml:space="preserve"> business </w:t>
+        </w:r>
+        <w:proofErr w:type="spellStart"/>
+        <w:r>
+          <w:rPr>
+            <w:rStyle w:val="Hiperhivatkozs"/>
+          </w:rPr>
+          <w:t>model</w:t>
+        </w:r>
+        <w:proofErr w:type="spellEnd"/>
+      </w:hyperlink>
     </w:p>
     <w:p>
-      <w:r>
-        <w:t xml:space="preserve">7. </w:t>
-      </w:r>
-      <w:proofErr w:type="spellStart"/>
-      <w:r>
-        <w:t>Request</w:t>
-      </w:r>
-      <w:proofErr w:type="spellEnd"/>
-      <w:r>
-        <w:t xml:space="preserve"> </w:t>
-      </w:r>
-      <w:proofErr w:type="spellStart"/>
-      <w:r>
-        <w:t>list</w:t>
-      </w:r>
-      <w:proofErr w:type="spellEnd"/>
+      <w:hyperlink w:anchor="RequestList" w:history="1">
+        <w:r>
+          <w:rPr>
+            <w:rStyle w:val="Hiperhivatkozs"/>
+          </w:rPr>
+          <w:t xml:space="preserve">7. </w:t>
+        </w:r>
+        <w:proofErr w:type="spellStart"/>
+        <w:r>
+          <w:rPr>
+            <w:rStyle w:val="Hiperhivatkozs"/>
+          </w:rPr>
+          <w:t>Reque</w:t>
+        </w:r>
+        <w:r>
+          <w:rPr>
+            <w:rStyle w:val="Hiperhivatkozs"/>
+          </w:rPr>
+          <w:t>s</w:t>
+        </w:r>
+        <w:r>
+          <w:rPr>
+            <w:rStyle w:val="Hiperhivatkozs"/>
+          </w:rPr>
+          <w:t>t</w:t>
+        </w:r>
+        <w:proofErr w:type="spellEnd"/>
+        <w:r>
+          <w:rPr>
+            <w:rStyle w:val="Hiperhivatkozs"/>
+          </w:rPr>
+          <w:t xml:space="preserve"> </w:t>
+        </w:r>
+        <w:proofErr w:type="spellStart"/>
+        <w:r>
+          <w:rPr>
+            <w:rStyle w:val="Hiperhivatkozs"/>
+          </w:rPr>
+          <w:t>list</w:t>
+        </w:r>
+        <w:proofErr w:type="spellEnd"/>
+      </w:hyperlink>
     </w:p>
     <w:p/>
     <w:p>
@@ -187,6 +291,7 @@
           <w:sz w:val="32"/>
         </w:rPr>
       </w:pPr>
+      <w:bookmarkStart w:id="0" w:name="Intro"/>
       <w:r>
         <w:rPr>
           <w:b/>
@@ -202,64 +307,15 @@
         </w:rPr>
         <w:t>Introduction</w:t>
       </w:r>
+      <w:bookmarkStart w:id="1" w:name="CurrentState"/>
+      <w:bookmarkEnd w:id="0"/>
       <w:proofErr w:type="spellEnd"/>
     </w:p>
     <w:p>
       <w:pPr>
         <w:spacing w:after="480" w:line="240" w:lineRule="auto"/>
         <w:rPr>
-          <w:b/>
-          <w:sz w:val="32"/>
-        </w:rPr>
-      </w:pPr>
-      <w:r>
-        <w:rPr>
-          <w:b/>
-          <w:sz w:val="32"/>
-        </w:rPr>
-        <w:t>Erre talán én is képes vagyok. (Noémi</w:t>
-      </w:r>
-      <w:bookmarkStart w:id="0" w:name="_GoBack"/>
-      <w:bookmarkEnd w:id="0"/>
-      <w:r>
-        <w:rPr>
-          <w:b/>
-          <w:sz w:val="32"/>
-        </w:rPr>
-        <w:t>)</w:t>
-      </w:r>
-    </w:p>
-    <w:p>
-      <w:pPr>
-        <w:spacing w:after="480" w:line="240" w:lineRule="auto"/>
-        <w:rPr>
-          <w:b/>
-          <w:sz w:val="32"/>
-        </w:rPr>
-      </w:pPr>
-      <w:r>
-        <w:rPr>
-          <w:b/>
-          <w:sz w:val="32"/>
-        </w:rPr>
-        <w:t xml:space="preserve">2.Current </w:t>
-      </w:r>
-      <w:proofErr w:type="spellStart"/>
-      <w:r>
-        <w:rPr>
-          <w:b/>
-          <w:sz w:val="32"/>
-        </w:rPr>
-        <w:t>State</w:t>
-      </w:r>
-      <w:proofErr w:type="spellEnd"/>
-    </w:p>
-    <w:p>
-      <w:pPr>
-        <w:spacing w:after="480" w:line="240" w:lineRule="auto"/>
-        <w:rPr>
-          <w:b/>
-          <w:sz w:val="32"/>
+          <w:sz w:val="24"/>
         </w:rPr>
       </w:pPr>
     </w:p>
@@ -276,7 +332,7 @@
           <w:b/>
           <w:sz w:val="32"/>
         </w:rPr>
-        <w:t xml:space="preserve">3. </w:t>
+        <w:t xml:space="preserve">2.Current </w:t>
       </w:r>
       <w:proofErr w:type="spellStart"/>
       <w:r>
@@ -284,55 +340,16 @@
           <w:b/>
           <w:sz w:val="32"/>
         </w:rPr>
-        <w:t>Target</w:t>
+        <w:t>State</w:t>
       </w:r>
       <w:proofErr w:type="spellEnd"/>
-      <w:r>
-        <w:rPr>
-          <w:b/>
-          <w:sz w:val="32"/>
-        </w:rPr>
-        <w:t xml:space="preserve"> </w:t>
-      </w:r>
-      <w:proofErr w:type="spellStart"/>
-      <w:r>
-        <w:rPr>
-          <w:b/>
-          <w:sz w:val="32"/>
-        </w:rPr>
-        <w:t>Goal</w:t>
-      </w:r>
-      <w:proofErr w:type="spellEnd"/>
-      <w:r>
-        <w:rPr>
-          <w:b/>
-          <w:sz w:val="32"/>
-        </w:rPr>
-        <w:t xml:space="preserve"> (</w:t>
-      </w:r>
-      <w:proofErr w:type="spellStart"/>
-      <w:r>
-        <w:rPr>
-          <w:b/>
-          <w:sz w:val="32"/>
-        </w:rPr>
-        <w:t>Scope</w:t>
-      </w:r>
-      <w:proofErr w:type="spellEnd"/>
-      <w:r>
-        <w:rPr>
-          <w:b/>
-          <w:sz w:val="32"/>
-        </w:rPr>
-        <w:t>)</w:t>
-      </w:r>
     </w:p>
+    <w:bookmarkEnd w:id="1"/>
     <w:p>
       <w:pPr>
         <w:spacing w:after="480" w:line="240" w:lineRule="auto"/>
         <w:rPr>
-          <w:b/>
-          <w:sz w:val="32"/>
+          <w:sz w:val="24"/>
         </w:rPr>
       </w:pPr>
     </w:p>
@@ -349,7 +366,15 @@
           <w:b/>
           <w:sz w:val="32"/>
         </w:rPr>
-        <w:t xml:space="preserve">4. </w:t>
+        <w:t>3</w:t>
+      </w:r>
+      <w:bookmarkStart w:id="2" w:name="Scope"/>
+      <w:r>
+        <w:rPr>
+          <w:b/>
+          <w:sz w:val="32"/>
+        </w:rPr>
+        <w:t xml:space="preserve">. </w:t>
       </w:r>
       <w:proofErr w:type="spellStart"/>
       <w:r>
@@ -357,7 +382,7 @@
           <w:b/>
           <w:sz w:val="32"/>
         </w:rPr>
-        <w:t>Standards</w:t>
+        <w:t>Target</w:t>
       </w:r>
       <w:proofErr w:type="spellEnd"/>
       <w:r>
@@ -365,7 +390,7 @@
           <w:b/>
           <w:sz w:val="32"/>
         </w:rPr>
-        <w:t xml:space="preserve">, </w:t>
+        <w:t xml:space="preserve"> </w:t>
       </w:r>
       <w:proofErr w:type="spellStart"/>
       <w:r>
@@ -373,16 +398,39 @@
           <w:b/>
           <w:sz w:val="32"/>
         </w:rPr>
-        <w:t>laws</w:t>
+        <w:t>Goal</w:t>
       </w:r>
       <w:proofErr w:type="spellEnd"/>
+      <w:r>
+        <w:rPr>
+          <w:b/>
+          <w:sz w:val="32"/>
+        </w:rPr>
+        <w:t xml:space="preserve"> (</w:t>
+      </w:r>
+      <w:proofErr w:type="spellStart"/>
+      <w:r>
+        <w:rPr>
+          <w:b/>
+          <w:sz w:val="32"/>
+        </w:rPr>
+        <w:t>Scope</w:t>
+      </w:r>
+      <w:proofErr w:type="spellEnd"/>
+      <w:r>
+        <w:rPr>
+          <w:b/>
+          <w:sz w:val="32"/>
+        </w:rPr>
+        <w:t>)</w:t>
+      </w:r>
+      <w:bookmarkEnd w:id="2"/>
     </w:p>
     <w:p>
       <w:pPr>
         <w:spacing w:after="480" w:line="240" w:lineRule="auto"/>
         <w:rPr>
-          <w:b/>
-          <w:sz w:val="32"/>
+          <w:sz w:val="24"/>
         </w:rPr>
       </w:pPr>
     </w:p>
@@ -394,12 +442,13 @@
           <w:sz w:val="32"/>
         </w:rPr>
       </w:pPr>
+      <w:bookmarkStart w:id="3" w:name="Laws"/>
       <w:r>
         <w:rPr>
           <w:b/>
           <w:sz w:val="32"/>
         </w:rPr>
-        <w:t xml:space="preserve">5. </w:t>
+        <w:t xml:space="preserve">4. </w:t>
       </w:r>
       <w:proofErr w:type="spellStart"/>
       <w:r>
@@ -407,7 +456,7 @@
           <w:b/>
           <w:sz w:val="32"/>
         </w:rPr>
-        <w:t>Current</w:t>
+        <w:t>Standards</w:t>
       </w:r>
       <w:proofErr w:type="spellEnd"/>
       <w:r>
@@ -415,7 +464,7 @@
           <w:b/>
           <w:sz w:val="32"/>
         </w:rPr>
-        <w:t xml:space="preserve"> business </w:t>
+        <w:t xml:space="preserve">, </w:t>
       </w:r>
       <w:proofErr w:type="spellStart"/>
       <w:r>
@@ -423,16 +472,16 @@
           <w:b/>
           <w:sz w:val="32"/>
         </w:rPr>
-        <w:t>model</w:t>
+        <w:t>laws</w:t>
       </w:r>
       <w:proofErr w:type="spellEnd"/>
     </w:p>
+    <w:bookmarkEnd w:id="3"/>
     <w:p>
       <w:pPr>
         <w:spacing w:after="480" w:line="240" w:lineRule="auto"/>
         <w:rPr>
-          <w:b/>
-          <w:sz w:val="32"/>
+          <w:sz w:val="24"/>
         </w:rPr>
       </w:pPr>
     </w:p>
@@ -444,13 +493,13 @@
           <w:sz w:val="32"/>
         </w:rPr>
       </w:pPr>
+      <w:bookmarkStart w:id="4" w:name="CurrentBusinessModel"/>
       <w:r>
         <w:rPr>
           <w:b/>
           <w:sz w:val="32"/>
         </w:rPr>
-        <w:lastRenderedPageBreak/>
-        <w:t xml:space="preserve">6. </w:t>
+        <w:t xml:space="preserve">5. </w:t>
       </w:r>
       <w:proofErr w:type="spellStart"/>
       <w:r>
@@ -458,7 +507,7 @@
           <w:b/>
           <w:sz w:val="32"/>
         </w:rPr>
-        <w:t>Requested</w:t>
+        <w:t>Current</w:t>
       </w:r>
       <w:proofErr w:type="spellEnd"/>
       <w:r>
@@ -478,12 +527,12 @@
       </w:r>
       <w:proofErr w:type="spellEnd"/>
     </w:p>
+    <w:bookmarkEnd w:id="4"/>
     <w:p>
       <w:pPr>
         <w:spacing w:after="480" w:line="240" w:lineRule="auto"/>
         <w:rPr>
-          <w:b/>
-          <w:sz w:val="32"/>
+          <w:sz w:val="24"/>
         </w:rPr>
       </w:pPr>
     </w:p>
@@ -491,6 +540,57 @@
       <w:pPr>
         <w:spacing w:after="480" w:line="240" w:lineRule="auto"/>
         <w:rPr>
+          <w:b/>
+          <w:sz w:val="32"/>
+        </w:rPr>
+      </w:pPr>
+      <w:bookmarkStart w:id="5" w:name="RequestedBusinessModel"/>
+      <w:r>
+        <w:rPr>
+          <w:b/>
+          <w:sz w:val="32"/>
+        </w:rPr>
+        <w:t xml:space="preserve">6. </w:t>
+      </w:r>
+      <w:proofErr w:type="spellStart"/>
+      <w:r>
+        <w:rPr>
+          <w:b/>
+          <w:sz w:val="32"/>
+        </w:rPr>
+        <w:t>Requested</w:t>
+      </w:r>
+      <w:proofErr w:type="spellEnd"/>
+      <w:r>
+        <w:rPr>
+          <w:b/>
+          <w:sz w:val="32"/>
+        </w:rPr>
+        <w:t xml:space="preserve"> business </w:t>
+      </w:r>
+      <w:proofErr w:type="spellStart"/>
+      <w:r>
+        <w:rPr>
+          <w:b/>
+          <w:sz w:val="32"/>
+        </w:rPr>
+        <w:t>model</w:t>
+      </w:r>
+      <w:proofErr w:type="spellEnd"/>
+    </w:p>
+    <w:bookmarkEnd w:id="5"/>
+    <w:p>
+      <w:pPr>
+        <w:spacing w:after="480" w:line="240" w:lineRule="auto"/>
+        <w:rPr>
+          <w:sz w:val="24"/>
+        </w:rPr>
+      </w:pPr>
+    </w:p>
+    <w:p>
+      <w:pPr>
+        <w:spacing w:after="480" w:line="240" w:lineRule="auto"/>
+        <w:rPr>
           <w:rFonts w:ascii="Times New Roman" w:eastAsia="Times New Roman" w:hAnsi="Times New Roman" w:cs="Times New Roman"/>
           <w:b/>
           <w:sz w:val="36"/>
@@ -498,6 +598,7 @@
           <w:lang w:eastAsia="hu-HU"/>
         </w:rPr>
       </w:pPr>
+      <w:bookmarkStart w:id="6" w:name="RequestList"/>
       <w:r>
         <w:rPr>
           <w:b/>
@@ -567,6 +668,7 @@
             </w:tcMar>
             <w:hideMark/>
           </w:tcPr>
+          <w:bookmarkEnd w:id="6"/>
           <w:p>
             <w:pPr>
               <w:spacing w:after="0" w:line="240" w:lineRule="auto"/>
@@ -3466,7 +3568,10 @@
       </w:tr>
     </w:tbl>
     <w:p/>
-    <w:p/>
+    <w:p>
+      <w:bookmarkStart w:id="7" w:name="_GoBack"/>
+      <w:bookmarkEnd w:id="7"/>
+    </w:p>
     <w:sectPr>
       <w:pgSz w:w="11906" w:h="16838"/>
       <w:pgMar w:top="1417" w:right="1417" w:bottom="1417" w:left="1417" w:header="708" w:footer="708" w:gutter="0"/>
@@ -3915,6 +4020,29 @@
       <w:lang w:eastAsia="hu-HU"/>
     </w:rPr>
   </w:style>
+  <w:style w:type="character" w:styleId="Hiperhivatkozs">
+    <w:name w:val="Hyperlink"/>
+    <w:basedOn w:val="Bekezdsalapbettpusa"/>
+    <w:uiPriority w:val="99"/>
+    <w:unhideWhenUsed/>
+    <w:rsid w:val="002F2C87"/>
+    <w:rPr>
+      <w:color w:val="0563C1" w:themeColor="hyperlink"/>
+      <w:u w:val="single"/>
+    </w:rPr>
+  </w:style>
+  <w:style w:type="character" w:styleId="Mrltotthiperhivatkozs">
+    <w:name w:val="FollowedHyperlink"/>
+    <w:basedOn w:val="Bekezdsalapbettpusa"/>
+    <w:uiPriority w:val="99"/>
+    <w:semiHidden/>
+    <w:unhideWhenUsed/>
+    <w:rsid w:val="002F2C87"/>
+    <w:rPr>
+      <w:color w:val="954F72" w:themeColor="followedHyperlink"/>
+      <w:u w:val="single"/>
+    </w:rPr>
+  </w:style>
 </w:styles>
 </file>
 

--- a/Requirement Specification.docx
+++ b/Requirement Specification.docx
@@ -251,19 +251,7 @@
           <w:rPr>
             <w:rStyle w:val="Hiperhivatkozs"/>
           </w:rPr>
-          <w:t>Reque</w:t>
-        </w:r>
-        <w:r>
-          <w:rPr>
-            <w:rStyle w:val="Hiperhivatkozs"/>
-          </w:rPr>
-          <w:t>s</w:t>
-        </w:r>
-        <w:r>
-          <w:rPr>
-            <w:rStyle w:val="Hiperhivatkozs"/>
-          </w:rPr>
-          <w:t>t</w:t>
+          <w:t>Request</w:t>
         </w:r>
         <w:proofErr w:type="spellEnd"/>
         <w:r>
@@ -3568,6 +3556,16 @@
       </w:tr>
     </w:tbl>
     <w:p/>
+    <w:p>
+      <w:proofErr w:type="gramStart"/>
+      <w:r>
+        <w:t>ennyi</w:t>
+      </w:r>
+      <w:proofErr w:type="gramEnd"/>
+      <w:r>
+        <w:t xml:space="preserve"> az egész vagy ezzel még van munka?</w:t>
+      </w:r>
+    </w:p>
     <w:p>
       <w:bookmarkStart w:id="7" w:name="_GoBack"/>
       <w:bookmarkEnd w:id="7"/>

--- a/Requirement Specification.docx
+++ b/Requirement Specification.docx
@@ -3555,17 +3555,6 @@
         </w:tc>
       </w:tr>
     </w:tbl>
-    <w:p/>
-    <w:p>
-      <w:proofErr w:type="gramStart"/>
-      <w:r>
-        <w:t>ennyi</w:t>
-      </w:r>
-      <w:proofErr w:type="gramEnd"/>
-      <w:r>
-        <w:t xml:space="preserve"> az egész vagy ezzel még van munka?</w:t>
-      </w:r>
-    </w:p>
     <w:p>
       <w:bookmarkStart w:id="7" w:name="_GoBack"/>
       <w:bookmarkEnd w:id="7"/>

--- a/Requirement Specification.docx
+++ b/Requirement Specification.docx
@@ -335,9 +335,1765 @@
     <w:bookmarkEnd w:id="1"/>
     <w:p>
       <w:pPr>
-        <w:spacing w:after="480" w:line="240" w:lineRule="auto"/>
-        <w:rPr>
-          <w:sz w:val="24"/>
+        <w:spacing w:after="0" w:line="240" w:lineRule="auto"/>
+        <w:ind w:firstLine="720"/>
+        <w:rPr>
+          <w:rFonts w:ascii="Times New Roman" w:eastAsia="Times New Roman" w:hAnsi="Times New Roman" w:cs="Times New Roman"/>
+          <w:sz w:val="24"/>
+          <w:szCs w:val="24"/>
+          <w:lang w:eastAsia="hu-HU"/>
+        </w:rPr>
+      </w:pPr>
+      <w:proofErr w:type="spellStart"/>
+      <w:r>
+        <w:rPr>
+          <w:rFonts w:ascii="Arial" w:eastAsia="Times New Roman" w:hAnsi="Arial" w:cs="Arial"/>
+          <w:color w:val="000000"/>
+          <w:sz w:val="24"/>
+          <w:szCs w:val="24"/>
+          <w:lang w:eastAsia="hu-HU"/>
+        </w:rPr>
+        <w:t>Everyone</w:t>
+      </w:r>
+      <w:proofErr w:type="spellEnd"/>
+      <w:r>
+        <w:rPr>
+          <w:rFonts w:ascii="Arial" w:eastAsia="Times New Roman" w:hAnsi="Arial" w:cs="Arial"/>
+          <w:color w:val="000000"/>
+          <w:sz w:val="24"/>
+          <w:szCs w:val="24"/>
+          <w:lang w:eastAsia="hu-HU"/>
+        </w:rPr>
+        <w:t xml:space="preserve"> has </w:t>
+      </w:r>
+      <w:proofErr w:type="spellStart"/>
+      <w:r>
+        <w:rPr>
+          <w:rFonts w:ascii="Arial" w:eastAsia="Times New Roman" w:hAnsi="Arial" w:cs="Arial"/>
+          <w:color w:val="000000"/>
+          <w:sz w:val="24"/>
+          <w:szCs w:val="24"/>
+          <w:lang w:eastAsia="hu-HU"/>
+        </w:rPr>
+        <w:t>always</w:t>
+      </w:r>
+      <w:proofErr w:type="spellEnd"/>
+      <w:r>
+        <w:rPr>
+          <w:rFonts w:ascii="Arial" w:eastAsia="Times New Roman" w:hAnsi="Arial" w:cs="Arial"/>
+          <w:color w:val="000000"/>
+          <w:sz w:val="24"/>
+          <w:szCs w:val="24"/>
+          <w:lang w:eastAsia="hu-HU"/>
+        </w:rPr>
+        <w:t xml:space="preserve"> </w:t>
+      </w:r>
+      <w:proofErr w:type="spellStart"/>
+      <w:r>
+        <w:rPr>
+          <w:rFonts w:ascii="Arial" w:eastAsia="Times New Roman" w:hAnsi="Arial" w:cs="Arial"/>
+          <w:color w:val="000000"/>
+          <w:sz w:val="24"/>
+          <w:szCs w:val="24"/>
+          <w:lang w:eastAsia="hu-HU"/>
+        </w:rPr>
+        <w:t>liked</w:t>
+      </w:r>
+      <w:proofErr w:type="spellEnd"/>
+      <w:r>
+        <w:rPr>
+          <w:rFonts w:ascii="Arial" w:eastAsia="Times New Roman" w:hAnsi="Arial" w:cs="Arial"/>
+          <w:color w:val="000000"/>
+          <w:sz w:val="24"/>
+          <w:szCs w:val="24"/>
+          <w:lang w:eastAsia="hu-HU"/>
+        </w:rPr>
+        <w:t xml:space="preserve"> </w:t>
+      </w:r>
+      <w:proofErr w:type="spellStart"/>
+      <w:r>
+        <w:rPr>
+          <w:rFonts w:ascii="Arial" w:eastAsia="Times New Roman" w:hAnsi="Arial" w:cs="Arial"/>
+          <w:color w:val="000000"/>
+          <w:sz w:val="24"/>
+          <w:szCs w:val="24"/>
+          <w:lang w:eastAsia="hu-HU"/>
+        </w:rPr>
+        <w:t>the</w:t>
+      </w:r>
+      <w:proofErr w:type="spellEnd"/>
+      <w:r>
+        <w:rPr>
+          <w:rFonts w:ascii="Arial" w:eastAsia="Times New Roman" w:hAnsi="Arial" w:cs="Arial"/>
+          <w:color w:val="000000"/>
+          <w:sz w:val="24"/>
+          <w:szCs w:val="24"/>
+          <w:lang w:eastAsia="hu-HU"/>
+        </w:rPr>
+        <w:t xml:space="preserve"> </w:t>
+      </w:r>
+      <w:proofErr w:type="spellStart"/>
+      <w:r>
+        <w:rPr>
+          <w:rFonts w:ascii="Arial" w:eastAsia="Times New Roman" w:hAnsi="Arial" w:cs="Arial"/>
+          <w:color w:val="000000"/>
+          <w:sz w:val="24"/>
+          <w:szCs w:val="24"/>
+          <w:lang w:eastAsia="hu-HU"/>
+        </w:rPr>
+        <w:t>famous</w:t>
+      </w:r>
+      <w:proofErr w:type="spellEnd"/>
+      <w:r>
+        <w:rPr>
+          <w:rFonts w:ascii="Arial" w:eastAsia="Times New Roman" w:hAnsi="Arial" w:cs="Arial"/>
+          <w:color w:val="000000"/>
+          <w:sz w:val="24"/>
+          <w:szCs w:val="24"/>
+          <w:lang w:eastAsia="hu-HU"/>
+        </w:rPr>
+        <w:t xml:space="preserve"> hangman game, </w:t>
+      </w:r>
+      <w:proofErr w:type="spellStart"/>
+      <w:r>
+        <w:rPr>
+          <w:rFonts w:ascii="Arial" w:eastAsia="Times New Roman" w:hAnsi="Arial" w:cs="Arial"/>
+          <w:color w:val="000000"/>
+          <w:sz w:val="24"/>
+          <w:szCs w:val="24"/>
+          <w:lang w:eastAsia="hu-HU"/>
+        </w:rPr>
+        <w:t>due</w:t>
+      </w:r>
+      <w:proofErr w:type="spellEnd"/>
+      <w:r>
+        <w:rPr>
+          <w:rFonts w:ascii="Arial" w:eastAsia="Times New Roman" w:hAnsi="Arial" w:cs="Arial"/>
+          <w:color w:val="000000"/>
+          <w:sz w:val="24"/>
+          <w:szCs w:val="24"/>
+          <w:lang w:eastAsia="hu-HU"/>
+        </w:rPr>
+        <w:t xml:space="preserve"> </w:t>
+      </w:r>
+      <w:proofErr w:type="spellStart"/>
+      <w:r>
+        <w:rPr>
+          <w:rFonts w:ascii="Arial" w:eastAsia="Times New Roman" w:hAnsi="Arial" w:cs="Arial"/>
+          <w:color w:val="000000"/>
+          <w:sz w:val="24"/>
+          <w:szCs w:val="24"/>
+          <w:lang w:eastAsia="hu-HU"/>
+        </w:rPr>
+        <w:t>to</w:t>
+      </w:r>
+      <w:proofErr w:type="spellEnd"/>
+      <w:r>
+        <w:rPr>
+          <w:rFonts w:ascii="Arial" w:eastAsia="Times New Roman" w:hAnsi="Arial" w:cs="Arial"/>
+          <w:color w:val="000000"/>
+          <w:sz w:val="24"/>
+          <w:szCs w:val="24"/>
+          <w:lang w:eastAsia="hu-HU"/>
+        </w:rPr>
+        <w:t xml:space="preserve"> </w:t>
+      </w:r>
+      <w:proofErr w:type="spellStart"/>
+      <w:r>
+        <w:rPr>
+          <w:rFonts w:ascii="Arial" w:eastAsia="Times New Roman" w:hAnsi="Arial" w:cs="Arial"/>
+          <w:color w:val="000000"/>
+          <w:sz w:val="24"/>
+          <w:szCs w:val="24"/>
+          <w:lang w:eastAsia="hu-HU"/>
+        </w:rPr>
+        <w:t>its</w:t>
+      </w:r>
+      <w:proofErr w:type="spellEnd"/>
+      <w:r>
+        <w:rPr>
+          <w:rFonts w:ascii="Arial" w:eastAsia="Times New Roman" w:hAnsi="Arial" w:cs="Arial"/>
+          <w:color w:val="000000"/>
+          <w:sz w:val="24"/>
+          <w:szCs w:val="24"/>
+          <w:lang w:eastAsia="hu-HU"/>
+        </w:rPr>
+        <w:t xml:space="preserve"> </w:t>
+      </w:r>
+      <w:proofErr w:type="spellStart"/>
+      <w:r>
+        <w:rPr>
+          <w:rFonts w:ascii="Arial" w:eastAsia="Times New Roman" w:hAnsi="Arial" w:cs="Arial"/>
+          <w:color w:val="000000"/>
+          <w:sz w:val="24"/>
+          <w:szCs w:val="24"/>
+          <w:lang w:eastAsia="hu-HU"/>
+        </w:rPr>
+        <w:t>low</w:t>
+      </w:r>
+      <w:proofErr w:type="spellEnd"/>
+      <w:r>
+        <w:rPr>
+          <w:rFonts w:ascii="Arial" w:eastAsia="Times New Roman" w:hAnsi="Arial" w:cs="Arial"/>
+          <w:color w:val="000000"/>
+          <w:sz w:val="24"/>
+          <w:szCs w:val="24"/>
+          <w:lang w:eastAsia="hu-HU"/>
+        </w:rPr>
+        <w:t xml:space="preserve"> </w:t>
+      </w:r>
+      <w:proofErr w:type="spellStart"/>
+      <w:r>
+        <w:rPr>
+          <w:rFonts w:ascii="Arial" w:eastAsia="Times New Roman" w:hAnsi="Arial" w:cs="Arial"/>
+          <w:color w:val="000000"/>
+          <w:sz w:val="24"/>
+          <w:szCs w:val="24"/>
+          <w:lang w:eastAsia="hu-HU"/>
+        </w:rPr>
+        <w:t>difficulty</w:t>
+      </w:r>
+      <w:proofErr w:type="spellEnd"/>
+      <w:r>
+        <w:rPr>
+          <w:rFonts w:ascii="Arial" w:eastAsia="Times New Roman" w:hAnsi="Arial" w:cs="Arial"/>
+          <w:color w:val="000000"/>
+          <w:sz w:val="24"/>
+          <w:szCs w:val="24"/>
+          <w:lang w:eastAsia="hu-HU"/>
+        </w:rPr>
+        <w:t xml:space="preserve"> and </w:t>
+      </w:r>
+      <w:proofErr w:type="spellStart"/>
+      <w:r>
+        <w:rPr>
+          <w:rFonts w:ascii="Arial" w:eastAsia="Times New Roman" w:hAnsi="Arial" w:cs="Arial"/>
+          <w:color w:val="000000"/>
+          <w:sz w:val="24"/>
+          <w:szCs w:val="24"/>
+          <w:lang w:eastAsia="hu-HU"/>
+        </w:rPr>
+        <w:t>the</w:t>
+      </w:r>
+      <w:proofErr w:type="spellEnd"/>
+      <w:r>
+        <w:rPr>
+          <w:rFonts w:ascii="Arial" w:eastAsia="Times New Roman" w:hAnsi="Arial" w:cs="Arial"/>
+          <w:color w:val="000000"/>
+          <w:sz w:val="24"/>
+          <w:szCs w:val="24"/>
+          <w:lang w:eastAsia="hu-HU"/>
+        </w:rPr>
+        <w:t xml:space="preserve"> </w:t>
+      </w:r>
+      <w:proofErr w:type="spellStart"/>
+      <w:r>
+        <w:rPr>
+          <w:rFonts w:ascii="Arial" w:eastAsia="Times New Roman" w:hAnsi="Arial" w:cs="Arial"/>
+          <w:color w:val="000000"/>
+          <w:sz w:val="24"/>
+          <w:szCs w:val="24"/>
+          <w:lang w:eastAsia="hu-HU"/>
+        </w:rPr>
+        <w:t>joy</w:t>
+      </w:r>
+      <w:proofErr w:type="spellEnd"/>
+      <w:r>
+        <w:rPr>
+          <w:rFonts w:ascii="Arial" w:eastAsia="Times New Roman" w:hAnsi="Arial" w:cs="Arial"/>
+          <w:color w:val="000000"/>
+          <w:sz w:val="24"/>
+          <w:szCs w:val="24"/>
+          <w:lang w:eastAsia="hu-HU"/>
+        </w:rPr>
+        <w:t xml:space="preserve"> it </w:t>
+      </w:r>
+      <w:proofErr w:type="spellStart"/>
+      <w:r>
+        <w:rPr>
+          <w:rFonts w:ascii="Arial" w:eastAsia="Times New Roman" w:hAnsi="Arial" w:cs="Arial"/>
+          <w:color w:val="000000"/>
+          <w:sz w:val="24"/>
+          <w:szCs w:val="24"/>
+          <w:lang w:eastAsia="hu-HU"/>
+        </w:rPr>
+        <w:t>spreads</w:t>
+      </w:r>
+      <w:proofErr w:type="spellEnd"/>
+      <w:r>
+        <w:rPr>
+          <w:rFonts w:ascii="Arial" w:eastAsia="Times New Roman" w:hAnsi="Arial" w:cs="Arial"/>
+          <w:color w:val="000000"/>
+          <w:sz w:val="24"/>
+          <w:szCs w:val="24"/>
+          <w:lang w:eastAsia="hu-HU"/>
+        </w:rPr>
+        <w:t xml:space="preserve"> </w:t>
+      </w:r>
+      <w:proofErr w:type="spellStart"/>
+      <w:r>
+        <w:rPr>
+          <w:rFonts w:ascii="Arial" w:eastAsia="Times New Roman" w:hAnsi="Arial" w:cs="Arial"/>
+          <w:color w:val="000000"/>
+          <w:sz w:val="24"/>
+          <w:szCs w:val="24"/>
+          <w:lang w:eastAsia="hu-HU"/>
+        </w:rPr>
+        <w:t>among</w:t>
+      </w:r>
+      <w:proofErr w:type="spellEnd"/>
+      <w:r>
+        <w:rPr>
+          <w:rFonts w:ascii="Arial" w:eastAsia="Times New Roman" w:hAnsi="Arial" w:cs="Arial"/>
+          <w:color w:val="000000"/>
+          <w:sz w:val="24"/>
+          <w:szCs w:val="24"/>
+          <w:lang w:eastAsia="hu-HU"/>
+        </w:rPr>
+        <w:t xml:space="preserve"> </w:t>
+      </w:r>
+      <w:proofErr w:type="spellStart"/>
+      <w:r>
+        <w:rPr>
+          <w:rFonts w:ascii="Arial" w:eastAsia="Times New Roman" w:hAnsi="Arial" w:cs="Arial"/>
+          <w:color w:val="000000"/>
+          <w:sz w:val="24"/>
+          <w:szCs w:val="24"/>
+          <w:lang w:eastAsia="hu-HU"/>
+        </w:rPr>
+        <w:t>people</w:t>
+      </w:r>
+      <w:proofErr w:type="spellEnd"/>
+      <w:r>
+        <w:rPr>
+          <w:rFonts w:ascii="Arial" w:eastAsia="Times New Roman" w:hAnsi="Arial" w:cs="Arial"/>
+          <w:color w:val="000000"/>
+          <w:sz w:val="24"/>
+          <w:szCs w:val="24"/>
+          <w:lang w:eastAsia="hu-HU"/>
+        </w:rPr>
+        <w:t xml:space="preserve">. </w:t>
+      </w:r>
+      <w:proofErr w:type="spellStart"/>
+      <w:r>
+        <w:rPr>
+          <w:rFonts w:ascii="Arial" w:eastAsia="Times New Roman" w:hAnsi="Arial" w:cs="Arial"/>
+          <w:color w:val="000000"/>
+          <w:sz w:val="24"/>
+          <w:szCs w:val="24"/>
+          <w:lang w:eastAsia="hu-HU"/>
+        </w:rPr>
+        <w:t>Despite</w:t>
+      </w:r>
+      <w:proofErr w:type="spellEnd"/>
+      <w:r>
+        <w:rPr>
+          <w:rFonts w:ascii="Arial" w:eastAsia="Times New Roman" w:hAnsi="Arial" w:cs="Arial"/>
+          <w:color w:val="000000"/>
+          <w:sz w:val="24"/>
+          <w:szCs w:val="24"/>
+          <w:lang w:eastAsia="hu-HU"/>
+        </w:rPr>
+        <w:t xml:space="preserve"> </w:t>
+      </w:r>
+      <w:proofErr w:type="spellStart"/>
+      <w:r>
+        <w:rPr>
+          <w:rFonts w:ascii="Arial" w:eastAsia="Times New Roman" w:hAnsi="Arial" w:cs="Arial"/>
+          <w:color w:val="000000"/>
+          <w:sz w:val="24"/>
+          <w:szCs w:val="24"/>
+          <w:lang w:eastAsia="hu-HU"/>
+        </w:rPr>
+        <w:t>these</w:t>
+      </w:r>
+      <w:proofErr w:type="spellEnd"/>
+      <w:r>
+        <w:rPr>
+          <w:rFonts w:ascii="Arial" w:eastAsia="Times New Roman" w:hAnsi="Arial" w:cs="Arial"/>
+          <w:color w:val="000000"/>
+          <w:sz w:val="24"/>
+          <w:szCs w:val="24"/>
+          <w:lang w:eastAsia="hu-HU"/>
+        </w:rPr>
+        <w:t xml:space="preserve"> </w:t>
+      </w:r>
+      <w:proofErr w:type="spellStart"/>
+      <w:r>
+        <w:rPr>
+          <w:rFonts w:ascii="Arial" w:eastAsia="Times New Roman" w:hAnsi="Arial" w:cs="Arial"/>
+          <w:color w:val="000000"/>
+          <w:sz w:val="24"/>
+          <w:szCs w:val="24"/>
+          <w:lang w:eastAsia="hu-HU"/>
+        </w:rPr>
+        <w:t>charming</w:t>
+      </w:r>
+      <w:proofErr w:type="spellEnd"/>
+      <w:r>
+        <w:rPr>
+          <w:rFonts w:ascii="Arial" w:eastAsia="Times New Roman" w:hAnsi="Arial" w:cs="Arial"/>
+          <w:color w:val="000000"/>
+          <w:sz w:val="24"/>
+          <w:szCs w:val="24"/>
+          <w:lang w:eastAsia="hu-HU"/>
+        </w:rPr>
+        <w:t xml:space="preserve"> </w:t>
+      </w:r>
+      <w:proofErr w:type="spellStart"/>
+      <w:r>
+        <w:rPr>
+          <w:rFonts w:ascii="Arial" w:eastAsia="Times New Roman" w:hAnsi="Arial" w:cs="Arial"/>
+          <w:color w:val="000000"/>
+          <w:sz w:val="24"/>
+          <w:szCs w:val="24"/>
+          <w:lang w:eastAsia="hu-HU"/>
+        </w:rPr>
+        <w:t>aspects</w:t>
+      </w:r>
+      <w:proofErr w:type="spellEnd"/>
+      <w:r>
+        <w:rPr>
+          <w:rFonts w:ascii="Arial" w:eastAsia="Times New Roman" w:hAnsi="Arial" w:cs="Arial"/>
+          <w:color w:val="000000"/>
+          <w:sz w:val="24"/>
+          <w:szCs w:val="24"/>
+          <w:lang w:eastAsia="hu-HU"/>
+        </w:rPr>
+        <w:t xml:space="preserve">, </w:t>
+      </w:r>
+      <w:proofErr w:type="spellStart"/>
+      <w:r>
+        <w:rPr>
+          <w:rFonts w:ascii="Arial" w:eastAsia="Times New Roman" w:hAnsi="Arial" w:cs="Arial"/>
+          <w:color w:val="000000"/>
+          <w:sz w:val="24"/>
+          <w:szCs w:val="24"/>
+          <w:lang w:eastAsia="hu-HU"/>
+        </w:rPr>
+        <w:t>the</w:t>
+      </w:r>
+      <w:proofErr w:type="spellEnd"/>
+      <w:r>
+        <w:rPr>
+          <w:rFonts w:ascii="Arial" w:eastAsia="Times New Roman" w:hAnsi="Arial" w:cs="Arial"/>
+          <w:color w:val="000000"/>
+          <w:sz w:val="24"/>
+          <w:szCs w:val="24"/>
+          <w:lang w:eastAsia="hu-HU"/>
+        </w:rPr>
+        <w:t xml:space="preserve"> game </w:t>
+      </w:r>
+      <w:proofErr w:type="spellStart"/>
+      <w:r>
+        <w:rPr>
+          <w:rFonts w:ascii="Arial" w:eastAsia="Times New Roman" w:hAnsi="Arial" w:cs="Arial"/>
+          <w:color w:val="000000"/>
+          <w:sz w:val="24"/>
+          <w:szCs w:val="24"/>
+          <w:lang w:eastAsia="hu-HU"/>
+        </w:rPr>
+        <w:t>itself</w:t>
+      </w:r>
+      <w:proofErr w:type="spellEnd"/>
+      <w:r>
+        <w:rPr>
+          <w:rFonts w:ascii="Arial" w:eastAsia="Times New Roman" w:hAnsi="Arial" w:cs="Arial"/>
+          <w:color w:val="000000"/>
+          <w:sz w:val="24"/>
+          <w:szCs w:val="24"/>
+          <w:lang w:eastAsia="hu-HU"/>
+        </w:rPr>
+        <w:t xml:space="preserve"> had </w:t>
+      </w:r>
+      <w:proofErr w:type="spellStart"/>
+      <w:r>
+        <w:rPr>
+          <w:rFonts w:ascii="Arial" w:eastAsia="Times New Roman" w:hAnsi="Arial" w:cs="Arial"/>
+          <w:color w:val="000000"/>
+          <w:sz w:val="24"/>
+          <w:szCs w:val="24"/>
+          <w:lang w:eastAsia="hu-HU"/>
+        </w:rPr>
+        <w:t>not</w:t>
+      </w:r>
+      <w:proofErr w:type="spellEnd"/>
+      <w:r>
+        <w:rPr>
+          <w:rFonts w:ascii="Arial" w:eastAsia="Times New Roman" w:hAnsi="Arial" w:cs="Arial"/>
+          <w:color w:val="000000"/>
+          <w:sz w:val="24"/>
+          <w:szCs w:val="24"/>
+          <w:lang w:eastAsia="hu-HU"/>
+        </w:rPr>
+        <w:t xml:space="preserve"> got a </w:t>
+      </w:r>
+      <w:proofErr w:type="spellStart"/>
+      <w:r>
+        <w:rPr>
+          <w:rFonts w:ascii="Arial" w:eastAsia="Times New Roman" w:hAnsi="Arial" w:cs="Arial"/>
+          <w:color w:val="000000"/>
+          <w:sz w:val="24"/>
+          <w:szCs w:val="24"/>
+          <w:lang w:eastAsia="hu-HU"/>
+        </w:rPr>
+        <w:t>great</w:t>
+      </w:r>
+      <w:proofErr w:type="spellEnd"/>
+      <w:r>
+        <w:rPr>
+          <w:rFonts w:ascii="Arial" w:eastAsia="Times New Roman" w:hAnsi="Arial" w:cs="Arial"/>
+          <w:color w:val="000000"/>
+          <w:sz w:val="24"/>
+          <w:szCs w:val="24"/>
+          <w:lang w:eastAsia="hu-HU"/>
+        </w:rPr>
+        <w:t xml:space="preserve"> online </w:t>
+      </w:r>
+      <w:proofErr w:type="spellStart"/>
+      <w:r>
+        <w:rPr>
+          <w:rFonts w:ascii="Arial" w:eastAsia="Times New Roman" w:hAnsi="Arial" w:cs="Arial"/>
+          <w:color w:val="000000"/>
+          <w:sz w:val="24"/>
+          <w:szCs w:val="24"/>
+          <w:lang w:eastAsia="hu-HU"/>
+        </w:rPr>
+        <w:t>multiplayer</w:t>
+      </w:r>
+      <w:proofErr w:type="spellEnd"/>
+      <w:r>
+        <w:rPr>
+          <w:rFonts w:ascii="Arial" w:eastAsia="Times New Roman" w:hAnsi="Arial" w:cs="Arial"/>
+          <w:color w:val="000000"/>
+          <w:sz w:val="24"/>
+          <w:szCs w:val="24"/>
+          <w:lang w:eastAsia="hu-HU"/>
+        </w:rPr>
+        <w:t xml:space="preserve"> platform. </w:t>
+      </w:r>
+      <w:proofErr w:type="spellStart"/>
+      <w:r>
+        <w:rPr>
+          <w:rFonts w:ascii="Arial" w:eastAsia="Times New Roman" w:hAnsi="Arial" w:cs="Arial"/>
+          <w:color w:val="000000"/>
+          <w:sz w:val="24"/>
+          <w:szCs w:val="24"/>
+          <w:lang w:eastAsia="hu-HU"/>
+        </w:rPr>
+        <w:t>People</w:t>
+      </w:r>
+      <w:proofErr w:type="spellEnd"/>
+      <w:r>
+        <w:rPr>
+          <w:rFonts w:ascii="Arial" w:eastAsia="Times New Roman" w:hAnsi="Arial" w:cs="Arial"/>
+          <w:color w:val="000000"/>
+          <w:sz w:val="24"/>
+          <w:szCs w:val="24"/>
+          <w:lang w:eastAsia="hu-HU"/>
+        </w:rPr>
+        <w:t xml:space="preserve"> </w:t>
+      </w:r>
+      <w:proofErr w:type="spellStart"/>
+      <w:r>
+        <w:rPr>
+          <w:rFonts w:ascii="Arial" w:eastAsia="Times New Roman" w:hAnsi="Arial" w:cs="Arial"/>
+          <w:color w:val="000000"/>
+          <w:sz w:val="24"/>
+          <w:szCs w:val="24"/>
+          <w:lang w:eastAsia="hu-HU"/>
+        </w:rPr>
+        <w:t>use</w:t>
+      </w:r>
+      <w:proofErr w:type="spellEnd"/>
+      <w:r>
+        <w:rPr>
+          <w:rFonts w:ascii="Arial" w:eastAsia="Times New Roman" w:hAnsi="Arial" w:cs="Arial"/>
+          <w:color w:val="000000"/>
+          <w:sz w:val="24"/>
+          <w:szCs w:val="24"/>
+          <w:lang w:eastAsia="hu-HU"/>
+        </w:rPr>
+        <w:t xml:space="preserve"> a </w:t>
+      </w:r>
+      <w:proofErr w:type="spellStart"/>
+      <w:r>
+        <w:rPr>
+          <w:rFonts w:ascii="Arial" w:eastAsia="Times New Roman" w:hAnsi="Arial" w:cs="Arial"/>
+          <w:color w:val="000000"/>
+          <w:sz w:val="24"/>
+          <w:szCs w:val="24"/>
+          <w:lang w:eastAsia="hu-HU"/>
+        </w:rPr>
+        <w:t>piece</w:t>
+      </w:r>
+      <w:proofErr w:type="spellEnd"/>
+      <w:r>
+        <w:rPr>
+          <w:rFonts w:ascii="Arial" w:eastAsia="Times New Roman" w:hAnsi="Arial" w:cs="Arial"/>
+          <w:color w:val="000000"/>
+          <w:sz w:val="24"/>
+          <w:szCs w:val="24"/>
+          <w:lang w:eastAsia="hu-HU"/>
+        </w:rPr>
+        <w:t xml:space="preserve"> of </w:t>
+      </w:r>
+      <w:proofErr w:type="spellStart"/>
+      <w:r>
+        <w:rPr>
+          <w:rFonts w:ascii="Arial" w:eastAsia="Times New Roman" w:hAnsi="Arial" w:cs="Arial"/>
+          <w:color w:val="000000"/>
+          <w:sz w:val="24"/>
+          <w:szCs w:val="24"/>
+          <w:lang w:eastAsia="hu-HU"/>
+        </w:rPr>
+        <w:t>paper</w:t>
+      </w:r>
+      <w:proofErr w:type="spellEnd"/>
+      <w:r>
+        <w:rPr>
+          <w:rFonts w:ascii="Arial" w:eastAsia="Times New Roman" w:hAnsi="Arial" w:cs="Arial"/>
+          <w:color w:val="000000"/>
+          <w:sz w:val="24"/>
+          <w:szCs w:val="24"/>
+          <w:lang w:eastAsia="hu-HU"/>
+        </w:rPr>
+        <w:t xml:space="preserve"> and a pen </w:t>
+      </w:r>
+      <w:proofErr w:type="spellStart"/>
+      <w:r>
+        <w:rPr>
+          <w:rFonts w:ascii="Arial" w:eastAsia="Times New Roman" w:hAnsi="Arial" w:cs="Arial"/>
+          <w:color w:val="000000"/>
+          <w:sz w:val="24"/>
+          <w:szCs w:val="24"/>
+          <w:lang w:eastAsia="hu-HU"/>
+        </w:rPr>
+        <w:t>or</w:t>
+      </w:r>
+      <w:proofErr w:type="spellEnd"/>
+      <w:r>
+        <w:rPr>
+          <w:rFonts w:ascii="Arial" w:eastAsia="Times New Roman" w:hAnsi="Arial" w:cs="Arial"/>
+          <w:color w:val="000000"/>
+          <w:sz w:val="24"/>
+          <w:szCs w:val="24"/>
+          <w:lang w:eastAsia="hu-HU"/>
+        </w:rPr>
+        <w:t xml:space="preserve"> </w:t>
+      </w:r>
+      <w:proofErr w:type="spellStart"/>
+      <w:r>
+        <w:rPr>
+          <w:rFonts w:ascii="Arial" w:eastAsia="Times New Roman" w:hAnsi="Arial" w:cs="Arial"/>
+          <w:color w:val="000000"/>
+          <w:sz w:val="24"/>
+          <w:szCs w:val="24"/>
+          <w:lang w:eastAsia="hu-HU"/>
+        </w:rPr>
+        <w:t>pencil</w:t>
+      </w:r>
+      <w:proofErr w:type="spellEnd"/>
+      <w:r>
+        <w:rPr>
+          <w:rFonts w:ascii="Arial" w:eastAsia="Times New Roman" w:hAnsi="Arial" w:cs="Arial"/>
+          <w:color w:val="000000"/>
+          <w:sz w:val="24"/>
+          <w:szCs w:val="24"/>
+          <w:lang w:eastAsia="hu-HU"/>
+        </w:rPr>
+        <w:t xml:space="preserve"> </w:t>
+      </w:r>
+      <w:proofErr w:type="spellStart"/>
+      <w:r>
+        <w:rPr>
+          <w:rFonts w:ascii="Arial" w:eastAsia="Times New Roman" w:hAnsi="Arial" w:cs="Arial"/>
+          <w:color w:val="000000"/>
+          <w:sz w:val="24"/>
+          <w:szCs w:val="24"/>
+          <w:lang w:eastAsia="hu-HU"/>
+        </w:rPr>
+        <w:t>to</w:t>
+      </w:r>
+      <w:proofErr w:type="spellEnd"/>
+      <w:r>
+        <w:rPr>
+          <w:rFonts w:ascii="Arial" w:eastAsia="Times New Roman" w:hAnsi="Arial" w:cs="Arial"/>
+          <w:color w:val="000000"/>
+          <w:sz w:val="24"/>
+          <w:szCs w:val="24"/>
+          <w:lang w:eastAsia="hu-HU"/>
+        </w:rPr>
+        <w:t xml:space="preserve"> play. It is </w:t>
+      </w:r>
+      <w:proofErr w:type="spellStart"/>
+      <w:r>
+        <w:rPr>
+          <w:rFonts w:ascii="Arial" w:eastAsia="Times New Roman" w:hAnsi="Arial" w:cs="Arial"/>
+          <w:color w:val="000000"/>
+          <w:sz w:val="24"/>
+          <w:szCs w:val="24"/>
+          <w:lang w:eastAsia="hu-HU"/>
+        </w:rPr>
+        <w:t>very</w:t>
+      </w:r>
+      <w:proofErr w:type="spellEnd"/>
+      <w:r>
+        <w:rPr>
+          <w:rFonts w:ascii="Arial" w:eastAsia="Times New Roman" w:hAnsi="Arial" w:cs="Arial"/>
+          <w:color w:val="000000"/>
+          <w:sz w:val="24"/>
+          <w:szCs w:val="24"/>
+          <w:lang w:eastAsia="hu-HU"/>
+        </w:rPr>
+        <w:t xml:space="preserve"> </w:t>
+      </w:r>
+      <w:proofErr w:type="spellStart"/>
+      <w:r>
+        <w:rPr>
+          <w:rFonts w:ascii="Arial" w:eastAsia="Times New Roman" w:hAnsi="Arial" w:cs="Arial"/>
+          <w:color w:val="000000"/>
+          <w:sz w:val="24"/>
+          <w:szCs w:val="24"/>
+          <w:lang w:eastAsia="hu-HU"/>
+        </w:rPr>
+        <w:t>ineffective</w:t>
+      </w:r>
+      <w:proofErr w:type="spellEnd"/>
+      <w:r>
+        <w:rPr>
+          <w:rFonts w:ascii="Arial" w:eastAsia="Times New Roman" w:hAnsi="Arial" w:cs="Arial"/>
+          <w:color w:val="000000"/>
+          <w:sz w:val="24"/>
+          <w:szCs w:val="24"/>
+          <w:lang w:eastAsia="hu-HU"/>
+        </w:rPr>
+        <w:t xml:space="preserve">, </w:t>
+      </w:r>
+      <w:proofErr w:type="spellStart"/>
+      <w:r>
+        <w:rPr>
+          <w:rFonts w:ascii="Arial" w:eastAsia="Times New Roman" w:hAnsi="Arial" w:cs="Arial"/>
+          <w:color w:val="000000"/>
+          <w:sz w:val="24"/>
+          <w:szCs w:val="24"/>
+          <w:lang w:eastAsia="hu-HU"/>
+        </w:rPr>
+        <w:t>since</w:t>
+      </w:r>
+      <w:proofErr w:type="spellEnd"/>
+      <w:r>
+        <w:rPr>
+          <w:rFonts w:ascii="Arial" w:eastAsia="Times New Roman" w:hAnsi="Arial" w:cs="Arial"/>
+          <w:color w:val="000000"/>
+          <w:sz w:val="24"/>
+          <w:szCs w:val="24"/>
+          <w:lang w:eastAsia="hu-HU"/>
+        </w:rPr>
+        <w:t xml:space="preserve"> playing </w:t>
+      </w:r>
+      <w:proofErr w:type="spellStart"/>
+      <w:r>
+        <w:rPr>
+          <w:rFonts w:ascii="Arial" w:eastAsia="Times New Roman" w:hAnsi="Arial" w:cs="Arial"/>
+          <w:color w:val="000000"/>
+          <w:sz w:val="24"/>
+          <w:szCs w:val="24"/>
+          <w:lang w:eastAsia="hu-HU"/>
+        </w:rPr>
+        <w:t>on</w:t>
+      </w:r>
+      <w:proofErr w:type="spellEnd"/>
+      <w:r>
+        <w:rPr>
+          <w:rFonts w:ascii="Arial" w:eastAsia="Times New Roman" w:hAnsi="Arial" w:cs="Arial"/>
+          <w:color w:val="000000"/>
+          <w:sz w:val="24"/>
+          <w:szCs w:val="24"/>
+          <w:lang w:eastAsia="hu-HU"/>
+        </w:rPr>
+        <w:t xml:space="preserve"> a </w:t>
+      </w:r>
+      <w:proofErr w:type="spellStart"/>
+      <w:r>
+        <w:rPr>
+          <w:rFonts w:ascii="Arial" w:eastAsia="Times New Roman" w:hAnsi="Arial" w:cs="Arial"/>
+          <w:color w:val="000000"/>
+          <w:sz w:val="24"/>
+          <w:szCs w:val="24"/>
+          <w:lang w:eastAsia="hu-HU"/>
+        </w:rPr>
+        <w:t>paper</w:t>
+      </w:r>
+      <w:proofErr w:type="spellEnd"/>
+      <w:r>
+        <w:rPr>
+          <w:rFonts w:ascii="Arial" w:eastAsia="Times New Roman" w:hAnsi="Arial" w:cs="Arial"/>
+          <w:color w:val="000000"/>
+          <w:sz w:val="24"/>
+          <w:szCs w:val="24"/>
+          <w:lang w:eastAsia="hu-HU"/>
+        </w:rPr>
+        <w:t xml:space="preserve"> </w:t>
+      </w:r>
+      <w:proofErr w:type="spellStart"/>
+      <w:r>
+        <w:rPr>
+          <w:rFonts w:ascii="Arial" w:eastAsia="Times New Roman" w:hAnsi="Arial" w:cs="Arial"/>
+          <w:color w:val="000000"/>
+          <w:sz w:val="24"/>
+          <w:szCs w:val="24"/>
+          <w:lang w:eastAsia="hu-HU"/>
+        </w:rPr>
+        <w:t>makes</w:t>
+      </w:r>
+      <w:proofErr w:type="spellEnd"/>
+      <w:r>
+        <w:rPr>
+          <w:rFonts w:ascii="Arial" w:eastAsia="Times New Roman" w:hAnsi="Arial" w:cs="Arial"/>
+          <w:color w:val="000000"/>
+          <w:sz w:val="24"/>
+          <w:szCs w:val="24"/>
+          <w:lang w:eastAsia="hu-HU"/>
+        </w:rPr>
+        <w:t xml:space="preserve"> </w:t>
+      </w:r>
+      <w:proofErr w:type="spellStart"/>
+      <w:r>
+        <w:rPr>
+          <w:rFonts w:ascii="Arial" w:eastAsia="Times New Roman" w:hAnsi="Arial" w:cs="Arial"/>
+          <w:color w:val="000000"/>
+          <w:sz w:val="24"/>
+          <w:szCs w:val="24"/>
+          <w:lang w:eastAsia="hu-HU"/>
+        </w:rPr>
+        <w:t>our</w:t>
+      </w:r>
+      <w:proofErr w:type="spellEnd"/>
+      <w:r>
+        <w:rPr>
+          <w:rFonts w:ascii="Arial" w:eastAsia="Times New Roman" w:hAnsi="Arial" w:cs="Arial"/>
+          <w:color w:val="000000"/>
+          <w:sz w:val="24"/>
+          <w:szCs w:val="24"/>
+          <w:lang w:eastAsia="hu-HU"/>
+        </w:rPr>
+        <w:t xml:space="preserve"> </w:t>
+      </w:r>
+      <w:proofErr w:type="spellStart"/>
+      <w:r>
+        <w:rPr>
+          <w:rFonts w:ascii="Arial" w:eastAsia="Times New Roman" w:hAnsi="Arial" w:cs="Arial"/>
+          <w:color w:val="000000"/>
+          <w:sz w:val="24"/>
+          <w:szCs w:val="24"/>
+          <w:lang w:eastAsia="hu-HU"/>
+        </w:rPr>
+        <w:t>paper</w:t>
+      </w:r>
+      <w:proofErr w:type="spellEnd"/>
+      <w:r>
+        <w:rPr>
+          <w:rFonts w:ascii="Arial" w:eastAsia="Times New Roman" w:hAnsi="Arial" w:cs="Arial"/>
+          <w:color w:val="000000"/>
+          <w:sz w:val="24"/>
+          <w:szCs w:val="24"/>
+          <w:lang w:eastAsia="hu-HU"/>
+        </w:rPr>
+        <w:t xml:space="preserve"> </w:t>
+      </w:r>
+      <w:proofErr w:type="spellStart"/>
+      <w:r>
+        <w:rPr>
+          <w:rFonts w:ascii="Arial" w:eastAsia="Times New Roman" w:hAnsi="Arial" w:cs="Arial"/>
+          <w:color w:val="000000"/>
+          <w:sz w:val="24"/>
+          <w:szCs w:val="24"/>
+          <w:lang w:eastAsia="hu-HU"/>
+        </w:rPr>
+        <w:t>storage</w:t>
+      </w:r>
+      <w:proofErr w:type="spellEnd"/>
+      <w:r>
+        <w:rPr>
+          <w:rFonts w:ascii="Arial" w:eastAsia="Times New Roman" w:hAnsi="Arial" w:cs="Arial"/>
+          <w:color w:val="000000"/>
+          <w:sz w:val="24"/>
+          <w:szCs w:val="24"/>
+          <w:lang w:eastAsia="hu-HU"/>
+        </w:rPr>
+        <w:t xml:space="preserve"> </w:t>
+      </w:r>
+      <w:proofErr w:type="spellStart"/>
+      <w:r>
+        <w:rPr>
+          <w:rFonts w:ascii="Arial" w:eastAsia="Times New Roman" w:hAnsi="Arial" w:cs="Arial"/>
+          <w:color w:val="000000"/>
+          <w:sz w:val="24"/>
+          <w:szCs w:val="24"/>
+          <w:lang w:eastAsia="hu-HU"/>
+        </w:rPr>
+        <w:t>empty</w:t>
+      </w:r>
+      <w:proofErr w:type="spellEnd"/>
+      <w:r>
+        <w:rPr>
+          <w:rFonts w:ascii="Arial" w:eastAsia="Times New Roman" w:hAnsi="Arial" w:cs="Arial"/>
+          <w:color w:val="000000"/>
+          <w:sz w:val="24"/>
+          <w:szCs w:val="24"/>
+          <w:lang w:eastAsia="hu-HU"/>
+        </w:rPr>
+        <w:t xml:space="preserve"> </w:t>
+      </w:r>
+      <w:proofErr w:type="spellStart"/>
+      <w:r>
+        <w:rPr>
+          <w:rFonts w:ascii="Arial" w:eastAsia="Times New Roman" w:hAnsi="Arial" w:cs="Arial"/>
+          <w:color w:val="000000"/>
+          <w:sz w:val="24"/>
+          <w:szCs w:val="24"/>
+          <w:lang w:eastAsia="hu-HU"/>
+        </w:rPr>
+        <w:t>just</w:t>
+      </w:r>
+      <w:proofErr w:type="spellEnd"/>
+      <w:r>
+        <w:rPr>
+          <w:rFonts w:ascii="Arial" w:eastAsia="Times New Roman" w:hAnsi="Arial" w:cs="Arial"/>
+          <w:color w:val="000000"/>
+          <w:sz w:val="24"/>
+          <w:szCs w:val="24"/>
+          <w:lang w:eastAsia="hu-HU"/>
+        </w:rPr>
+        <w:t xml:space="preserve"> in a minute </w:t>
+      </w:r>
+      <w:proofErr w:type="spellStart"/>
+      <w:r>
+        <w:rPr>
+          <w:rFonts w:ascii="Arial" w:eastAsia="Times New Roman" w:hAnsi="Arial" w:cs="Arial"/>
+          <w:color w:val="000000"/>
+          <w:sz w:val="24"/>
+          <w:szCs w:val="24"/>
+          <w:lang w:eastAsia="hu-HU"/>
+        </w:rPr>
+        <w:t>or</w:t>
+      </w:r>
+      <w:proofErr w:type="spellEnd"/>
+      <w:r>
+        <w:rPr>
+          <w:rFonts w:ascii="Arial" w:eastAsia="Times New Roman" w:hAnsi="Arial" w:cs="Arial"/>
+          <w:color w:val="000000"/>
+          <w:sz w:val="24"/>
+          <w:szCs w:val="24"/>
+          <w:lang w:eastAsia="hu-HU"/>
+        </w:rPr>
+        <w:t xml:space="preserve"> </w:t>
+      </w:r>
+      <w:proofErr w:type="spellStart"/>
+      <w:r>
+        <w:rPr>
+          <w:rFonts w:ascii="Arial" w:eastAsia="Times New Roman" w:hAnsi="Arial" w:cs="Arial"/>
+          <w:color w:val="000000"/>
+          <w:sz w:val="24"/>
+          <w:szCs w:val="24"/>
+          <w:lang w:eastAsia="hu-HU"/>
+        </w:rPr>
+        <w:t>two</w:t>
+      </w:r>
+      <w:proofErr w:type="spellEnd"/>
+      <w:r>
+        <w:rPr>
+          <w:rFonts w:ascii="Arial" w:eastAsia="Times New Roman" w:hAnsi="Arial" w:cs="Arial"/>
+          <w:color w:val="000000"/>
+          <w:sz w:val="24"/>
+          <w:szCs w:val="24"/>
+          <w:lang w:eastAsia="hu-HU"/>
+        </w:rPr>
+        <w:t xml:space="preserve">, and in </w:t>
+      </w:r>
+      <w:proofErr w:type="spellStart"/>
+      <w:r>
+        <w:rPr>
+          <w:rFonts w:ascii="Arial" w:eastAsia="Times New Roman" w:hAnsi="Arial" w:cs="Arial"/>
+          <w:color w:val="000000"/>
+          <w:sz w:val="24"/>
+          <w:szCs w:val="24"/>
+          <w:lang w:eastAsia="hu-HU"/>
+        </w:rPr>
+        <w:t>the</w:t>
+      </w:r>
+      <w:proofErr w:type="spellEnd"/>
+      <w:r>
+        <w:rPr>
+          <w:rFonts w:ascii="Arial" w:eastAsia="Times New Roman" w:hAnsi="Arial" w:cs="Arial"/>
+          <w:color w:val="000000"/>
+          <w:sz w:val="24"/>
+          <w:szCs w:val="24"/>
+          <w:lang w:eastAsia="hu-HU"/>
+        </w:rPr>
+        <w:t xml:space="preserve"> </w:t>
+      </w:r>
+      <w:proofErr w:type="spellStart"/>
+      <w:r>
+        <w:rPr>
+          <w:rFonts w:ascii="Arial" w:eastAsia="Times New Roman" w:hAnsi="Arial" w:cs="Arial"/>
+          <w:color w:val="000000"/>
+          <w:sz w:val="24"/>
+          <w:szCs w:val="24"/>
+          <w:lang w:eastAsia="hu-HU"/>
+        </w:rPr>
+        <w:t>long</w:t>
+      </w:r>
+      <w:proofErr w:type="spellEnd"/>
+      <w:r>
+        <w:rPr>
+          <w:rFonts w:ascii="Arial" w:eastAsia="Times New Roman" w:hAnsi="Arial" w:cs="Arial"/>
+          <w:color w:val="000000"/>
+          <w:sz w:val="24"/>
+          <w:szCs w:val="24"/>
+          <w:lang w:eastAsia="hu-HU"/>
+        </w:rPr>
+        <w:t xml:space="preserve"> </w:t>
+      </w:r>
+      <w:proofErr w:type="spellStart"/>
+      <w:r>
+        <w:rPr>
+          <w:rFonts w:ascii="Arial" w:eastAsia="Times New Roman" w:hAnsi="Arial" w:cs="Arial"/>
+          <w:color w:val="000000"/>
+          <w:sz w:val="24"/>
+          <w:szCs w:val="24"/>
+          <w:lang w:eastAsia="hu-HU"/>
+        </w:rPr>
+        <w:t>term</w:t>
+      </w:r>
+      <w:proofErr w:type="spellEnd"/>
+      <w:r>
+        <w:rPr>
+          <w:rFonts w:ascii="Arial" w:eastAsia="Times New Roman" w:hAnsi="Arial" w:cs="Arial"/>
+          <w:color w:val="000000"/>
+          <w:sz w:val="24"/>
+          <w:szCs w:val="24"/>
+          <w:lang w:eastAsia="hu-HU"/>
+        </w:rPr>
+        <w:t xml:space="preserve">, it </w:t>
+      </w:r>
+      <w:proofErr w:type="spellStart"/>
+      <w:r>
+        <w:rPr>
+          <w:rFonts w:ascii="Arial" w:eastAsia="Times New Roman" w:hAnsi="Arial" w:cs="Arial"/>
+          <w:color w:val="000000"/>
+          <w:sz w:val="24"/>
+          <w:szCs w:val="24"/>
+          <w:lang w:eastAsia="hu-HU"/>
+        </w:rPr>
+        <w:t>can</w:t>
+      </w:r>
+      <w:proofErr w:type="spellEnd"/>
+      <w:r>
+        <w:rPr>
+          <w:rFonts w:ascii="Arial" w:eastAsia="Times New Roman" w:hAnsi="Arial" w:cs="Arial"/>
+          <w:color w:val="000000"/>
+          <w:sz w:val="24"/>
+          <w:szCs w:val="24"/>
+          <w:lang w:eastAsia="hu-HU"/>
+        </w:rPr>
+        <w:t xml:space="preserve"> lead </w:t>
+      </w:r>
+      <w:proofErr w:type="spellStart"/>
+      <w:r>
+        <w:rPr>
+          <w:rFonts w:ascii="Arial" w:eastAsia="Times New Roman" w:hAnsi="Arial" w:cs="Arial"/>
+          <w:color w:val="000000"/>
+          <w:sz w:val="24"/>
+          <w:szCs w:val="24"/>
+          <w:lang w:eastAsia="hu-HU"/>
+        </w:rPr>
+        <w:t>to</w:t>
+      </w:r>
+      <w:proofErr w:type="spellEnd"/>
+      <w:r>
+        <w:rPr>
+          <w:rFonts w:ascii="Arial" w:eastAsia="Times New Roman" w:hAnsi="Arial" w:cs="Arial"/>
+          <w:color w:val="000000"/>
+          <w:sz w:val="24"/>
+          <w:szCs w:val="24"/>
+          <w:lang w:eastAsia="hu-HU"/>
+        </w:rPr>
+        <w:t xml:space="preserve"> </w:t>
+      </w:r>
+      <w:proofErr w:type="spellStart"/>
+      <w:r>
+        <w:rPr>
+          <w:rFonts w:ascii="Arial" w:eastAsia="Times New Roman" w:hAnsi="Arial" w:cs="Arial"/>
+          <w:color w:val="000000"/>
+          <w:sz w:val="24"/>
+          <w:szCs w:val="24"/>
+          <w:lang w:eastAsia="hu-HU"/>
+        </w:rPr>
+        <w:t>the</w:t>
+      </w:r>
+      <w:proofErr w:type="spellEnd"/>
+      <w:r>
+        <w:rPr>
+          <w:rFonts w:ascii="Arial" w:eastAsia="Times New Roman" w:hAnsi="Arial" w:cs="Arial"/>
+          <w:color w:val="000000"/>
+          <w:sz w:val="24"/>
+          <w:szCs w:val="24"/>
+          <w:lang w:eastAsia="hu-HU"/>
+        </w:rPr>
+        <w:t xml:space="preserve"> </w:t>
+      </w:r>
+      <w:proofErr w:type="spellStart"/>
+      <w:r>
+        <w:rPr>
+          <w:rFonts w:ascii="Arial" w:eastAsia="Times New Roman" w:hAnsi="Arial" w:cs="Arial"/>
+          <w:color w:val="000000"/>
+          <w:sz w:val="24"/>
+          <w:szCs w:val="24"/>
+          <w:lang w:eastAsia="hu-HU"/>
+        </w:rPr>
+        <w:t>disappearance</w:t>
+      </w:r>
+      <w:proofErr w:type="spellEnd"/>
+      <w:r>
+        <w:rPr>
+          <w:rFonts w:ascii="Arial" w:eastAsia="Times New Roman" w:hAnsi="Arial" w:cs="Arial"/>
+          <w:color w:val="000000"/>
+          <w:sz w:val="24"/>
+          <w:szCs w:val="24"/>
+          <w:lang w:eastAsia="hu-HU"/>
+        </w:rPr>
+        <w:t xml:space="preserve"> of </w:t>
+      </w:r>
+      <w:proofErr w:type="spellStart"/>
+      <w:r>
+        <w:rPr>
+          <w:rFonts w:ascii="Arial" w:eastAsia="Times New Roman" w:hAnsi="Arial" w:cs="Arial"/>
+          <w:color w:val="000000"/>
+          <w:sz w:val="24"/>
+          <w:szCs w:val="24"/>
+          <w:lang w:eastAsia="hu-HU"/>
+        </w:rPr>
+        <w:t>several</w:t>
+      </w:r>
+      <w:proofErr w:type="spellEnd"/>
+      <w:r>
+        <w:rPr>
+          <w:rFonts w:ascii="Arial" w:eastAsia="Times New Roman" w:hAnsi="Arial" w:cs="Arial"/>
+          <w:color w:val="000000"/>
+          <w:sz w:val="24"/>
+          <w:szCs w:val="24"/>
+          <w:lang w:eastAsia="hu-HU"/>
+        </w:rPr>
+        <w:t xml:space="preserve"> </w:t>
+      </w:r>
+      <w:proofErr w:type="spellStart"/>
+      <w:r>
+        <w:rPr>
+          <w:rFonts w:ascii="Arial" w:eastAsia="Times New Roman" w:hAnsi="Arial" w:cs="Arial"/>
+          <w:color w:val="000000"/>
+          <w:sz w:val="24"/>
+          <w:szCs w:val="24"/>
+          <w:lang w:eastAsia="hu-HU"/>
+        </w:rPr>
+        <w:t>rainforests</w:t>
+      </w:r>
+      <w:proofErr w:type="spellEnd"/>
+      <w:r>
+        <w:rPr>
+          <w:rFonts w:ascii="Arial" w:eastAsia="Times New Roman" w:hAnsi="Arial" w:cs="Arial"/>
+          <w:color w:val="000000"/>
+          <w:sz w:val="24"/>
+          <w:szCs w:val="24"/>
+          <w:lang w:eastAsia="hu-HU"/>
+        </w:rPr>
+        <w:t xml:space="preserve"> and </w:t>
+      </w:r>
+      <w:proofErr w:type="spellStart"/>
+      <w:r>
+        <w:rPr>
+          <w:rFonts w:ascii="Arial" w:eastAsia="Times New Roman" w:hAnsi="Arial" w:cs="Arial"/>
+          <w:color w:val="000000"/>
+          <w:sz w:val="24"/>
+          <w:szCs w:val="24"/>
+          <w:lang w:eastAsia="hu-HU"/>
+        </w:rPr>
+        <w:t>natural</w:t>
+      </w:r>
+      <w:proofErr w:type="spellEnd"/>
+      <w:r>
+        <w:rPr>
+          <w:rFonts w:ascii="Arial" w:eastAsia="Times New Roman" w:hAnsi="Arial" w:cs="Arial"/>
+          <w:color w:val="000000"/>
+          <w:sz w:val="24"/>
+          <w:szCs w:val="24"/>
+          <w:lang w:eastAsia="hu-HU"/>
+        </w:rPr>
+        <w:t xml:space="preserve"> habitats. The </w:t>
+      </w:r>
+      <w:proofErr w:type="spellStart"/>
+      <w:r>
+        <w:rPr>
+          <w:rFonts w:ascii="Arial" w:eastAsia="Times New Roman" w:hAnsi="Arial" w:cs="Arial"/>
+          <w:color w:val="000000"/>
+          <w:sz w:val="24"/>
+          <w:szCs w:val="24"/>
+          <w:lang w:eastAsia="hu-HU"/>
+        </w:rPr>
+        <w:t>players</w:t>
+      </w:r>
+      <w:proofErr w:type="spellEnd"/>
+      <w:r>
+        <w:rPr>
+          <w:rFonts w:ascii="Arial" w:eastAsia="Times New Roman" w:hAnsi="Arial" w:cs="Arial"/>
+          <w:color w:val="000000"/>
+          <w:sz w:val="24"/>
+          <w:szCs w:val="24"/>
+          <w:lang w:eastAsia="hu-HU"/>
+        </w:rPr>
+        <w:t xml:space="preserve"> </w:t>
+      </w:r>
+      <w:proofErr w:type="spellStart"/>
+      <w:r>
+        <w:rPr>
+          <w:rFonts w:ascii="Arial" w:eastAsia="Times New Roman" w:hAnsi="Arial" w:cs="Arial"/>
+          <w:color w:val="000000"/>
+          <w:sz w:val="24"/>
+          <w:szCs w:val="24"/>
+          <w:lang w:eastAsia="hu-HU"/>
+        </w:rPr>
+        <w:t>usually</w:t>
+      </w:r>
+      <w:proofErr w:type="spellEnd"/>
+      <w:r>
+        <w:rPr>
+          <w:rFonts w:ascii="Arial" w:eastAsia="Times New Roman" w:hAnsi="Arial" w:cs="Arial"/>
+          <w:color w:val="000000"/>
+          <w:sz w:val="24"/>
+          <w:szCs w:val="24"/>
+          <w:lang w:eastAsia="hu-HU"/>
+        </w:rPr>
+        <w:t xml:space="preserve"> play </w:t>
+      </w:r>
+      <w:proofErr w:type="spellStart"/>
+      <w:r>
+        <w:rPr>
+          <w:rFonts w:ascii="Arial" w:eastAsia="Times New Roman" w:hAnsi="Arial" w:cs="Arial"/>
+          <w:color w:val="000000"/>
+          <w:sz w:val="24"/>
+          <w:szCs w:val="24"/>
+          <w:lang w:eastAsia="hu-HU"/>
+        </w:rPr>
+        <w:t>alone</w:t>
+      </w:r>
+      <w:proofErr w:type="spellEnd"/>
+      <w:r>
+        <w:rPr>
+          <w:rFonts w:ascii="Arial" w:eastAsia="Times New Roman" w:hAnsi="Arial" w:cs="Arial"/>
+          <w:color w:val="000000"/>
+          <w:sz w:val="24"/>
+          <w:szCs w:val="24"/>
+          <w:lang w:eastAsia="hu-HU"/>
+        </w:rPr>
+        <w:t xml:space="preserve">, </w:t>
+      </w:r>
+      <w:proofErr w:type="spellStart"/>
+      <w:r>
+        <w:rPr>
+          <w:rFonts w:ascii="Arial" w:eastAsia="Times New Roman" w:hAnsi="Arial" w:cs="Arial"/>
+          <w:color w:val="000000"/>
+          <w:sz w:val="24"/>
+          <w:szCs w:val="24"/>
+          <w:lang w:eastAsia="hu-HU"/>
+        </w:rPr>
+        <w:t>with</w:t>
+      </w:r>
+      <w:proofErr w:type="spellEnd"/>
+      <w:r>
+        <w:rPr>
+          <w:rFonts w:ascii="Arial" w:eastAsia="Times New Roman" w:hAnsi="Arial" w:cs="Arial"/>
+          <w:color w:val="000000"/>
+          <w:sz w:val="24"/>
+          <w:szCs w:val="24"/>
+          <w:lang w:eastAsia="hu-HU"/>
+        </w:rPr>
+        <w:t xml:space="preserve"> </w:t>
+      </w:r>
+      <w:proofErr w:type="spellStart"/>
+      <w:r>
+        <w:rPr>
+          <w:rFonts w:ascii="Arial" w:eastAsia="Times New Roman" w:hAnsi="Arial" w:cs="Arial"/>
+          <w:color w:val="000000"/>
+          <w:sz w:val="24"/>
+          <w:szCs w:val="24"/>
+          <w:lang w:eastAsia="hu-HU"/>
+        </w:rPr>
+        <w:t>low</w:t>
+      </w:r>
+      <w:proofErr w:type="spellEnd"/>
+      <w:r>
+        <w:rPr>
+          <w:rFonts w:ascii="Arial" w:eastAsia="Times New Roman" w:hAnsi="Arial" w:cs="Arial"/>
+          <w:color w:val="000000"/>
+          <w:sz w:val="24"/>
+          <w:szCs w:val="24"/>
+          <w:lang w:eastAsia="hu-HU"/>
+        </w:rPr>
+        <w:t xml:space="preserve"> </w:t>
+      </w:r>
+      <w:proofErr w:type="spellStart"/>
+      <w:r>
+        <w:rPr>
+          <w:rFonts w:ascii="Arial" w:eastAsia="Times New Roman" w:hAnsi="Arial" w:cs="Arial"/>
+          <w:color w:val="000000"/>
+          <w:sz w:val="24"/>
+          <w:szCs w:val="24"/>
+          <w:lang w:eastAsia="hu-HU"/>
+        </w:rPr>
+        <w:t>multiplayer</w:t>
+      </w:r>
+      <w:proofErr w:type="spellEnd"/>
+      <w:r>
+        <w:rPr>
+          <w:rFonts w:ascii="Arial" w:eastAsia="Times New Roman" w:hAnsi="Arial" w:cs="Arial"/>
+          <w:color w:val="000000"/>
+          <w:sz w:val="24"/>
+          <w:szCs w:val="24"/>
+          <w:lang w:eastAsia="hu-HU"/>
+        </w:rPr>
+        <w:t xml:space="preserve"> </w:t>
+      </w:r>
+      <w:proofErr w:type="spellStart"/>
+      <w:r>
+        <w:rPr>
+          <w:rFonts w:ascii="Arial" w:eastAsia="Times New Roman" w:hAnsi="Arial" w:cs="Arial"/>
+          <w:color w:val="000000"/>
+          <w:sz w:val="24"/>
+          <w:szCs w:val="24"/>
+          <w:lang w:eastAsia="hu-HU"/>
+        </w:rPr>
+        <w:t>possibilities</w:t>
+      </w:r>
+      <w:proofErr w:type="spellEnd"/>
+      <w:r>
+        <w:rPr>
+          <w:rFonts w:ascii="Arial" w:eastAsia="Times New Roman" w:hAnsi="Arial" w:cs="Arial"/>
+          <w:color w:val="000000"/>
+          <w:sz w:val="24"/>
+          <w:szCs w:val="24"/>
+          <w:lang w:eastAsia="hu-HU"/>
+        </w:rPr>
+        <w:t xml:space="preserve">, </w:t>
+      </w:r>
+      <w:proofErr w:type="spellStart"/>
+      <w:r>
+        <w:rPr>
+          <w:rFonts w:ascii="Arial" w:eastAsia="Times New Roman" w:hAnsi="Arial" w:cs="Arial"/>
+          <w:color w:val="000000"/>
+          <w:sz w:val="24"/>
+          <w:szCs w:val="24"/>
+          <w:lang w:eastAsia="hu-HU"/>
+        </w:rPr>
+        <w:t>which</w:t>
+      </w:r>
+      <w:proofErr w:type="spellEnd"/>
+      <w:r>
+        <w:rPr>
+          <w:rFonts w:ascii="Arial" w:eastAsia="Times New Roman" w:hAnsi="Arial" w:cs="Arial"/>
+          <w:color w:val="000000"/>
+          <w:sz w:val="24"/>
+          <w:szCs w:val="24"/>
+          <w:lang w:eastAsia="hu-HU"/>
+        </w:rPr>
+        <w:t xml:space="preserve"> </w:t>
+      </w:r>
+      <w:proofErr w:type="spellStart"/>
+      <w:r>
+        <w:rPr>
+          <w:rFonts w:ascii="Arial" w:eastAsia="Times New Roman" w:hAnsi="Arial" w:cs="Arial"/>
+          <w:color w:val="000000"/>
+          <w:sz w:val="24"/>
+          <w:szCs w:val="24"/>
+          <w:lang w:eastAsia="hu-HU"/>
+        </w:rPr>
+        <w:t>can</w:t>
+      </w:r>
+      <w:proofErr w:type="spellEnd"/>
+      <w:r>
+        <w:rPr>
+          <w:rFonts w:ascii="Arial" w:eastAsia="Times New Roman" w:hAnsi="Arial" w:cs="Arial"/>
+          <w:color w:val="000000"/>
+          <w:sz w:val="24"/>
+          <w:szCs w:val="24"/>
+          <w:lang w:eastAsia="hu-HU"/>
+        </w:rPr>
+        <w:t xml:space="preserve"> be </w:t>
+      </w:r>
+      <w:proofErr w:type="spellStart"/>
+      <w:r>
+        <w:rPr>
+          <w:rFonts w:ascii="Arial" w:eastAsia="Times New Roman" w:hAnsi="Arial" w:cs="Arial"/>
+          <w:color w:val="000000"/>
+          <w:sz w:val="24"/>
+          <w:szCs w:val="24"/>
+          <w:lang w:eastAsia="hu-HU"/>
+        </w:rPr>
+        <w:t>quite</w:t>
+      </w:r>
+      <w:proofErr w:type="spellEnd"/>
+      <w:r>
+        <w:rPr>
+          <w:rFonts w:ascii="Arial" w:eastAsia="Times New Roman" w:hAnsi="Arial" w:cs="Arial"/>
+          <w:color w:val="000000"/>
+          <w:sz w:val="24"/>
+          <w:szCs w:val="24"/>
+          <w:lang w:eastAsia="hu-HU"/>
+        </w:rPr>
+        <w:t xml:space="preserve"> </w:t>
+      </w:r>
+      <w:proofErr w:type="spellStart"/>
+      <w:r>
+        <w:rPr>
+          <w:rFonts w:ascii="Arial" w:eastAsia="Times New Roman" w:hAnsi="Arial" w:cs="Arial"/>
+          <w:color w:val="000000"/>
+          <w:sz w:val="24"/>
+          <w:szCs w:val="24"/>
+          <w:lang w:eastAsia="hu-HU"/>
+        </w:rPr>
+        <w:t>frustrating</w:t>
+      </w:r>
+      <w:proofErr w:type="spellEnd"/>
+      <w:r>
+        <w:rPr>
+          <w:rFonts w:ascii="Arial" w:eastAsia="Times New Roman" w:hAnsi="Arial" w:cs="Arial"/>
+          <w:color w:val="000000"/>
+          <w:sz w:val="24"/>
+          <w:szCs w:val="24"/>
+          <w:lang w:eastAsia="hu-HU"/>
+        </w:rPr>
+        <w:t xml:space="preserve"> and </w:t>
+      </w:r>
+      <w:proofErr w:type="spellStart"/>
+      <w:r>
+        <w:rPr>
+          <w:rFonts w:ascii="Arial" w:eastAsia="Times New Roman" w:hAnsi="Arial" w:cs="Arial"/>
+          <w:color w:val="000000"/>
+          <w:sz w:val="24"/>
+          <w:szCs w:val="24"/>
+          <w:lang w:eastAsia="hu-HU"/>
+        </w:rPr>
+        <w:t>can</w:t>
+      </w:r>
+      <w:proofErr w:type="spellEnd"/>
+      <w:r>
+        <w:rPr>
+          <w:rFonts w:ascii="Arial" w:eastAsia="Times New Roman" w:hAnsi="Arial" w:cs="Arial"/>
+          <w:color w:val="000000"/>
+          <w:sz w:val="24"/>
+          <w:szCs w:val="24"/>
+          <w:lang w:eastAsia="hu-HU"/>
+        </w:rPr>
+        <w:t xml:space="preserve"> lead </w:t>
+      </w:r>
+      <w:proofErr w:type="spellStart"/>
+      <w:r>
+        <w:rPr>
+          <w:rFonts w:ascii="Arial" w:eastAsia="Times New Roman" w:hAnsi="Arial" w:cs="Arial"/>
+          <w:color w:val="000000"/>
+          <w:sz w:val="24"/>
+          <w:szCs w:val="24"/>
+          <w:lang w:eastAsia="hu-HU"/>
+        </w:rPr>
+        <w:t>to</w:t>
+      </w:r>
+      <w:proofErr w:type="spellEnd"/>
+      <w:r>
+        <w:rPr>
+          <w:rFonts w:ascii="Arial" w:eastAsia="Times New Roman" w:hAnsi="Arial" w:cs="Arial"/>
+          <w:color w:val="000000"/>
+          <w:sz w:val="24"/>
+          <w:szCs w:val="24"/>
+          <w:lang w:eastAsia="hu-HU"/>
+        </w:rPr>
+        <w:t xml:space="preserve"> </w:t>
+      </w:r>
+      <w:proofErr w:type="spellStart"/>
+      <w:r>
+        <w:rPr>
+          <w:rFonts w:ascii="Arial" w:eastAsia="Times New Roman" w:hAnsi="Arial" w:cs="Arial"/>
+          <w:color w:val="000000"/>
+          <w:sz w:val="24"/>
+          <w:szCs w:val="24"/>
+          <w:lang w:eastAsia="hu-HU"/>
+        </w:rPr>
+        <w:t>depression</w:t>
+      </w:r>
+      <w:proofErr w:type="spellEnd"/>
+      <w:r>
+        <w:rPr>
+          <w:rFonts w:ascii="Arial" w:eastAsia="Times New Roman" w:hAnsi="Arial" w:cs="Arial"/>
+          <w:color w:val="000000"/>
+          <w:sz w:val="24"/>
+          <w:szCs w:val="24"/>
+          <w:lang w:eastAsia="hu-HU"/>
+        </w:rPr>
+        <w:t xml:space="preserve">. </w:t>
+      </w:r>
+      <w:proofErr w:type="spellStart"/>
+      <w:r>
+        <w:rPr>
+          <w:rFonts w:ascii="Arial" w:eastAsia="Times New Roman" w:hAnsi="Arial" w:cs="Arial"/>
+          <w:color w:val="000000"/>
+          <w:sz w:val="24"/>
+          <w:szCs w:val="24"/>
+          <w:lang w:eastAsia="hu-HU"/>
+        </w:rPr>
+        <w:t>Therefore</w:t>
+      </w:r>
+      <w:proofErr w:type="spellEnd"/>
+      <w:r>
+        <w:rPr>
+          <w:rFonts w:ascii="Arial" w:eastAsia="Times New Roman" w:hAnsi="Arial" w:cs="Arial"/>
+          <w:color w:val="000000"/>
+          <w:sz w:val="24"/>
+          <w:szCs w:val="24"/>
+          <w:lang w:eastAsia="hu-HU"/>
+        </w:rPr>
+        <w:t xml:space="preserve"> an online platform </w:t>
+      </w:r>
+      <w:proofErr w:type="spellStart"/>
+      <w:r>
+        <w:rPr>
+          <w:rFonts w:ascii="Arial" w:eastAsia="Times New Roman" w:hAnsi="Arial" w:cs="Arial"/>
+          <w:color w:val="000000"/>
+          <w:sz w:val="24"/>
+          <w:szCs w:val="24"/>
+          <w:lang w:eastAsia="hu-HU"/>
+        </w:rPr>
+        <w:t>shall</w:t>
+      </w:r>
+      <w:proofErr w:type="spellEnd"/>
+      <w:r>
+        <w:rPr>
+          <w:rFonts w:ascii="Arial" w:eastAsia="Times New Roman" w:hAnsi="Arial" w:cs="Arial"/>
+          <w:color w:val="000000"/>
+          <w:sz w:val="24"/>
+          <w:szCs w:val="24"/>
+          <w:lang w:eastAsia="hu-HU"/>
+        </w:rPr>
+        <w:t xml:space="preserve"> be </w:t>
+      </w:r>
+      <w:proofErr w:type="spellStart"/>
+      <w:r>
+        <w:rPr>
+          <w:rFonts w:ascii="Arial" w:eastAsia="Times New Roman" w:hAnsi="Arial" w:cs="Arial"/>
+          <w:color w:val="000000"/>
+          <w:sz w:val="24"/>
+          <w:szCs w:val="24"/>
+          <w:lang w:eastAsia="hu-HU"/>
+        </w:rPr>
+        <w:t>created</w:t>
+      </w:r>
+      <w:proofErr w:type="spellEnd"/>
+      <w:r>
+        <w:rPr>
+          <w:rFonts w:ascii="Arial" w:eastAsia="Times New Roman" w:hAnsi="Arial" w:cs="Arial"/>
+          <w:color w:val="000000"/>
+          <w:sz w:val="24"/>
+          <w:szCs w:val="24"/>
+          <w:lang w:eastAsia="hu-HU"/>
+        </w:rPr>
+        <w:t xml:space="preserve"> </w:t>
+      </w:r>
+      <w:proofErr w:type="spellStart"/>
+      <w:r>
+        <w:rPr>
+          <w:rFonts w:ascii="Arial" w:eastAsia="Times New Roman" w:hAnsi="Arial" w:cs="Arial"/>
+          <w:color w:val="000000"/>
+          <w:sz w:val="24"/>
+          <w:szCs w:val="24"/>
+          <w:lang w:eastAsia="hu-HU"/>
+        </w:rPr>
+        <w:t>for</w:t>
+      </w:r>
+      <w:proofErr w:type="spellEnd"/>
+      <w:r>
+        <w:rPr>
+          <w:rFonts w:ascii="Arial" w:eastAsia="Times New Roman" w:hAnsi="Arial" w:cs="Arial"/>
+          <w:color w:val="000000"/>
+          <w:sz w:val="24"/>
+          <w:szCs w:val="24"/>
+          <w:lang w:eastAsia="hu-HU"/>
+        </w:rPr>
+        <w:t xml:space="preserve"> </w:t>
+      </w:r>
+      <w:proofErr w:type="spellStart"/>
+      <w:r>
+        <w:rPr>
+          <w:rFonts w:ascii="Arial" w:eastAsia="Times New Roman" w:hAnsi="Arial" w:cs="Arial"/>
+          <w:color w:val="000000"/>
+          <w:sz w:val="24"/>
+          <w:szCs w:val="24"/>
+          <w:lang w:eastAsia="hu-HU"/>
+        </w:rPr>
+        <w:t>this</w:t>
+      </w:r>
+      <w:proofErr w:type="spellEnd"/>
+      <w:r>
+        <w:rPr>
+          <w:rFonts w:ascii="Arial" w:eastAsia="Times New Roman" w:hAnsi="Arial" w:cs="Arial"/>
+          <w:color w:val="000000"/>
+          <w:sz w:val="24"/>
+          <w:szCs w:val="24"/>
+          <w:lang w:eastAsia="hu-HU"/>
+        </w:rPr>
+        <w:t xml:space="preserve"> amazing </w:t>
+      </w:r>
+      <w:proofErr w:type="spellStart"/>
+      <w:r>
+        <w:rPr>
+          <w:rFonts w:ascii="Arial" w:eastAsia="Times New Roman" w:hAnsi="Arial" w:cs="Arial"/>
+          <w:color w:val="000000"/>
+          <w:sz w:val="24"/>
+          <w:szCs w:val="24"/>
+          <w:lang w:eastAsia="hu-HU"/>
+        </w:rPr>
+        <w:t>fun</w:t>
+      </w:r>
+      <w:proofErr w:type="spellEnd"/>
+      <w:r>
+        <w:rPr>
+          <w:rFonts w:ascii="Arial" w:eastAsia="Times New Roman" w:hAnsi="Arial" w:cs="Arial"/>
+          <w:color w:val="000000"/>
+          <w:sz w:val="24"/>
+          <w:szCs w:val="24"/>
+          <w:lang w:eastAsia="hu-HU"/>
+        </w:rPr>
+        <w:t xml:space="preserve"> </w:t>
+      </w:r>
+      <w:proofErr w:type="spellStart"/>
+      <w:r>
+        <w:rPr>
+          <w:rFonts w:ascii="Arial" w:eastAsia="Times New Roman" w:hAnsi="Arial" w:cs="Arial"/>
+          <w:color w:val="000000"/>
+          <w:sz w:val="24"/>
+          <w:szCs w:val="24"/>
+          <w:lang w:eastAsia="hu-HU"/>
+        </w:rPr>
+        <w:t>activity</w:t>
+      </w:r>
+      <w:proofErr w:type="spellEnd"/>
+      <w:r>
+        <w:rPr>
+          <w:rFonts w:ascii="Arial" w:eastAsia="Times New Roman" w:hAnsi="Arial" w:cs="Arial"/>
+          <w:color w:val="000000"/>
+          <w:sz w:val="24"/>
+          <w:szCs w:val="24"/>
+          <w:lang w:eastAsia="hu-HU"/>
+        </w:rPr>
+        <w:t xml:space="preserve">, </w:t>
+      </w:r>
+      <w:proofErr w:type="spellStart"/>
+      <w:r>
+        <w:rPr>
+          <w:rFonts w:ascii="Arial" w:eastAsia="Times New Roman" w:hAnsi="Arial" w:cs="Arial"/>
+          <w:color w:val="000000"/>
+          <w:sz w:val="24"/>
+          <w:szCs w:val="24"/>
+          <w:lang w:eastAsia="hu-HU"/>
+        </w:rPr>
+        <w:t>including</w:t>
+      </w:r>
+      <w:proofErr w:type="spellEnd"/>
+      <w:r>
+        <w:rPr>
+          <w:rFonts w:ascii="Arial" w:eastAsia="Times New Roman" w:hAnsi="Arial" w:cs="Arial"/>
+          <w:color w:val="000000"/>
+          <w:sz w:val="24"/>
+          <w:szCs w:val="24"/>
+          <w:lang w:eastAsia="hu-HU"/>
+        </w:rPr>
+        <w:t xml:space="preserve"> </w:t>
+      </w:r>
+      <w:proofErr w:type="spellStart"/>
+      <w:r>
+        <w:rPr>
+          <w:rFonts w:ascii="Arial" w:eastAsia="Times New Roman" w:hAnsi="Arial" w:cs="Arial"/>
+          <w:color w:val="000000"/>
+          <w:sz w:val="24"/>
+          <w:szCs w:val="24"/>
+          <w:lang w:eastAsia="hu-HU"/>
+        </w:rPr>
+        <w:t>solo</w:t>
+      </w:r>
+      <w:proofErr w:type="spellEnd"/>
+      <w:r>
+        <w:rPr>
+          <w:rFonts w:ascii="Arial" w:eastAsia="Times New Roman" w:hAnsi="Arial" w:cs="Arial"/>
+          <w:color w:val="000000"/>
+          <w:sz w:val="24"/>
+          <w:szCs w:val="24"/>
+          <w:lang w:eastAsia="hu-HU"/>
+        </w:rPr>
+        <w:t xml:space="preserve">, and </w:t>
+      </w:r>
+      <w:proofErr w:type="spellStart"/>
+      <w:r>
+        <w:rPr>
+          <w:rFonts w:ascii="Arial" w:eastAsia="Times New Roman" w:hAnsi="Arial" w:cs="Arial"/>
+          <w:color w:val="000000"/>
+          <w:sz w:val="24"/>
+          <w:szCs w:val="24"/>
+          <w:lang w:eastAsia="hu-HU"/>
+        </w:rPr>
+        <w:t>multiplayer</w:t>
+      </w:r>
+      <w:proofErr w:type="spellEnd"/>
+      <w:r>
+        <w:rPr>
+          <w:rFonts w:ascii="Arial" w:eastAsia="Times New Roman" w:hAnsi="Arial" w:cs="Arial"/>
+          <w:color w:val="000000"/>
+          <w:sz w:val="24"/>
+          <w:szCs w:val="24"/>
+          <w:lang w:eastAsia="hu-HU"/>
+        </w:rPr>
+        <w:t xml:space="preserve"> </w:t>
+      </w:r>
+      <w:proofErr w:type="spellStart"/>
+      <w:r>
+        <w:rPr>
+          <w:rFonts w:ascii="Arial" w:eastAsia="Times New Roman" w:hAnsi="Arial" w:cs="Arial"/>
+          <w:color w:val="000000"/>
+          <w:sz w:val="24"/>
+          <w:szCs w:val="24"/>
+          <w:lang w:eastAsia="hu-HU"/>
+        </w:rPr>
+        <w:t>mode</w:t>
+      </w:r>
+      <w:proofErr w:type="spellEnd"/>
+      <w:r>
+        <w:rPr>
+          <w:rFonts w:ascii="Arial" w:eastAsia="Times New Roman" w:hAnsi="Arial" w:cs="Arial"/>
+          <w:color w:val="000000"/>
+          <w:sz w:val="24"/>
+          <w:szCs w:val="24"/>
+          <w:lang w:eastAsia="hu-HU"/>
+        </w:rPr>
+        <w:t>.</w:t>
+      </w:r>
+      <w:bookmarkStart w:id="2" w:name="_GoBack"/>
+      <w:bookmarkEnd w:id="2"/>
+    </w:p>
+    <w:p>
+      <w:pPr>
+        <w:spacing w:after="0" w:line="240" w:lineRule="auto"/>
+        <w:ind w:firstLine="720"/>
+        <w:rPr>
+          <w:rFonts w:ascii="Times New Roman" w:eastAsia="Times New Roman" w:hAnsi="Times New Roman" w:cs="Times New Roman"/>
+          <w:sz w:val="24"/>
+          <w:szCs w:val="24"/>
+          <w:lang w:eastAsia="hu-HU"/>
         </w:rPr>
       </w:pPr>
     </w:p>
@@ -356,7 +2112,7 @@
         </w:rPr>
         <w:t>3</w:t>
       </w:r>
-      <w:bookmarkStart w:id="2" w:name="Scope"/>
+      <w:bookmarkStart w:id="3" w:name="Scope"/>
       <w:r>
         <w:rPr>
           <w:b/>
@@ -412,7 +2168,7 @@
         </w:rPr>
         <w:t>)</w:t>
       </w:r>
-      <w:bookmarkEnd w:id="2"/>
+      <w:bookmarkEnd w:id="3"/>
     </w:p>
     <w:p>
       <w:pPr>
@@ -430,7 +2186,7 @@
           <w:sz w:val="32"/>
         </w:rPr>
       </w:pPr>
-      <w:bookmarkStart w:id="3" w:name="Laws"/>
+      <w:bookmarkStart w:id="4" w:name="Laws"/>
       <w:r>
         <w:rPr>
           <w:b/>
@@ -464,7 +2220,7 @@
       </w:r>
       <w:proofErr w:type="spellEnd"/>
     </w:p>
-    <w:bookmarkEnd w:id="3"/>
+    <w:bookmarkEnd w:id="4"/>
     <w:p>
       <w:pPr>
         <w:spacing w:after="480" w:line="240" w:lineRule="auto"/>
@@ -481,12 +2237,13 @@
           <w:sz w:val="32"/>
         </w:rPr>
       </w:pPr>
-      <w:bookmarkStart w:id="4" w:name="CurrentBusinessModel"/>
+      <w:bookmarkStart w:id="5" w:name="CurrentBusinessModel"/>
       <w:r>
         <w:rPr>
           <w:b/>
           <w:sz w:val="32"/>
         </w:rPr>
+        <w:lastRenderedPageBreak/>
         <w:t xml:space="preserve">5. </w:t>
       </w:r>
       <w:proofErr w:type="spellStart"/>
@@ -515,7 +2272,7 @@
       </w:r>
       <w:proofErr w:type="spellEnd"/>
     </w:p>
-    <w:bookmarkEnd w:id="4"/>
+    <w:bookmarkEnd w:id="5"/>
     <w:p>
       <w:pPr>
         <w:spacing w:after="480" w:line="240" w:lineRule="auto"/>
@@ -532,7 +2289,7 @@
           <w:sz w:val="32"/>
         </w:rPr>
       </w:pPr>
-      <w:bookmarkStart w:id="5" w:name="RequestedBusinessModel"/>
+      <w:bookmarkStart w:id="6" w:name="RequestedBusinessModel"/>
       <w:r>
         <w:rPr>
           <w:b/>
@@ -566,7 +2323,7 @@
       </w:r>
       <w:proofErr w:type="spellEnd"/>
     </w:p>
-    <w:bookmarkEnd w:id="5"/>
+    <w:bookmarkEnd w:id="6"/>
     <w:p>
       <w:pPr>
         <w:spacing w:after="480" w:line="240" w:lineRule="auto"/>
@@ -586,7 +2343,7 @@
           <w:lang w:eastAsia="hu-HU"/>
         </w:rPr>
       </w:pPr>
-      <w:bookmarkStart w:id="6" w:name="RequestList"/>
+      <w:bookmarkStart w:id="7" w:name="RequestList"/>
       <w:r>
         <w:rPr>
           <w:b/>
@@ -656,7 +2413,7 @@
             </w:tcMar>
             <w:hideMark/>
           </w:tcPr>
-          <w:bookmarkEnd w:id="6"/>
+          <w:bookmarkEnd w:id="7"/>
           <w:p>
             <w:pPr>
               <w:spacing w:after="0" w:line="240" w:lineRule="auto"/>
@@ -3555,10 +5312,7 @@
         </w:tc>
       </w:tr>
     </w:tbl>
-    <w:p>
-      <w:bookmarkStart w:id="7" w:name="_GoBack"/>
-      <w:bookmarkEnd w:id="7"/>
-    </w:p>
+    <w:p/>
     <w:sectPr>
       <w:pgSz w:w="11906" w:h="16838"/>
       <w:pgMar w:top="1417" w:right="1417" w:bottom="1417" w:left="1417" w:header="708" w:footer="708" w:gutter="0"/>

--- a/Requirement Specification.docx
+++ b/Requirement Specification.docx
@@ -301,11 +301,1741 @@
     </w:p>
     <w:p>
       <w:pPr>
+        <w:spacing w:after="0" w:line="240" w:lineRule="auto"/>
+        <w:ind w:firstLine="720"/>
+        <w:rPr>
+          <w:rFonts w:ascii="Times New Roman" w:eastAsia="Times New Roman" w:hAnsi="Times New Roman" w:cs="Times New Roman"/>
+          <w:sz w:val="24"/>
+          <w:szCs w:val="24"/>
+          <w:lang w:eastAsia="hu-HU"/>
+        </w:rPr>
+      </w:pPr>
+      <w:r>
+        <w:rPr>
+          <w:rFonts w:ascii="Arial" w:eastAsia="Times New Roman" w:hAnsi="Arial" w:cs="Arial"/>
+          <w:color w:val="000000"/>
+          <w:sz w:val="24"/>
+          <w:szCs w:val="24"/>
+          <w:lang w:eastAsia="hu-HU"/>
+        </w:rPr>
+        <w:t xml:space="preserve">The </w:t>
+      </w:r>
+      <w:proofErr w:type="spellStart"/>
+      <w:r>
+        <w:rPr>
+          <w:rFonts w:ascii="Arial" w:eastAsia="Times New Roman" w:hAnsi="Arial" w:cs="Arial"/>
+          <w:color w:val="000000"/>
+          <w:sz w:val="24"/>
+          <w:szCs w:val="24"/>
+          <w:lang w:eastAsia="hu-HU"/>
+        </w:rPr>
+        <w:t>blank</w:t>
+      </w:r>
+      <w:proofErr w:type="spellEnd"/>
+      <w:r>
+        <w:rPr>
+          <w:rFonts w:ascii="Arial" w:eastAsia="Times New Roman" w:hAnsi="Arial" w:cs="Arial"/>
+          <w:color w:val="000000"/>
+          <w:sz w:val="24"/>
+          <w:szCs w:val="24"/>
+          <w:lang w:eastAsia="hu-HU"/>
+        </w:rPr>
+        <w:t xml:space="preserve"> team is a </w:t>
+      </w:r>
+      <w:proofErr w:type="spellStart"/>
+      <w:r>
+        <w:rPr>
+          <w:rFonts w:ascii="Arial" w:eastAsia="Times New Roman" w:hAnsi="Arial" w:cs="Arial"/>
+          <w:color w:val="000000"/>
+          <w:sz w:val="24"/>
+          <w:szCs w:val="24"/>
+          <w:lang w:eastAsia="hu-HU"/>
+        </w:rPr>
+        <w:t>worldwide</w:t>
+      </w:r>
+      <w:proofErr w:type="spellEnd"/>
+      <w:r>
+        <w:rPr>
+          <w:rFonts w:ascii="Arial" w:eastAsia="Times New Roman" w:hAnsi="Arial" w:cs="Arial"/>
+          <w:color w:val="000000"/>
+          <w:sz w:val="24"/>
+          <w:szCs w:val="24"/>
+          <w:lang w:eastAsia="hu-HU"/>
+        </w:rPr>
+        <w:t xml:space="preserve"> </w:t>
+      </w:r>
+      <w:proofErr w:type="spellStart"/>
+      <w:r>
+        <w:rPr>
+          <w:rFonts w:ascii="Arial" w:eastAsia="Times New Roman" w:hAnsi="Arial" w:cs="Arial"/>
+          <w:color w:val="000000"/>
+          <w:sz w:val="24"/>
+          <w:szCs w:val="24"/>
+          <w:lang w:eastAsia="hu-HU"/>
+        </w:rPr>
+        <w:t>known</w:t>
+      </w:r>
+      <w:proofErr w:type="spellEnd"/>
+      <w:r>
+        <w:rPr>
+          <w:rFonts w:ascii="Arial" w:eastAsia="Times New Roman" w:hAnsi="Arial" w:cs="Arial"/>
+          <w:color w:val="000000"/>
+          <w:sz w:val="24"/>
+          <w:szCs w:val="24"/>
+          <w:lang w:eastAsia="hu-HU"/>
+        </w:rPr>
+        <w:t xml:space="preserve"> </w:t>
+      </w:r>
+      <w:proofErr w:type="spellStart"/>
+      <w:r>
+        <w:rPr>
+          <w:rFonts w:ascii="Arial" w:eastAsia="Times New Roman" w:hAnsi="Arial" w:cs="Arial"/>
+          <w:color w:val="000000"/>
+          <w:sz w:val="24"/>
+          <w:szCs w:val="24"/>
+          <w:lang w:eastAsia="hu-HU"/>
+        </w:rPr>
+        <w:t>developer</w:t>
+      </w:r>
+      <w:proofErr w:type="spellEnd"/>
+      <w:r>
+        <w:rPr>
+          <w:rFonts w:ascii="Arial" w:eastAsia="Times New Roman" w:hAnsi="Arial" w:cs="Arial"/>
+          <w:color w:val="000000"/>
+          <w:sz w:val="24"/>
+          <w:szCs w:val="24"/>
+          <w:lang w:eastAsia="hu-HU"/>
+        </w:rPr>
+        <w:t xml:space="preserve"> team </w:t>
+      </w:r>
+      <w:proofErr w:type="spellStart"/>
+      <w:r>
+        <w:rPr>
+          <w:rFonts w:ascii="Arial" w:eastAsia="Times New Roman" w:hAnsi="Arial" w:cs="Arial"/>
+          <w:color w:val="000000"/>
+          <w:sz w:val="24"/>
+          <w:szCs w:val="24"/>
+          <w:lang w:eastAsia="hu-HU"/>
+        </w:rPr>
+        <w:t>that</w:t>
+      </w:r>
+      <w:proofErr w:type="spellEnd"/>
+      <w:r>
+        <w:rPr>
+          <w:rFonts w:ascii="Arial" w:eastAsia="Times New Roman" w:hAnsi="Arial" w:cs="Arial"/>
+          <w:color w:val="000000"/>
+          <w:sz w:val="24"/>
+          <w:szCs w:val="24"/>
+          <w:lang w:eastAsia="hu-HU"/>
+        </w:rPr>
+        <w:t xml:space="preserve"> is </w:t>
+      </w:r>
+      <w:proofErr w:type="spellStart"/>
+      <w:r>
+        <w:rPr>
+          <w:rFonts w:ascii="Arial" w:eastAsia="Times New Roman" w:hAnsi="Arial" w:cs="Arial"/>
+          <w:color w:val="000000"/>
+          <w:sz w:val="24"/>
+          <w:szCs w:val="24"/>
+          <w:lang w:eastAsia="hu-HU"/>
+        </w:rPr>
+        <w:t>capable</w:t>
+      </w:r>
+      <w:proofErr w:type="spellEnd"/>
+      <w:r>
+        <w:rPr>
+          <w:rFonts w:ascii="Arial" w:eastAsia="Times New Roman" w:hAnsi="Arial" w:cs="Arial"/>
+          <w:color w:val="000000"/>
+          <w:sz w:val="24"/>
+          <w:szCs w:val="24"/>
+          <w:lang w:eastAsia="hu-HU"/>
+        </w:rPr>
+        <w:t xml:space="preserve"> </w:t>
+      </w:r>
+      <w:proofErr w:type="spellStart"/>
+      <w:r>
+        <w:rPr>
+          <w:rFonts w:ascii="Arial" w:eastAsia="Times New Roman" w:hAnsi="Arial" w:cs="Arial"/>
+          <w:color w:val="000000"/>
+          <w:sz w:val="24"/>
+          <w:szCs w:val="24"/>
+          <w:lang w:eastAsia="hu-HU"/>
+        </w:rPr>
+        <w:t>to</w:t>
+      </w:r>
+      <w:proofErr w:type="spellEnd"/>
+      <w:r>
+        <w:rPr>
+          <w:rFonts w:ascii="Arial" w:eastAsia="Times New Roman" w:hAnsi="Arial" w:cs="Arial"/>
+          <w:color w:val="000000"/>
+          <w:sz w:val="24"/>
+          <w:szCs w:val="24"/>
+          <w:lang w:eastAsia="hu-HU"/>
+        </w:rPr>
+        <w:t xml:space="preserve"> </w:t>
+      </w:r>
+      <w:proofErr w:type="spellStart"/>
+      <w:r>
+        <w:rPr>
+          <w:rFonts w:ascii="Arial" w:eastAsia="Times New Roman" w:hAnsi="Arial" w:cs="Arial"/>
+          <w:color w:val="000000"/>
+          <w:sz w:val="24"/>
+          <w:szCs w:val="24"/>
+          <w:lang w:eastAsia="hu-HU"/>
+        </w:rPr>
+        <w:t>achieve</w:t>
+      </w:r>
+      <w:proofErr w:type="spellEnd"/>
+      <w:r>
+        <w:rPr>
+          <w:rFonts w:ascii="Arial" w:eastAsia="Times New Roman" w:hAnsi="Arial" w:cs="Arial"/>
+          <w:color w:val="000000"/>
+          <w:sz w:val="24"/>
+          <w:szCs w:val="24"/>
+          <w:lang w:eastAsia="hu-HU"/>
+        </w:rPr>
+        <w:t xml:space="preserve"> </w:t>
+      </w:r>
+      <w:proofErr w:type="spellStart"/>
+      <w:r>
+        <w:rPr>
+          <w:rFonts w:ascii="Arial" w:eastAsia="Times New Roman" w:hAnsi="Arial" w:cs="Arial"/>
+          <w:color w:val="000000"/>
+          <w:sz w:val="24"/>
+          <w:szCs w:val="24"/>
+          <w:lang w:eastAsia="hu-HU"/>
+        </w:rPr>
+        <w:t>the</w:t>
+      </w:r>
+      <w:proofErr w:type="spellEnd"/>
+      <w:r>
+        <w:rPr>
+          <w:rFonts w:ascii="Arial" w:eastAsia="Times New Roman" w:hAnsi="Arial" w:cs="Arial"/>
+          <w:color w:val="000000"/>
+          <w:sz w:val="24"/>
+          <w:szCs w:val="24"/>
+          <w:lang w:eastAsia="hu-HU"/>
+        </w:rPr>
+        <w:t xml:space="preserve"> </w:t>
+      </w:r>
+      <w:proofErr w:type="spellStart"/>
+      <w:r>
+        <w:rPr>
+          <w:rFonts w:ascii="Arial" w:eastAsia="Times New Roman" w:hAnsi="Arial" w:cs="Arial"/>
+          <w:color w:val="000000"/>
+          <w:sz w:val="24"/>
+          <w:szCs w:val="24"/>
+          <w:lang w:eastAsia="hu-HU"/>
+        </w:rPr>
+        <w:t>highest</w:t>
+      </w:r>
+      <w:proofErr w:type="spellEnd"/>
+      <w:r>
+        <w:rPr>
+          <w:rFonts w:ascii="Arial" w:eastAsia="Times New Roman" w:hAnsi="Arial" w:cs="Arial"/>
+          <w:color w:val="000000"/>
+          <w:sz w:val="24"/>
+          <w:szCs w:val="24"/>
+          <w:lang w:eastAsia="hu-HU"/>
+        </w:rPr>
+        <w:t xml:space="preserve"> </w:t>
+      </w:r>
+      <w:proofErr w:type="spellStart"/>
+      <w:r>
+        <w:rPr>
+          <w:rFonts w:ascii="Arial" w:eastAsia="Times New Roman" w:hAnsi="Arial" w:cs="Arial"/>
+          <w:color w:val="000000"/>
+          <w:sz w:val="24"/>
+          <w:szCs w:val="24"/>
+          <w:lang w:eastAsia="hu-HU"/>
+        </w:rPr>
+        <w:t>heights</w:t>
+      </w:r>
+      <w:proofErr w:type="spellEnd"/>
+      <w:r>
+        <w:rPr>
+          <w:rFonts w:ascii="Arial" w:eastAsia="Times New Roman" w:hAnsi="Arial" w:cs="Arial"/>
+          <w:color w:val="000000"/>
+          <w:sz w:val="24"/>
+          <w:szCs w:val="24"/>
+          <w:lang w:eastAsia="hu-HU"/>
+        </w:rPr>
+        <w:t xml:space="preserve">, </w:t>
+      </w:r>
+      <w:proofErr w:type="spellStart"/>
+      <w:r>
+        <w:rPr>
+          <w:rFonts w:ascii="Arial" w:eastAsia="Times New Roman" w:hAnsi="Arial" w:cs="Arial"/>
+          <w:color w:val="000000"/>
+          <w:sz w:val="24"/>
+          <w:szCs w:val="24"/>
+          <w:lang w:eastAsia="hu-HU"/>
+        </w:rPr>
+        <w:t>due</w:t>
+      </w:r>
+      <w:proofErr w:type="spellEnd"/>
+      <w:r>
+        <w:rPr>
+          <w:rFonts w:ascii="Arial" w:eastAsia="Times New Roman" w:hAnsi="Arial" w:cs="Arial"/>
+          <w:color w:val="000000"/>
+          <w:sz w:val="24"/>
+          <w:szCs w:val="24"/>
+          <w:lang w:eastAsia="hu-HU"/>
+        </w:rPr>
+        <w:t xml:space="preserve"> </w:t>
+      </w:r>
+      <w:proofErr w:type="spellStart"/>
+      <w:r>
+        <w:rPr>
+          <w:rFonts w:ascii="Arial" w:eastAsia="Times New Roman" w:hAnsi="Arial" w:cs="Arial"/>
+          <w:color w:val="000000"/>
+          <w:sz w:val="24"/>
+          <w:szCs w:val="24"/>
+          <w:lang w:eastAsia="hu-HU"/>
+        </w:rPr>
+        <w:t>to</w:t>
+      </w:r>
+      <w:proofErr w:type="spellEnd"/>
+      <w:r>
+        <w:rPr>
+          <w:rFonts w:ascii="Arial" w:eastAsia="Times New Roman" w:hAnsi="Arial" w:cs="Arial"/>
+          <w:color w:val="000000"/>
+          <w:sz w:val="24"/>
+          <w:szCs w:val="24"/>
+          <w:lang w:eastAsia="hu-HU"/>
+        </w:rPr>
+        <w:t xml:space="preserve"> </w:t>
+      </w:r>
+      <w:proofErr w:type="spellStart"/>
+      <w:r>
+        <w:rPr>
+          <w:rFonts w:ascii="Arial" w:eastAsia="Times New Roman" w:hAnsi="Arial" w:cs="Arial"/>
+          <w:color w:val="000000"/>
+          <w:sz w:val="24"/>
+          <w:szCs w:val="24"/>
+          <w:lang w:eastAsia="hu-HU"/>
+        </w:rPr>
+        <w:t>its</w:t>
+      </w:r>
+      <w:proofErr w:type="spellEnd"/>
+      <w:r>
+        <w:rPr>
+          <w:rFonts w:ascii="Arial" w:eastAsia="Times New Roman" w:hAnsi="Arial" w:cs="Arial"/>
+          <w:color w:val="000000"/>
+          <w:sz w:val="24"/>
+          <w:szCs w:val="24"/>
+          <w:lang w:eastAsia="hu-HU"/>
+        </w:rPr>
+        <w:t xml:space="preserve"> </w:t>
+      </w:r>
+      <w:proofErr w:type="spellStart"/>
+      <w:r>
+        <w:rPr>
+          <w:rFonts w:ascii="Arial" w:eastAsia="Times New Roman" w:hAnsi="Arial" w:cs="Arial"/>
+          <w:color w:val="000000"/>
+          <w:sz w:val="24"/>
+          <w:szCs w:val="24"/>
+          <w:lang w:eastAsia="hu-HU"/>
+        </w:rPr>
+        <w:t>strong</w:t>
+      </w:r>
+      <w:proofErr w:type="spellEnd"/>
+      <w:r>
+        <w:rPr>
+          <w:rFonts w:ascii="Arial" w:eastAsia="Times New Roman" w:hAnsi="Arial" w:cs="Arial"/>
+          <w:color w:val="000000"/>
+          <w:sz w:val="24"/>
+          <w:szCs w:val="24"/>
+          <w:lang w:eastAsia="hu-HU"/>
+        </w:rPr>
+        <w:t xml:space="preserve"> </w:t>
+      </w:r>
+      <w:proofErr w:type="spellStart"/>
+      <w:r>
+        <w:rPr>
+          <w:rFonts w:ascii="Arial" w:eastAsia="Times New Roman" w:hAnsi="Arial" w:cs="Arial"/>
+          <w:color w:val="000000"/>
+          <w:sz w:val="24"/>
+          <w:szCs w:val="24"/>
+          <w:lang w:eastAsia="hu-HU"/>
+        </w:rPr>
+        <w:t>connection</w:t>
+      </w:r>
+      <w:proofErr w:type="spellEnd"/>
+      <w:r>
+        <w:rPr>
+          <w:rFonts w:ascii="Arial" w:eastAsia="Times New Roman" w:hAnsi="Arial" w:cs="Arial"/>
+          <w:color w:val="000000"/>
+          <w:sz w:val="24"/>
+          <w:szCs w:val="24"/>
+          <w:lang w:eastAsia="hu-HU"/>
+        </w:rPr>
+        <w:t xml:space="preserve"> </w:t>
+      </w:r>
+      <w:proofErr w:type="spellStart"/>
+      <w:r>
+        <w:rPr>
+          <w:rFonts w:ascii="Arial" w:eastAsia="Times New Roman" w:hAnsi="Arial" w:cs="Arial"/>
+          <w:color w:val="000000"/>
+          <w:sz w:val="24"/>
+          <w:szCs w:val="24"/>
+          <w:lang w:eastAsia="hu-HU"/>
+        </w:rPr>
+        <w:t>between</w:t>
+      </w:r>
+      <w:proofErr w:type="spellEnd"/>
+      <w:r>
+        <w:rPr>
+          <w:rFonts w:ascii="Arial" w:eastAsia="Times New Roman" w:hAnsi="Arial" w:cs="Arial"/>
+          <w:color w:val="000000"/>
+          <w:sz w:val="24"/>
+          <w:szCs w:val="24"/>
+          <w:lang w:eastAsia="hu-HU"/>
+        </w:rPr>
+        <w:t xml:space="preserve"> </w:t>
+      </w:r>
+      <w:proofErr w:type="spellStart"/>
+      <w:r>
+        <w:rPr>
+          <w:rFonts w:ascii="Arial" w:eastAsia="Times New Roman" w:hAnsi="Arial" w:cs="Arial"/>
+          <w:color w:val="000000"/>
+          <w:sz w:val="24"/>
+          <w:szCs w:val="24"/>
+          <w:lang w:eastAsia="hu-HU"/>
+        </w:rPr>
+        <w:t>the</w:t>
+      </w:r>
+      <w:proofErr w:type="spellEnd"/>
+      <w:r>
+        <w:rPr>
+          <w:rFonts w:ascii="Arial" w:eastAsia="Times New Roman" w:hAnsi="Arial" w:cs="Arial"/>
+          <w:color w:val="000000"/>
+          <w:sz w:val="24"/>
+          <w:szCs w:val="24"/>
+          <w:lang w:eastAsia="hu-HU"/>
+        </w:rPr>
+        <w:t xml:space="preserve"> </w:t>
+      </w:r>
+      <w:proofErr w:type="spellStart"/>
+      <w:r>
+        <w:rPr>
+          <w:rFonts w:ascii="Arial" w:eastAsia="Times New Roman" w:hAnsi="Arial" w:cs="Arial"/>
+          <w:color w:val="000000"/>
+          <w:sz w:val="24"/>
+          <w:szCs w:val="24"/>
+          <w:lang w:eastAsia="hu-HU"/>
+        </w:rPr>
+        <w:t>members</w:t>
+      </w:r>
+      <w:proofErr w:type="spellEnd"/>
+      <w:r>
+        <w:rPr>
+          <w:rFonts w:ascii="Arial" w:eastAsia="Times New Roman" w:hAnsi="Arial" w:cs="Arial"/>
+          <w:color w:val="000000"/>
+          <w:sz w:val="24"/>
+          <w:szCs w:val="24"/>
+          <w:lang w:eastAsia="hu-HU"/>
+        </w:rPr>
+        <w:t xml:space="preserve"> and </w:t>
+      </w:r>
+      <w:proofErr w:type="spellStart"/>
+      <w:r>
+        <w:rPr>
+          <w:rFonts w:ascii="Arial" w:eastAsia="Times New Roman" w:hAnsi="Arial" w:cs="Arial"/>
+          <w:color w:val="000000"/>
+          <w:sz w:val="24"/>
+          <w:szCs w:val="24"/>
+          <w:lang w:eastAsia="hu-HU"/>
+        </w:rPr>
+        <w:t>the</w:t>
+      </w:r>
+      <w:proofErr w:type="spellEnd"/>
+      <w:r>
+        <w:rPr>
+          <w:rFonts w:ascii="Arial" w:eastAsia="Times New Roman" w:hAnsi="Arial" w:cs="Arial"/>
+          <w:color w:val="000000"/>
+          <w:sz w:val="24"/>
+          <w:szCs w:val="24"/>
+          <w:lang w:eastAsia="hu-HU"/>
+        </w:rPr>
+        <w:t xml:space="preserve"> </w:t>
+      </w:r>
+      <w:proofErr w:type="spellStart"/>
+      <w:r>
+        <w:rPr>
+          <w:rFonts w:ascii="Arial" w:eastAsia="Times New Roman" w:hAnsi="Arial" w:cs="Arial"/>
+          <w:color w:val="000000"/>
+          <w:sz w:val="24"/>
+          <w:szCs w:val="24"/>
+          <w:lang w:eastAsia="hu-HU"/>
+        </w:rPr>
+        <w:t>extensive</w:t>
+      </w:r>
+      <w:proofErr w:type="spellEnd"/>
+      <w:r>
+        <w:rPr>
+          <w:rFonts w:ascii="Arial" w:eastAsia="Times New Roman" w:hAnsi="Arial" w:cs="Arial"/>
+          <w:color w:val="000000"/>
+          <w:sz w:val="24"/>
+          <w:szCs w:val="24"/>
+          <w:lang w:eastAsia="hu-HU"/>
+        </w:rPr>
+        <w:t xml:space="preserve"> </w:t>
+      </w:r>
+      <w:proofErr w:type="spellStart"/>
+      <w:r>
+        <w:rPr>
+          <w:rFonts w:ascii="Arial" w:eastAsia="Times New Roman" w:hAnsi="Arial" w:cs="Arial"/>
+          <w:color w:val="000000"/>
+          <w:sz w:val="24"/>
+          <w:szCs w:val="24"/>
+          <w:lang w:eastAsia="hu-HU"/>
+        </w:rPr>
+        <w:t>experience</w:t>
+      </w:r>
+      <w:proofErr w:type="spellEnd"/>
+      <w:r>
+        <w:rPr>
+          <w:rFonts w:ascii="Arial" w:eastAsia="Times New Roman" w:hAnsi="Arial" w:cs="Arial"/>
+          <w:color w:val="000000"/>
+          <w:sz w:val="24"/>
+          <w:szCs w:val="24"/>
+          <w:lang w:eastAsia="hu-HU"/>
+        </w:rPr>
+        <w:t xml:space="preserve"> in </w:t>
+      </w:r>
+      <w:proofErr w:type="spellStart"/>
+      <w:r>
+        <w:rPr>
+          <w:rFonts w:ascii="Arial" w:eastAsia="Times New Roman" w:hAnsi="Arial" w:cs="Arial"/>
+          <w:color w:val="000000"/>
+          <w:sz w:val="24"/>
+          <w:szCs w:val="24"/>
+          <w:lang w:eastAsia="hu-HU"/>
+        </w:rPr>
+        <w:t>the</w:t>
+      </w:r>
+      <w:proofErr w:type="spellEnd"/>
+      <w:r>
+        <w:rPr>
+          <w:rFonts w:ascii="Arial" w:eastAsia="Times New Roman" w:hAnsi="Arial" w:cs="Arial"/>
+          <w:color w:val="000000"/>
+          <w:sz w:val="24"/>
+          <w:szCs w:val="24"/>
+          <w:lang w:eastAsia="hu-HU"/>
+        </w:rPr>
+        <w:t xml:space="preserve"> </w:t>
+      </w:r>
+      <w:proofErr w:type="spellStart"/>
+      <w:r>
+        <w:rPr>
+          <w:rFonts w:ascii="Arial" w:eastAsia="Times New Roman" w:hAnsi="Arial" w:cs="Arial"/>
+          <w:color w:val="000000"/>
+          <w:sz w:val="24"/>
+          <w:szCs w:val="24"/>
+          <w:lang w:eastAsia="hu-HU"/>
+        </w:rPr>
+        <w:t>programming</w:t>
+      </w:r>
+      <w:proofErr w:type="spellEnd"/>
+      <w:r>
+        <w:rPr>
+          <w:rFonts w:ascii="Arial" w:eastAsia="Times New Roman" w:hAnsi="Arial" w:cs="Arial"/>
+          <w:color w:val="000000"/>
+          <w:sz w:val="24"/>
+          <w:szCs w:val="24"/>
+          <w:lang w:eastAsia="hu-HU"/>
+        </w:rPr>
+        <w:t xml:space="preserve"> </w:t>
+      </w:r>
+      <w:proofErr w:type="spellStart"/>
+      <w:r>
+        <w:rPr>
+          <w:rFonts w:ascii="Arial" w:eastAsia="Times New Roman" w:hAnsi="Arial" w:cs="Arial"/>
+          <w:color w:val="000000"/>
+          <w:sz w:val="24"/>
+          <w:szCs w:val="24"/>
+          <w:lang w:eastAsia="hu-HU"/>
+        </w:rPr>
+        <w:t>work</w:t>
+      </w:r>
+      <w:proofErr w:type="spellEnd"/>
+      <w:r>
+        <w:rPr>
+          <w:rFonts w:ascii="Arial" w:eastAsia="Times New Roman" w:hAnsi="Arial" w:cs="Arial"/>
+          <w:color w:val="000000"/>
+          <w:sz w:val="24"/>
+          <w:szCs w:val="24"/>
+          <w:lang w:eastAsia="hu-HU"/>
+        </w:rPr>
+        <w:t xml:space="preserve"> </w:t>
+      </w:r>
+      <w:proofErr w:type="spellStart"/>
+      <w:r>
+        <w:rPr>
+          <w:rFonts w:ascii="Arial" w:eastAsia="Times New Roman" w:hAnsi="Arial" w:cs="Arial"/>
+          <w:color w:val="000000"/>
+          <w:sz w:val="24"/>
+          <w:szCs w:val="24"/>
+          <w:lang w:eastAsia="hu-HU"/>
+        </w:rPr>
+        <w:t>field</w:t>
+      </w:r>
+      <w:proofErr w:type="spellEnd"/>
+      <w:r>
+        <w:rPr>
+          <w:rFonts w:ascii="Arial" w:eastAsia="Times New Roman" w:hAnsi="Arial" w:cs="Arial"/>
+          <w:color w:val="000000"/>
+          <w:sz w:val="24"/>
+          <w:szCs w:val="24"/>
+          <w:lang w:eastAsia="hu-HU"/>
+        </w:rPr>
+        <w:t xml:space="preserve">. The team </w:t>
+      </w:r>
+      <w:proofErr w:type="spellStart"/>
+      <w:r>
+        <w:rPr>
+          <w:rFonts w:ascii="Arial" w:eastAsia="Times New Roman" w:hAnsi="Arial" w:cs="Arial"/>
+          <w:color w:val="000000"/>
+          <w:sz w:val="24"/>
+          <w:szCs w:val="24"/>
+          <w:lang w:eastAsia="hu-HU"/>
+        </w:rPr>
+        <w:t>contains</w:t>
+      </w:r>
+      <w:proofErr w:type="spellEnd"/>
+      <w:r>
+        <w:rPr>
+          <w:rFonts w:ascii="Arial" w:eastAsia="Times New Roman" w:hAnsi="Arial" w:cs="Arial"/>
+          <w:color w:val="000000"/>
+          <w:sz w:val="24"/>
+          <w:szCs w:val="24"/>
+          <w:lang w:eastAsia="hu-HU"/>
+        </w:rPr>
+        <w:t xml:space="preserve"> 5 </w:t>
+      </w:r>
+      <w:proofErr w:type="spellStart"/>
+      <w:r>
+        <w:rPr>
+          <w:rFonts w:ascii="Arial" w:eastAsia="Times New Roman" w:hAnsi="Arial" w:cs="Arial"/>
+          <w:color w:val="000000"/>
+          <w:sz w:val="24"/>
+          <w:szCs w:val="24"/>
+          <w:lang w:eastAsia="hu-HU"/>
+        </w:rPr>
+        <w:t>trustworthy</w:t>
+      </w:r>
+      <w:proofErr w:type="spellEnd"/>
+      <w:r>
+        <w:rPr>
+          <w:rFonts w:ascii="Arial" w:eastAsia="Times New Roman" w:hAnsi="Arial" w:cs="Arial"/>
+          <w:color w:val="000000"/>
+          <w:sz w:val="24"/>
+          <w:szCs w:val="24"/>
+          <w:lang w:eastAsia="hu-HU"/>
+        </w:rPr>
+        <w:t xml:space="preserve">, </w:t>
+      </w:r>
+      <w:proofErr w:type="spellStart"/>
+      <w:r>
+        <w:rPr>
+          <w:rFonts w:ascii="Arial" w:eastAsia="Times New Roman" w:hAnsi="Arial" w:cs="Arial"/>
+          <w:color w:val="000000"/>
+          <w:sz w:val="24"/>
+          <w:szCs w:val="24"/>
+          <w:lang w:eastAsia="hu-HU"/>
+        </w:rPr>
+        <w:t>young</w:t>
+      </w:r>
+      <w:proofErr w:type="spellEnd"/>
+      <w:r>
+        <w:rPr>
+          <w:rFonts w:ascii="Arial" w:eastAsia="Times New Roman" w:hAnsi="Arial" w:cs="Arial"/>
+          <w:color w:val="000000"/>
+          <w:sz w:val="24"/>
+          <w:szCs w:val="24"/>
+          <w:lang w:eastAsia="hu-HU"/>
+        </w:rPr>
+        <w:t xml:space="preserve"> </w:t>
+      </w:r>
+      <w:proofErr w:type="spellStart"/>
+      <w:r>
+        <w:rPr>
+          <w:rFonts w:ascii="Arial" w:eastAsia="Times New Roman" w:hAnsi="Arial" w:cs="Arial"/>
+          <w:color w:val="000000"/>
+          <w:sz w:val="24"/>
+          <w:szCs w:val="24"/>
+          <w:lang w:eastAsia="hu-HU"/>
+        </w:rPr>
+        <w:t>developers</w:t>
+      </w:r>
+      <w:proofErr w:type="spellEnd"/>
+      <w:r>
+        <w:rPr>
+          <w:rFonts w:ascii="Arial" w:eastAsia="Times New Roman" w:hAnsi="Arial" w:cs="Arial"/>
+          <w:color w:val="000000"/>
+          <w:sz w:val="24"/>
+          <w:szCs w:val="24"/>
+          <w:lang w:eastAsia="hu-HU"/>
+        </w:rPr>
+        <w:t xml:space="preserve">, </w:t>
+      </w:r>
+      <w:proofErr w:type="spellStart"/>
+      <w:r>
+        <w:rPr>
+          <w:rFonts w:ascii="Arial" w:eastAsia="Times New Roman" w:hAnsi="Arial" w:cs="Arial"/>
+          <w:color w:val="000000"/>
+          <w:sz w:val="24"/>
+          <w:szCs w:val="24"/>
+          <w:lang w:eastAsia="hu-HU"/>
+        </w:rPr>
+        <w:t>who</w:t>
+      </w:r>
+      <w:proofErr w:type="spellEnd"/>
+      <w:r>
+        <w:rPr>
+          <w:rFonts w:ascii="Arial" w:eastAsia="Times New Roman" w:hAnsi="Arial" w:cs="Arial"/>
+          <w:color w:val="000000"/>
+          <w:sz w:val="24"/>
+          <w:szCs w:val="24"/>
+          <w:lang w:eastAsia="hu-HU"/>
+        </w:rPr>
+        <w:t xml:space="preserve"> </w:t>
+      </w:r>
+      <w:proofErr w:type="spellStart"/>
+      <w:r>
+        <w:rPr>
+          <w:rFonts w:ascii="Arial" w:eastAsia="Times New Roman" w:hAnsi="Arial" w:cs="Arial"/>
+          <w:color w:val="000000"/>
+          <w:sz w:val="24"/>
+          <w:szCs w:val="24"/>
+          <w:lang w:eastAsia="hu-HU"/>
+        </w:rPr>
+        <w:t>are</w:t>
+      </w:r>
+      <w:proofErr w:type="spellEnd"/>
+      <w:r>
+        <w:rPr>
+          <w:rFonts w:ascii="Arial" w:eastAsia="Times New Roman" w:hAnsi="Arial" w:cs="Arial"/>
+          <w:color w:val="000000"/>
+          <w:sz w:val="24"/>
+          <w:szCs w:val="24"/>
+          <w:lang w:eastAsia="hu-HU"/>
+        </w:rPr>
+        <w:t xml:space="preserve"> </w:t>
+      </w:r>
+      <w:proofErr w:type="spellStart"/>
+      <w:r>
+        <w:rPr>
+          <w:rFonts w:ascii="Arial" w:eastAsia="Times New Roman" w:hAnsi="Arial" w:cs="Arial"/>
+          <w:color w:val="000000"/>
+          <w:sz w:val="24"/>
+          <w:szCs w:val="24"/>
+          <w:lang w:eastAsia="hu-HU"/>
+        </w:rPr>
+        <w:t>eagerly</w:t>
+      </w:r>
+      <w:proofErr w:type="spellEnd"/>
+      <w:r>
+        <w:rPr>
+          <w:rFonts w:ascii="Arial" w:eastAsia="Times New Roman" w:hAnsi="Arial" w:cs="Arial"/>
+          <w:color w:val="000000"/>
+          <w:sz w:val="24"/>
+          <w:szCs w:val="24"/>
+          <w:lang w:eastAsia="hu-HU"/>
+        </w:rPr>
+        <w:t xml:space="preserve"> </w:t>
+      </w:r>
+      <w:proofErr w:type="spellStart"/>
+      <w:r>
+        <w:rPr>
+          <w:rFonts w:ascii="Arial" w:eastAsia="Times New Roman" w:hAnsi="Arial" w:cs="Arial"/>
+          <w:color w:val="000000"/>
+          <w:sz w:val="24"/>
+          <w:szCs w:val="24"/>
+          <w:lang w:eastAsia="hu-HU"/>
+        </w:rPr>
+        <w:t>helping</w:t>
+      </w:r>
+      <w:proofErr w:type="spellEnd"/>
+      <w:r>
+        <w:rPr>
+          <w:rFonts w:ascii="Arial" w:eastAsia="Times New Roman" w:hAnsi="Arial" w:cs="Arial"/>
+          <w:color w:val="000000"/>
+          <w:sz w:val="24"/>
+          <w:szCs w:val="24"/>
+          <w:lang w:eastAsia="hu-HU"/>
+        </w:rPr>
+        <w:t xml:space="preserve"> out </w:t>
+      </w:r>
+      <w:proofErr w:type="spellStart"/>
+      <w:r>
+        <w:rPr>
+          <w:rFonts w:ascii="Arial" w:eastAsia="Times New Roman" w:hAnsi="Arial" w:cs="Arial"/>
+          <w:color w:val="000000"/>
+          <w:sz w:val="24"/>
+          <w:szCs w:val="24"/>
+          <w:lang w:eastAsia="hu-HU"/>
+        </w:rPr>
+        <w:t>each</w:t>
+      </w:r>
+      <w:proofErr w:type="spellEnd"/>
+      <w:r>
+        <w:rPr>
+          <w:rFonts w:ascii="Arial" w:eastAsia="Times New Roman" w:hAnsi="Arial" w:cs="Arial"/>
+          <w:color w:val="000000"/>
+          <w:sz w:val="24"/>
+          <w:szCs w:val="24"/>
+          <w:lang w:eastAsia="hu-HU"/>
+        </w:rPr>
+        <w:t xml:space="preserve"> </w:t>
+      </w:r>
+      <w:proofErr w:type="spellStart"/>
+      <w:r>
+        <w:rPr>
+          <w:rFonts w:ascii="Arial" w:eastAsia="Times New Roman" w:hAnsi="Arial" w:cs="Arial"/>
+          <w:color w:val="000000"/>
+          <w:sz w:val="24"/>
+          <w:szCs w:val="24"/>
+          <w:lang w:eastAsia="hu-HU"/>
+        </w:rPr>
+        <w:t>other</w:t>
+      </w:r>
+      <w:proofErr w:type="spellEnd"/>
+      <w:r>
+        <w:rPr>
+          <w:rFonts w:ascii="Arial" w:eastAsia="Times New Roman" w:hAnsi="Arial" w:cs="Arial"/>
+          <w:color w:val="000000"/>
+          <w:sz w:val="24"/>
+          <w:szCs w:val="24"/>
+          <w:lang w:eastAsia="hu-HU"/>
+        </w:rPr>
+        <w:t xml:space="preserve"> and </w:t>
+      </w:r>
+      <w:proofErr w:type="spellStart"/>
+      <w:r>
+        <w:rPr>
+          <w:rFonts w:ascii="Arial" w:eastAsia="Times New Roman" w:hAnsi="Arial" w:cs="Arial"/>
+          <w:color w:val="000000"/>
+          <w:sz w:val="24"/>
+          <w:szCs w:val="24"/>
+          <w:lang w:eastAsia="hu-HU"/>
+        </w:rPr>
+        <w:t>solve</w:t>
+      </w:r>
+      <w:proofErr w:type="spellEnd"/>
+      <w:r>
+        <w:rPr>
+          <w:rFonts w:ascii="Arial" w:eastAsia="Times New Roman" w:hAnsi="Arial" w:cs="Arial"/>
+          <w:color w:val="000000"/>
+          <w:sz w:val="24"/>
+          <w:szCs w:val="24"/>
+          <w:lang w:eastAsia="hu-HU"/>
+        </w:rPr>
+        <w:t xml:space="preserve"> </w:t>
+      </w:r>
+      <w:proofErr w:type="spellStart"/>
+      <w:r>
+        <w:rPr>
+          <w:rFonts w:ascii="Arial" w:eastAsia="Times New Roman" w:hAnsi="Arial" w:cs="Arial"/>
+          <w:color w:val="000000"/>
+          <w:sz w:val="24"/>
+          <w:szCs w:val="24"/>
+          <w:lang w:eastAsia="hu-HU"/>
+        </w:rPr>
+        <w:t>problems</w:t>
+      </w:r>
+      <w:proofErr w:type="spellEnd"/>
+      <w:r>
+        <w:rPr>
+          <w:rFonts w:ascii="Arial" w:eastAsia="Times New Roman" w:hAnsi="Arial" w:cs="Arial"/>
+          <w:color w:val="000000"/>
+          <w:sz w:val="24"/>
+          <w:szCs w:val="24"/>
+          <w:lang w:eastAsia="hu-HU"/>
+        </w:rPr>
+        <w:t xml:space="preserve"> </w:t>
+      </w:r>
+      <w:proofErr w:type="spellStart"/>
+      <w:r>
+        <w:rPr>
+          <w:rFonts w:ascii="Arial" w:eastAsia="Times New Roman" w:hAnsi="Arial" w:cs="Arial"/>
+          <w:color w:val="000000"/>
+          <w:sz w:val="24"/>
+          <w:szCs w:val="24"/>
+          <w:lang w:eastAsia="hu-HU"/>
+        </w:rPr>
+        <w:t>together</w:t>
+      </w:r>
+      <w:proofErr w:type="spellEnd"/>
+      <w:r>
+        <w:rPr>
+          <w:rFonts w:ascii="Arial" w:eastAsia="Times New Roman" w:hAnsi="Arial" w:cs="Arial"/>
+          <w:color w:val="000000"/>
+          <w:sz w:val="24"/>
+          <w:szCs w:val="24"/>
+          <w:lang w:eastAsia="hu-HU"/>
+        </w:rPr>
+        <w:t xml:space="preserve">. The team </w:t>
+      </w:r>
+      <w:proofErr w:type="spellStart"/>
+      <w:r>
+        <w:rPr>
+          <w:rFonts w:ascii="Arial" w:eastAsia="Times New Roman" w:hAnsi="Arial" w:cs="Arial"/>
+          <w:color w:val="000000"/>
+          <w:sz w:val="24"/>
+          <w:szCs w:val="24"/>
+          <w:lang w:eastAsia="hu-HU"/>
+        </w:rPr>
+        <w:t>was</w:t>
+      </w:r>
+      <w:proofErr w:type="spellEnd"/>
+      <w:r>
+        <w:rPr>
+          <w:rFonts w:ascii="Arial" w:eastAsia="Times New Roman" w:hAnsi="Arial" w:cs="Arial"/>
+          <w:color w:val="000000"/>
+          <w:sz w:val="24"/>
+          <w:szCs w:val="24"/>
+          <w:lang w:eastAsia="hu-HU"/>
+        </w:rPr>
+        <w:t xml:space="preserve"> </w:t>
+      </w:r>
+      <w:proofErr w:type="spellStart"/>
+      <w:r>
+        <w:rPr>
+          <w:rFonts w:ascii="Arial" w:eastAsia="Times New Roman" w:hAnsi="Arial" w:cs="Arial"/>
+          <w:color w:val="000000"/>
+          <w:sz w:val="24"/>
+          <w:szCs w:val="24"/>
+          <w:lang w:eastAsia="hu-HU"/>
+        </w:rPr>
+        <w:t>formed</w:t>
+      </w:r>
+      <w:proofErr w:type="spellEnd"/>
+      <w:r>
+        <w:rPr>
+          <w:rFonts w:ascii="Arial" w:eastAsia="Times New Roman" w:hAnsi="Arial" w:cs="Arial"/>
+          <w:color w:val="000000"/>
+          <w:sz w:val="24"/>
+          <w:szCs w:val="24"/>
+          <w:lang w:eastAsia="hu-HU"/>
+        </w:rPr>
+        <w:t xml:space="preserve"> in 2010 </w:t>
+      </w:r>
+      <w:proofErr w:type="spellStart"/>
+      <w:r>
+        <w:rPr>
+          <w:rFonts w:ascii="Arial" w:eastAsia="Times New Roman" w:hAnsi="Arial" w:cs="Arial"/>
+          <w:color w:val="000000"/>
+          <w:sz w:val="24"/>
+          <w:szCs w:val="24"/>
+          <w:lang w:eastAsia="hu-HU"/>
+        </w:rPr>
+        <w:t>with</w:t>
+      </w:r>
+      <w:proofErr w:type="spellEnd"/>
+      <w:r>
+        <w:rPr>
+          <w:rFonts w:ascii="Arial" w:eastAsia="Times New Roman" w:hAnsi="Arial" w:cs="Arial"/>
+          <w:color w:val="000000"/>
+          <w:sz w:val="24"/>
+          <w:szCs w:val="24"/>
+          <w:lang w:eastAsia="hu-HU"/>
+        </w:rPr>
+        <w:t xml:space="preserve"> </w:t>
+      </w:r>
+      <w:proofErr w:type="spellStart"/>
+      <w:r>
+        <w:rPr>
+          <w:rFonts w:ascii="Arial" w:eastAsia="Times New Roman" w:hAnsi="Arial" w:cs="Arial"/>
+          <w:color w:val="000000"/>
+          <w:sz w:val="24"/>
+          <w:szCs w:val="24"/>
+          <w:lang w:eastAsia="hu-HU"/>
+        </w:rPr>
+        <w:t>only</w:t>
+      </w:r>
+      <w:proofErr w:type="spellEnd"/>
+      <w:r>
+        <w:rPr>
+          <w:rFonts w:ascii="Arial" w:eastAsia="Times New Roman" w:hAnsi="Arial" w:cs="Arial"/>
+          <w:color w:val="000000"/>
+          <w:sz w:val="24"/>
+          <w:szCs w:val="24"/>
+          <w:lang w:eastAsia="hu-HU"/>
+        </w:rPr>
+        <w:t xml:space="preserve"> 3 </w:t>
+      </w:r>
+      <w:proofErr w:type="spellStart"/>
+      <w:r>
+        <w:rPr>
+          <w:rFonts w:ascii="Arial" w:eastAsia="Times New Roman" w:hAnsi="Arial" w:cs="Arial"/>
+          <w:color w:val="000000"/>
+          <w:sz w:val="24"/>
+          <w:szCs w:val="24"/>
+          <w:lang w:eastAsia="hu-HU"/>
+        </w:rPr>
+        <w:t>members</w:t>
+      </w:r>
+      <w:proofErr w:type="spellEnd"/>
+      <w:r>
+        <w:rPr>
+          <w:rFonts w:ascii="Arial" w:eastAsia="Times New Roman" w:hAnsi="Arial" w:cs="Arial"/>
+          <w:color w:val="000000"/>
+          <w:sz w:val="24"/>
+          <w:szCs w:val="24"/>
+          <w:lang w:eastAsia="hu-HU"/>
+        </w:rPr>
+        <w:t xml:space="preserve"> </w:t>
+      </w:r>
+      <w:proofErr w:type="spellStart"/>
+      <w:r>
+        <w:rPr>
+          <w:rFonts w:ascii="Arial" w:eastAsia="Times New Roman" w:hAnsi="Arial" w:cs="Arial"/>
+          <w:color w:val="000000"/>
+          <w:sz w:val="24"/>
+          <w:szCs w:val="24"/>
+          <w:lang w:eastAsia="hu-HU"/>
+        </w:rPr>
+        <w:t>but</w:t>
+      </w:r>
+      <w:proofErr w:type="spellEnd"/>
+      <w:r>
+        <w:rPr>
+          <w:rFonts w:ascii="Arial" w:eastAsia="Times New Roman" w:hAnsi="Arial" w:cs="Arial"/>
+          <w:color w:val="000000"/>
+          <w:sz w:val="24"/>
+          <w:szCs w:val="24"/>
+          <w:lang w:eastAsia="hu-HU"/>
+        </w:rPr>
+        <w:t xml:space="preserve"> has </w:t>
+      </w:r>
+      <w:proofErr w:type="spellStart"/>
+      <w:r>
+        <w:rPr>
+          <w:rFonts w:ascii="Arial" w:eastAsia="Times New Roman" w:hAnsi="Arial" w:cs="Arial"/>
+          <w:color w:val="000000"/>
+          <w:sz w:val="24"/>
+          <w:szCs w:val="24"/>
+          <w:lang w:eastAsia="hu-HU"/>
+        </w:rPr>
+        <w:t>outgrown</w:t>
+      </w:r>
+      <w:proofErr w:type="spellEnd"/>
+      <w:r>
+        <w:rPr>
+          <w:rFonts w:ascii="Arial" w:eastAsia="Times New Roman" w:hAnsi="Arial" w:cs="Arial"/>
+          <w:color w:val="000000"/>
+          <w:sz w:val="24"/>
+          <w:szCs w:val="24"/>
+          <w:lang w:eastAsia="hu-HU"/>
+        </w:rPr>
+        <w:t xml:space="preserve"> </w:t>
+      </w:r>
+      <w:proofErr w:type="spellStart"/>
+      <w:r>
+        <w:rPr>
+          <w:rFonts w:ascii="Arial" w:eastAsia="Times New Roman" w:hAnsi="Arial" w:cs="Arial"/>
+          <w:color w:val="000000"/>
+          <w:sz w:val="24"/>
+          <w:szCs w:val="24"/>
+          <w:lang w:eastAsia="hu-HU"/>
+        </w:rPr>
+        <w:t>itself</w:t>
+      </w:r>
+      <w:proofErr w:type="spellEnd"/>
+      <w:r>
+        <w:rPr>
+          <w:rFonts w:ascii="Arial" w:eastAsia="Times New Roman" w:hAnsi="Arial" w:cs="Arial"/>
+          <w:color w:val="000000"/>
+          <w:sz w:val="24"/>
+          <w:szCs w:val="24"/>
+          <w:lang w:eastAsia="hu-HU"/>
+        </w:rPr>
+        <w:t xml:space="preserve"> </w:t>
+      </w:r>
+      <w:proofErr w:type="spellStart"/>
+      <w:r>
+        <w:rPr>
+          <w:rFonts w:ascii="Arial" w:eastAsia="Times New Roman" w:hAnsi="Arial" w:cs="Arial"/>
+          <w:color w:val="000000"/>
+          <w:sz w:val="24"/>
+          <w:szCs w:val="24"/>
+          <w:lang w:eastAsia="hu-HU"/>
+        </w:rPr>
+        <w:t>quite</w:t>
+      </w:r>
+      <w:proofErr w:type="spellEnd"/>
+      <w:r>
+        <w:rPr>
+          <w:rFonts w:ascii="Arial" w:eastAsia="Times New Roman" w:hAnsi="Arial" w:cs="Arial"/>
+          <w:color w:val="000000"/>
+          <w:sz w:val="24"/>
+          <w:szCs w:val="24"/>
+          <w:lang w:eastAsia="hu-HU"/>
+        </w:rPr>
+        <w:t xml:space="preserve"> </w:t>
+      </w:r>
+      <w:proofErr w:type="spellStart"/>
+      <w:r>
+        <w:rPr>
+          <w:rFonts w:ascii="Arial" w:eastAsia="Times New Roman" w:hAnsi="Arial" w:cs="Arial"/>
+          <w:color w:val="000000"/>
+          <w:sz w:val="24"/>
+          <w:szCs w:val="24"/>
+          <w:lang w:eastAsia="hu-HU"/>
+        </w:rPr>
+        <w:t>soon</w:t>
+      </w:r>
+      <w:proofErr w:type="spellEnd"/>
+      <w:r>
+        <w:rPr>
+          <w:rFonts w:ascii="Arial" w:eastAsia="Times New Roman" w:hAnsi="Arial" w:cs="Arial"/>
+          <w:color w:val="000000"/>
+          <w:sz w:val="24"/>
+          <w:szCs w:val="24"/>
+          <w:lang w:eastAsia="hu-HU"/>
+        </w:rPr>
+        <w:t xml:space="preserve">, </w:t>
+      </w:r>
+      <w:proofErr w:type="spellStart"/>
+      <w:r>
+        <w:rPr>
+          <w:rFonts w:ascii="Arial" w:eastAsia="Times New Roman" w:hAnsi="Arial" w:cs="Arial"/>
+          <w:color w:val="000000"/>
+          <w:sz w:val="24"/>
+          <w:szCs w:val="24"/>
+          <w:lang w:eastAsia="hu-HU"/>
+        </w:rPr>
+        <w:t>thanks</w:t>
+      </w:r>
+      <w:proofErr w:type="spellEnd"/>
+      <w:r>
+        <w:rPr>
+          <w:rFonts w:ascii="Arial" w:eastAsia="Times New Roman" w:hAnsi="Arial" w:cs="Arial"/>
+          <w:color w:val="000000"/>
+          <w:sz w:val="24"/>
+          <w:szCs w:val="24"/>
+          <w:lang w:eastAsia="hu-HU"/>
+        </w:rPr>
+        <w:t xml:space="preserve"> </w:t>
+      </w:r>
+      <w:proofErr w:type="spellStart"/>
+      <w:r>
+        <w:rPr>
+          <w:rFonts w:ascii="Arial" w:eastAsia="Times New Roman" w:hAnsi="Arial" w:cs="Arial"/>
+          <w:color w:val="000000"/>
+          <w:sz w:val="24"/>
+          <w:szCs w:val="24"/>
+          <w:lang w:eastAsia="hu-HU"/>
+        </w:rPr>
+        <w:t>to</w:t>
+      </w:r>
+      <w:proofErr w:type="spellEnd"/>
+      <w:r>
+        <w:rPr>
+          <w:rFonts w:ascii="Arial" w:eastAsia="Times New Roman" w:hAnsi="Arial" w:cs="Arial"/>
+          <w:color w:val="000000"/>
+          <w:sz w:val="24"/>
+          <w:szCs w:val="24"/>
+          <w:lang w:eastAsia="hu-HU"/>
+        </w:rPr>
+        <w:t xml:space="preserve"> </w:t>
+      </w:r>
+      <w:proofErr w:type="spellStart"/>
+      <w:r>
+        <w:rPr>
+          <w:rFonts w:ascii="Arial" w:eastAsia="Times New Roman" w:hAnsi="Arial" w:cs="Arial"/>
+          <w:color w:val="000000"/>
+          <w:sz w:val="24"/>
+          <w:szCs w:val="24"/>
+          <w:lang w:eastAsia="hu-HU"/>
+        </w:rPr>
+        <w:t>the</w:t>
+      </w:r>
+      <w:proofErr w:type="spellEnd"/>
+      <w:r>
+        <w:rPr>
+          <w:rFonts w:ascii="Arial" w:eastAsia="Times New Roman" w:hAnsi="Arial" w:cs="Arial"/>
+          <w:color w:val="000000"/>
+          <w:sz w:val="24"/>
+          <w:szCs w:val="24"/>
+          <w:lang w:eastAsia="hu-HU"/>
+        </w:rPr>
+        <w:t xml:space="preserve"> </w:t>
+      </w:r>
+      <w:proofErr w:type="spellStart"/>
+      <w:r>
+        <w:rPr>
+          <w:rFonts w:ascii="Arial" w:eastAsia="Times New Roman" w:hAnsi="Arial" w:cs="Arial"/>
+          <w:color w:val="000000"/>
+          <w:sz w:val="24"/>
+          <w:szCs w:val="24"/>
+          <w:lang w:eastAsia="hu-HU"/>
+        </w:rPr>
+        <w:t>successfully</w:t>
+      </w:r>
+      <w:proofErr w:type="spellEnd"/>
+      <w:r>
+        <w:rPr>
+          <w:rFonts w:ascii="Arial" w:eastAsia="Times New Roman" w:hAnsi="Arial" w:cs="Arial"/>
+          <w:color w:val="000000"/>
+          <w:sz w:val="24"/>
+          <w:szCs w:val="24"/>
+          <w:lang w:eastAsia="hu-HU"/>
+        </w:rPr>
+        <w:t xml:space="preserve"> </w:t>
+      </w:r>
+      <w:proofErr w:type="spellStart"/>
+      <w:r>
+        <w:rPr>
+          <w:rFonts w:ascii="Arial" w:eastAsia="Times New Roman" w:hAnsi="Arial" w:cs="Arial"/>
+          <w:color w:val="000000"/>
+          <w:sz w:val="24"/>
+          <w:szCs w:val="24"/>
+          <w:lang w:eastAsia="hu-HU"/>
+        </w:rPr>
+        <w:t>created</w:t>
+      </w:r>
+      <w:proofErr w:type="spellEnd"/>
+      <w:r>
+        <w:rPr>
+          <w:rFonts w:ascii="Arial" w:eastAsia="Times New Roman" w:hAnsi="Arial" w:cs="Arial"/>
+          <w:color w:val="000000"/>
+          <w:sz w:val="24"/>
+          <w:szCs w:val="24"/>
+          <w:lang w:eastAsia="hu-HU"/>
+        </w:rPr>
+        <w:t xml:space="preserve"> projects.</w:t>
+      </w:r>
+    </w:p>
+    <w:p>
+      <w:pPr>
+        <w:spacing w:after="0" w:line="240" w:lineRule="auto"/>
+        <w:rPr>
+          <w:rFonts w:ascii="Times New Roman" w:eastAsia="Times New Roman" w:hAnsi="Times New Roman" w:cs="Times New Roman"/>
+          <w:sz w:val="24"/>
+          <w:szCs w:val="24"/>
+          <w:lang w:eastAsia="hu-HU"/>
+        </w:rPr>
+      </w:pPr>
+    </w:p>
+    <w:p>
+      <w:pPr>
+        <w:spacing w:after="0" w:line="240" w:lineRule="auto"/>
+        <w:ind w:firstLine="720"/>
+        <w:rPr>
+          <w:rFonts w:ascii="Times New Roman" w:eastAsia="Times New Roman" w:hAnsi="Times New Roman" w:cs="Times New Roman"/>
+          <w:sz w:val="24"/>
+          <w:szCs w:val="24"/>
+          <w:lang w:eastAsia="hu-HU"/>
+        </w:rPr>
+      </w:pPr>
+      <w:r>
+        <w:rPr>
+          <w:rFonts w:ascii="Arial" w:eastAsia="Times New Roman" w:hAnsi="Arial" w:cs="Arial"/>
+          <w:color w:val="000000"/>
+          <w:sz w:val="24"/>
+          <w:szCs w:val="24"/>
+          <w:lang w:eastAsia="hu-HU"/>
+        </w:rPr>
+        <w:t xml:space="preserve">The </w:t>
+      </w:r>
+      <w:proofErr w:type="spellStart"/>
+      <w:r>
+        <w:rPr>
+          <w:rFonts w:ascii="Arial" w:eastAsia="Times New Roman" w:hAnsi="Arial" w:cs="Arial"/>
+          <w:color w:val="000000"/>
+          <w:sz w:val="24"/>
+          <w:szCs w:val="24"/>
+          <w:lang w:eastAsia="hu-HU"/>
+        </w:rPr>
+        <w:t>current</w:t>
+      </w:r>
+      <w:proofErr w:type="spellEnd"/>
+      <w:r>
+        <w:rPr>
+          <w:rFonts w:ascii="Arial" w:eastAsia="Times New Roman" w:hAnsi="Arial" w:cs="Arial"/>
+          <w:color w:val="000000"/>
+          <w:sz w:val="24"/>
+          <w:szCs w:val="24"/>
+          <w:lang w:eastAsia="hu-HU"/>
+        </w:rPr>
+        <w:t xml:space="preserve"> project is an online </w:t>
+      </w:r>
+      <w:proofErr w:type="spellStart"/>
+      <w:r>
+        <w:rPr>
+          <w:rFonts w:ascii="Arial" w:eastAsia="Times New Roman" w:hAnsi="Arial" w:cs="Arial"/>
+          <w:color w:val="000000"/>
+          <w:sz w:val="24"/>
+          <w:szCs w:val="24"/>
+          <w:lang w:eastAsia="hu-HU"/>
+        </w:rPr>
+        <w:t>multiplayer</w:t>
+      </w:r>
+      <w:proofErr w:type="spellEnd"/>
+      <w:r>
+        <w:rPr>
+          <w:rFonts w:ascii="Arial" w:eastAsia="Times New Roman" w:hAnsi="Arial" w:cs="Arial"/>
+          <w:color w:val="000000"/>
+          <w:sz w:val="24"/>
+          <w:szCs w:val="24"/>
+          <w:lang w:eastAsia="hu-HU"/>
+        </w:rPr>
+        <w:t xml:space="preserve"> hangman game, in </w:t>
+      </w:r>
+      <w:proofErr w:type="spellStart"/>
+      <w:r>
+        <w:rPr>
+          <w:rFonts w:ascii="Arial" w:eastAsia="Times New Roman" w:hAnsi="Arial" w:cs="Arial"/>
+          <w:color w:val="000000"/>
+          <w:sz w:val="24"/>
+          <w:szCs w:val="24"/>
+          <w:lang w:eastAsia="hu-HU"/>
+        </w:rPr>
+        <w:t>which</w:t>
+      </w:r>
+      <w:proofErr w:type="spellEnd"/>
+      <w:r>
+        <w:rPr>
+          <w:rFonts w:ascii="Arial" w:eastAsia="Times New Roman" w:hAnsi="Arial" w:cs="Arial"/>
+          <w:color w:val="000000"/>
+          <w:sz w:val="24"/>
+          <w:szCs w:val="24"/>
+          <w:lang w:eastAsia="hu-HU"/>
+        </w:rPr>
+        <w:t xml:space="preserve"> </w:t>
+      </w:r>
+      <w:proofErr w:type="spellStart"/>
+      <w:r>
+        <w:rPr>
+          <w:rFonts w:ascii="Arial" w:eastAsia="Times New Roman" w:hAnsi="Arial" w:cs="Arial"/>
+          <w:color w:val="000000"/>
+          <w:sz w:val="24"/>
+          <w:szCs w:val="24"/>
+          <w:lang w:eastAsia="hu-HU"/>
+        </w:rPr>
+        <w:t>people</w:t>
+      </w:r>
+      <w:proofErr w:type="spellEnd"/>
+      <w:r>
+        <w:rPr>
+          <w:rFonts w:ascii="Arial" w:eastAsia="Times New Roman" w:hAnsi="Arial" w:cs="Arial"/>
+          <w:color w:val="000000"/>
+          <w:sz w:val="24"/>
+          <w:szCs w:val="24"/>
+          <w:lang w:eastAsia="hu-HU"/>
+        </w:rPr>
+        <w:t xml:space="preserve"> </w:t>
+      </w:r>
+      <w:proofErr w:type="spellStart"/>
+      <w:r>
+        <w:rPr>
+          <w:rFonts w:ascii="Arial" w:eastAsia="Times New Roman" w:hAnsi="Arial" w:cs="Arial"/>
+          <w:color w:val="000000"/>
+          <w:sz w:val="24"/>
+          <w:szCs w:val="24"/>
+          <w:lang w:eastAsia="hu-HU"/>
+        </w:rPr>
+        <w:t>can</w:t>
+      </w:r>
+      <w:proofErr w:type="spellEnd"/>
+      <w:r>
+        <w:rPr>
+          <w:rFonts w:ascii="Arial" w:eastAsia="Times New Roman" w:hAnsi="Arial" w:cs="Arial"/>
+          <w:color w:val="000000"/>
+          <w:sz w:val="24"/>
+          <w:szCs w:val="24"/>
+          <w:lang w:eastAsia="hu-HU"/>
+        </w:rPr>
+        <w:t xml:space="preserve"> </w:t>
+      </w:r>
+      <w:proofErr w:type="spellStart"/>
+      <w:r>
+        <w:rPr>
+          <w:rFonts w:ascii="Arial" w:eastAsia="Times New Roman" w:hAnsi="Arial" w:cs="Arial"/>
+          <w:color w:val="000000"/>
+          <w:sz w:val="24"/>
+          <w:szCs w:val="24"/>
+          <w:lang w:eastAsia="hu-HU"/>
+        </w:rPr>
+        <w:t>register</w:t>
+      </w:r>
+      <w:proofErr w:type="spellEnd"/>
+      <w:r>
+        <w:rPr>
+          <w:rFonts w:ascii="Arial" w:eastAsia="Times New Roman" w:hAnsi="Arial" w:cs="Arial"/>
+          <w:color w:val="000000"/>
+          <w:sz w:val="24"/>
+          <w:szCs w:val="24"/>
+          <w:lang w:eastAsia="hu-HU"/>
+        </w:rPr>
+        <w:t xml:space="preserve"> </w:t>
+      </w:r>
+      <w:proofErr w:type="spellStart"/>
+      <w:r>
+        <w:rPr>
+          <w:rFonts w:ascii="Arial" w:eastAsia="Times New Roman" w:hAnsi="Arial" w:cs="Arial"/>
+          <w:color w:val="000000"/>
+          <w:sz w:val="24"/>
+          <w:szCs w:val="24"/>
+          <w:lang w:eastAsia="hu-HU"/>
+        </w:rPr>
+        <w:t>to</w:t>
+      </w:r>
+      <w:proofErr w:type="spellEnd"/>
+      <w:r>
+        <w:rPr>
+          <w:rFonts w:ascii="Arial" w:eastAsia="Times New Roman" w:hAnsi="Arial" w:cs="Arial"/>
+          <w:color w:val="000000"/>
+          <w:sz w:val="24"/>
+          <w:szCs w:val="24"/>
+          <w:lang w:eastAsia="hu-HU"/>
+        </w:rPr>
+        <w:t xml:space="preserve"> a website, login, and play </w:t>
+      </w:r>
+      <w:proofErr w:type="spellStart"/>
+      <w:r>
+        <w:rPr>
+          <w:rFonts w:ascii="Arial" w:eastAsia="Times New Roman" w:hAnsi="Arial" w:cs="Arial"/>
+          <w:color w:val="000000"/>
+          <w:sz w:val="24"/>
+          <w:szCs w:val="24"/>
+          <w:lang w:eastAsia="hu-HU"/>
+        </w:rPr>
+        <w:t>matches</w:t>
+      </w:r>
+      <w:proofErr w:type="spellEnd"/>
+      <w:r>
+        <w:rPr>
+          <w:rFonts w:ascii="Arial" w:eastAsia="Times New Roman" w:hAnsi="Arial" w:cs="Arial"/>
+          <w:color w:val="000000"/>
+          <w:sz w:val="24"/>
+          <w:szCs w:val="24"/>
+          <w:lang w:eastAsia="hu-HU"/>
+        </w:rPr>
+        <w:t xml:space="preserve"> </w:t>
+      </w:r>
+      <w:proofErr w:type="spellStart"/>
+      <w:r>
+        <w:rPr>
+          <w:rFonts w:ascii="Arial" w:eastAsia="Times New Roman" w:hAnsi="Arial" w:cs="Arial"/>
+          <w:color w:val="000000"/>
+          <w:sz w:val="24"/>
+          <w:szCs w:val="24"/>
+          <w:lang w:eastAsia="hu-HU"/>
+        </w:rPr>
+        <w:t>against</w:t>
+      </w:r>
+      <w:proofErr w:type="spellEnd"/>
+      <w:r>
+        <w:rPr>
+          <w:rFonts w:ascii="Arial" w:eastAsia="Times New Roman" w:hAnsi="Arial" w:cs="Arial"/>
+          <w:color w:val="000000"/>
+          <w:sz w:val="24"/>
+          <w:szCs w:val="24"/>
+          <w:lang w:eastAsia="hu-HU"/>
+        </w:rPr>
+        <w:t xml:space="preserve"> </w:t>
+      </w:r>
+      <w:proofErr w:type="spellStart"/>
+      <w:r>
+        <w:rPr>
+          <w:rFonts w:ascii="Arial" w:eastAsia="Times New Roman" w:hAnsi="Arial" w:cs="Arial"/>
+          <w:color w:val="000000"/>
+          <w:sz w:val="24"/>
+          <w:szCs w:val="24"/>
+          <w:lang w:eastAsia="hu-HU"/>
+        </w:rPr>
+        <w:t>each</w:t>
+      </w:r>
+      <w:proofErr w:type="spellEnd"/>
+      <w:r>
+        <w:rPr>
+          <w:rFonts w:ascii="Arial" w:eastAsia="Times New Roman" w:hAnsi="Arial" w:cs="Arial"/>
+          <w:color w:val="000000"/>
+          <w:sz w:val="24"/>
+          <w:szCs w:val="24"/>
+          <w:lang w:eastAsia="hu-HU"/>
+        </w:rPr>
+        <w:t xml:space="preserve"> </w:t>
+      </w:r>
+      <w:proofErr w:type="spellStart"/>
+      <w:r>
+        <w:rPr>
+          <w:rFonts w:ascii="Arial" w:eastAsia="Times New Roman" w:hAnsi="Arial" w:cs="Arial"/>
+          <w:color w:val="000000"/>
+          <w:sz w:val="24"/>
+          <w:szCs w:val="24"/>
+          <w:lang w:eastAsia="hu-HU"/>
+        </w:rPr>
+        <w:t>other</w:t>
+      </w:r>
+      <w:proofErr w:type="spellEnd"/>
+      <w:r>
+        <w:rPr>
+          <w:rFonts w:ascii="Arial" w:eastAsia="Times New Roman" w:hAnsi="Arial" w:cs="Arial"/>
+          <w:color w:val="000000"/>
+          <w:sz w:val="24"/>
+          <w:szCs w:val="24"/>
+          <w:lang w:eastAsia="hu-HU"/>
+        </w:rPr>
+        <w:t xml:space="preserve">, </w:t>
+      </w:r>
+      <w:proofErr w:type="spellStart"/>
+      <w:r>
+        <w:rPr>
+          <w:rFonts w:ascii="Arial" w:eastAsia="Times New Roman" w:hAnsi="Arial" w:cs="Arial"/>
+          <w:color w:val="000000"/>
+          <w:sz w:val="24"/>
+          <w:szCs w:val="24"/>
+          <w:lang w:eastAsia="hu-HU"/>
+        </w:rPr>
+        <w:t>coming</w:t>
+      </w:r>
+      <w:proofErr w:type="spellEnd"/>
+      <w:r>
+        <w:rPr>
+          <w:rFonts w:ascii="Arial" w:eastAsia="Times New Roman" w:hAnsi="Arial" w:cs="Arial"/>
+          <w:color w:val="000000"/>
+          <w:sz w:val="24"/>
+          <w:szCs w:val="24"/>
+          <w:lang w:eastAsia="hu-HU"/>
+        </w:rPr>
+        <w:t xml:space="preserve"> </w:t>
+      </w:r>
+      <w:proofErr w:type="spellStart"/>
+      <w:r>
+        <w:rPr>
+          <w:rFonts w:ascii="Arial" w:eastAsia="Times New Roman" w:hAnsi="Arial" w:cs="Arial"/>
+          <w:color w:val="000000"/>
+          <w:sz w:val="24"/>
+          <w:szCs w:val="24"/>
+          <w:lang w:eastAsia="hu-HU"/>
+        </w:rPr>
+        <w:t>up</w:t>
+      </w:r>
+      <w:proofErr w:type="spellEnd"/>
+      <w:r>
+        <w:rPr>
+          <w:rFonts w:ascii="Arial" w:eastAsia="Times New Roman" w:hAnsi="Arial" w:cs="Arial"/>
+          <w:color w:val="000000"/>
+          <w:sz w:val="24"/>
+          <w:szCs w:val="24"/>
+          <w:lang w:eastAsia="hu-HU"/>
+        </w:rPr>
+        <w:t xml:space="preserve"> </w:t>
+      </w:r>
+      <w:proofErr w:type="spellStart"/>
+      <w:r>
+        <w:rPr>
+          <w:rFonts w:ascii="Arial" w:eastAsia="Times New Roman" w:hAnsi="Arial" w:cs="Arial"/>
+          <w:color w:val="000000"/>
+          <w:sz w:val="24"/>
+          <w:szCs w:val="24"/>
+          <w:lang w:eastAsia="hu-HU"/>
+        </w:rPr>
+        <w:t>with</w:t>
+      </w:r>
+      <w:proofErr w:type="spellEnd"/>
+      <w:r>
+        <w:rPr>
+          <w:rFonts w:ascii="Arial" w:eastAsia="Times New Roman" w:hAnsi="Arial" w:cs="Arial"/>
+          <w:color w:val="000000"/>
+          <w:sz w:val="24"/>
+          <w:szCs w:val="24"/>
+          <w:lang w:eastAsia="hu-HU"/>
+        </w:rPr>
+        <w:t xml:space="preserve"> </w:t>
+      </w:r>
+      <w:proofErr w:type="spellStart"/>
+      <w:r>
+        <w:rPr>
+          <w:rFonts w:ascii="Arial" w:eastAsia="Times New Roman" w:hAnsi="Arial" w:cs="Arial"/>
+          <w:color w:val="000000"/>
+          <w:sz w:val="24"/>
+          <w:szCs w:val="24"/>
+          <w:lang w:eastAsia="hu-HU"/>
+        </w:rPr>
+        <w:t>their</w:t>
+      </w:r>
+      <w:proofErr w:type="spellEnd"/>
+      <w:r>
+        <w:rPr>
+          <w:rFonts w:ascii="Arial" w:eastAsia="Times New Roman" w:hAnsi="Arial" w:cs="Arial"/>
+          <w:color w:val="000000"/>
+          <w:sz w:val="24"/>
+          <w:szCs w:val="24"/>
+          <w:lang w:eastAsia="hu-HU"/>
+        </w:rPr>
+        <w:t xml:space="preserve"> </w:t>
+      </w:r>
+      <w:proofErr w:type="spellStart"/>
+      <w:r>
+        <w:rPr>
+          <w:rFonts w:ascii="Arial" w:eastAsia="Times New Roman" w:hAnsi="Arial" w:cs="Arial"/>
+          <w:color w:val="000000"/>
+          <w:sz w:val="24"/>
+          <w:szCs w:val="24"/>
+          <w:lang w:eastAsia="hu-HU"/>
+        </w:rPr>
+        <w:t>own</w:t>
+      </w:r>
+      <w:proofErr w:type="spellEnd"/>
+      <w:r>
+        <w:rPr>
+          <w:rFonts w:ascii="Arial" w:eastAsia="Times New Roman" w:hAnsi="Arial" w:cs="Arial"/>
+          <w:color w:val="000000"/>
+          <w:sz w:val="24"/>
+          <w:szCs w:val="24"/>
+          <w:lang w:eastAsia="hu-HU"/>
+        </w:rPr>
+        <w:t xml:space="preserve"> </w:t>
+      </w:r>
+      <w:proofErr w:type="spellStart"/>
+      <w:r>
+        <w:rPr>
+          <w:rFonts w:ascii="Arial" w:eastAsia="Times New Roman" w:hAnsi="Arial" w:cs="Arial"/>
+          <w:color w:val="000000"/>
+          <w:sz w:val="24"/>
+          <w:szCs w:val="24"/>
+          <w:lang w:eastAsia="hu-HU"/>
+        </w:rPr>
+        <w:t>word</w:t>
+      </w:r>
+      <w:proofErr w:type="spellEnd"/>
+      <w:r>
+        <w:rPr>
+          <w:rFonts w:ascii="Arial" w:eastAsia="Times New Roman" w:hAnsi="Arial" w:cs="Arial"/>
+          <w:color w:val="000000"/>
+          <w:sz w:val="24"/>
+          <w:szCs w:val="24"/>
+          <w:lang w:eastAsia="hu-HU"/>
+        </w:rPr>
+        <w:t xml:space="preserve"> </w:t>
+      </w:r>
+      <w:proofErr w:type="spellStart"/>
+      <w:r>
+        <w:rPr>
+          <w:rFonts w:ascii="Arial" w:eastAsia="Times New Roman" w:hAnsi="Arial" w:cs="Arial"/>
+          <w:color w:val="000000"/>
+          <w:sz w:val="24"/>
+          <w:szCs w:val="24"/>
+          <w:lang w:eastAsia="hu-HU"/>
+        </w:rPr>
+        <w:t>ideas</w:t>
+      </w:r>
+      <w:proofErr w:type="spellEnd"/>
+      <w:r>
+        <w:rPr>
+          <w:rFonts w:ascii="Arial" w:eastAsia="Times New Roman" w:hAnsi="Arial" w:cs="Arial"/>
+          <w:color w:val="000000"/>
+          <w:sz w:val="24"/>
+          <w:szCs w:val="24"/>
+          <w:lang w:eastAsia="hu-HU"/>
+        </w:rPr>
+        <w:t xml:space="preserve"> </w:t>
+      </w:r>
+      <w:proofErr w:type="spellStart"/>
+      <w:r>
+        <w:rPr>
+          <w:rFonts w:ascii="Arial" w:eastAsia="Times New Roman" w:hAnsi="Arial" w:cs="Arial"/>
+          <w:color w:val="000000"/>
+          <w:sz w:val="24"/>
+          <w:szCs w:val="24"/>
+          <w:lang w:eastAsia="hu-HU"/>
+        </w:rPr>
+        <w:t>to</w:t>
+      </w:r>
+      <w:proofErr w:type="spellEnd"/>
+      <w:r>
+        <w:rPr>
+          <w:rFonts w:ascii="Arial" w:eastAsia="Times New Roman" w:hAnsi="Arial" w:cs="Arial"/>
+          <w:color w:val="000000"/>
+          <w:sz w:val="24"/>
+          <w:szCs w:val="24"/>
+          <w:lang w:eastAsia="hu-HU"/>
+        </w:rPr>
+        <w:t xml:space="preserve"> </w:t>
+      </w:r>
+      <w:proofErr w:type="spellStart"/>
+      <w:r>
+        <w:rPr>
+          <w:rFonts w:ascii="Arial" w:eastAsia="Times New Roman" w:hAnsi="Arial" w:cs="Arial"/>
+          <w:color w:val="000000"/>
+          <w:sz w:val="24"/>
+          <w:szCs w:val="24"/>
+          <w:lang w:eastAsia="hu-HU"/>
+        </w:rPr>
+        <w:t>the</w:t>
+      </w:r>
+      <w:proofErr w:type="spellEnd"/>
+      <w:r>
+        <w:rPr>
+          <w:rFonts w:ascii="Arial" w:eastAsia="Times New Roman" w:hAnsi="Arial" w:cs="Arial"/>
+          <w:color w:val="000000"/>
+          <w:sz w:val="24"/>
+          <w:szCs w:val="24"/>
+          <w:lang w:eastAsia="hu-HU"/>
+        </w:rPr>
+        <w:t xml:space="preserve"> </w:t>
+      </w:r>
+      <w:proofErr w:type="spellStart"/>
+      <w:r>
+        <w:rPr>
+          <w:rFonts w:ascii="Arial" w:eastAsia="Times New Roman" w:hAnsi="Arial" w:cs="Arial"/>
+          <w:color w:val="000000"/>
+          <w:sz w:val="24"/>
+          <w:szCs w:val="24"/>
+          <w:lang w:eastAsia="hu-HU"/>
+        </w:rPr>
+        <w:t>opposing</w:t>
+      </w:r>
+      <w:proofErr w:type="spellEnd"/>
+      <w:r>
+        <w:rPr>
+          <w:rFonts w:ascii="Arial" w:eastAsia="Times New Roman" w:hAnsi="Arial" w:cs="Arial"/>
+          <w:color w:val="000000"/>
+          <w:sz w:val="24"/>
+          <w:szCs w:val="24"/>
+          <w:lang w:eastAsia="hu-HU"/>
+        </w:rPr>
+        <w:t xml:space="preserve"> </w:t>
+      </w:r>
+      <w:proofErr w:type="spellStart"/>
+      <w:r>
+        <w:rPr>
+          <w:rFonts w:ascii="Arial" w:eastAsia="Times New Roman" w:hAnsi="Arial" w:cs="Arial"/>
+          <w:color w:val="000000"/>
+          <w:sz w:val="24"/>
+          <w:szCs w:val="24"/>
+          <w:lang w:eastAsia="hu-HU"/>
+        </w:rPr>
+        <w:t>person</w:t>
+      </w:r>
+      <w:proofErr w:type="spellEnd"/>
+      <w:r>
+        <w:rPr>
+          <w:rFonts w:ascii="Arial" w:eastAsia="Times New Roman" w:hAnsi="Arial" w:cs="Arial"/>
+          <w:color w:val="000000"/>
+          <w:sz w:val="24"/>
+          <w:szCs w:val="24"/>
+          <w:lang w:eastAsia="hu-HU"/>
+        </w:rPr>
+        <w:t>. </w:t>
+      </w:r>
+    </w:p>
+    <w:p>
+      <w:pPr>
         <w:spacing w:after="480" w:line="240" w:lineRule="auto"/>
         <w:rPr>
-          <w:sz w:val="24"/>
+          <w:b/>
+          <w:sz w:val="32"/>
         </w:rPr>
       </w:pPr>
+      <w:bookmarkStart w:id="2" w:name="_GoBack"/>
+      <w:bookmarkEnd w:id="2"/>
     </w:p>
     <w:p>
       <w:pPr>
@@ -2082,8 +3812,6 @@
         </w:rPr>
         <w:t>.</w:t>
       </w:r>
-      <w:bookmarkStart w:id="2" w:name="_GoBack"/>
-      <w:bookmarkEnd w:id="2"/>
     </w:p>
     <w:p>
       <w:pPr>
@@ -2243,7 +3971,6 @@
           <w:b/>
           <w:sz w:val="32"/>
         </w:rPr>
-        <w:lastRenderedPageBreak/>
         <w:t xml:space="preserve">5. </w:t>
       </w:r>
       <w:proofErr w:type="spellStart"/>
@@ -5784,6 +7511,17 @@
       <w:u w:val="single"/>
     </w:rPr>
   </w:style>
+  <w:style w:type="paragraph" w:styleId="Listaszerbekezds">
+    <w:name w:val="List Paragraph"/>
+    <w:basedOn w:val="Norml"/>
+    <w:uiPriority w:val="34"/>
+    <w:qFormat/>
+    <w:rsid w:val="00A919FB"/>
+    <w:pPr>
+      <w:ind w:left="720"/>
+      <w:contextualSpacing/>
+    </w:pPr>
+  </w:style>
 </w:styles>
 </file>
 

--- a/Requirement Specification.docx
+++ b/Requirement Specification.docx
@@ -303,6 +303,7 @@
       <w:pPr>
         <w:spacing w:after="0" w:line="240" w:lineRule="auto"/>
         <w:ind w:firstLine="720"/>
+        <w:jc w:val="both"/>
         <w:rPr>
           <w:rFonts w:ascii="Times New Roman" w:eastAsia="Times New Roman" w:hAnsi="Times New Roman" w:cs="Times New Roman"/>
           <w:sz w:val="24"/>
@@ -1512,6 +1513,7 @@
     <w:p>
       <w:pPr>
         <w:spacing w:after="0" w:line="240" w:lineRule="auto"/>
+        <w:jc w:val="both"/>
         <w:rPr>
           <w:rFonts w:ascii="Times New Roman" w:eastAsia="Times New Roman" w:hAnsi="Times New Roman" w:cs="Times New Roman"/>
           <w:sz w:val="24"/>
@@ -1524,6 +1526,7 @@
       <w:pPr>
         <w:spacing w:after="0" w:line="240" w:lineRule="auto"/>
         <w:ind w:firstLine="720"/>
+        <w:jc w:val="both"/>
         <w:rPr>
           <w:rFonts w:ascii="Times New Roman" w:eastAsia="Times New Roman" w:hAnsi="Times New Roman" w:cs="Times New Roman"/>
           <w:sz w:val="24"/>
@@ -2034,8 +2037,6 @@
           <w:sz w:val="32"/>
         </w:rPr>
       </w:pPr>
-      <w:bookmarkStart w:id="2" w:name="_GoBack"/>
-      <w:bookmarkEnd w:id="2"/>
     </w:p>
     <w:p>
       <w:pPr>
@@ -2067,6 +2068,7 @@
       <w:pPr>
         <w:spacing w:after="0" w:line="240" w:lineRule="auto"/>
         <w:ind w:firstLine="720"/>
+        <w:jc w:val="both"/>
         <w:rPr>
           <w:rFonts w:ascii="Times New Roman" w:eastAsia="Times New Roman" w:hAnsi="Times New Roman" w:cs="Times New Roman"/>
           <w:sz w:val="24"/>
@@ -3840,7 +3842,7 @@
         </w:rPr>
         <w:t>3</w:t>
       </w:r>
-      <w:bookmarkStart w:id="3" w:name="Scope"/>
+      <w:bookmarkStart w:id="2" w:name="Scope"/>
       <w:r>
         <w:rPr>
           <w:b/>
@@ -3896,15 +3898,326 @@
         </w:rPr>
         <w:t>)</w:t>
       </w:r>
-      <w:bookmarkEnd w:id="3"/>
+      <w:bookmarkEnd w:id="2"/>
     </w:p>
     <w:p>
       <w:pPr>
         <w:spacing w:after="480" w:line="240" w:lineRule="auto"/>
+        <w:jc w:val="both"/>
         <w:rPr>
           <w:sz w:val="24"/>
         </w:rPr>
       </w:pPr>
+      <w:r>
+        <w:rPr>
+          <w:sz w:val="24"/>
+        </w:rPr>
+        <w:lastRenderedPageBreak/>
+        <w:tab/>
+        <w:t xml:space="preserve">A célunk, hogy a megrendelő számára egy olyan webes alkalmazást </w:t>
+      </w:r>
+      <w:proofErr w:type="spellStart"/>
+      <w:proofErr w:type="gramStart"/>
+      <w:r>
+        <w:rPr>
+          <w:sz w:val="24"/>
+        </w:rPr>
+        <w:t>fejleszzünk</w:t>
+      </w:r>
+      <w:proofErr w:type="spellEnd"/>
+      <w:proofErr w:type="gramEnd"/>
+      <w:r>
+        <w:rPr>
+          <w:sz w:val="24"/>
+        </w:rPr>
+        <w:t xml:space="preserve"> ami újra népszerűvé teszi a híres akasztófa játékot, </w:t>
+      </w:r>
+      <w:proofErr w:type="spellStart"/>
+      <w:r>
+        <w:rPr>
+          <w:sz w:val="24"/>
+        </w:rPr>
+        <w:t>kíbővítve</w:t>
+      </w:r>
+      <w:proofErr w:type="spellEnd"/>
+      <w:r>
+        <w:rPr>
+          <w:sz w:val="24"/>
+        </w:rPr>
+        <w:t xml:space="preserve"> azt új lehetőségekkel és játékmódokkal. A játékosoknak az adataik megadásával lesz lehetőségük regisztrálni, amit szigorúan csak statisztikai adatok gyűjtésére fogunk felhasználni, </w:t>
+      </w:r>
+      <w:r>
+        <w:rPr>
+          <w:sz w:val="24"/>
+        </w:rPr>
+        <w:t>így javítva a felhasználói élményt. A játékban négyféle játékmód közül választhat a felhasználó:</w:t>
+      </w:r>
+    </w:p>
+    <w:p>
+      <w:pPr>
+        <w:pStyle w:val="Listaszerbekezds"/>
+        <w:numPr>
+          <w:ilvl w:val="0"/>
+          <w:numId w:val="1"/>
+        </w:numPr>
+        <w:spacing w:after="480" w:line="240" w:lineRule="auto"/>
+        <w:jc w:val="both"/>
+        <w:rPr>
+          <w:sz w:val="24"/>
+        </w:rPr>
+      </w:pPr>
+      <w:r>
+        <w:rPr>
+          <w:sz w:val="24"/>
+        </w:rPr>
+        <w:t>Akasztófa Világbajnokság (</w:t>
+      </w:r>
+      <w:proofErr w:type="spellStart"/>
+      <w:r>
+        <w:rPr>
+          <w:sz w:val="24"/>
+        </w:rPr>
+        <w:t>multiplayer</w:t>
+      </w:r>
+      <w:proofErr w:type="spellEnd"/>
+      <w:r>
+        <w:rPr>
+          <w:sz w:val="24"/>
+        </w:rPr>
+        <w:t xml:space="preserve">): </w:t>
+      </w:r>
+      <w:r>
+        <w:rPr>
+          <w:sz w:val="24"/>
+        </w:rPr>
+        <w:t>Ebben a kompetití</w:t>
+      </w:r>
+      <w:r>
+        <w:rPr>
+          <w:sz w:val="24"/>
+        </w:rPr>
+        <w:t xml:space="preserve">v játékmódban a játékosok a világ minden pontjáról egymás ellen mérkőzhetnek meg egy egyenes kieséses </w:t>
+      </w:r>
+      <w:proofErr w:type="spellStart"/>
+      <w:r>
+        <w:rPr>
+          <w:sz w:val="24"/>
+        </w:rPr>
+        <w:t>renszerben</w:t>
+      </w:r>
+      <w:proofErr w:type="spellEnd"/>
+      <w:r>
+        <w:rPr>
+          <w:sz w:val="24"/>
+        </w:rPr>
+        <w:t>.</w:t>
+      </w:r>
+    </w:p>
+    <w:p>
+      <w:pPr>
+        <w:pStyle w:val="Listaszerbekezds"/>
+        <w:numPr>
+          <w:ilvl w:val="0"/>
+          <w:numId w:val="1"/>
+        </w:numPr>
+        <w:spacing w:after="480" w:line="240" w:lineRule="auto"/>
+        <w:jc w:val="both"/>
+        <w:rPr>
+          <w:sz w:val="24"/>
+        </w:rPr>
+      </w:pPr>
+      <w:r>
+        <w:rPr>
+          <w:sz w:val="24"/>
+        </w:rPr>
+        <w:t>Gyakorló mód (</w:t>
+      </w:r>
+      <w:proofErr w:type="spellStart"/>
+      <w:r>
+        <w:rPr>
+          <w:sz w:val="24"/>
+        </w:rPr>
+        <w:t>single</w:t>
+      </w:r>
+      <w:proofErr w:type="spellEnd"/>
+      <w:r>
+        <w:rPr>
+          <w:sz w:val="24"/>
+        </w:rPr>
+        <w:t xml:space="preserve"> </w:t>
+      </w:r>
+      <w:proofErr w:type="spellStart"/>
+      <w:r>
+        <w:rPr>
+          <w:sz w:val="24"/>
+        </w:rPr>
+        <w:t>player</w:t>
+      </w:r>
+      <w:proofErr w:type="spellEnd"/>
+      <w:r>
+        <w:rPr>
+          <w:sz w:val="24"/>
+        </w:rPr>
+        <w:t xml:space="preserve">): A felhasználók </w:t>
+      </w:r>
+      <w:proofErr w:type="spellStart"/>
+      <w:r>
+        <w:rPr>
+          <w:sz w:val="24"/>
+        </w:rPr>
+        <w:t>fejlódésük</w:t>
+      </w:r>
+      <w:proofErr w:type="spellEnd"/>
+      <w:r>
+        <w:rPr>
+          <w:sz w:val="24"/>
+        </w:rPr>
+        <w:t xml:space="preserve"> érdekében ebben a módban gyakorolhatnak, ahol a gép által generált szavakat kell kitalálni. </w:t>
+      </w:r>
+    </w:p>
+    <w:p>
+      <w:pPr>
+        <w:pStyle w:val="Listaszerbekezds"/>
+        <w:numPr>
+          <w:ilvl w:val="0"/>
+          <w:numId w:val="1"/>
+        </w:numPr>
+        <w:spacing w:after="480" w:line="240" w:lineRule="auto"/>
+        <w:jc w:val="both"/>
+        <w:rPr>
+          <w:sz w:val="24"/>
+        </w:rPr>
+      </w:pPr>
+      <w:r>
+        <w:rPr>
+          <w:sz w:val="24"/>
+        </w:rPr>
+        <w:t>1v1 Mó</w:t>
+      </w:r>
+      <w:r>
+        <w:rPr>
+          <w:sz w:val="24"/>
+        </w:rPr>
+        <w:t>d (</w:t>
+      </w:r>
+      <w:proofErr w:type="spellStart"/>
+      <w:r>
+        <w:rPr>
+          <w:sz w:val="24"/>
+        </w:rPr>
+        <w:t>coop</w:t>
+      </w:r>
+      <w:proofErr w:type="spellEnd"/>
+      <w:r>
+        <w:rPr>
+          <w:sz w:val="24"/>
+        </w:rPr>
+        <w:t>): Osztott képernyős játékmód, ahol a játékosok barátaik ellen játszhatnak. A kitalálandó szavakat az ellenfelek egymásnak adják meg.</w:t>
+      </w:r>
+    </w:p>
+    <w:p>
+      <w:pPr>
+        <w:pStyle w:val="Listaszerbekezds"/>
+        <w:numPr>
+          <w:ilvl w:val="0"/>
+          <w:numId w:val="1"/>
+        </w:numPr>
+        <w:spacing w:after="480" w:line="240" w:lineRule="auto"/>
+        <w:jc w:val="both"/>
+        <w:rPr>
+          <w:sz w:val="24"/>
+        </w:rPr>
+      </w:pPr>
+      <w:r>
+        <w:rPr>
+          <w:sz w:val="24"/>
+        </w:rPr>
+        <w:t xml:space="preserve">Kampány (story): Bizonyos időközönként </w:t>
+      </w:r>
+      <w:r>
+        <w:rPr>
+          <w:sz w:val="24"/>
+        </w:rPr>
+        <w:t>elérhető</w:t>
+      </w:r>
+      <w:r>
+        <w:rPr>
+          <w:sz w:val="24"/>
+        </w:rPr>
+        <w:t xml:space="preserve"> történetalapú kaland</w:t>
+      </w:r>
+      <w:r>
+        <w:rPr>
+          <w:sz w:val="24"/>
+        </w:rPr>
+        <w:t>, itt a győztesek értékes nyereményekkel gazdagodhatnak.</w:t>
+      </w:r>
+    </w:p>
+    <w:p>
+      <w:pPr>
+        <w:spacing w:after="480" w:line="240" w:lineRule="auto"/>
+        <w:ind w:left="360" w:firstLine="348"/>
+        <w:jc w:val="both"/>
+        <w:rPr>
+          <w:sz w:val="24"/>
+        </w:rPr>
+      </w:pPr>
+      <w:r>
+        <w:rPr>
+          <w:sz w:val="24"/>
+        </w:rPr>
+        <w:t xml:space="preserve">A játék mögött maga a felhasználói adatbázis áll, ezekből olyan statisztikai adatokkal fog szolgálni a program, mint például hogy adott napon és héten hány meccs ment le, hány regisztrált </w:t>
+      </w:r>
+      <w:proofErr w:type="spellStart"/>
+      <w:r>
+        <w:rPr>
+          <w:sz w:val="24"/>
+        </w:rPr>
+        <w:t>userrel</w:t>
+      </w:r>
+      <w:proofErr w:type="spellEnd"/>
+      <w:r>
+        <w:rPr>
+          <w:sz w:val="24"/>
+        </w:rPr>
+        <w:t xml:space="preserve"> rendelkezünk.</w:t>
+      </w:r>
+      <w:r>
+        <w:rPr>
+          <w:sz w:val="24"/>
+        </w:rPr>
+        <w:t xml:space="preserve"> Ezekből jól látható lesz, melyik módok a népszerűek a felhasználók körében, és hogy a világ mely pontjairól játszanak a legtöbben. A hibalehetőség a </w:t>
+      </w:r>
+      <w:proofErr w:type="spellStart"/>
+      <w:r>
+        <w:rPr>
+          <w:sz w:val="24"/>
+        </w:rPr>
+        <w:t>multiplayer</w:t>
+      </w:r>
+      <w:proofErr w:type="spellEnd"/>
+      <w:r>
+        <w:rPr>
+          <w:sz w:val="24"/>
+        </w:rPr>
+        <w:t xml:space="preserve"> esetében fennáll, így ha szerveroldali problémákba ütközik a program, minden </w:t>
+      </w:r>
+      <w:proofErr w:type="spellStart"/>
+      <w:r>
+        <w:rPr>
+          <w:sz w:val="24"/>
+        </w:rPr>
+        <w:t>usert</w:t>
+      </w:r>
+      <w:proofErr w:type="spellEnd"/>
+      <w:r>
+        <w:rPr>
+          <w:sz w:val="24"/>
+        </w:rPr>
+        <w:t xml:space="preserve"> levélben fog értesíteni a Világbajnokságok ideje alatt. Ezenkívül a program rendelkezni fog egy szponzor oldallal, ahol a játék létrejöttét, működését és a felhasználók nyereményeit és adataik védelmét biztosító támogatók megfelelő elismerésben részesülhetnek.</w:t>
+      </w:r>
+      <w:bookmarkStart w:id="3" w:name="_GoBack"/>
+      <w:bookmarkEnd w:id="3"/>
     </w:p>
     <w:p>
       <w:pPr>
@@ -4160,6 +4473,7 @@
                 <w:color w:val="000000"/>
                 <w:lang w:eastAsia="hu-HU"/>
               </w:rPr>
+              <w:lastRenderedPageBreak/>
               <w:t>Modul</w:t>
             </w:r>
           </w:p>
@@ -7048,6 +7362,127 @@
     </w:sectPr>
   </w:body>
 </w:document>
+</file>
+
+<file path=word/numbering.xml><?xml version="1.0" encoding="utf-8"?>
+<w:numbering xmlns:wpc="http://schemas.microsoft.com/office/word/2010/wordprocessingCanvas" xmlns:cx="http://schemas.microsoft.com/office/drawing/2014/chartex" xmlns:mc="http://schemas.openxmlformats.org/markup-compatibility/2006" xmlns:o="urn:schemas-microsoft-com:office:office" xmlns:r="http://schemas.openxmlformats.org/officeDocument/2006/relationships" xmlns:m="http://schemas.openxmlformats.org/officeDocument/2006/math" xmlns:v="urn:schemas-microsoft-com:vml" xmlns:wp14="http://schemas.microsoft.com/office/word/2010/wordprocessingDrawing" xmlns:wp="http://schemas.openxmlformats.org/drawingml/2006/wordprocessingDrawing" xmlns:w10="urn:schemas-microsoft-com:office:word" xmlns:w="http://schemas.openxmlformats.org/wordprocessingml/2006/main" xmlns:w14="http://schemas.microsoft.com/office/word/2010/wordml" xmlns:w15="http://schemas.microsoft.com/office/word/2012/wordml" xmlns:w16se="http://schemas.microsoft.com/office/word/2015/wordml/symex" xmlns:wpg="http://schemas.microsoft.com/office/word/2010/wordprocessingGroup" xmlns:wpi="http://schemas.microsoft.com/office/word/2010/wordprocessingInk" xmlns:wne="http://schemas.microsoft.com/office/word/2006/wordml" xmlns:wps="http://schemas.microsoft.com/office/word/2010/wordprocessingShape" mc:Ignorable="w14 w15 w16se wp14">
+  <w:abstractNum w:abstractNumId="0" w15:restartNumberingAfterBreak="0">
+    <w:nsid w:val="44E67A57"/>
+    <w:multiLevelType w:val="hybridMultilevel"/>
+    <w:tmpl w:val="756E9090"/>
+    <w:lvl w:ilvl="0" w:tplc="040E0001">
+      <w:start w:val="1"/>
+      <w:numFmt w:val="bullet"/>
+      <w:lvlText w:val=""/>
+      <w:lvlJc w:val="left"/>
+      <w:pPr>
+        <w:ind w:left="720" w:hanging="360"/>
+      </w:pPr>
+      <w:rPr>
+        <w:rFonts w:ascii="Symbol" w:hAnsi="Symbol" w:hint="default"/>
+      </w:rPr>
+    </w:lvl>
+    <w:lvl w:ilvl="1" w:tplc="040E0003" w:tentative="1">
+      <w:start w:val="1"/>
+      <w:numFmt w:val="bullet"/>
+      <w:lvlText w:val="o"/>
+      <w:lvlJc w:val="left"/>
+      <w:pPr>
+        <w:ind w:left="1440" w:hanging="360"/>
+      </w:pPr>
+      <w:rPr>
+        <w:rFonts w:ascii="Courier New" w:hAnsi="Courier New" w:cs="Courier New" w:hint="default"/>
+      </w:rPr>
+    </w:lvl>
+    <w:lvl w:ilvl="2" w:tplc="040E0005" w:tentative="1">
+      <w:start w:val="1"/>
+      <w:numFmt w:val="bullet"/>
+      <w:lvlText w:val=""/>
+      <w:lvlJc w:val="left"/>
+      <w:pPr>
+        <w:ind w:left="2160" w:hanging="360"/>
+      </w:pPr>
+      <w:rPr>
+        <w:rFonts w:ascii="Wingdings" w:hAnsi="Wingdings" w:hint="default"/>
+      </w:rPr>
+    </w:lvl>
+    <w:lvl w:ilvl="3" w:tplc="040E0001" w:tentative="1">
+      <w:start w:val="1"/>
+      <w:numFmt w:val="bullet"/>
+      <w:lvlText w:val=""/>
+      <w:lvlJc w:val="left"/>
+      <w:pPr>
+        <w:ind w:left="2880" w:hanging="360"/>
+      </w:pPr>
+      <w:rPr>
+        <w:rFonts w:ascii="Symbol" w:hAnsi="Symbol" w:hint="default"/>
+      </w:rPr>
+    </w:lvl>
+    <w:lvl w:ilvl="4" w:tplc="040E0003" w:tentative="1">
+      <w:start w:val="1"/>
+      <w:numFmt w:val="bullet"/>
+      <w:lvlText w:val="o"/>
+      <w:lvlJc w:val="left"/>
+      <w:pPr>
+        <w:ind w:left="3600" w:hanging="360"/>
+      </w:pPr>
+      <w:rPr>
+        <w:rFonts w:ascii="Courier New" w:hAnsi="Courier New" w:cs="Courier New" w:hint="default"/>
+      </w:rPr>
+    </w:lvl>
+    <w:lvl w:ilvl="5" w:tplc="040E0005" w:tentative="1">
+      <w:start w:val="1"/>
+      <w:numFmt w:val="bullet"/>
+      <w:lvlText w:val=""/>
+      <w:lvlJc w:val="left"/>
+      <w:pPr>
+        <w:ind w:left="4320" w:hanging="360"/>
+      </w:pPr>
+      <w:rPr>
+        <w:rFonts w:ascii="Wingdings" w:hAnsi="Wingdings" w:hint="default"/>
+      </w:rPr>
+    </w:lvl>
+    <w:lvl w:ilvl="6" w:tplc="040E0001" w:tentative="1">
+      <w:start w:val="1"/>
+      <w:numFmt w:val="bullet"/>
+      <w:lvlText w:val=""/>
+      <w:lvlJc w:val="left"/>
+      <w:pPr>
+        <w:ind w:left="5040" w:hanging="360"/>
+      </w:pPr>
+      <w:rPr>
+        <w:rFonts w:ascii="Symbol" w:hAnsi="Symbol" w:hint="default"/>
+      </w:rPr>
+    </w:lvl>
+    <w:lvl w:ilvl="7" w:tplc="040E0003" w:tentative="1">
+      <w:start w:val="1"/>
+      <w:numFmt w:val="bullet"/>
+      <w:lvlText w:val="o"/>
+      <w:lvlJc w:val="left"/>
+      <w:pPr>
+        <w:ind w:left="5760" w:hanging="360"/>
+      </w:pPr>
+      <w:rPr>
+        <w:rFonts w:ascii="Courier New" w:hAnsi="Courier New" w:cs="Courier New" w:hint="default"/>
+      </w:rPr>
+    </w:lvl>
+    <w:lvl w:ilvl="8" w:tplc="040E0005" w:tentative="1">
+      <w:start w:val="1"/>
+      <w:numFmt w:val="bullet"/>
+      <w:lvlText w:val=""/>
+      <w:lvlJc w:val="left"/>
+      <w:pPr>
+        <w:ind w:left="6480" w:hanging="360"/>
+      </w:pPr>
+      <w:rPr>
+        <w:rFonts w:ascii="Wingdings" w:hAnsi="Wingdings" w:hint="default"/>
+      </w:rPr>
+    </w:lvl>
+  </w:abstractNum>
+  <w:num w:numId="1">
+    <w:abstractNumId w:val="0"/>
+  </w:num>
+</w:numbering>
 </file>
 
 <file path=word/styles.xml><?xml version="1.0" encoding="utf-8"?>

--- a/Requirement Specification.docx
+++ b/Requirement Specification.docx
@@ -109,6 +109,8 @@
         </w:r>
         <w:proofErr w:type="spellEnd"/>
       </w:hyperlink>
+      <w:bookmarkStart w:id="0" w:name="_GoBack"/>
+      <w:bookmarkEnd w:id="0"/>
     </w:p>
     <w:p>
       <w:hyperlink w:anchor="Scope" w:history="1">
@@ -279,7 +281,7 @@
           <w:sz w:val="32"/>
         </w:rPr>
       </w:pPr>
-      <w:bookmarkStart w:id="0" w:name="Intro"/>
+      <w:bookmarkStart w:id="1" w:name="Intro"/>
       <w:r>
         <w:rPr>
           <w:b/>
@@ -295,8 +297,8 @@
         </w:rPr>
         <w:t>Introduction</w:t>
       </w:r>
-      <w:bookmarkStart w:id="1" w:name="CurrentState"/>
-      <w:bookmarkEnd w:id="0"/>
+      <w:bookmarkStart w:id="2" w:name="CurrentState"/>
+      <w:bookmarkEnd w:id="1"/>
       <w:proofErr w:type="spellEnd"/>
     </w:p>
     <w:p>
@@ -2034,8 +2036,6 @@
           <w:sz w:val="32"/>
         </w:rPr>
       </w:pPr>
-      <w:bookmarkStart w:id="2" w:name="_GoBack"/>
-      <w:bookmarkEnd w:id="2"/>
     </w:p>
     <w:p>
       <w:pPr>
@@ -2062,7 +2062,7 @@
       </w:r>
       <w:proofErr w:type="spellEnd"/>
     </w:p>
-    <w:bookmarkEnd w:id="1"/>
+    <w:bookmarkEnd w:id="2"/>
     <w:p>
       <w:pPr>
         <w:spacing w:after="0" w:line="240" w:lineRule="auto"/>

--- a/Requirement Specification.docx
+++ b/Requirement Specification.docx
@@ -109,8 +109,6 @@
         </w:r>
         <w:proofErr w:type="spellEnd"/>
       </w:hyperlink>
-      <w:bookmarkStart w:id="0" w:name="_GoBack"/>
-      <w:bookmarkEnd w:id="0"/>
     </w:p>
     <w:p>
       <w:hyperlink w:anchor="Scope" w:history="1">
@@ -281,7 +279,7 @@
           <w:sz w:val="32"/>
         </w:rPr>
       </w:pPr>
-      <w:bookmarkStart w:id="1" w:name="Intro"/>
+      <w:bookmarkStart w:id="0" w:name="Intro"/>
       <w:r>
         <w:rPr>
           <w:b/>
@@ -297,8 +295,8 @@
         </w:rPr>
         <w:t>Introduction</w:t>
       </w:r>
-      <w:bookmarkStart w:id="2" w:name="CurrentState"/>
-      <w:bookmarkEnd w:id="1"/>
+      <w:bookmarkStart w:id="1" w:name="CurrentState"/>
+      <w:bookmarkEnd w:id="0"/>
       <w:proofErr w:type="spellEnd"/>
     </w:p>
     <w:p>
@@ -2062,7 +2060,7 @@
       </w:r>
       <w:proofErr w:type="spellEnd"/>
     </w:p>
-    <w:bookmarkEnd w:id="2"/>
+    <w:bookmarkEnd w:id="1"/>
     <w:p>
       <w:pPr>
         <w:spacing w:after="0" w:line="240" w:lineRule="auto"/>
@@ -3840,7 +3838,7 @@
         </w:rPr>
         <w:t>3</w:t>
       </w:r>
-      <w:bookmarkStart w:id="3" w:name="Scope"/>
+      <w:bookmarkStart w:id="2" w:name="Scope"/>
       <w:r>
         <w:rPr>
           <w:b/>
@@ -3896,15 +3894,277 @@
         </w:rPr>
         <w:t>)</w:t>
       </w:r>
-      <w:bookmarkEnd w:id="3"/>
+      <w:bookmarkEnd w:id="2"/>
     </w:p>
     <w:p>
       <w:pPr>
         <w:spacing w:after="480" w:line="240" w:lineRule="auto"/>
+        <w:jc w:val="both"/>
         <w:rPr>
           <w:sz w:val="24"/>
         </w:rPr>
       </w:pPr>
+      <w:r>
+        <w:rPr>
+          <w:sz w:val="24"/>
+        </w:rPr>
+        <w:lastRenderedPageBreak/>
+        <w:t xml:space="preserve">A célunk, hogy a megrendelő számára egy olyan webes alkalmazást </w:t>
+      </w:r>
+      <w:proofErr w:type="spellStart"/>
+      <w:proofErr w:type="gramStart"/>
+      <w:r>
+        <w:rPr>
+          <w:sz w:val="24"/>
+        </w:rPr>
+        <w:t>fejleszzünk</w:t>
+      </w:r>
+      <w:proofErr w:type="spellEnd"/>
+      <w:proofErr w:type="gramEnd"/>
+      <w:r>
+        <w:rPr>
+          <w:sz w:val="24"/>
+        </w:rPr>
+        <w:t xml:space="preserve"> ami újra népszerűvé teszi a híres akasztófa játékot, </w:t>
+      </w:r>
+      <w:proofErr w:type="spellStart"/>
+      <w:r>
+        <w:rPr>
+          <w:sz w:val="24"/>
+        </w:rPr>
+        <w:t>kíbővítve</w:t>
+      </w:r>
+      <w:proofErr w:type="spellEnd"/>
+      <w:r>
+        <w:rPr>
+          <w:sz w:val="24"/>
+        </w:rPr>
+        <w:t xml:space="preserve"> azt új lehetőségekkel és játékmódokkal. A játékosoknak az adataik megadásával lesz lehetőségük regisztrálni, amit szigorúan csak statisztikai adatok gyűjtésére fogunk felhasználni, így javítva a felhasználói élményt. A játékban négyféle játékmód közül választhat a felhasználó:</w:t>
+      </w:r>
+    </w:p>
+    <w:p>
+      <w:pPr>
+        <w:pStyle w:val="Listaszerbekezds"/>
+        <w:numPr>
+          <w:ilvl w:val="0"/>
+          <w:numId w:val="1"/>
+        </w:numPr>
+        <w:spacing w:after="480" w:line="240" w:lineRule="auto"/>
+        <w:jc w:val="both"/>
+        <w:rPr>
+          <w:sz w:val="24"/>
+        </w:rPr>
+      </w:pPr>
+      <w:r>
+        <w:rPr>
+          <w:sz w:val="24"/>
+        </w:rPr>
+        <w:t>Akasztófa Világbajnokság (</w:t>
+      </w:r>
+      <w:proofErr w:type="spellStart"/>
+      <w:r>
+        <w:rPr>
+          <w:sz w:val="24"/>
+        </w:rPr>
+        <w:t>multiplayer</w:t>
+      </w:r>
+      <w:proofErr w:type="spellEnd"/>
+      <w:r>
+        <w:rPr>
+          <w:sz w:val="24"/>
+        </w:rPr>
+        <w:t xml:space="preserve">): Ebben a kompetitív játékmódban a játékosok a világ minden pontjáról egymás ellen mérkőzhetnek meg egy egyenes kieséses </w:t>
+      </w:r>
+      <w:proofErr w:type="spellStart"/>
+      <w:r>
+        <w:rPr>
+          <w:sz w:val="24"/>
+        </w:rPr>
+        <w:t>renszerben</w:t>
+      </w:r>
+      <w:proofErr w:type="spellEnd"/>
+      <w:r>
+        <w:rPr>
+          <w:sz w:val="24"/>
+        </w:rPr>
+        <w:t>.</w:t>
+      </w:r>
+    </w:p>
+    <w:p>
+      <w:pPr>
+        <w:pStyle w:val="Listaszerbekezds"/>
+        <w:numPr>
+          <w:ilvl w:val="0"/>
+          <w:numId w:val="1"/>
+        </w:numPr>
+        <w:spacing w:after="480" w:line="240" w:lineRule="auto"/>
+        <w:jc w:val="both"/>
+        <w:rPr>
+          <w:sz w:val="24"/>
+        </w:rPr>
+      </w:pPr>
+      <w:r>
+        <w:rPr>
+          <w:sz w:val="24"/>
+        </w:rPr>
+        <w:t>Gyakorló mód (</w:t>
+      </w:r>
+      <w:proofErr w:type="spellStart"/>
+      <w:r>
+        <w:rPr>
+          <w:sz w:val="24"/>
+        </w:rPr>
+        <w:t>single</w:t>
+      </w:r>
+      <w:proofErr w:type="spellEnd"/>
+      <w:r>
+        <w:rPr>
+          <w:sz w:val="24"/>
+        </w:rPr>
+        <w:t xml:space="preserve"> </w:t>
+      </w:r>
+      <w:proofErr w:type="spellStart"/>
+      <w:r>
+        <w:rPr>
+          <w:sz w:val="24"/>
+        </w:rPr>
+        <w:t>player</w:t>
+      </w:r>
+      <w:proofErr w:type="spellEnd"/>
+      <w:r>
+        <w:rPr>
+          <w:sz w:val="24"/>
+        </w:rPr>
+        <w:t xml:space="preserve">): A felhasználók </w:t>
+      </w:r>
+      <w:proofErr w:type="spellStart"/>
+      <w:r>
+        <w:rPr>
+          <w:sz w:val="24"/>
+        </w:rPr>
+        <w:t>fejlódésük</w:t>
+      </w:r>
+      <w:proofErr w:type="spellEnd"/>
+      <w:r>
+        <w:rPr>
+          <w:sz w:val="24"/>
+        </w:rPr>
+        <w:t xml:space="preserve"> érdekében ebben a módban gyakorolhatnak, ahol a gép által generált szavakat kell kitalálni. </w:t>
+      </w:r>
+    </w:p>
+    <w:p>
+      <w:pPr>
+        <w:pStyle w:val="Listaszerbekezds"/>
+        <w:numPr>
+          <w:ilvl w:val="0"/>
+          <w:numId w:val="1"/>
+        </w:numPr>
+        <w:spacing w:after="480" w:line="240" w:lineRule="auto"/>
+        <w:jc w:val="both"/>
+        <w:rPr>
+          <w:sz w:val="24"/>
+        </w:rPr>
+      </w:pPr>
+      <w:r>
+        <w:rPr>
+          <w:sz w:val="24"/>
+        </w:rPr>
+        <w:t>1v1 Mód (</w:t>
+      </w:r>
+      <w:proofErr w:type="spellStart"/>
+      <w:r>
+        <w:rPr>
+          <w:sz w:val="24"/>
+        </w:rPr>
+        <w:t>coop</w:t>
+      </w:r>
+      <w:proofErr w:type="spellEnd"/>
+      <w:r>
+        <w:rPr>
+          <w:sz w:val="24"/>
+        </w:rPr>
+        <w:t>): Osztott képernyős játékmód, ahol a játékosok barátaik ellen játszhatnak. A kitalálandó szavakat az ellenfelek egymásnak adják meg.</w:t>
+      </w:r>
+    </w:p>
+    <w:p>
+      <w:pPr>
+        <w:pStyle w:val="Listaszerbekezds"/>
+        <w:numPr>
+          <w:ilvl w:val="0"/>
+          <w:numId w:val="1"/>
+        </w:numPr>
+        <w:spacing w:after="480" w:line="240" w:lineRule="auto"/>
+        <w:jc w:val="both"/>
+        <w:rPr>
+          <w:sz w:val="24"/>
+        </w:rPr>
+      </w:pPr>
+      <w:r>
+        <w:rPr>
+          <w:sz w:val="24"/>
+        </w:rPr>
+        <w:t>Kampány (story): Bizonyos időközönként elérhető történetalapú kaland, itt a győztesek értékes nyereményekkel gazdagodhatnak.</w:t>
+      </w:r>
+    </w:p>
+    <w:p>
+      <w:pPr>
+        <w:spacing w:after="480" w:line="240" w:lineRule="auto"/>
+        <w:ind w:left="360" w:firstLine="348"/>
+        <w:jc w:val="both"/>
+        <w:rPr>
+          <w:sz w:val="24"/>
+        </w:rPr>
+      </w:pPr>
+      <w:r>
+        <w:rPr>
+          <w:sz w:val="24"/>
+        </w:rPr>
+        <w:t xml:space="preserve">A játék mögött maga a felhasználói adatbázis áll, ezekből olyan statisztikai adatokkal fog szolgálni a program, mint például hogy adott napon és héten hány meccs ment le, hány regisztrált </w:t>
+      </w:r>
+      <w:proofErr w:type="spellStart"/>
+      <w:r>
+        <w:rPr>
+          <w:sz w:val="24"/>
+        </w:rPr>
+        <w:t>userrel</w:t>
+      </w:r>
+      <w:proofErr w:type="spellEnd"/>
+      <w:r>
+        <w:rPr>
+          <w:sz w:val="24"/>
+        </w:rPr>
+        <w:t xml:space="preserve"> rendelkezünk. Ezekből jól látható lesz, melyik módok a népszerűek a felhasználók körében, és hogy a világ mely pontjairól játszanak a legtöbben. A hibalehetőség a </w:t>
+      </w:r>
+      <w:proofErr w:type="spellStart"/>
+      <w:r>
+        <w:rPr>
+          <w:sz w:val="24"/>
+        </w:rPr>
+        <w:t>multiplayer</w:t>
+      </w:r>
+      <w:proofErr w:type="spellEnd"/>
+      <w:r>
+        <w:rPr>
+          <w:sz w:val="24"/>
+        </w:rPr>
+        <w:t xml:space="preserve"> esetében fennáll, így ha szerveroldali problémákba ütközik a program, minden </w:t>
+      </w:r>
+      <w:proofErr w:type="spellStart"/>
+      <w:r>
+        <w:rPr>
+          <w:sz w:val="24"/>
+        </w:rPr>
+        <w:t>usert</w:t>
+      </w:r>
+      <w:proofErr w:type="spellEnd"/>
+      <w:r>
+        <w:rPr>
+          <w:sz w:val="24"/>
+        </w:rPr>
+        <w:t xml:space="preserve"> levélben fog értesíteni a Világbajnokságok ideje alatt. Ezenkívül a program rendelkezni fog egy szponzor oldallal, ahol a játék létrejöttét, működését és a felhasználók nyereményeit és adataik védelmét biztosító támogatók megfelelő elismerésben részesülhetnek.</w:t>
+      </w:r>
+      <w:bookmarkStart w:id="3" w:name="_GoBack"/>
+      <w:bookmarkEnd w:id="3"/>
     </w:p>
     <w:p>
       <w:pPr>
@@ -4160,6 +4420,7 @@
                 <w:color w:val="000000"/>
                 <w:lang w:eastAsia="hu-HU"/>
               </w:rPr>
+              <w:lastRenderedPageBreak/>
               <w:t>Modul</w:t>
             </w:r>
           </w:p>
@@ -7048,6 +7309,136 @@
     </w:sectPr>
   </w:body>
 </w:document>
+</file>
+
+<file path=word/numbering.xml><?xml version="1.0" encoding="utf-8"?>
+<w:numbering xmlns:wpc="http://schemas.microsoft.com/office/word/2010/wordprocessingCanvas" xmlns:cx="http://schemas.microsoft.com/office/drawing/2014/chartex" xmlns:mc="http://schemas.openxmlformats.org/markup-compatibility/2006" xmlns:o="urn:schemas-microsoft-com:office:office" xmlns:r="http://schemas.openxmlformats.org/officeDocument/2006/relationships" xmlns:m="http://schemas.openxmlformats.org/officeDocument/2006/math" xmlns:v="urn:schemas-microsoft-com:vml" xmlns:wp14="http://schemas.microsoft.com/office/word/2010/wordprocessingDrawing" xmlns:wp="http://schemas.openxmlformats.org/drawingml/2006/wordprocessingDrawing" xmlns:w10="urn:schemas-microsoft-com:office:word" xmlns:w="http://schemas.openxmlformats.org/wordprocessingml/2006/main" xmlns:w14="http://schemas.microsoft.com/office/word/2010/wordml" xmlns:w15="http://schemas.microsoft.com/office/word/2012/wordml" xmlns:w16se="http://schemas.microsoft.com/office/word/2015/wordml/symex" xmlns:wpg="http://schemas.microsoft.com/office/word/2010/wordprocessingGroup" xmlns:wpi="http://schemas.microsoft.com/office/word/2010/wordprocessingInk" xmlns:wne="http://schemas.microsoft.com/office/word/2006/wordml" xmlns:wps="http://schemas.microsoft.com/office/word/2010/wordprocessingShape" mc:Ignorable="w14 w15 w16se wp14">
+  <w:abstractNum w:abstractNumId="0" w15:restartNumberingAfterBreak="0">
+    <w:nsid w:val="44E67A57"/>
+    <w:multiLevelType w:val="hybridMultilevel"/>
+    <w:tmpl w:val="756E9090"/>
+    <w:lvl w:ilvl="0" w:tplc="040E0001">
+      <w:start w:val="1"/>
+      <w:numFmt w:val="bullet"/>
+      <w:lvlText w:val=""/>
+      <w:lvlJc w:val="left"/>
+      <w:pPr>
+        <w:ind w:left="720" w:hanging="360"/>
+      </w:pPr>
+      <w:rPr>
+        <w:rFonts w:ascii="Symbol" w:hAnsi="Symbol" w:hint="default"/>
+      </w:rPr>
+    </w:lvl>
+    <w:lvl w:ilvl="1" w:tplc="040E0003">
+      <w:start w:val="1"/>
+      <w:numFmt w:val="bullet"/>
+      <w:lvlText w:val="o"/>
+      <w:lvlJc w:val="left"/>
+      <w:pPr>
+        <w:ind w:left="1440" w:hanging="360"/>
+      </w:pPr>
+      <w:rPr>
+        <w:rFonts w:ascii="Courier New" w:hAnsi="Courier New" w:cs="Courier New" w:hint="default"/>
+      </w:rPr>
+    </w:lvl>
+    <w:lvl w:ilvl="2" w:tplc="040E0005">
+      <w:start w:val="1"/>
+      <w:numFmt w:val="bullet"/>
+      <w:lvlText w:val=""/>
+      <w:lvlJc w:val="left"/>
+      <w:pPr>
+        <w:ind w:left="2160" w:hanging="360"/>
+      </w:pPr>
+      <w:rPr>
+        <w:rFonts w:ascii="Wingdings" w:hAnsi="Wingdings" w:hint="default"/>
+      </w:rPr>
+    </w:lvl>
+    <w:lvl w:ilvl="3" w:tplc="040E0001">
+      <w:start w:val="1"/>
+      <w:numFmt w:val="bullet"/>
+      <w:lvlText w:val=""/>
+      <w:lvlJc w:val="left"/>
+      <w:pPr>
+        <w:ind w:left="2880" w:hanging="360"/>
+      </w:pPr>
+      <w:rPr>
+        <w:rFonts w:ascii="Symbol" w:hAnsi="Symbol" w:hint="default"/>
+      </w:rPr>
+    </w:lvl>
+    <w:lvl w:ilvl="4" w:tplc="040E0003">
+      <w:start w:val="1"/>
+      <w:numFmt w:val="bullet"/>
+      <w:lvlText w:val="o"/>
+      <w:lvlJc w:val="left"/>
+      <w:pPr>
+        <w:ind w:left="3600" w:hanging="360"/>
+      </w:pPr>
+      <w:rPr>
+        <w:rFonts w:ascii="Courier New" w:hAnsi="Courier New" w:cs="Courier New" w:hint="default"/>
+      </w:rPr>
+    </w:lvl>
+    <w:lvl w:ilvl="5" w:tplc="040E0005">
+      <w:start w:val="1"/>
+      <w:numFmt w:val="bullet"/>
+      <w:lvlText w:val=""/>
+      <w:lvlJc w:val="left"/>
+      <w:pPr>
+        <w:ind w:left="4320" w:hanging="360"/>
+      </w:pPr>
+      <w:rPr>
+        <w:rFonts w:ascii="Wingdings" w:hAnsi="Wingdings" w:hint="default"/>
+      </w:rPr>
+    </w:lvl>
+    <w:lvl w:ilvl="6" w:tplc="040E0001">
+      <w:start w:val="1"/>
+      <w:numFmt w:val="bullet"/>
+      <w:lvlText w:val=""/>
+      <w:lvlJc w:val="left"/>
+      <w:pPr>
+        <w:ind w:left="5040" w:hanging="360"/>
+      </w:pPr>
+      <w:rPr>
+        <w:rFonts w:ascii="Symbol" w:hAnsi="Symbol" w:hint="default"/>
+      </w:rPr>
+    </w:lvl>
+    <w:lvl w:ilvl="7" w:tplc="040E0003">
+      <w:start w:val="1"/>
+      <w:numFmt w:val="bullet"/>
+      <w:lvlText w:val="o"/>
+      <w:lvlJc w:val="left"/>
+      <w:pPr>
+        <w:ind w:left="5760" w:hanging="360"/>
+      </w:pPr>
+      <w:rPr>
+        <w:rFonts w:ascii="Courier New" w:hAnsi="Courier New" w:cs="Courier New" w:hint="default"/>
+      </w:rPr>
+    </w:lvl>
+    <w:lvl w:ilvl="8" w:tplc="040E0005">
+      <w:start w:val="1"/>
+      <w:numFmt w:val="bullet"/>
+      <w:lvlText w:val=""/>
+      <w:lvlJc w:val="left"/>
+      <w:pPr>
+        <w:ind w:left="6480" w:hanging="360"/>
+      </w:pPr>
+      <w:rPr>
+        <w:rFonts w:ascii="Wingdings" w:hAnsi="Wingdings" w:hint="default"/>
+      </w:rPr>
+    </w:lvl>
+  </w:abstractNum>
+  <w:num w:numId="1">
+    <w:abstractNumId w:val="0"/>
+    <w:lvlOverride w:ilvl="0"/>
+    <w:lvlOverride w:ilvl="1"/>
+    <w:lvlOverride w:ilvl="2"/>
+    <w:lvlOverride w:ilvl="3"/>
+    <w:lvlOverride w:ilvl="4"/>
+    <w:lvlOverride w:ilvl="5"/>
+    <w:lvlOverride w:ilvl="6"/>
+    <w:lvlOverride w:ilvl="7"/>
+    <w:lvlOverride w:ilvl="8"/>
+  </w:num>
+</w:numbering>
 </file>
 
 <file path=word/styles.xml><?xml version="1.0" encoding="utf-8"?>

--- a/Requirement Specification.docx
+++ b/Requirement Specification.docx
@@ -3904,11 +3904,3817 @@
           <w:sz w:val="24"/>
         </w:rPr>
       </w:pPr>
+      <w:proofErr w:type="spellStart"/>
       <w:r>
         <w:rPr>
           <w:sz w:val="24"/>
         </w:rPr>
         <w:lastRenderedPageBreak/>
+        <w:t>Our</w:t>
+      </w:r>
+      <w:proofErr w:type="spellEnd"/>
+      <w:r>
+        <w:rPr>
+          <w:sz w:val="24"/>
+        </w:rPr>
+        <w:t xml:space="preserve"> </w:t>
+      </w:r>
+      <w:proofErr w:type="spellStart"/>
+      <w:r>
+        <w:rPr>
+          <w:sz w:val="24"/>
+        </w:rPr>
+        <w:t>goal</w:t>
+      </w:r>
+      <w:proofErr w:type="spellEnd"/>
+      <w:r>
+        <w:rPr>
+          <w:sz w:val="24"/>
+        </w:rPr>
+        <w:t xml:space="preserve"> is </w:t>
+      </w:r>
+      <w:proofErr w:type="spellStart"/>
+      <w:r>
+        <w:rPr>
+          <w:sz w:val="24"/>
+        </w:rPr>
+        <w:t>developing</w:t>
+      </w:r>
+      <w:proofErr w:type="spellEnd"/>
+      <w:r>
+        <w:rPr>
+          <w:sz w:val="24"/>
+        </w:rPr>
+        <w:t xml:space="preserve"> a web </w:t>
+      </w:r>
+      <w:proofErr w:type="spellStart"/>
+      <w:r>
+        <w:rPr>
+          <w:sz w:val="24"/>
+        </w:rPr>
+        <w:t>application</w:t>
+      </w:r>
+      <w:proofErr w:type="spellEnd"/>
+      <w:r>
+        <w:rPr>
+          <w:sz w:val="24"/>
+        </w:rPr>
+        <w:t xml:space="preserve"> </w:t>
+      </w:r>
+      <w:proofErr w:type="spellStart"/>
+      <w:r>
+        <w:rPr>
+          <w:sz w:val="24"/>
+        </w:rPr>
+        <w:t>for</w:t>
+      </w:r>
+      <w:proofErr w:type="spellEnd"/>
+      <w:r>
+        <w:rPr>
+          <w:sz w:val="24"/>
+        </w:rPr>
+        <w:t xml:space="preserve"> </w:t>
+      </w:r>
+      <w:proofErr w:type="spellStart"/>
+      <w:r>
+        <w:rPr>
+          <w:sz w:val="24"/>
+        </w:rPr>
+        <w:t>the</w:t>
+      </w:r>
+      <w:proofErr w:type="spellEnd"/>
+      <w:r>
+        <w:rPr>
+          <w:sz w:val="24"/>
+        </w:rPr>
+        <w:t xml:space="preserve"> </w:t>
+      </w:r>
+      <w:proofErr w:type="spellStart"/>
+      <w:r>
+        <w:rPr>
+          <w:sz w:val="24"/>
+        </w:rPr>
+        <w:t>client</w:t>
+      </w:r>
+      <w:proofErr w:type="spellEnd"/>
+      <w:r>
+        <w:rPr>
+          <w:sz w:val="24"/>
+        </w:rPr>
+        <w:t xml:space="preserve">, </w:t>
+      </w:r>
+      <w:proofErr w:type="spellStart"/>
+      <w:r>
+        <w:rPr>
+          <w:sz w:val="24"/>
+        </w:rPr>
+        <w:t>which</w:t>
+      </w:r>
+      <w:proofErr w:type="spellEnd"/>
+      <w:r>
+        <w:rPr>
+          <w:sz w:val="24"/>
+        </w:rPr>
+        <w:t xml:space="preserve"> </w:t>
+      </w:r>
+      <w:proofErr w:type="spellStart"/>
+      <w:r>
+        <w:rPr>
+          <w:sz w:val="24"/>
+        </w:rPr>
+        <w:t>will</w:t>
+      </w:r>
+      <w:proofErr w:type="spellEnd"/>
+      <w:r>
+        <w:rPr>
+          <w:sz w:val="24"/>
+        </w:rPr>
+        <w:t xml:space="preserve"> </w:t>
+      </w:r>
+      <w:proofErr w:type="spellStart"/>
+      <w:r>
+        <w:rPr>
+          <w:sz w:val="24"/>
+        </w:rPr>
+        <w:t>set</w:t>
+      </w:r>
+      <w:proofErr w:type="spellEnd"/>
+      <w:r>
+        <w:rPr>
+          <w:sz w:val="24"/>
+        </w:rPr>
+        <w:t xml:space="preserve"> </w:t>
+      </w:r>
+      <w:proofErr w:type="spellStart"/>
+      <w:r>
+        <w:rPr>
+          <w:sz w:val="24"/>
+        </w:rPr>
+        <w:t>popular</w:t>
+      </w:r>
+      <w:proofErr w:type="spellEnd"/>
+      <w:r>
+        <w:rPr>
+          <w:sz w:val="24"/>
+        </w:rPr>
+        <w:t xml:space="preserve"> </w:t>
+      </w:r>
+      <w:proofErr w:type="spellStart"/>
+      <w:r>
+        <w:rPr>
+          <w:sz w:val="24"/>
+        </w:rPr>
+        <w:t>the</w:t>
+      </w:r>
+      <w:proofErr w:type="spellEnd"/>
+      <w:r>
+        <w:rPr>
+          <w:sz w:val="24"/>
+        </w:rPr>
+        <w:t xml:space="preserve"> hangman game again </w:t>
+      </w:r>
+      <w:proofErr w:type="spellStart"/>
+      <w:r>
+        <w:rPr>
+          <w:sz w:val="24"/>
+        </w:rPr>
+        <w:t>with</w:t>
+      </w:r>
+      <w:proofErr w:type="spellEnd"/>
+      <w:r>
+        <w:rPr>
+          <w:sz w:val="24"/>
+        </w:rPr>
+        <w:t xml:space="preserve"> </w:t>
+      </w:r>
+      <w:proofErr w:type="spellStart"/>
+      <w:r>
+        <w:rPr>
+          <w:sz w:val="24"/>
+        </w:rPr>
+        <w:t>new</w:t>
+      </w:r>
+      <w:proofErr w:type="spellEnd"/>
+      <w:r>
+        <w:rPr>
+          <w:sz w:val="24"/>
+        </w:rPr>
+        <w:t xml:space="preserve"> </w:t>
+      </w:r>
+      <w:proofErr w:type="spellStart"/>
+      <w:r>
+        <w:rPr>
+          <w:sz w:val="24"/>
+        </w:rPr>
+        <w:t>possibilities</w:t>
+      </w:r>
+      <w:proofErr w:type="spellEnd"/>
+      <w:r>
+        <w:rPr>
+          <w:sz w:val="24"/>
+        </w:rPr>
+        <w:t xml:space="preserve"> and amazing game </w:t>
+      </w:r>
+      <w:proofErr w:type="spellStart"/>
+      <w:r>
+        <w:rPr>
+          <w:sz w:val="24"/>
+        </w:rPr>
+        <w:t>mods</w:t>
+      </w:r>
+      <w:proofErr w:type="spellEnd"/>
+      <w:r>
+        <w:rPr>
+          <w:sz w:val="24"/>
+        </w:rPr>
+        <w:t>.</w:t>
+      </w:r>
+      <w:r>
+        <w:rPr>
+          <w:sz w:val="24"/>
+        </w:rPr>
+        <w:t xml:space="preserve"> </w:t>
+      </w:r>
+      <w:r>
+        <w:rPr>
+          <w:sz w:val="24"/>
+        </w:rPr>
+        <w:t xml:space="preserve">The </w:t>
+      </w:r>
+      <w:proofErr w:type="spellStart"/>
+      <w:r>
+        <w:rPr>
+          <w:sz w:val="24"/>
+        </w:rPr>
+        <w:t>users</w:t>
+      </w:r>
+      <w:proofErr w:type="spellEnd"/>
+      <w:r>
+        <w:rPr>
+          <w:sz w:val="24"/>
+        </w:rPr>
+        <w:t xml:space="preserve"> </w:t>
+      </w:r>
+      <w:proofErr w:type="spellStart"/>
+      <w:r>
+        <w:rPr>
+          <w:sz w:val="24"/>
+        </w:rPr>
+        <w:t>will</w:t>
+      </w:r>
+      <w:proofErr w:type="spellEnd"/>
+      <w:r>
+        <w:rPr>
+          <w:sz w:val="24"/>
+        </w:rPr>
+        <w:t xml:space="preserve"> </w:t>
+      </w:r>
+      <w:proofErr w:type="spellStart"/>
+      <w:r>
+        <w:rPr>
+          <w:sz w:val="24"/>
+        </w:rPr>
+        <w:t>need</w:t>
+      </w:r>
+      <w:proofErr w:type="spellEnd"/>
+      <w:r>
+        <w:rPr>
+          <w:sz w:val="24"/>
+        </w:rPr>
+        <w:t xml:space="preserve"> </w:t>
+      </w:r>
+      <w:proofErr w:type="spellStart"/>
+      <w:r>
+        <w:rPr>
+          <w:sz w:val="24"/>
+        </w:rPr>
+        <w:t>to</w:t>
+      </w:r>
+      <w:proofErr w:type="spellEnd"/>
+      <w:r>
+        <w:rPr>
+          <w:sz w:val="24"/>
+        </w:rPr>
+        <w:t xml:space="preserve"> add </w:t>
+      </w:r>
+      <w:proofErr w:type="spellStart"/>
+      <w:r>
+        <w:rPr>
+          <w:sz w:val="24"/>
+        </w:rPr>
+        <w:t>their</w:t>
+      </w:r>
+      <w:proofErr w:type="spellEnd"/>
+      <w:r>
+        <w:rPr>
+          <w:sz w:val="24"/>
+        </w:rPr>
+        <w:t xml:space="preserve"> </w:t>
+      </w:r>
+      <w:proofErr w:type="spellStart"/>
+      <w:r>
+        <w:rPr>
+          <w:sz w:val="24"/>
+        </w:rPr>
+        <w:t>datas</w:t>
+      </w:r>
+      <w:proofErr w:type="spellEnd"/>
+      <w:r>
+        <w:rPr>
+          <w:sz w:val="24"/>
+        </w:rPr>
+        <w:t xml:space="preserve"> </w:t>
+      </w:r>
+      <w:proofErr w:type="spellStart"/>
+      <w:r>
+        <w:rPr>
+          <w:sz w:val="24"/>
+        </w:rPr>
+        <w:t>to</w:t>
+      </w:r>
+      <w:proofErr w:type="spellEnd"/>
+      <w:r>
+        <w:rPr>
+          <w:sz w:val="24"/>
+        </w:rPr>
+        <w:t xml:space="preserve"> </w:t>
+      </w:r>
+      <w:proofErr w:type="spellStart"/>
+      <w:r>
+        <w:rPr>
+          <w:sz w:val="24"/>
+        </w:rPr>
+        <w:t>register</w:t>
+      </w:r>
+      <w:proofErr w:type="spellEnd"/>
+      <w:r>
+        <w:rPr>
+          <w:sz w:val="24"/>
+        </w:rPr>
+        <w:t xml:space="preserve"> </w:t>
+      </w:r>
+      <w:proofErr w:type="spellStart"/>
+      <w:r>
+        <w:rPr>
+          <w:sz w:val="24"/>
+        </w:rPr>
+        <w:t>to</w:t>
+      </w:r>
+      <w:proofErr w:type="spellEnd"/>
+      <w:r>
+        <w:rPr>
+          <w:sz w:val="24"/>
+        </w:rPr>
+        <w:t xml:space="preserve"> </w:t>
+      </w:r>
+      <w:proofErr w:type="spellStart"/>
+      <w:r>
+        <w:rPr>
+          <w:sz w:val="24"/>
+        </w:rPr>
+        <w:t>the</w:t>
+      </w:r>
+      <w:proofErr w:type="spellEnd"/>
+      <w:r>
+        <w:rPr>
+          <w:sz w:val="24"/>
+        </w:rPr>
+        <w:t xml:space="preserve"> platform. </w:t>
+      </w:r>
+      <w:proofErr w:type="spellStart"/>
+      <w:r>
+        <w:rPr>
+          <w:sz w:val="24"/>
+        </w:rPr>
+        <w:t>These</w:t>
+      </w:r>
+      <w:proofErr w:type="spellEnd"/>
+      <w:r>
+        <w:rPr>
+          <w:sz w:val="24"/>
+        </w:rPr>
+        <w:t xml:space="preserve"> </w:t>
+      </w:r>
+      <w:proofErr w:type="spellStart"/>
+      <w:r>
+        <w:rPr>
+          <w:sz w:val="24"/>
+        </w:rPr>
+        <w:t>informations</w:t>
+      </w:r>
+      <w:proofErr w:type="spellEnd"/>
+      <w:r>
+        <w:rPr>
+          <w:sz w:val="24"/>
+        </w:rPr>
+        <w:t xml:space="preserve"> </w:t>
+      </w:r>
+      <w:proofErr w:type="spellStart"/>
+      <w:r>
+        <w:rPr>
+          <w:sz w:val="24"/>
+        </w:rPr>
+        <w:t>help</w:t>
+      </w:r>
+      <w:proofErr w:type="spellEnd"/>
+      <w:r>
+        <w:rPr>
+          <w:sz w:val="24"/>
+        </w:rPr>
+        <w:t xml:space="preserve"> </w:t>
+      </w:r>
+      <w:proofErr w:type="spellStart"/>
+      <w:r>
+        <w:rPr>
+          <w:sz w:val="24"/>
+        </w:rPr>
+        <w:t>us</w:t>
+      </w:r>
+      <w:proofErr w:type="spellEnd"/>
+      <w:r>
+        <w:rPr>
+          <w:sz w:val="24"/>
+        </w:rPr>
+        <w:t xml:space="preserve"> </w:t>
+      </w:r>
+      <w:proofErr w:type="spellStart"/>
+      <w:r>
+        <w:rPr>
+          <w:sz w:val="24"/>
+        </w:rPr>
+        <w:t>making</w:t>
+      </w:r>
+      <w:proofErr w:type="spellEnd"/>
+      <w:r>
+        <w:rPr>
+          <w:sz w:val="24"/>
+        </w:rPr>
+        <w:t xml:space="preserve"> </w:t>
+      </w:r>
+      <w:proofErr w:type="spellStart"/>
+      <w:r>
+        <w:rPr>
+          <w:sz w:val="24"/>
+        </w:rPr>
+        <w:t>statistics</w:t>
+      </w:r>
+      <w:proofErr w:type="spellEnd"/>
+      <w:r>
+        <w:rPr>
+          <w:sz w:val="24"/>
+        </w:rPr>
+        <w:t xml:space="preserve"> and fixing </w:t>
+      </w:r>
+      <w:proofErr w:type="spellStart"/>
+      <w:r>
+        <w:rPr>
+          <w:sz w:val="24"/>
+        </w:rPr>
+        <w:t>theuser</w:t>
+      </w:r>
+      <w:proofErr w:type="spellEnd"/>
+      <w:r>
+        <w:rPr>
+          <w:sz w:val="24"/>
+        </w:rPr>
+        <w:t xml:space="preserve"> </w:t>
+      </w:r>
+      <w:proofErr w:type="spellStart"/>
+      <w:r>
+        <w:rPr>
+          <w:sz w:val="24"/>
+        </w:rPr>
+        <w:t>experience</w:t>
+      </w:r>
+      <w:proofErr w:type="spellEnd"/>
+      <w:r>
+        <w:rPr>
+          <w:sz w:val="24"/>
+        </w:rPr>
+        <w:t xml:space="preserve">. The game has </w:t>
+      </w:r>
+      <w:proofErr w:type="spellStart"/>
+      <w:r>
+        <w:rPr>
+          <w:sz w:val="24"/>
+        </w:rPr>
+        <w:t>four</w:t>
+      </w:r>
+      <w:proofErr w:type="spellEnd"/>
+      <w:r>
+        <w:rPr>
+          <w:sz w:val="24"/>
+        </w:rPr>
+        <w:t xml:space="preserve"> </w:t>
+      </w:r>
+      <w:proofErr w:type="spellStart"/>
+      <w:r>
+        <w:rPr>
+          <w:sz w:val="24"/>
+        </w:rPr>
+        <w:t>differnet</w:t>
+      </w:r>
+      <w:proofErr w:type="spellEnd"/>
+      <w:r>
+        <w:rPr>
+          <w:sz w:val="24"/>
+        </w:rPr>
+        <w:t xml:space="preserve"> </w:t>
+      </w:r>
+      <w:proofErr w:type="spellStart"/>
+      <w:r>
+        <w:rPr>
+          <w:sz w:val="24"/>
+        </w:rPr>
+        <w:t>way</w:t>
+      </w:r>
+      <w:proofErr w:type="spellEnd"/>
+      <w:r>
+        <w:rPr>
+          <w:sz w:val="24"/>
+        </w:rPr>
+        <w:t xml:space="preserve"> </w:t>
+      </w:r>
+      <w:proofErr w:type="spellStart"/>
+      <w:r>
+        <w:rPr>
+          <w:sz w:val="24"/>
+        </w:rPr>
+        <w:t>to</w:t>
+      </w:r>
+      <w:proofErr w:type="spellEnd"/>
+      <w:r>
+        <w:rPr>
+          <w:sz w:val="24"/>
+        </w:rPr>
+        <w:t xml:space="preserve"> play.</w:t>
+      </w:r>
+      <w:bookmarkStart w:id="3" w:name="_GoBack"/>
+      <w:bookmarkEnd w:id="3"/>
+    </w:p>
+    <w:p>
+      <w:pPr>
+        <w:pStyle w:val="Listaszerbekezds"/>
+        <w:numPr>
+          <w:ilvl w:val="0"/>
+          <w:numId w:val="3"/>
+        </w:numPr>
+        <w:spacing w:after="480" w:line="240" w:lineRule="auto"/>
+        <w:jc w:val="both"/>
+        <w:rPr>
+          <w:sz w:val="24"/>
+        </w:rPr>
+      </w:pPr>
+      <w:proofErr w:type="gramStart"/>
+      <w:r>
+        <w:rPr>
+          <w:b/>
+          <w:sz w:val="24"/>
+        </w:rPr>
+        <w:t xml:space="preserve">Hangman  </w:t>
+      </w:r>
+      <w:proofErr w:type="spellStart"/>
+      <w:r>
+        <w:rPr>
+          <w:b/>
+          <w:sz w:val="24"/>
+        </w:rPr>
+        <w:t>Worldcup</w:t>
+      </w:r>
+      <w:proofErr w:type="spellEnd"/>
+      <w:proofErr w:type="gramEnd"/>
+      <w:r>
+        <w:rPr>
+          <w:sz w:val="24"/>
+        </w:rPr>
+        <w:t xml:space="preserve">: It is a </w:t>
+      </w:r>
+      <w:proofErr w:type="spellStart"/>
+      <w:r>
+        <w:rPr>
+          <w:sz w:val="24"/>
+        </w:rPr>
+        <w:t>multiplayer</w:t>
+      </w:r>
+      <w:proofErr w:type="spellEnd"/>
+      <w:r>
+        <w:rPr>
+          <w:sz w:val="24"/>
+        </w:rPr>
+        <w:t xml:space="preserve"> </w:t>
+      </w:r>
+      <w:proofErr w:type="spellStart"/>
+      <w:r>
+        <w:rPr>
+          <w:sz w:val="24"/>
+        </w:rPr>
+        <w:t>mode</w:t>
+      </w:r>
+      <w:proofErr w:type="spellEnd"/>
+      <w:r>
+        <w:rPr>
+          <w:sz w:val="24"/>
+        </w:rPr>
+        <w:t xml:space="preserve">, </w:t>
+      </w:r>
+      <w:proofErr w:type="spellStart"/>
+      <w:r>
+        <w:rPr>
+          <w:sz w:val="24"/>
+        </w:rPr>
+        <w:t>where</w:t>
+      </w:r>
+      <w:proofErr w:type="spellEnd"/>
+      <w:r>
+        <w:rPr>
+          <w:sz w:val="24"/>
+        </w:rPr>
+        <w:t xml:space="preserve"> </w:t>
+      </w:r>
+      <w:proofErr w:type="spellStart"/>
+      <w:r>
+        <w:rPr>
+          <w:sz w:val="24"/>
+        </w:rPr>
+        <w:t>the</w:t>
+      </w:r>
+      <w:proofErr w:type="spellEnd"/>
+      <w:r>
+        <w:rPr>
+          <w:sz w:val="24"/>
+        </w:rPr>
+        <w:t xml:space="preserve"> </w:t>
+      </w:r>
+      <w:proofErr w:type="spellStart"/>
+      <w:r>
+        <w:rPr>
+          <w:sz w:val="24"/>
+        </w:rPr>
+        <w:t>players</w:t>
+      </w:r>
+      <w:proofErr w:type="spellEnd"/>
+      <w:r>
+        <w:rPr>
+          <w:sz w:val="24"/>
+        </w:rPr>
+        <w:t xml:space="preserve"> </w:t>
+      </w:r>
+      <w:proofErr w:type="spellStart"/>
+      <w:r>
+        <w:rPr>
+          <w:sz w:val="24"/>
+        </w:rPr>
+        <w:t>from</w:t>
+      </w:r>
+      <w:proofErr w:type="spellEnd"/>
+      <w:r>
+        <w:rPr>
+          <w:sz w:val="24"/>
+        </w:rPr>
+        <w:t xml:space="preserve"> </w:t>
+      </w:r>
+      <w:proofErr w:type="spellStart"/>
+      <w:r>
+        <w:rPr>
+          <w:sz w:val="24"/>
+        </w:rPr>
+        <w:t>around</w:t>
+      </w:r>
+      <w:proofErr w:type="spellEnd"/>
+      <w:r>
+        <w:rPr>
+          <w:sz w:val="24"/>
+        </w:rPr>
+        <w:t xml:space="preserve"> </w:t>
+      </w:r>
+      <w:proofErr w:type="spellStart"/>
+      <w:r>
+        <w:rPr>
+          <w:sz w:val="24"/>
+        </w:rPr>
+        <w:t>the</w:t>
+      </w:r>
+      <w:proofErr w:type="spellEnd"/>
+      <w:r>
+        <w:rPr>
+          <w:sz w:val="24"/>
+        </w:rPr>
+        <w:t xml:space="preserve"> </w:t>
+      </w:r>
+      <w:proofErr w:type="spellStart"/>
+      <w:r>
+        <w:rPr>
+          <w:sz w:val="24"/>
+        </w:rPr>
+        <w:t>world</w:t>
+      </w:r>
+      <w:proofErr w:type="spellEnd"/>
+      <w:r>
+        <w:rPr>
+          <w:sz w:val="24"/>
+        </w:rPr>
+        <w:t xml:space="preserve"> </w:t>
+      </w:r>
+      <w:proofErr w:type="spellStart"/>
+      <w:r>
+        <w:rPr>
+          <w:sz w:val="24"/>
+        </w:rPr>
+        <w:t>can</w:t>
+      </w:r>
+      <w:proofErr w:type="spellEnd"/>
+      <w:r>
+        <w:rPr>
+          <w:sz w:val="24"/>
+        </w:rPr>
+        <w:t xml:space="preserve"> play </w:t>
+      </w:r>
+      <w:proofErr w:type="spellStart"/>
+      <w:r>
+        <w:rPr>
+          <w:sz w:val="24"/>
+        </w:rPr>
+        <w:t>with</w:t>
+      </w:r>
+      <w:proofErr w:type="spellEnd"/>
+      <w:r>
+        <w:rPr>
+          <w:sz w:val="24"/>
+        </w:rPr>
+        <w:t xml:space="preserve"> </w:t>
+      </w:r>
+      <w:proofErr w:type="spellStart"/>
+      <w:r>
+        <w:rPr>
+          <w:sz w:val="24"/>
+        </w:rPr>
+        <w:t>each</w:t>
+      </w:r>
+      <w:proofErr w:type="spellEnd"/>
+      <w:r>
+        <w:rPr>
+          <w:sz w:val="24"/>
+        </w:rPr>
+        <w:t xml:space="preserve"> </w:t>
+      </w:r>
+      <w:proofErr w:type="spellStart"/>
+      <w:r>
+        <w:rPr>
+          <w:sz w:val="24"/>
+        </w:rPr>
+        <w:t>other</w:t>
+      </w:r>
+      <w:proofErr w:type="spellEnd"/>
+      <w:r>
+        <w:rPr>
+          <w:sz w:val="24"/>
+        </w:rPr>
+        <w:t xml:space="preserve">  in a </w:t>
+      </w:r>
+      <w:proofErr w:type="spellStart"/>
+      <w:r>
+        <w:rPr>
+          <w:sz w:val="24"/>
+        </w:rPr>
+        <w:t>competitive</w:t>
+      </w:r>
+      <w:proofErr w:type="spellEnd"/>
+      <w:r>
+        <w:rPr>
+          <w:sz w:val="24"/>
+        </w:rPr>
+        <w:t xml:space="preserve"> </w:t>
+      </w:r>
+      <w:proofErr w:type="spellStart"/>
+      <w:r>
+        <w:rPr>
+          <w:sz w:val="24"/>
+        </w:rPr>
+        <w:t>way</w:t>
+      </w:r>
+      <w:proofErr w:type="spellEnd"/>
+      <w:r>
+        <w:rPr>
+          <w:sz w:val="24"/>
+        </w:rPr>
+        <w:t xml:space="preserve">. The </w:t>
+      </w:r>
+      <w:proofErr w:type="spellStart"/>
+      <w:r>
+        <w:rPr>
+          <w:sz w:val="24"/>
+        </w:rPr>
+        <w:t>Worldcup</w:t>
+      </w:r>
+      <w:proofErr w:type="spellEnd"/>
+      <w:r>
+        <w:rPr>
+          <w:sz w:val="24"/>
+        </w:rPr>
+        <w:t xml:space="preserve"> has an </w:t>
+      </w:r>
+      <w:proofErr w:type="spellStart"/>
+      <w:r>
+        <w:rPr>
+          <w:sz w:val="24"/>
+        </w:rPr>
+        <w:t>elimination</w:t>
+      </w:r>
+      <w:proofErr w:type="spellEnd"/>
+      <w:r>
+        <w:rPr>
+          <w:sz w:val="24"/>
+        </w:rPr>
+        <w:t xml:space="preserve"> </w:t>
+      </w:r>
+      <w:proofErr w:type="spellStart"/>
+      <w:r>
+        <w:rPr>
+          <w:sz w:val="24"/>
+        </w:rPr>
+        <w:t>race</w:t>
+      </w:r>
+      <w:proofErr w:type="spellEnd"/>
+      <w:r>
+        <w:rPr>
+          <w:sz w:val="24"/>
+        </w:rPr>
+        <w:t xml:space="preserve">, </w:t>
+      </w:r>
+      <w:proofErr w:type="spellStart"/>
+      <w:r>
+        <w:rPr>
+          <w:sz w:val="24"/>
+        </w:rPr>
+        <w:t>where</w:t>
+      </w:r>
+      <w:proofErr w:type="spellEnd"/>
+      <w:r>
+        <w:rPr>
+          <w:sz w:val="24"/>
+        </w:rPr>
+        <w:t xml:space="preserve"> </w:t>
+      </w:r>
+      <w:proofErr w:type="spellStart"/>
+      <w:r>
+        <w:rPr>
+          <w:sz w:val="24"/>
+        </w:rPr>
+        <w:t>the</w:t>
+      </w:r>
+      <w:proofErr w:type="spellEnd"/>
+      <w:r>
+        <w:rPr>
+          <w:sz w:val="24"/>
+        </w:rPr>
+        <w:t xml:space="preserve"> </w:t>
+      </w:r>
+      <w:proofErr w:type="spellStart"/>
+      <w:r>
+        <w:rPr>
+          <w:sz w:val="24"/>
+        </w:rPr>
+        <w:t>users</w:t>
+      </w:r>
+      <w:proofErr w:type="spellEnd"/>
+      <w:r>
+        <w:rPr>
+          <w:sz w:val="24"/>
+        </w:rPr>
+        <w:t xml:space="preserve"> play </w:t>
+      </w:r>
+      <w:proofErr w:type="spellStart"/>
+      <w:r>
+        <w:rPr>
+          <w:sz w:val="24"/>
+        </w:rPr>
+        <w:t>tow</w:t>
+      </w:r>
+      <w:proofErr w:type="spellEnd"/>
+      <w:r>
+        <w:rPr>
+          <w:sz w:val="24"/>
+        </w:rPr>
+        <w:t xml:space="preserve"> </w:t>
+      </w:r>
+      <w:proofErr w:type="spellStart"/>
+      <w:r>
+        <w:rPr>
+          <w:sz w:val="24"/>
+        </w:rPr>
+        <w:t>by</w:t>
+      </w:r>
+      <w:proofErr w:type="spellEnd"/>
+      <w:r>
+        <w:rPr>
+          <w:sz w:val="24"/>
+        </w:rPr>
+        <w:t xml:space="preserve"> </w:t>
+      </w:r>
+      <w:proofErr w:type="spellStart"/>
+      <w:r>
+        <w:rPr>
+          <w:sz w:val="24"/>
+        </w:rPr>
+        <w:t>two</w:t>
+      </w:r>
+      <w:proofErr w:type="spellEnd"/>
+      <w:r>
+        <w:rPr>
+          <w:sz w:val="24"/>
+        </w:rPr>
+        <w:t xml:space="preserve">, and int </w:t>
+      </w:r>
+      <w:proofErr w:type="spellStart"/>
+      <w:r>
+        <w:rPr>
+          <w:sz w:val="24"/>
+        </w:rPr>
+        <w:t>the</w:t>
+      </w:r>
+      <w:proofErr w:type="spellEnd"/>
+      <w:r>
+        <w:rPr>
+          <w:sz w:val="24"/>
+        </w:rPr>
+        <w:t xml:space="preserve"> end </w:t>
+      </w:r>
+      <w:proofErr w:type="spellStart"/>
+      <w:r>
+        <w:rPr>
+          <w:sz w:val="24"/>
+        </w:rPr>
+        <w:t>the</w:t>
+      </w:r>
+      <w:proofErr w:type="spellEnd"/>
+      <w:r>
+        <w:rPr>
+          <w:sz w:val="24"/>
+        </w:rPr>
+        <w:t xml:space="preserve"> </w:t>
+      </w:r>
+      <w:proofErr w:type="spellStart"/>
+      <w:r>
+        <w:rPr>
+          <w:sz w:val="24"/>
+        </w:rPr>
+        <w:t>two</w:t>
+      </w:r>
+      <w:proofErr w:type="spellEnd"/>
+      <w:r>
+        <w:rPr>
+          <w:sz w:val="24"/>
+        </w:rPr>
+        <w:t xml:space="preserve"> top </w:t>
+      </w:r>
+      <w:proofErr w:type="spellStart"/>
+      <w:r>
+        <w:rPr>
+          <w:sz w:val="24"/>
+        </w:rPr>
+        <w:t>player</w:t>
+      </w:r>
+      <w:proofErr w:type="spellEnd"/>
+      <w:r>
+        <w:rPr>
+          <w:sz w:val="24"/>
+        </w:rPr>
+        <w:t xml:space="preserve"> </w:t>
+      </w:r>
+      <w:proofErr w:type="spellStart"/>
+      <w:r>
+        <w:rPr>
+          <w:sz w:val="24"/>
+        </w:rPr>
+        <w:t>do</w:t>
+      </w:r>
+      <w:proofErr w:type="spellEnd"/>
+      <w:r>
+        <w:rPr>
+          <w:sz w:val="24"/>
+        </w:rPr>
+        <w:t xml:space="preserve"> a </w:t>
+      </w:r>
+      <w:proofErr w:type="spellStart"/>
+      <w:r>
+        <w:rPr>
+          <w:sz w:val="24"/>
+        </w:rPr>
+        <w:t>final</w:t>
+      </w:r>
+      <w:proofErr w:type="spellEnd"/>
+      <w:r>
+        <w:rPr>
+          <w:sz w:val="24"/>
+        </w:rPr>
+        <w:t xml:space="preserve"> </w:t>
+      </w:r>
+      <w:proofErr w:type="spellStart"/>
+      <w:r>
+        <w:rPr>
+          <w:sz w:val="24"/>
+        </w:rPr>
+        <w:t>match</w:t>
+      </w:r>
+      <w:proofErr w:type="spellEnd"/>
+      <w:r>
+        <w:rPr>
+          <w:sz w:val="24"/>
+        </w:rPr>
+        <w:t>.</w:t>
+      </w:r>
+    </w:p>
+    <w:p>
+      <w:pPr>
+        <w:pStyle w:val="Listaszerbekezds"/>
+        <w:numPr>
+          <w:ilvl w:val="0"/>
+          <w:numId w:val="3"/>
+        </w:numPr>
+        <w:spacing w:after="480" w:line="240" w:lineRule="auto"/>
+        <w:jc w:val="both"/>
+        <w:rPr>
+          <w:sz w:val="24"/>
+        </w:rPr>
+      </w:pPr>
+      <w:proofErr w:type="spellStart"/>
+      <w:r>
+        <w:rPr>
+          <w:b/>
+          <w:sz w:val="24"/>
+        </w:rPr>
+        <w:t>Practise</w:t>
+      </w:r>
+      <w:proofErr w:type="spellEnd"/>
+      <w:r>
+        <w:rPr>
+          <w:b/>
+          <w:sz w:val="24"/>
+        </w:rPr>
+        <w:t xml:space="preserve"> </w:t>
+      </w:r>
+      <w:proofErr w:type="spellStart"/>
+      <w:r>
+        <w:rPr>
+          <w:b/>
+          <w:sz w:val="24"/>
+        </w:rPr>
+        <w:t>Mode</w:t>
+      </w:r>
+      <w:proofErr w:type="spellEnd"/>
+      <w:r>
+        <w:rPr>
+          <w:sz w:val="24"/>
+        </w:rPr>
+        <w:t xml:space="preserve">: </w:t>
+      </w:r>
+      <w:proofErr w:type="spellStart"/>
+      <w:r>
+        <w:rPr>
+          <w:sz w:val="24"/>
+        </w:rPr>
+        <w:t>There</w:t>
+      </w:r>
+      <w:proofErr w:type="spellEnd"/>
+      <w:r>
+        <w:rPr>
+          <w:sz w:val="24"/>
+        </w:rPr>
+        <w:t xml:space="preserve"> is an </w:t>
+      </w:r>
+      <w:proofErr w:type="spellStart"/>
+      <w:r>
+        <w:rPr>
+          <w:sz w:val="24"/>
+        </w:rPr>
+        <w:t>easy</w:t>
+      </w:r>
+      <w:proofErr w:type="spellEnd"/>
+      <w:r>
+        <w:rPr>
+          <w:sz w:val="24"/>
+        </w:rPr>
+        <w:t xml:space="preserve"> </w:t>
+      </w:r>
+      <w:proofErr w:type="spellStart"/>
+      <w:r>
+        <w:rPr>
+          <w:sz w:val="24"/>
+        </w:rPr>
+        <w:t>way</w:t>
+      </w:r>
+      <w:proofErr w:type="spellEnd"/>
+      <w:r>
+        <w:rPr>
+          <w:sz w:val="24"/>
+        </w:rPr>
+        <w:t xml:space="preserve"> </w:t>
+      </w:r>
+      <w:proofErr w:type="spellStart"/>
+      <w:r>
+        <w:rPr>
+          <w:sz w:val="24"/>
+        </w:rPr>
+        <w:t>to</w:t>
+      </w:r>
+      <w:proofErr w:type="spellEnd"/>
+      <w:r>
+        <w:rPr>
+          <w:sz w:val="24"/>
+        </w:rPr>
+        <w:t xml:space="preserve"> </w:t>
+      </w:r>
+      <w:proofErr w:type="spellStart"/>
+      <w:r>
+        <w:rPr>
+          <w:sz w:val="24"/>
+        </w:rPr>
+        <w:t>practice</w:t>
+      </w:r>
+      <w:proofErr w:type="spellEnd"/>
+      <w:r>
+        <w:rPr>
+          <w:sz w:val="24"/>
+        </w:rPr>
+        <w:t xml:space="preserve"> </w:t>
+      </w:r>
+      <w:proofErr w:type="spellStart"/>
+      <w:r>
+        <w:rPr>
+          <w:sz w:val="24"/>
+        </w:rPr>
+        <w:t>for</w:t>
+      </w:r>
+      <w:proofErr w:type="spellEnd"/>
+      <w:r>
+        <w:rPr>
+          <w:sz w:val="24"/>
+        </w:rPr>
+        <w:t xml:space="preserve"> </w:t>
+      </w:r>
+      <w:proofErr w:type="spellStart"/>
+      <w:r>
+        <w:rPr>
+          <w:sz w:val="24"/>
+        </w:rPr>
+        <w:t>each</w:t>
+      </w:r>
+      <w:proofErr w:type="spellEnd"/>
+      <w:r>
+        <w:rPr>
+          <w:sz w:val="24"/>
+        </w:rPr>
+        <w:t xml:space="preserve"> </w:t>
+      </w:r>
+      <w:proofErr w:type="spellStart"/>
+      <w:r>
+        <w:rPr>
+          <w:sz w:val="24"/>
+        </w:rPr>
+        <w:t>user</w:t>
+      </w:r>
+      <w:proofErr w:type="spellEnd"/>
+      <w:r>
+        <w:rPr>
+          <w:sz w:val="24"/>
+        </w:rPr>
+        <w:t xml:space="preserve"> </w:t>
+      </w:r>
+      <w:proofErr w:type="spellStart"/>
+      <w:r>
+        <w:rPr>
+          <w:sz w:val="24"/>
+        </w:rPr>
+        <w:t>to</w:t>
+      </w:r>
+      <w:proofErr w:type="spellEnd"/>
+      <w:r>
+        <w:rPr>
+          <w:sz w:val="24"/>
+        </w:rPr>
+        <w:t xml:space="preserve"> </w:t>
+      </w:r>
+      <w:proofErr w:type="spellStart"/>
+      <w:r>
+        <w:rPr>
+          <w:sz w:val="24"/>
+        </w:rPr>
+        <w:t>develop</w:t>
+      </w:r>
+      <w:proofErr w:type="spellEnd"/>
+      <w:r>
+        <w:rPr>
+          <w:sz w:val="24"/>
+        </w:rPr>
+        <w:t xml:space="preserve"> </w:t>
+      </w:r>
+      <w:proofErr w:type="spellStart"/>
+      <w:r>
+        <w:rPr>
+          <w:sz w:val="24"/>
+        </w:rPr>
+        <w:t>themselves</w:t>
+      </w:r>
+      <w:proofErr w:type="spellEnd"/>
+      <w:r>
+        <w:rPr>
+          <w:sz w:val="24"/>
+        </w:rPr>
+        <w:t xml:space="preserve">. In </w:t>
+      </w:r>
+      <w:proofErr w:type="spellStart"/>
+      <w:r>
+        <w:rPr>
+          <w:sz w:val="24"/>
+        </w:rPr>
+        <w:t>the</w:t>
+      </w:r>
+      <w:proofErr w:type="spellEnd"/>
+      <w:r>
+        <w:rPr>
+          <w:sz w:val="24"/>
+        </w:rPr>
+        <w:t xml:space="preserve"> </w:t>
+      </w:r>
+      <w:proofErr w:type="spellStart"/>
+      <w:r>
+        <w:rPr>
+          <w:sz w:val="24"/>
+        </w:rPr>
+        <w:t>single</w:t>
+      </w:r>
+      <w:proofErr w:type="spellEnd"/>
+      <w:r>
+        <w:rPr>
+          <w:sz w:val="24"/>
+        </w:rPr>
+        <w:t xml:space="preserve"> </w:t>
+      </w:r>
+      <w:proofErr w:type="spellStart"/>
+      <w:r>
+        <w:rPr>
+          <w:sz w:val="24"/>
+        </w:rPr>
+        <w:t>player</w:t>
+      </w:r>
+      <w:proofErr w:type="spellEnd"/>
+      <w:r>
+        <w:rPr>
+          <w:sz w:val="24"/>
+        </w:rPr>
+        <w:t xml:space="preserve"> </w:t>
+      </w:r>
+      <w:proofErr w:type="spellStart"/>
+      <w:r>
+        <w:rPr>
+          <w:sz w:val="24"/>
+        </w:rPr>
+        <w:t>or</w:t>
+      </w:r>
+      <w:proofErr w:type="spellEnd"/>
+      <w:r>
+        <w:rPr>
+          <w:sz w:val="24"/>
+        </w:rPr>
+        <w:t xml:space="preserve"> </w:t>
+      </w:r>
+      <w:proofErr w:type="spellStart"/>
+      <w:r>
+        <w:rPr>
+          <w:sz w:val="24"/>
+        </w:rPr>
+        <w:t>practice</w:t>
+      </w:r>
+      <w:proofErr w:type="spellEnd"/>
+      <w:r>
+        <w:rPr>
+          <w:sz w:val="24"/>
+        </w:rPr>
+        <w:t xml:space="preserve"> game </w:t>
+      </w:r>
+      <w:proofErr w:type="spellStart"/>
+      <w:r>
+        <w:rPr>
+          <w:sz w:val="24"/>
+        </w:rPr>
+        <w:t>mode</w:t>
+      </w:r>
+      <w:proofErr w:type="spellEnd"/>
+      <w:r>
+        <w:rPr>
+          <w:sz w:val="24"/>
+        </w:rPr>
+        <w:t xml:space="preserve"> </w:t>
+      </w:r>
+      <w:proofErr w:type="spellStart"/>
+      <w:r>
+        <w:rPr>
+          <w:sz w:val="24"/>
+        </w:rPr>
+        <w:t>the</w:t>
+      </w:r>
+      <w:proofErr w:type="spellEnd"/>
+      <w:r>
+        <w:rPr>
+          <w:sz w:val="24"/>
+        </w:rPr>
+        <w:t xml:space="preserve"> </w:t>
+      </w:r>
+      <w:proofErr w:type="spellStart"/>
+      <w:r>
+        <w:rPr>
+          <w:sz w:val="24"/>
+        </w:rPr>
+        <w:t>person</w:t>
+      </w:r>
+      <w:proofErr w:type="spellEnd"/>
+      <w:r>
+        <w:rPr>
+          <w:sz w:val="24"/>
+        </w:rPr>
+        <w:t xml:space="preserve"> </w:t>
+      </w:r>
+      <w:proofErr w:type="spellStart"/>
+      <w:r>
+        <w:rPr>
+          <w:sz w:val="24"/>
+        </w:rPr>
+        <w:t>needs</w:t>
+      </w:r>
+      <w:proofErr w:type="spellEnd"/>
+      <w:r>
+        <w:rPr>
+          <w:sz w:val="24"/>
+        </w:rPr>
+        <w:t xml:space="preserve"> </w:t>
+      </w:r>
+      <w:proofErr w:type="spellStart"/>
+      <w:r>
+        <w:rPr>
+          <w:sz w:val="24"/>
+        </w:rPr>
+        <w:t>to</w:t>
+      </w:r>
+      <w:proofErr w:type="spellEnd"/>
+      <w:r>
+        <w:rPr>
+          <w:sz w:val="24"/>
+        </w:rPr>
+        <w:t xml:space="preserve"> </w:t>
+      </w:r>
+      <w:proofErr w:type="spellStart"/>
+      <w:r>
+        <w:rPr>
+          <w:sz w:val="24"/>
+        </w:rPr>
+        <w:t>find</w:t>
+      </w:r>
+      <w:proofErr w:type="spellEnd"/>
+      <w:r>
+        <w:rPr>
+          <w:sz w:val="24"/>
+        </w:rPr>
+        <w:t xml:space="preserve"> out </w:t>
+      </w:r>
+      <w:proofErr w:type="spellStart"/>
+      <w:r>
+        <w:rPr>
+          <w:sz w:val="24"/>
+        </w:rPr>
+        <w:t>the</w:t>
+      </w:r>
+      <w:proofErr w:type="spellEnd"/>
+      <w:r>
+        <w:rPr>
+          <w:sz w:val="24"/>
+        </w:rPr>
+        <w:t xml:space="preserve"> </w:t>
+      </w:r>
+      <w:proofErr w:type="spellStart"/>
+      <w:r>
+        <w:rPr>
+          <w:sz w:val="24"/>
+        </w:rPr>
+        <w:t>words</w:t>
+      </w:r>
+      <w:proofErr w:type="spellEnd"/>
+      <w:r>
+        <w:rPr>
+          <w:sz w:val="24"/>
+        </w:rPr>
+        <w:t xml:space="preserve"> </w:t>
+      </w:r>
+      <w:proofErr w:type="spellStart"/>
+      <w:r>
+        <w:rPr>
+          <w:sz w:val="24"/>
+        </w:rPr>
+        <w:t>that</w:t>
+      </w:r>
+      <w:proofErr w:type="spellEnd"/>
+      <w:r>
+        <w:rPr>
+          <w:sz w:val="24"/>
+        </w:rPr>
+        <w:t xml:space="preserve"> </w:t>
+      </w:r>
+      <w:proofErr w:type="spellStart"/>
+      <w:r>
+        <w:rPr>
+          <w:sz w:val="24"/>
+        </w:rPr>
+        <w:t>the</w:t>
+      </w:r>
+      <w:proofErr w:type="spellEnd"/>
+      <w:r>
+        <w:rPr>
+          <w:sz w:val="24"/>
+        </w:rPr>
+        <w:t xml:space="preserve"> computer </w:t>
+      </w:r>
+      <w:proofErr w:type="spellStart"/>
+      <w:r>
+        <w:rPr>
+          <w:sz w:val="24"/>
+        </w:rPr>
+        <w:t>choose</w:t>
+      </w:r>
+      <w:proofErr w:type="spellEnd"/>
+      <w:r>
+        <w:rPr>
+          <w:sz w:val="24"/>
+        </w:rPr>
+        <w:t xml:space="preserve"> </w:t>
+      </w:r>
+      <w:proofErr w:type="spellStart"/>
+      <w:r>
+        <w:rPr>
+          <w:sz w:val="24"/>
+        </w:rPr>
+        <w:t>randomly</w:t>
+      </w:r>
+      <w:proofErr w:type="spellEnd"/>
+      <w:r>
+        <w:rPr>
+          <w:sz w:val="24"/>
+        </w:rPr>
+        <w:t xml:space="preserve"> </w:t>
+      </w:r>
+      <w:proofErr w:type="spellStart"/>
+      <w:r>
+        <w:rPr>
+          <w:sz w:val="24"/>
+        </w:rPr>
+        <w:t>from</w:t>
+      </w:r>
+      <w:proofErr w:type="spellEnd"/>
+      <w:r>
+        <w:rPr>
+          <w:sz w:val="24"/>
+        </w:rPr>
+        <w:t xml:space="preserve"> </w:t>
+      </w:r>
+      <w:proofErr w:type="spellStart"/>
+      <w:r>
+        <w:rPr>
+          <w:sz w:val="24"/>
+        </w:rPr>
+        <w:t>the</w:t>
+      </w:r>
+      <w:proofErr w:type="spellEnd"/>
+      <w:r>
+        <w:rPr>
+          <w:sz w:val="24"/>
+        </w:rPr>
+        <w:t xml:space="preserve"> game </w:t>
+      </w:r>
+      <w:proofErr w:type="spellStart"/>
+      <w:r>
+        <w:rPr>
+          <w:sz w:val="24"/>
+        </w:rPr>
+        <w:t>database</w:t>
+      </w:r>
+      <w:proofErr w:type="spellEnd"/>
+      <w:r>
+        <w:rPr>
+          <w:sz w:val="24"/>
+        </w:rPr>
+        <w:t>.</w:t>
+      </w:r>
+    </w:p>
+    <w:p>
+      <w:pPr>
+        <w:pStyle w:val="Listaszerbekezds"/>
+        <w:numPr>
+          <w:ilvl w:val="0"/>
+          <w:numId w:val="3"/>
+        </w:numPr>
+        <w:spacing w:after="480" w:line="240" w:lineRule="auto"/>
+        <w:jc w:val="both"/>
+        <w:rPr>
+          <w:sz w:val="24"/>
+        </w:rPr>
+      </w:pPr>
+      <w:proofErr w:type="spellStart"/>
+      <w:r>
+        <w:rPr>
+          <w:b/>
+          <w:sz w:val="24"/>
+        </w:rPr>
+        <w:t>Cooperative</w:t>
+      </w:r>
+      <w:proofErr w:type="spellEnd"/>
+      <w:r>
+        <w:rPr>
+          <w:b/>
+          <w:sz w:val="24"/>
+        </w:rPr>
+        <w:t xml:space="preserve"> 1v1 </w:t>
+      </w:r>
+      <w:proofErr w:type="spellStart"/>
+      <w:r>
+        <w:rPr>
+          <w:b/>
+          <w:sz w:val="24"/>
+        </w:rPr>
+        <w:t>Mode</w:t>
+      </w:r>
+      <w:proofErr w:type="spellEnd"/>
+      <w:r>
+        <w:rPr>
+          <w:b/>
+          <w:sz w:val="24"/>
+        </w:rPr>
+        <w:t>:</w:t>
+      </w:r>
+      <w:r>
+        <w:rPr>
+          <w:sz w:val="24"/>
+        </w:rPr>
+        <w:t xml:space="preserve"> </w:t>
+      </w:r>
+      <w:proofErr w:type="spellStart"/>
+      <w:r>
+        <w:rPr>
+          <w:sz w:val="24"/>
+        </w:rPr>
+        <w:t>This</w:t>
+      </w:r>
+      <w:proofErr w:type="spellEnd"/>
+      <w:r>
+        <w:rPr>
+          <w:sz w:val="24"/>
+        </w:rPr>
+        <w:t xml:space="preserve"> is a </w:t>
+      </w:r>
+      <w:proofErr w:type="spellStart"/>
+      <w:r>
+        <w:rPr>
+          <w:sz w:val="24"/>
+        </w:rPr>
+        <w:t>really</w:t>
+      </w:r>
+      <w:proofErr w:type="spellEnd"/>
+      <w:r>
+        <w:rPr>
+          <w:sz w:val="24"/>
+        </w:rPr>
+        <w:t xml:space="preserve"> </w:t>
+      </w:r>
+      <w:proofErr w:type="spellStart"/>
+      <w:r>
+        <w:rPr>
+          <w:sz w:val="24"/>
+        </w:rPr>
+        <w:t>fun</w:t>
+      </w:r>
+      <w:proofErr w:type="spellEnd"/>
+      <w:r>
+        <w:rPr>
+          <w:sz w:val="24"/>
+        </w:rPr>
+        <w:t xml:space="preserve"> game </w:t>
+      </w:r>
+      <w:proofErr w:type="spellStart"/>
+      <w:r>
+        <w:rPr>
+          <w:sz w:val="24"/>
+        </w:rPr>
+        <w:t>mode</w:t>
+      </w:r>
+      <w:proofErr w:type="spellEnd"/>
+      <w:r>
+        <w:rPr>
+          <w:sz w:val="24"/>
+        </w:rPr>
+        <w:t xml:space="preserve">, </w:t>
+      </w:r>
+      <w:proofErr w:type="spellStart"/>
+      <w:r>
+        <w:rPr>
+          <w:sz w:val="24"/>
+        </w:rPr>
+        <w:t>the</w:t>
+      </w:r>
+      <w:proofErr w:type="spellEnd"/>
+      <w:r>
+        <w:rPr>
+          <w:sz w:val="24"/>
+        </w:rPr>
+        <w:t xml:space="preserve"> </w:t>
+      </w:r>
+      <w:proofErr w:type="spellStart"/>
+      <w:r>
+        <w:rPr>
+          <w:sz w:val="24"/>
+        </w:rPr>
+        <w:t>player</w:t>
+      </w:r>
+      <w:proofErr w:type="spellEnd"/>
+      <w:r>
+        <w:rPr>
+          <w:sz w:val="24"/>
+        </w:rPr>
+        <w:t xml:space="preserve"> has </w:t>
+      </w:r>
+      <w:proofErr w:type="spellStart"/>
+      <w:r>
+        <w:rPr>
+          <w:sz w:val="24"/>
+        </w:rPr>
+        <w:t>the</w:t>
+      </w:r>
+      <w:proofErr w:type="spellEnd"/>
+      <w:r>
+        <w:rPr>
+          <w:sz w:val="24"/>
+        </w:rPr>
+        <w:t xml:space="preserve"> </w:t>
+      </w:r>
+      <w:proofErr w:type="spellStart"/>
+      <w:r>
+        <w:rPr>
+          <w:sz w:val="24"/>
+        </w:rPr>
+        <w:t>chance</w:t>
+      </w:r>
+      <w:proofErr w:type="spellEnd"/>
+      <w:r>
+        <w:rPr>
+          <w:sz w:val="24"/>
+        </w:rPr>
+        <w:t xml:space="preserve"> </w:t>
+      </w:r>
+      <w:proofErr w:type="spellStart"/>
+      <w:r>
+        <w:rPr>
+          <w:sz w:val="24"/>
+        </w:rPr>
+        <w:t>to</w:t>
+      </w:r>
+      <w:proofErr w:type="spellEnd"/>
+      <w:r>
+        <w:rPr>
+          <w:sz w:val="24"/>
+        </w:rPr>
+        <w:t xml:space="preserve"> play </w:t>
+      </w:r>
+      <w:proofErr w:type="spellStart"/>
+      <w:r>
+        <w:rPr>
+          <w:sz w:val="24"/>
+        </w:rPr>
+        <w:t>with</w:t>
+      </w:r>
+      <w:proofErr w:type="spellEnd"/>
+      <w:r>
+        <w:rPr>
+          <w:sz w:val="24"/>
+        </w:rPr>
+        <w:t xml:space="preserve"> </w:t>
+      </w:r>
+      <w:proofErr w:type="spellStart"/>
+      <w:r>
+        <w:rPr>
+          <w:sz w:val="24"/>
+        </w:rPr>
+        <w:t>her</w:t>
+      </w:r>
+      <w:proofErr w:type="spellEnd"/>
+      <w:r>
+        <w:rPr>
+          <w:sz w:val="24"/>
+        </w:rPr>
+        <w:t>/</w:t>
+      </w:r>
+      <w:proofErr w:type="spellStart"/>
+      <w:r>
+        <w:rPr>
+          <w:sz w:val="24"/>
+        </w:rPr>
+        <w:t>his</w:t>
+      </w:r>
+      <w:proofErr w:type="spellEnd"/>
+      <w:r>
+        <w:rPr>
+          <w:sz w:val="24"/>
+        </w:rPr>
+        <w:t xml:space="preserve"> </w:t>
+      </w:r>
+      <w:proofErr w:type="spellStart"/>
+      <w:r>
+        <w:rPr>
+          <w:sz w:val="24"/>
+        </w:rPr>
+        <w:t>friend</w:t>
+      </w:r>
+      <w:r>
+        <w:rPr>
+          <w:sz w:val="24"/>
+        </w:rPr>
+        <w:t>s</w:t>
+      </w:r>
+      <w:proofErr w:type="spellEnd"/>
+      <w:r>
+        <w:rPr>
+          <w:sz w:val="24"/>
+        </w:rPr>
+        <w:t xml:space="preserve"> in a </w:t>
+      </w:r>
+      <w:proofErr w:type="spellStart"/>
+      <w:r>
+        <w:rPr>
+          <w:sz w:val="24"/>
+        </w:rPr>
+        <w:t>divided</w:t>
+      </w:r>
+      <w:proofErr w:type="spellEnd"/>
+      <w:r>
+        <w:rPr>
+          <w:sz w:val="24"/>
+        </w:rPr>
+        <w:t xml:space="preserve"> </w:t>
+      </w:r>
+      <w:proofErr w:type="spellStart"/>
+      <w:r>
+        <w:rPr>
+          <w:sz w:val="24"/>
+        </w:rPr>
+        <w:t>screen</w:t>
+      </w:r>
+      <w:proofErr w:type="spellEnd"/>
+      <w:r>
+        <w:rPr>
+          <w:sz w:val="24"/>
+        </w:rPr>
+        <w:t xml:space="preserve">. </w:t>
+      </w:r>
+      <w:proofErr w:type="spellStart"/>
+      <w:r>
+        <w:rPr>
+          <w:sz w:val="24"/>
+        </w:rPr>
+        <w:t>They</w:t>
+      </w:r>
+      <w:proofErr w:type="spellEnd"/>
+      <w:r>
+        <w:rPr>
+          <w:sz w:val="24"/>
+        </w:rPr>
+        <w:t xml:space="preserve"> </w:t>
+      </w:r>
+      <w:proofErr w:type="spellStart"/>
+      <w:r>
+        <w:rPr>
+          <w:sz w:val="24"/>
+        </w:rPr>
+        <w:t>need</w:t>
+      </w:r>
+      <w:proofErr w:type="spellEnd"/>
+      <w:r>
+        <w:rPr>
+          <w:sz w:val="24"/>
+        </w:rPr>
+        <w:t xml:space="preserve"> </w:t>
+      </w:r>
+      <w:proofErr w:type="spellStart"/>
+      <w:r>
+        <w:rPr>
+          <w:sz w:val="24"/>
+        </w:rPr>
+        <w:t>to</w:t>
+      </w:r>
+      <w:proofErr w:type="spellEnd"/>
+      <w:r>
+        <w:rPr>
+          <w:sz w:val="24"/>
+        </w:rPr>
+        <w:t xml:space="preserve"> </w:t>
+      </w:r>
+      <w:proofErr w:type="spellStart"/>
+      <w:r>
+        <w:rPr>
+          <w:sz w:val="24"/>
+        </w:rPr>
+        <w:t>guess</w:t>
+      </w:r>
+      <w:proofErr w:type="spellEnd"/>
+      <w:r>
+        <w:rPr>
+          <w:sz w:val="24"/>
+        </w:rPr>
+        <w:t xml:space="preserve"> </w:t>
+      </w:r>
+      <w:proofErr w:type="spellStart"/>
+      <w:r>
+        <w:rPr>
+          <w:sz w:val="24"/>
+        </w:rPr>
+        <w:t>the</w:t>
+      </w:r>
+      <w:proofErr w:type="spellEnd"/>
+      <w:r>
+        <w:rPr>
+          <w:sz w:val="24"/>
+        </w:rPr>
+        <w:t xml:space="preserve"> </w:t>
+      </w:r>
+      <w:proofErr w:type="spellStart"/>
+      <w:r>
+        <w:rPr>
+          <w:sz w:val="24"/>
+        </w:rPr>
+        <w:t>words</w:t>
+      </w:r>
+      <w:proofErr w:type="spellEnd"/>
+      <w:r>
+        <w:rPr>
+          <w:sz w:val="24"/>
+        </w:rPr>
+        <w:t xml:space="preserve"> </w:t>
+      </w:r>
+      <w:proofErr w:type="spellStart"/>
+      <w:r>
+        <w:rPr>
+          <w:sz w:val="24"/>
+        </w:rPr>
+        <w:t>by</w:t>
+      </w:r>
+      <w:proofErr w:type="spellEnd"/>
+      <w:r>
+        <w:rPr>
+          <w:sz w:val="24"/>
+        </w:rPr>
+        <w:t xml:space="preserve"> </w:t>
+      </w:r>
+      <w:proofErr w:type="spellStart"/>
+      <w:r>
+        <w:rPr>
+          <w:sz w:val="24"/>
+        </w:rPr>
+        <w:t>the</w:t>
+      </w:r>
+      <w:proofErr w:type="spellEnd"/>
+      <w:r>
+        <w:rPr>
+          <w:sz w:val="24"/>
+        </w:rPr>
+        <w:t xml:space="preserve"> </w:t>
+      </w:r>
+      <w:proofErr w:type="spellStart"/>
+      <w:r>
+        <w:rPr>
+          <w:sz w:val="24"/>
+        </w:rPr>
+        <w:t>opponent</w:t>
+      </w:r>
+      <w:proofErr w:type="spellEnd"/>
+      <w:r>
+        <w:rPr>
+          <w:sz w:val="24"/>
+        </w:rPr>
+        <w:t xml:space="preserve">. The </w:t>
+      </w:r>
+      <w:proofErr w:type="spellStart"/>
+      <w:r>
+        <w:rPr>
+          <w:sz w:val="24"/>
+        </w:rPr>
+        <w:t>faster</w:t>
+      </w:r>
+      <w:proofErr w:type="spellEnd"/>
+      <w:r>
+        <w:rPr>
+          <w:sz w:val="24"/>
+        </w:rPr>
+        <w:t xml:space="preserve"> </w:t>
+      </w:r>
+      <w:proofErr w:type="spellStart"/>
+      <w:r>
+        <w:rPr>
+          <w:sz w:val="24"/>
+        </w:rPr>
+        <w:t>one</w:t>
+      </w:r>
+      <w:proofErr w:type="spellEnd"/>
+      <w:r>
+        <w:rPr>
+          <w:sz w:val="24"/>
+        </w:rPr>
+        <w:t xml:space="preserve"> </w:t>
+      </w:r>
+      <w:proofErr w:type="spellStart"/>
+      <w:r>
+        <w:rPr>
+          <w:sz w:val="24"/>
+        </w:rPr>
+        <w:t>will</w:t>
+      </w:r>
+      <w:proofErr w:type="spellEnd"/>
+      <w:r>
+        <w:rPr>
+          <w:sz w:val="24"/>
+        </w:rPr>
+        <w:t xml:space="preserve"> </w:t>
+      </w:r>
+      <w:proofErr w:type="spellStart"/>
+      <w:r>
+        <w:rPr>
+          <w:sz w:val="24"/>
+        </w:rPr>
+        <w:t>win</w:t>
+      </w:r>
+      <w:proofErr w:type="spellEnd"/>
+      <w:r>
+        <w:rPr>
+          <w:sz w:val="24"/>
+        </w:rPr>
+        <w:t xml:space="preserve"> </w:t>
+      </w:r>
+      <w:proofErr w:type="spellStart"/>
+      <w:r>
+        <w:rPr>
+          <w:sz w:val="24"/>
+        </w:rPr>
+        <w:t>the</w:t>
+      </w:r>
+      <w:proofErr w:type="spellEnd"/>
+      <w:r>
+        <w:rPr>
+          <w:sz w:val="24"/>
+        </w:rPr>
+        <w:t xml:space="preserve"> game.</w:t>
+      </w:r>
+    </w:p>
+    <w:p>
+      <w:pPr>
+        <w:pStyle w:val="Listaszerbekezds"/>
+        <w:numPr>
+          <w:ilvl w:val="0"/>
+          <w:numId w:val="3"/>
+        </w:numPr>
+        <w:spacing w:after="480" w:line="240" w:lineRule="auto"/>
+        <w:jc w:val="both"/>
+        <w:rPr>
+          <w:sz w:val="24"/>
+        </w:rPr>
+      </w:pPr>
+      <w:proofErr w:type="spellStart"/>
+      <w:r>
+        <w:rPr>
+          <w:b/>
+          <w:sz w:val="24"/>
+        </w:rPr>
+        <w:t>Campaign</w:t>
+      </w:r>
+      <w:proofErr w:type="spellEnd"/>
+      <w:r>
+        <w:rPr>
+          <w:b/>
+          <w:sz w:val="24"/>
+        </w:rPr>
+        <w:t>:</w:t>
+      </w:r>
+      <w:r>
+        <w:rPr>
+          <w:sz w:val="24"/>
+        </w:rPr>
+        <w:t xml:space="preserve"> </w:t>
+      </w:r>
+      <w:proofErr w:type="spellStart"/>
+      <w:r>
+        <w:rPr>
+          <w:sz w:val="24"/>
+        </w:rPr>
+        <w:t>From</w:t>
+      </w:r>
+      <w:proofErr w:type="spellEnd"/>
+      <w:r>
+        <w:rPr>
+          <w:sz w:val="24"/>
+        </w:rPr>
+        <w:t xml:space="preserve"> </w:t>
+      </w:r>
+      <w:proofErr w:type="spellStart"/>
+      <w:r>
+        <w:rPr>
+          <w:sz w:val="24"/>
+        </w:rPr>
+        <w:t>time</w:t>
+      </w:r>
+      <w:proofErr w:type="spellEnd"/>
+      <w:r>
+        <w:rPr>
+          <w:sz w:val="24"/>
+        </w:rPr>
+        <w:t xml:space="preserve"> </w:t>
+      </w:r>
+      <w:proofErr w:type="spellStart"/>
+      <w:r>
+        <w:rPr>
+          <w:sz w:val="24"/>
+        </w:rPr>
+        <w:t>to</w:t>
+      </w:r>
+      <w:proofErr w:type="spellEnd"/>
+      <w:r>
+        <w:rPr>
+          <w:sz w:val="24"/>
+        </w:rPr>
+        <w:t xml:space="preserve"> </w:t>
+      </w:r>
+      <w:proofErr w:type="spellStart"/>
+      <w:r>
+        <w:rPr>
+          <w:sz w:val="24"/>
+        </w:rPr>
+        <w:t>time</w:t>
+      </w:r>
+      <w:proofErr w:type="spellEnd"/>
+      <w:r>
+        <w:rPr>
+          <w:sz w:val="24"/>
+        </w:rPr>
+        <w:t xml:space="preserve"> </w:t>
+      </w:r>
+      <w:proofErr w:type="spellStart"/>
+      <w:r>
+        <w:rPr>
+          <w:sz w:val="24"/>
+        </w:rPr>
+        <w:t>the</w:t>
+      </w:r>
+      <w:proofErr w:type="spellEnd"/>
+      <w:r>
+        <w:rPr>
+          <w:sz w:val="24"/>
+        </w:rPr>
+        <w:t xml:space="preserve"> Hangman game </w:t>
+      </w:r>
+      <w:proofErr w:type="spellStart"/>
+      <w:r>
+        <w:rPr>
+          <w:sz w:val="24"/>
+        </w:rPr>
+        <w:t>will</w:t>
+      </w:r>
+      <w:proofErr w:type="spellEnd"/>
+      <w:r>
+        <w:rPr>
+          <w:sz w:val="24"/>
+        </w:rPr>
+        <w:t xml:space="preserve"> </w:t>
+      </w:r>
+      <w:proofErr w:type="spellStart"/>
+      <w:r>
+        <w:rPr>
+          <w:sz w:val="24"/>
+        </w:rPr>
+        <w:t>advertise</w:t>
+      </w:r>
+      <w:proofErr w:type="spellEnd"/>
+      <w:r>
+        <w:rPr>
+          <w:sz w:val="24"/>
+        </w:rPr>
+        <w:t xml:space="preserve"> </w:t>
+      </w:r>
+      <w:proofErr w:type="spellStart"/>
+      <w:r>
+        <w:rPr>
+          <w:sz w:val="24"/>
+        </w:rPr>
+        <w:t>the</w:t>
+      </w:r>
+      <w:proofErr w:type="spellEnd"/>
+      <w:r>
+        <w:rPr>
+          <w:sz w:val="24"/>
+        </w:rPr>
+        <w:t xml:space="preserve"> story </w:t>
+      </w:r>
+      <w:proofErr w:type="spellStart"/>
+      <w:r>
+        <w:rPr>
+          <w:sz w:val="24"/>
+        </w:rPr>
+        <w:t>mode</w:t>
+      </w:r>
+      <w:proofErr w:type="spellEnd"/>
+      <w:r>
+        <w:rPr>
+          <w:sz w:val="24"/>
+        </w:rPr>
+        <w:t xml:space="preserve"> of </w:t>
+      </w:r>
+      <w:proofErr w:type="spellStart"/>
+      <w:r>
+        <w:rPr>
+          <w:sz w:val="24"/>
+        </w:rPr>
+        <w:t>the</w:t>
+      </w:r>
+      <w:proofErr w:type="spellEnd"/>
+      <w:r>
+        <w:rPr>
+          <w:sz w:val="24"/>
+        </w:rPr>
+        <w:t xml:space="preserve"> game, </w:t>
+      </w:r>
+      <w:proofErr w:type="spellStart"/>
+      <w:r>
+        <w:rPr>
+          <w:sz w:val="24"/>
+        </w:rPr>
+        <w:t>wich</w:t>
+      </w:r>
+      <w:proofErr w:type="spellEnd"/>
+      <w:r>
+        <w:rPr>
+          <w:sz w:val="24"/>
+        </w:rPr>
+        <w:t xml:space="preserve"> </w:t>
+      </w:r>
+      <w:proofErr w:type="spellStart"/>
+      <w:r>
+        <w:rPr>
+          <w:sz w:val="24"/>
+        </w:rPr>
+        <w:t>will</w:t>
+      </w:r>
+      <w:proofErr w:type="spellEnd"/>
+      <w:r>
+        <w:rPr>
+          <w:sz w:val="24"/>
+        </w:rPr>
+        <w:t xml:space="preserve"> be a story-</w:t>
+      </w:r>
+      <w:proofErr w:type="spellStart"/>
+      <w:r>
+        <w:rPr>
+          <w:sz w:val="24"/>
+        </w:rPr>
+        <w:t>based</w:t>
+      </w:r>
+      <w:proofErr w:type="spellEnd"/>
+      <w:r>
+        <w:rPr>
+          <w:sz w:val="24"/>
+        </w:rPr>
+        <w:t xml:space="preserve"> </w:t>
+      </w:r>
+      <w:proofErr w:type="spellStart"/>
+      <w:r>
+        <w:rPr>
+          <w:sz w:val="24"/>
+        </w:rPr>
+        <w:t>campaign</w:t>
+      </w:r>
+      <w:proofErr w:type="spellEnd"/>
+      <w:r>
+        <w:rPr>
+          <w:sz w:val="24"/>
+        </w:rPr>
+        <w:t xml:space="preserve"> </w:t>
+      </w:r>
+      <w:proofErr w:type="spellStart"/>
+      <w:r>
+        <w:rPr>
+          <w:sz w:val="24"/>
+        </w:rPr>
+        <w:t>adventure</w:t>
+      </w:r>
+      <w:proofErr w:type="spellEnd"/>
+      <w:r>
+        <w:rPr>
+          <w:sz w:val="24"/>
+        </w:rPr>
+        <w:t xml:space="preserve">, </w:t>
+      </w:r>
+      <w:proofErr w:type="spellStart"/>
+      <w:r>
+        <w:rPr>
+          <w:sz w:val="24"/>
+        </w:rPr>
+        <w:t>where</w:t>
+      </w:r>
+      <w:proofErr w:type="spellEnd"/>
+      <w:r>
+        <w:rPr>
+          <w:sz w:val="24"/>
+        </w:rPr>
+        <w:t xml:space="preserve"> </w:t>
+      </w:r>
+      <w:proofErr w:type="spellStart"/>
+      <w:r>
+        <w:rPr>
+          <w:sz w:val="24"/>
+        </w:rPr>
+        <w:t>the</w:t>
+      </w:r>
+      <w:proofErr w:type="spellEnd"/>
+      <w:r>
+        <w:rPr>
+          <w:sz w:val="24"/>
+        </w:rPr>
+        <w:t xml:space="preserve"> </w:t>
+      </w:r>
+      <w:proofErr w:type="spellStart"/>
+      <w:r>
+        <w:rPr>
+          <w:sz w:val="24"/>
+        </w:rPr>
+        <w:t>lucky</w:t>
+      </w:r>
+      <w:proofErr w:type="spellEnd"/>
+      <w:r>
+        <w:rPr>
+          <w:sz w:val="24"/>
+        </w:rPr>
+        <w:t xml:space="preserve"> </w:t>
+      </w:r>
+      <w:proofErr w:type="spellStart"/>
+      <w:r>
+        <w:rPr>
+          <w:sz w:val="24"/>
+        </w:rPr>
+        <w:t>conquerors</w:t>
+      </w:r>
+      <w:proofErr w:type="spellEnd"/>
+      <w:r>
+        <w:rPr>
+          <w:sz w:val="24"/>
+        </w:rPr>
+        <w:t xml:space="preserve"> </w:t>
+      </w:r>
+      <w:proofErr w:type="spellStart"/>
+      <w:r>
+        <w:rPr>
+          <w:sz w:val="24"/>
+        </w:rPr>
+        <w:t>will</w:t>
+      </w:r>
+      <w:proofErr w:type="spellEnd"/>
+      <w:r>
+        <w:rPr>
+          <w:sz w:val="24"/>
+        </w:rPr>
+        <w:t xml:space="preserve"> </w:t>
+      </w:r>
+      <w:proofErr w:type="spellStart"/>
+      <w:r>
+        <w:rPr>
+          <w:sz w:val="24"/>
+        </w:rPr>
+        <w:t>get</w:t>
+      </w:r>
+      <w:proofErr w:type="spellEnd"/>
+      <w:r>
+        <w:rPr>
+          <w:sz w:val="24"/>
+        </w:rPr>
+        <w:t xml:space="preserve"> </w:t>
+      </w:r>
+      <w:proofErr w:type="spellStart"/>
+      <w:r>
+        <w:rPr>
+          <w:sz w:val="24"/>
+        </w:rPr>
+        <w:t>precious</w:t>
+      </w:r>
+      <w:proofErr w:type="spellEnd"/>
+      <w:r>
+        <w:rPr>
+          <w:sz w:val="24"/>
+        </w:rPr>
+        <w:t xml:space="preserve"> </w:t>
+      </w:r>
+      <w:proofErr w:type="spellStart"/>
+      <w:r>
+        <w:rPr>
+          <w:sz w:val="24"/>
+        </w:rPr>
+        <w:t>gifts</w:t>
+      </w:r>
+      <w:proofErr w:type="spellEnd"/>
+      <w:r>
+        <w:rPr>
+          <w:sz w:val="24"/>
+        </w:rPr>
+        <w:t>.</w:t>
+      </w:r>
+    </w:p>
+    <w:p>
+      <w:pPr>
+        <w:spacing w:after="480" w:line="240" w:lineRule="auto"/>
+        <w:ind w:firstLine="360"/>
+        <w:jc w:val="both"/>
+        <w:rPr>
+          <w:sz w:val="24"/>
+        </w:rPr>
+      </w:pPr>
+      <w:r>
+        <w:rPr>
+          <w:sz w:val="24"/>
+        </w:rPr>
+        <w:t xml:space="preserve">The </w:t>
+      </w:r>
+      <w:proofErr w:type="spellStart"/>
+      <w:r>
+        <w:rPr>
+          <w:sz w:val="24"/>
+        </w:rPr>
+        <w:t>background</w:t>
+      </w:r>
+      <w:proofErr w:type="spellEnd"/>
+      <w:r>
+        <w:rPr>
+          <w:sz w:val="24"/>
+        </w:rPr>
+        <w:t xml:space="preserve"> of </w:t>
+      </w:r>
+      <w:proofErr w:type="spellStart"/>
+      <w:r>
+        <w:rPr>
+          <w:sz w:val="24"/>
+        </w:rPr>
+        <w:t>the</w:t>
+      </w:r>
+      <w:proofErr w:type="spellEnd"/>
+      <w:r>
+        <w:rPr>
+          <w:sz w:val="24"/>
+        </w:rPr>
+        <w:t xml:space="preserve"> </w:t>
+      </w:r>
+      <w:proofErr w:type="spellStart"/>
+      <w:r>
+        <w:rPr>
+          <w:sz w:val="24"/>
+        </w:rPr>
+        <w:t>app</w:t>
+      </w:r>
+      <w:proofErr w:type="spellEnd"/>
+      <w:r>
+        <w:rPr>
+          <w:sz w:val="24"/>
+        </w:rPr>
+        <w:t xml:space="preserve"> </w:t>
+      </w:r>
+      <w:proofErr w:type="spellStart"/>
+      <w:r>
+        <w:rPr>
+          <w:sz w:val="24"/>
+        </w:rPr>
+        <w:t>there</w:t>
+      </w:r>
+      <w:proofErr w:type="spellEnd"/>
+      <w:r>
+        <w:rPr>
+          <w:sz w:val="24"/>
+        </w:rPr>
+        <w:t xml:space="preserve"> </w:t>
+      </w:r>
+      <w:proofErr w:type="spellStart"/>
+      <w:r>
+        <w:rPr>
+          <w:sz w:val="24"/>
+        </w:rPr>
+        <w:t>will</w:t>
+      </w:r>
+      <w:proofErr w:type="spellEnd"/>
+      <w:r>
+        <w:rPr>
+          <w:sz w:val="24"/>
+        </w:rPr>
+        <w:t xml:space="preserve"> be a </w:t>
+      </w:r>
+      <w:proofErr w:type="spellStart"/>
+      <w:r>
+        <w:rPr>
+          <w:sz w:val="24"/>
+        </w:rPr>
+        <w:t>huge</w:t>
+      </w:r>
+      <w:proofErr w:type="spellEnd"/>
+      <w:r>
+        <w:rPr>
+          <w:sz w:val="24"/>
+        </w:rPr>
+        <w:t xml:space="preserve"> </w:t>
+      </w:r>
+      <w:proofErr w:type="spellStart"/>
+      <w:r>
+        <w:rPr>
+          <w:sz w:val="24"/>
+        </w:rPr>
+        <w:t>database</w:t>
+      </w:r>
+      <w:proofErr w:type="spellEnd"/>
+      <w:r>
+        <w:rPr>
+          <w:sz w:val="24"/>
+        </w:rPr>
+        <w:t xml:space="preserve">, </w:t>
+      </w:r>
+      <w:proofErr w:type="spellStart"/>
+      <w:r>
+        <w:rPr>
+          <w:sz w:val="24"/>
+        </w:rPr>
+        <w:t>with</w:t>
+      </w:r>
+      <w:proofErr w:type="spellEnd"/>
+      <w:r>
+        <w:rPr>
+          <w:sz w:val="24"/>
+        </w:rPr>
+        <w:t xml:space="preserve"> </w:t>
+      </w:r>
+      <w:proofErr w:type="spellStart"/>
+      <w:r>
+        <w:rPr>
+          <w:sz w:val="24"/>
+        </w:rPr>
+        <w:t>the</w:t>
+      </w:r>
+      <w:proofErr w:type="spellEnd"/>
+      <w:r>
+        <w:rPr>
+          <w:sz w:val="24"/>
+        </w:rPr>
+        <w:t xml:space="preserve"> </w:t>
+      </w:r>
+      <w:proofErr w:type="spellStart"/>
+      <w:r>
+        <w:rPr>
+          <w:sz w:val="24"/>
+        </w:rPr>
+        <w:t>informations</w:t>
+      </w:r>
+      <w:proofErr w:type="spellEnd"/>
+      <w:r>
+        <w:rPr>
+          <w:sz w:val="24"/>
+        </w:rPr>
+        <w:t xml:space="preserve"> </w:t>
+      </w:r>
+      <w:proofErr w:type="spellStart"/>
+      <w:r>
+        <w:rPr>
+          <w:sz w:val="24"/>
+        </w:rPr>
+        <w:t>about</w:t>
+      </w:r>
+      <w:proofErr w:type="spellEnd"/>
+      <w:r>
+        <w:rPr>
+          <w:sz w:val="24"/>
+        </w:rPr>
+        <w:t xml:space="preserve"> </w:t>
+      </w:r>
+      <w:proofErr w:type="spellStart"/>
+      <w:r>
+        <w:rPr>
+          <w:sz w:val="24"/>
+        </w:rPr>
+        <w:t>the</w:t>
+      </w:r>
+      <w:proofErr w:type="spellEnd"/>
+      <w:r>
+        <w:rPr>
+          <w:sz w:val="24"/>
+        </w:rPr>
+        <w:t xml:space="preserve"> </w:t>
+      </w:r>
+      <w:proofErr w:type="spellStart"/>
+      <w:r>
+        <w:rPr>
+          <w:sz w:val="24"/>
+        </w:rPr>
+        <w:t>registred</w:t>
+      </w:r>
+      <w:proofErr w:type="spellEnd"/>
+      <w:r>
+        <w:rPr>
+          <w:sz w:val="24"/>
+        </w:rPr>
+        <w:t xml:space="preserve"> </w:t>
+      </w:r>
+      <w:proofErr w:type="spellStart"/>
+      <w:r>
+        <w:rPr>
+          <w:sz w:val="24"/>
+        </w:rPr>
+        <w:t>users</w:t>
+      </w:r>
+      <w:proofErr w:type="spellEnd"/>
+      <w:r>
+        <w:rPr>
+          <w:sz w:val="24"/>
+        </w:rPr>
+        <w:t xml:space="preserve"> and </w:t>
+      </w:r>
+      <w:proofErr w:type="spellStart"/>
+      <w:r>
+        <w:rPr>
+          <w:sz w:val="24"/>
+        </w:rPr>
+        <w:t>the</w:t>
+      </w:r>
+      <w:proofErr w:type="spellEnd"/>
+      <w:r>
+        <w:rPr>
+          <w:sz w:val="24"/>
+        </w:rPr>
+        <w:t xml:space="preserve"> </w:t>
+      </w:r>
+      <w:proofErr w:type="spellStart"/>
+      <w:r>
+        <w:rPr>
+          <w:sz w:val="24"/>
+        </w:rPr>
+        <w:t>necessary</w:t>
+      </w:r>
+      <w:proofErr w:type="spellEnd"/>
+      <w:r>
+        <w:rPr>
+          <w:sz w:val="24"/>
+        </w:rPr>
+        <w:t xml:space="preserve"> </w:t>
+      </w:r>
+      <w:proofErr w:type="spellStart"/>
+      <w:r>
+        <w:rPr>
+          <w:sz w:val="24"/>
+        </w:rPr>
+        <w:t>items</w:t>
+      </w:r>
+      <w:proofErr w:type="spellEnd"/>
+      <w:r>
+        <w:rPr>
+          <w:sz w:val="24"/>
+        </w:rPr>
+        <w:t xml:space="preserve"> </w:t>
+      </w:r>
+      <w:proofErr w:type="spellStart"/>
+      <w:r>
+        <w:rPr>
+          <w:sz w:val="24"/>
+        </w:rPr>
+        <w:t>to</w:t>
+      </w:r>
+      <w:proofErr w:type="spellEnd"/>
+      <w:r>
+        <w:rPr>
+          <w:sz w:val="24"/>
+        </w:rPr>
+        <w:t xml:space="preserve"> </w:t>
+      </w:r>
+      <w:proofErr w:type="spellStart"/>
+      <w:r>
+        <w:rPr>
+          <w:sz w:val="24"/>
+        </w:rPr>
+        <w:t>the</w:t>
+      </w:r>
+      <w:proofErr w:type="spellEnd"/>
+      <w:r>
+        <w:rPr>
+          <w:sz w:val="24"/>
+        </w:rPr>
+        <w:t xml:space="preserve"> gameplay. The </w:t>
+      </w:r>
+      <w:proofErr w:type="spellStart"/>
+      <w:r>
+        <w:rPr>
+          <w:sz w:val="24"/>
+        </w:rPr>
+        <w:t>database</w:t>
+      </w:r>
+      <w:proofErr w:type="spellEnd"/>
+      <w:r>
+        <w:rPr>
+          <w:sz w:val="24"/>
+        </w:rPr>
+        <w:t xml:space="preserve"> </w:t>
+      </w:r>
+      <w:proofErr w:type="spellStart"/>
+      <w:r>
+        <w:rPr>
+          <w:sz w:val="24"/>
+        </w:rPr>
+        <w:t>will</w:t>
+      </w:r>
+      <w:proofErr w:type="spellEnd"/>
+      <w:r>
+        <w:rPr>
+          <w:sz w:val="24"/>
+        </w:rPr>
+        <w:t xml:space="preserve"> </w:t>
+      </w:r>
+      <w:proofErr w:type="spellStart"/>
+      <w:r>
+        <w:rPr>
+          <w:sz w:val="24"/>
+        </w:rPr>
+        <w:t>serve</w:t>
+      </w:r>
+      <w:proofErr w:type="spellEnd"/>
+      <w:r>
+        <w:rPr>
+          <w:sz w:val="24"/>
+        </w:rPr>
+        <w:t xml:space="preserve"> </w:t>
+      </w:r>
+      <w:proofErr w:type="spellStart"/>
+      <w:r>
+        <w:rPr>
+          <w:sz w:val="24"/>
+        </w:rPr>
+        <w:t>us</w:t>
+      </w:r>
+      <w:proofErr w:type="spellEnd"/>
+      <w:r>
+        <w:rPr>
+          <w:sz w:val="24"/>
+        </w:rPr>
+        <w:t xml:space="preserve"> important </w:t>
+      </w:r>
+      <w:proofErr w:type="spellStart"/>
+      <w:r>
+        <w:rPr>
+          <w:sz w:val="24"/>
+        </w:rPr>
+        <w:t>statistic</w:t>
+      </w:r>
+      <w:proofErr w:type="spellEnd"/>
+      <w:r>
+        <w:rPr>
+          <w:sz w:val="24"/>
+        </w:rPr>
+        <w:t xml:space="preserve"> </w:t>
+      </w:r>
+      <w:proofErr w:type="spellStart"/>
+      <w:r>
+        <w:rPr>
+          <w:sz w:val="24"/>
+        </w:rPr>
+        <w:t>values</w:t>
+      </w:r>
+      <w:proofErr w:type="spellEnd"/>
+      <w:r>
+        <w:rPr>
+          <w:sz w:val="24"/>
+        </w:rPr>
+        <w:t xml:space="preserve">, </w:t>
+      </w:r>
+      <w:proofErr w:type="spellStart"/>
+      <w:r>
+        <w:rPr>
+          <w:sz w:val="24"/>
+        </w:rPr>
+        <w:t>so</w:t>
+      </w:r>
+      <w:proofErr w:type="spellEnd"/>
+      <w:r>
+        <w:rPr>
+          <w:sz w:val="24"/>
+        </w:rPr>
+        <w:t xml:space="preserve"> we </w:t>
+      </w:r>
+      <w:proofErr w:type="spellStart"/>
+      <w:r>
+        <w:rPr>
+          <w:sz w:val="24"/>
+        </w:rPr>
+        <w:t>can</w:t>
+      </w:r>
+      <w:proofErr w:type="spellEnd"/>
+      <w:r>
+        <w:rPr>
+          <w:sz w:val="24"/>
+        </w:rPr>
+        <w:t xml:space="preserve"> </w:t>
+      </w:r>
+      <w:proofErr w:type="spellStart"/>
+      <w:r>
+        <w:rPr>
+          <w:sz w:val="24"/>
+        </w:rPr>
+        <w:t>ea</w:t>
+      </w:r>
+      <w:r>
+        <w:rPr>
+          <w:sz w:val="24"/>
+        </w:rPr>
+        <w:t>sily</w:t>
+      </w:r>
+      <w:proofErr w:type="spellEnd"/>
+      <w:r>
+        <w:rPr>
+          <w:sz w:val="24"/>
+        </w:rPr>
+        <w:t xml:space="preserve"> </w:t>
+      </w:r>
+      <w:proofErr w:type="spellStart"/>
+      <w:r>
+        <w:rPr>
+          <w:sz w:val="24"/>
+        </w:rPr>
+        <w:t>see</w:t>
+      </w:r>
+      <w:proofErr w:type="spellEnd"/>
+      <w:r>
+        <w:rPr>
+          <w:sz w:val="24"/>
+        </w:rPr>
+        <w:t xml:space="preserve"> </w:t>
+      </w:r>
+      <w:proofErr w:type="spellStart"/>
+      <w:r>
+        <w:rPr>
+          <w:sz w:val="24"/>
+        </w:rPr>
+        <w:t>how</w:t>
+      </w:r>
+      <w:proofErr w:type="spellEnd"/>
+      <w:r>
+        <w:rPr>
+          <w:sz w:val="24"/>
+        </w:rPr>
+        <w:t xml:space="preserve"> </w:t>
+      </w:r>
+      <w:proofErr w:type="spellStart"/>
+      <w:r>
+        <w:rPr>
+          <w:sz w:val="24"/>
+        </w:rPr>
+        <w:t>many</w:t>
+      </w:r>
+      <w:proofErr w:type="spellEnd"/>
+      <w:r>
+        <w:rPr>
+          <w:sz w:val="24"/>
+        </w:rPr>
+        <w:t xml:space="preserve"> </w:t>
+      </w:r>
+      <w:proofErr w:type="spellStart"/>
+      <w:r>
+        <w:rPr>
+          <w:sz w:val="24"/>
+        </w:rPr>
+        <w:t>match</w:t>
+      </w:r>
+      <w:proofErr w:type="spellEnd"/>
+      <w:r>
+        <w:rPr>
+          <w:sz w:val="24"/>
+        </w:rPr>
+        <w:t xml:space="preserve"> </w:t>
+      </w:r>
+      <w:proofErr w:type="spellStart"/>
+      <w:r>
+        <w:rPr>
+          <w:sz w:val="24"/>
+        </w:rPr>
+        <w:t>was</w:t>
+      </w:r>
+      <w:proofErr w:type="spellEnd"/>
+      <w:r>
+        <w:rPr>
+          <w:sz w:val="24"/>
+        </w:rPr>
+        <w:t xml:space="preserve"> in </w:t>
+      </w:r>
+      <w:proofErr w:type="spellStart"/>
+      <w:r>
+        <w:rPr>
+          <w:sz w:val="24"/>
+        </w:rPr>
+        <w:t>the</w:t>
+      </w:r>
+      <w:proofErr w:type="spellEnd"/>
+      <w:r>
+        <w:rPr>
+          <w:sz w:val="24"/>
+        </w:rPr>
+        <w:t xml:space="preserve"> </w:t>
+      </w:r>
+      <w:proofErr w:type="spellStart"/>
+      <w:r>
+        <w:rPr>
+          <w:sz w:val="24"/>
+        </w:rPr>
+        <w:t>given</w:t>
+      </w:r>
+      <w:proofErr w:type="spellEnd"/>
+      <w:r>
+        <w:rPr>
+          <w:sz w:val="24"/>
+        </w:rPr>
+        <w:t xml:space="preserve"> </w:t>
+      </w:r>
+      <w:proofErr w:type="spellStart"/>
+      <w:r>
+        <w:rPr>
+          <w:sz w:val="24"/>
+        </w:rPr>
+        <w:t>day</w:t>
+      </w:r>
+      <w:proofErr w:type="spellEnd"/>
+      <w:r>
+        <w:rPr>
+          <w:sz w:val="24"/>
+        </w:rPr>
+        <w:t xml:space="preserve"> </w:t>
+      </w:r>
+      <w:proofErr w:type="spellStart"/>
+      <w:r>
+        <w:rPr>
+          <w:sz w:val="24"/>
+        </w:rPr>
+        <w:t>or</w:t>
+      </w:r>
+      <w:proofErr w:type="spellEnd"/>
+      <w:r>
+        <w:rPr>
+          <w:sz w:val="24"/>
+        </w:rPr>
+        <w:t xml:space="preserve"> </w:t>
+      </w:r>
+      <w:proofErr w:type="spellStart"/>
+      <w:r>
+        <w:rPr>
+          <w:sz w:val="24"/>
+        </w:rPr>
+        <w:t>week</w:t>
+      </w:r>
+      <w:proofErr w:type="spellEnd"/>
+      <w:r>
+        <w:rPr>
+          <w:sz w:val="24"/>
+        </w:rPr>
+        <w:t xml:space="preserve">, </w:t>
+      </w:r>
+      <w:proofErr w:type="spellStart"/>
+      <w:r>
+        <w:rPr>
+          <w:sz w:val="24"/>
+        </w:rPr>
+        <w:t>what</w:t>
+      </w:r>
+      <w:proofErr w:type="spellEnd"/>
+      <w:r>
+        <w:rPr>
+          <w:sz w:val="24"/>
+        </w:rPr>
+        <w:t xml:space="preserve"> is </w:t>
+      </w:r>
+      <w:proofErr w:type="spellStart"/>
+      <w:r>
+        <w:rPr>
+          <w:sz w:val="24"/>
+        </w:rPr>
+        <w:t>the</w:t>
+      </w:r>
+      <w:proofErr w:type="spellEnd"/>
+      <w:r>
+        <w:rPr>
+          <w:sz w:val="24"/>
+        </w:rPr>
+        <w:t xml:space="preserve"> </w:t>
+      </w:r>
+      <w:proofErr w:type="spellStart"/>
+      <w:r>
+        <w:rPr>
+          <w:sz w:val="24"/>
+        </w:rPr>
+        <w:t>number</w:t>
+      </w:r>
+      <w:proofErr w:type="spellEnd"/>
+      <w:r>
+        <w:rPr>
+          <w:sz w:val="24"/>
+        </w:rPr>
+        <w:t xml:space="preserve"> of </w:t>
+      </w:r>
+      <w:proofErr w:type="spellStart"/>
+      <w:r>
+        <w:rPr>
+          <w:sz w:val="24"/>
+        </w:rPr>
+        <w:t>the</w:t>
+      </w:r>
+      <w:proofErr w:type="spellEnd"/>
+      <w:r>
+        <w:rPr>
+          <w:sz w:val="24"/>
+        </w:rPr>
+        <w:t xml:space="preserve"> </w:t>
+      </w:r>
+      <w:proofErr w:type="spellStart"/>
+      <w:r>
+        <w:rPr>
+          <w:sz w:val="24"/>
+        </w:rPr>
+        <w:t>current</w:t>
+      </w:r>
+      <w:proofErr w:type="spellEnd"/>
+      <w:r>
+        <w:rPr>
+          <w:sz w:val="24"/>
+        </w:rPr>
+        <w:t xml:space="preserve"> </w:t>
+      </w:r>
+      <w:proofErr w:type="spellStart"/>
+      <w:r>
+        <w:rPr>
+          <w:sz w:val="24"/>
+        </w:rPr>
+        <w:t>user</w:t>
+      </w:r>
+      <w:proofErr w:type="spellEnd"/>
+      <w:r>
+        <w:rPr>
+          <w:sz w:val="24"/>
+        </w:rPr>
+        <w:t xml:space="preserve"> </w:t>
+      </w:r>
+      <w:proofErr w:type="spellStart"/>
+      <w:r>
+        <w:rPr>
+          <w:sz w:val="24"/>
+        </w:rPr>
+        <w:t>base</w:t>
+      </w:r>
+      <w:proofErr w:type="spellEnd"/>
+      <w:r>
+        <w:rPr>
+          <w:sz w:val="24"/>
+        </w:rPr>
+        <w:t xml:space="preserve">, and </w:t>
+      </w:r>
+      <w:proofErr w:type="spellStart"/>
+      <w:r>
+        <w:rPr>
+          <w:sz w:val="24"/>
+        </w:rPr>
+        <w:t>with</w:t>
+      </w:r>
+      <w:proofErr w:type="spellEnd"/>
+      <w:r>
+        <w:rPr>
+          <w:sz w:val="24"/>
+        </w:rPr>
+        <w:t xml:space="preserve"> </w:t>
+      </w:r>
+      <w:proofErr w:type="spellStart"/>
+      <w:r>
+        <w:rPr>
+          <w:sz w:val="24"/>
+        </w:rPr>
+        <w:t>these</w:t>
+      </w:r>
+      <w:proofErr w:type="spellEnd"/>
+      <w:r>
+        <w:rPr>
+          <w:sz w:val="24"/>
+        </w:rPr>
+        <w:t xml:space="preserve"> </w:t>
+      </w:r>
+      <w:proofErr w:type="spellStart"/>
+      <w:r>
+        <w:rPr>
+          <w:sz w:val="24"/>
+        </w:rPr>
+        <w:t>informations</w:t>
+      </w:r>
+      <w:proofErr w:type="spellEnd"/>
+      <w:r>
+        <w:rPr>
+          <w:sz w:val="24"/>
+        </w:rPr>
+        <w:t xml:space="preserve"> we </w:t>
+      </w:r>
+      <w:proofErr w:type="spellStart"/>
+      <w:r>
+        <w:rPr>
+          <w:sz w:val="24"/>
+        </w:rPr>
+        <w:t>can</w:t>
+      </w:r>
+      <w:proofErr w:type="spellEnd"/>
+      <w:r>
+        <w:rPr>
+          <w:sz w:val="24"/>
+        </w:rPr>
+        <w:t xml:space="preserve"> </w:t>
+      </w:r>
+      <w:proofErr w:type="spellStart"/>
+      <w:r>
+        <w:rPr>
+          <w:sz w:val="24"/>
+        </w:rPr>
+        <w:t>make</w:t>
+      </w:r>
+      <w:proofErr w:type="spellEnd"/>
+      <w:r>
+        <w:rPr>
+          <w:sz w:val="24"/>
+        </w:rPr>
+        <w:t xml:space="preserve"> </w:t>
+      </w:r>
+      <w:proofErr w:type="spellStart"/>
+      <w:r>
+        <w:rPr>
+          <w:sz w:val="24"/>
+        </w:rPr>
+        <w:t>statistics</w:t>
+      </w:r>
+      <w:proofErr w:type="spellEnd"/>
+      <w:r>
+        <w:rPr>
+          <w:sz w:val="24"/>
+        </w:rPr>
+        <w:t xml:space="preserve"> </w:t>
+      </w:r>
+      <w:proofErr w:type="spellStart"/>
+      <w:r>
+        <w:rPr>
+          <w:sz w:val="24"/>
+        </w:rPr>
+        <w:t>about</w:t>
+      </w:r>
+      <w:proofErr w:type="spellEnd"/>
+      <w:r>
+        <w:rPr>
+          <w:sz w:val="24"/>
+        </w:rPr>
+        <w:t xml:space="preserve"> </w:t>
+      </w:r>
+      <w:proofErr w:type="spellStart"/>
+      <w:r>
+        <w:rPr>
+          <w:sz w:val="24"/>
+        </w:rPr>
+        <w:t>the</w:t>
+      </w:r>
+      <w:proofErr w:type="spellEnd"/>
+      <w:r>
+        <w:rPr>
+          <w:sz w:val="24"/>
+        </w:rPr>
+        <w:t xml:space="preserve"> </w:t>
+      </w:r>
+      <w:proofErr w:type="spellStart"/>
+      <w:r>
+        <w:rPr>
+          <w:sz w:val="24"/>
+        </w:rPr>
+        <w:t>popular</w:t>
+      </w:r>
+      <w:proofErr w:type="spellEnd"/>
+      <w:r>
+        <w:rPr>
+          <w:sz w:val="24"/>
+        </w:rPr>
+        <w:t xml:space="preserve"> game </w:t>
+      </w:r>
+      <w:proofErr w:type="spellStart"/>
+      <w:r>
+        <w:rPr>
+          <w:sz w:val="24"/>
+        </w:rPr>
+        <w:t>mods</w:t>
+      </w:r>
+      <w:proofErr w:type="spellEnd"/>
+      <w:r>
+        <w:rPr>
+          <w:sz w:val="24"/>
+        </w:rPr>
+        <w:t xml:space="preserve"> and </w:t>
+      </w:r>
+      <w:proofErr w:type="spellStart"/>
+      <w:r>
+        <w:rPr>
+          <w:sz w:val="24"/>
+        </w:rPr>
+        <w:t>which</w:t>
+      </w:r>
+      <w:proofErr w:type="spellEnd"/>
+      <w:r>
+        <w:rPr>
+          <w:sz w:val="24"/>
+        </w:rPr>
+        <w:t xml:space="preserve"> country has </w:t>
+      </w:r>
+      <w:proofErr w:type="spellStart"/>
+      <w:r>
+        <w:rPr>
+          <w:sz w:val="24"/>
+        </w:rPr>
+        <w:t>the</w:t>
+      </w:r>
+      <w:proofErr w:type="spellEnd"/>
+      <w:r>
+        <w:rPr>
+          <w:sz w:val="24"/>
+        </w:rPr>
+        <w:t xml:space="preserve"> most </w:t>
+      </w:r>
+      <w:proofErr w:type="spellStart"/>
+      <w:r>
+        <w:rPr>
+          <w:sz w:val="24"/>
+        </w:rPr>
+        <w:t>biggest</w:t>
+      </w:r>
+      <w:proofErr w:type="spellEnd"/>
+      <w:r>
+        <w:rPr>
+          <w:sz w:val="24"/>
+        </w:rPr>
+        <w:t xml:space="preserve"> </w:t>
+      </w:r>
+      <w:proofErr w:type="spellStart"/>
+      <w:r>
+        <w:rPr>
+          <w:sz w:val="24"/>
+        </w:rPr>
+        <w:t>number</w:t>
+      </w:r>
+      <w:proofErr w:type="spellEnd"/>
+      <w:r>
+        <w:rPr>
+          <w:sz w:val="24"/>
+        </w:rPr>
+        <w:t xml:space="preserve"> of </w:t>
+      </w:r>
+      <w:proofErr w:type="spellStart"/>
+      <w:r>
+        <w:rPr>
+          <w:sz w:val="24"/>
+        </w:rPr>
+        <w:t>the</w:t>
+      </w:r>
+      <w:proofErr w:type="spellEnd"/>
+      <w:r>
+        <w:rPr>
+          <w:sz w:val="24"/>
+        </w:rPr>
+        <w:t xml:space="preserve"> </w:t>
+      </w:r>
+      <w:proofErr w:type="spellStart"/>
+      <w:r>
+        <w:rPr>
+          <w:sz w:val="24"/>
+        </w:rPr>
+        <w:t>players</w:t>
+      </w:r>
+      <w:proofErr w:type="spellEnd"/>
+      <w:r>
+        <w:rPr>
+          <w:sz w:val="24"/>
+        </w:rPr>
+        <w:t xml:space="preserve">. </w:t>
+      </w:r>
+      <w:proofErr w:type="spellStart"/>
+      <w:r>
+        <w:rPr>
+          <w:sz w:val="24"/>
+        </w:rPr>
+        <w:t>If</w:t>
+      </w:r>
+      <w:proofErr w:type="spellEnd"/>
+      <w:r>
+        <w:rPr>
+          <w:sz w:val="24"/>
+        </w:rPr>
+        <w:t xml:space="preserve"> </w:t>
+      </w:r>
+      <w:proofErr w:type="spellStart"/>
+      <w:r>
+        <w:rPr>
+          <w:sz w:val="24"/>
+        </w:rPr>
+        <w:t>the</w:t>
+      </w:r>
+      <w:proofErr w:type="spellEnd"/>
+      <w:r>
+        <w:rPr>
+          <w:sz w:val="24"/>
+        </w:rPr>
+        <w:t xml:space="preserve"> program </w:t>
+      </w:r>
+      <w:proofErr w:type="spellStart"/>
+      <w:r>
+        <w:rPr>
+          <w:sz w:val="24"/>
+        </w:rPr>
+        <w:t>will</w:t>
+      </w:r>
+      <w:proofErr w:type="spellEnd"/>
+      <w:r>
+        <w:rPr>
+          <w:sz w:val="24"/>
+        </w:rPr>
+        <w:t xml:space="preserve"> </w:t>
+      </w:r>
+      <w:proofErr w:type="spellStart"/>
+      <w:r>
+        <w:rPr>
+          <w:sz w:val="24"/>
+        </w:rPr>
+        <w:t>get</w:t>
+      </w:r>
+      <w:proofErr w:type="spellEnd"/>
+      <w:r>
+        <w:rPr>
+          <w:sz w:val="24"/>
+        </w:rPr>
+        <w:t xml:space="preserve"> </w:t>
+      </w:r>
+      <w:proofErr w:type="spellStart"/>
+      <w:r>
+        <w:rPr>
+          <w:sz w:val="24"/>
+        </w:rPr>
+        <w:t>some</w:t>
+      </w:r>
+      <w:proofErr w:type="spellEnd"/>
+      <w:r>
+        <w:rPr>
+          <w:sz w:val="24"/>
+        </w:rPr>
+        <w:t xml:space="preserve"> server </w:t>
+      </w:r>
+      <w:proofErr w:type="spellStart"/>
+      <w:r>
+        <w:rPr>
+          <w:sz w:val="24"/>
+        </w:rPr>
+        <w:t>issues</w:t>
+      </w:r>
+      <w:proofErr w:type="spellEnd"/>
+      <w:r>
+        <w:rPr>
+          <w:sz w:val="24"/>
+        </w:rPr>
+        <w:t xml:space="preserve"> in </w:t>
+      </w:r>
+      <w:proofErr w:type="spellStart"/>
+      <w:r>
+        <w:rPr>
+          <w:sz w:val="24"/>
+        </w:rPr>
+        <w:t>the</w:t>
+      </w:r>
+      <w:proofErr w:type="spellEnd"/>
+      <w:r>
+        <w:rPr>
+          <w:sz w:val="24"/>
+        </w:rPr>
+        <w:t xml:space="preserve"> </w:t>
+      </w:r>
+      <w:proofErr w:type="spellStart"/>
+      <w:r>
+        <w:rPr>
+          <w:sz w:val="24"/>
+        </w:rPr>
+        <w:t>multiplayer</w:t>
+      </w:r>
+      <w:proofErr w:type="spellEnd"/>
+      <w:r>
+        <w:rPr>
+          <w:sz w:val="24"/>
+        </w:rPr>
+        <w:t xml:space="preserve"> </w:t>
+      </w:r>
+      <w:proofErr w:type="spellStart"/>
+      <w:r>
+        <w:rPr>
+          <w:sz w:val="24"/>
+        </w:rPr>
+        <w:t>mode</w:t>
+      </w:r>
+      <w:proofErr w:type="spellEnd"/>
+      <w:r>
+        <w:rPr>
+          <w:sz w:val="24"/>
+        </w:rPr>
+        <w:t xml:space="preserve">, it </w:t>
+      </w:r>
+      <w:proofErr w:type="spellStart"/>
+      <w:r>
+        <w:rPr>
+          <w:sz w:val="24"/>
+        </w:rPr>
+        <w:t>will</w:t>
+      </w:r>
+      <w:proofErr w:type="spellEnd"/>
+      <w:r>
+        <w:rPr>
+          <w:sz w:val="24"/>
+        </w:rPr>
+        <w:t xml:space="preserve"> </w:t>
+      </w:r>
+      <w:proofErr w:type="spellStart"/>
+      <w:r>
+        <w:rPr>
+          <w:sz w:val="24"/>
+        </w:rPr>
+        <w:t>send</w:t>
+      </w:r>
+      <w:proofErr w:type="spellEnd"/>
+      <w:r>
+        <w:rPr>
+          <w:sz w:val="24"/>
+        </w:rPr>
+        <w:t xml:space="preserve"> emails </w:t>
+      </w:r>
+      <w:proofErr w:type="spellStart"/>
+      <w:r>
+        <w:rPr>
+          <w:sz w:val="24"/>
+        </w:rPr>
+        <w:t>to</w:t>
+      </w:r>
+      <w:proofErr w:type="spellEnd"/>
+      <w:r>
+        <w:rPr>
+          <w:sz w:val="24"/>
+        </w:rPr>
+        <w:t xml:space="preserve"> </w:t>
+      </w:r>
+      <w:proofErr w:type="spellStart"/>
+      <w:r>
+        <w:rPr>
+          <w:sz w:val="24"/>
+        </w:rPr>
+        <w:t>all</w:t>
+      </w:r>
+      <w:proofErr w:type="spellEnd"/>
+      <w:r>
+        <w:rPr>
+          <w:sz w:val="24"/>
+        </w:rPr>
+        <w:t xml:space="preserve"> </w:t>
+      </w:r>
+      <w:proofErr w:type="spellStart"/>
+      <w:r>
+        <w:rPr>
+          <w:sz w:val="24"/>
+        </w:rPr>
+        <w:t>the</w:t>
+      </w:r>
+      <w:proofErr w:type="spellEnd"/>
+      <w:r>
+        <w:rPr>
+          <w:sz w:val="24"/>
+        </w:rPr>
+        <w:t xml:space="preserve"> </w:t>
+      </w:r>
+      <w:proofErr w:type="spellStart"/>
+      <w:r>
+        <w:rPr>
+          <w:sz w:val="24"/>
+        </w:rPr>
+        <w:t>users</w:t>
+      </w:r>
+      <w:proofErr w:type="spellEnd"/>
+      <w:r>
+        <w:rPr>
+          <w:sz w:val="24"/>
+        </w:rPr>
+        <w:t xml:space="preserve"> of </w:t>
+      </w:r>
+      <w:proofErr w:type="spellStart"/>
+      <w:r>
+        <w:rPr>
+          <w:sz w:val="24"/>
+        </w:rPr>
+        <w:t>the</w:t>
+      </w:r>
+      <w:proofErr w:type="spellEnd"/>
+      <w:r>
+        <w:rPr>
+          <w:sz w:val="24"/>
+        </w:rPr>
+        <w:t xml:space="preserve"> game. </w:t>
+      </w:r>
+      <w:proofErr w:type="spellStart"/>
+      <w:r>
+        <w:rPr>
+          <w:sz w:val="24"/>
+        </w:rPr>
+        <w:t>Besides</w:t>
+      </w:r>
+      <w:proofErr w:type="spellEnd"/>
+      <w:r>
+        <w:rPr>
+          <w:sz w:val="24"/>
+        </w:rPr>
+        <w:t xml:space="preserve">, </w:t>
+      </w:r>
+      <w:proofErr w:type="spellStart"/>
+      <w:r>
+        <w:rPr>
+          <w:sz w:val="24"/>
+        </w:rPr>
+        <w:t>the</w:t>
+      </w:r>
+      <w:proofErr w:type="spellEnd"/>
+      <w:r>
+        <w:rPr>
+          <w:sz w:val="24"/>
+        </w:rPr>
+        <w:t xml:space="preserve"> program </w:t>
+      </w:r>
+      <w:proofErr w:type="spellStart"/>
+      <w:r>
+        <w:rPr>
+          <w:sz w:val="24"/>
+        </w:rPr>
+        <w:t>have</w:t>
+      </w:r>
+      <w:proofErr w:type="spellEnd"/>
+      <w:r>
+        <w:rPr>
+          <w:sz w:val="24"/>
+        </w:rPr>
+        <w:t xml:space="preserve"> a </w:t>
+      </w:r>
+      <w:proofErr w:type="spellStart"/>
+      <w:r>
+        <w:rPr>
+          <w:sz w:val="24"/>
+        </w:rPr>
+        <w:t>Sponsor</w:t>
+      </w:r>
+      <w:proofErr w:type="spellEnd"/>
+      <w:r>
+        <w:rPr>
+          <w:sz w:val="24"/>
+        </w:rPr>
+        <w:t xml:space="preserve"> </w:t>
+      </w:r>
+      <w:proofErr w:type="spellStart"/>
+      <w:r>
+        <w:rPr>
+          <w:sz w:val="24"/>
+        </w:rPr>
+        <w:t>page</w:t>
+      </w:r>
+      <w:proofErr w:type="spellEnd"/>
+      <w:r>
+        <w:rPr>
+          <w:sz w:val="24"/>
+        </w:rPr>
+        <w:t xml:space="preserve">, </w:t>
+      </w:r>
+      <w:proofErr w:type="spellStart"/>
+      <w:r>
+        <w:rPr>
+          <w:sz w:val="24"/>
+        </w:rPr>
+        <w:t>where</w:t>
+      </w:r>
+      <w:proofErr w:type="spellEnd"/>
+      <w:r>
+        <w:rPr>
+          <w:sz w:val="24"/>
+        </w:rPr>
+        <w:t xml:space="preserve"> </w:t>
+      </w:r>
+      <w:proofErr w:type="spellStart"/>
+      <w:r>
+        <w:rPr>
+          <w:sz w:val="24"/>
+        </w:rPr>
+        <w:t>the</w:t>
+      </w:r>
+      <w:proofErr w:type="spellEnd"/>
+      <w:r>
+        <w:rPr>
+          <w:sz w:val="24"/>
+        </w:rPr>
+        <w:t xml:space="preserve"> </w:t>
+      </w:r>
+      <w:proofErr w:type="spellStart"/>
+      <w:r>
+        <w:rPr>
+          <w:sz w:val="24"/>
+        </w:rPr>
+        <w:t>people</w:t>
+      </w:r>
+      <w:proofErr w:type="spellEnd"/>
+      <w:r>
+        <w:rPr>
+          <w:sz w:val="24"/>
+        </w:rPr>
+        <w:t xml:space="preserve"> </w:t>
+      </w:r>
+      <w:proofErr w:type="spellStart"/>
+      <w:r>
+        <w:rPr>
+          <w:sz w:val="24"/>
+        </w:rPr>
+        <w:t>who</w:t>
+      </w:r>
+      <w:proofErr w:type="spellEnd"/>
+      <w:r>
+        <w:rPr>
+          <w:sz w:val="24"/>
+        </w:rPr>
+        <w:t xml:space="preserve"> </w:t>
+      </w:r>
+      <w:proofErr w:type="spellStart"/>
+      <w:r>
+        <w:rPr>
+          <w:sz w:val="24"/>
+        </w:rPr>
+        <w:t>supports</w:t>
+      </w:r>
+      <w:proofErr w:type="spellEnd"/>
+      <w:r>
+        <w:rPr>
+          <w:sz w:val="24"/>
+        </w:rPr>
+        <w:t xml:space="preserve"> </w:t>
+      </w:r>
+      <w:proofErr w:type="spellStart"/>
+      <w:r>
+        <w:rPr>
+          <w:sz w:val="24"/>
+        </w:rPr>
+        <w:t>the</w:t>
+      </w:r>
+      <w:proofErr w:type="spellEnd"/>
+      <w:r>
+        <w:rPr>
+          <w:sz w:val="24"/>
+        </w:rPr>
+        <w:t xml:space="preserve"> </w:t>
+      </w:r>
+      <w:proofErr w:type="spellStart"/>
+      <w:r>
+        <w:rPr>
+          <w:sz w:val="24"/>
+        </w:rPr>
+        <w:t>emergent</w:t>
+      </w:r>
+      <w:proofErr w:type="spellEnd"/>
+      <w:r>
+        <w:rPr>
+          <w:sz w:val="24"/>
+        </w:rPr>
+        <w:t xml:space="preserve"> </w:t>
+      </w:r>
+      <w:proofErr w:type="spellStart"/>
+      <w:r>
+        <w:rPr>
+          <w:sz w:val="24"/>
+        </w:rPr>
+        <w:t>system</w:t>
+      </w:r>
+      <w:proofErr w:type="spellEnd"/>
+      <w:r>
+        <w:rPr>
+          <w:sz w:val="24"/>
+        </w:rPr>
+        <w:t xml:space="preserve">, </w:t>
+      </w:r>
+      <w:proofErr w:type="spellStart"/>
+      <w:r>
+        <w:rPr>
+          <w:sz w:val="24"/>
+        </w:rPr>
+        <w:t>the</w:t>
+      </w:r>
+      <w:proofErr w:type="spellEnd"/>
+      <w:r>
+        <w:rPr>
+          <w:sz w:val="24"/>
+        </w:rPr>
+        <w:t xml:space="preserve"> </w:t>
+      </w:r>
+      <w:proofErr w:type="spellStart"/>
+      <w:r>
+        <w:rPr>
+          <w:sz w:val="24"/>
+        </w:rPr>
+        <w:t>functioning</w:t>
+      </w:r>
+      <w:proofErr w:type="spellEnd"/>
+      <w:r>
+        <w:rPr>
+          <w:sz w:val="24"/>
+        </w:rPr>
+        <w:t xml:space="preserve"> and </w:t>
+      </w:r>
+      <w:proofErr w:type="spellStart"/>
+      <w:r>
+        <w:rPr>
+          <w:sz w:val="24"/>
+        </w:rPr>
+        <w:t>the</w:t>
+      </w:r>
+      <w:proofErr w:type="spellEnd"/>
+      <w:r>
+        <w:rPr>
+          <w:sz w:val="24"/>
+        </w:rPr>
+        <w:t xml:space="preserve"> </w:t>
+      </w:r>
+      <w:proofErr w:type="spellStart"/>
+      <w:r>
+        <w:rPr>
+          <w:sz w:val="24"/>
+        </w:rPr>
+        <w:t>users</w:t>
+      </w:r>
+      <w:proofErr w:type="spellEnd"/>
+      <w:r>
+        <w:rPr>
+          <w:sz w:val="24"/>
+        </w:rPr>
+        <w:t xml:space="preserve"> </w:t>
+      </w:r>
+      <w:proofErr w:type="spellStart"/>
+      <w:r>
+        <w:rPr>
+          <w:sz w:val="24"/>
+        </w:rPr>
+        <w:t>prizes</w:t>
+      </w:r>
+      <w:proofErr w:type="spellEnd"/>
+      <w:r>
+        <w:rPr>
+          <w:sz w:val="24"/>
+        </w:rPr>
+        <w:t xml:space="preserve"> and </w:t>
+      </w:r>
+      <w:proofErr w:type="spellStart"/>
+      <w:r>
+        <w:rPr>
+          <w:sz w:val="24"/>
+        </w:rPr>
+        <w:t>the</w:t>
+      </w:r>
+      <w:proofErr w:type="spellEnd"/>
+      <w:r>
+        <w:rPr>
+          <w:sz w:val="24"/>
+        </w:rPr>
+        <w:t xml:space="preserve"> </w:t>
+      </w:r>
+      <w:proofErr w:type="spellStart"/>
+      <w:r>
+        <w:rPr>
+          <w:sz w:val="24"/>
+        </w:rPr>
+        <w:t>defense</w:t>
+      </w:r>
+      <w:proofErr w:type="spellEnd"/>
+      <w:r>
+        <w:rPr>
+          <w:sz w:val="24"/>
+        </w:rPr>
+        <w:t xml:space="preserve"> of </w:t>
+      </w:r>
+      <w:proofErr w:type="spellStart"/>
+      <w:r>
+        <w:rPr>
+          <w:sz w:val="24"/>
+        </w:rPr>
+        <w:t>the</w:t>
+      </w:r>
+      <w:proofErr w:type="spellEnd"/>
+      <w:r>
+        <w:rPr>
+          <w:sz w:val="24"/>
+        </w:rPr>
+        <w:t xml:space="preserve"> </w:t>
+      </w:r>
+      <w:proofErr w:type="spellStart"/>
+      <w:r>
+        <w:rPr>
+          <w:sz w:val="24"/>
+        </w:rPr>
+        <w:t>datas</w:t>
+      </w:r>
+      <w:proofErr w:type="spellEnd"/>
+      <w:r>
+        <w:rPr>
+          <w:sz w:val="24"/>
+        </w:rPr>
+        <w:t xml:space="preserve">, </w:t>
+      </w:r>
+      <w:proofErr w:type="spellStart"/>
+      <w:r>
+        <w:rPr>
+          <w:sz w:val="24"/>
+        </w:rPr>
+        <w:t>will</w:t>
+      </w:r>
+      <w:proofErr w:type="spellEnd"/>
+      <w:r>
+        <w:rPr>
+          <w:sz w:val="24"/>
+        </w:rPr>
+        <w:t xml:space="preserve"> be </w:t>
+      </w:r>
+      <w:proofErr w:type="spellStart"/>
+      <w:r>
+        <w:rPr>
+          <w:sz w:val="24"/>
+        </w:rPr>
+        <w:t>receive</w:t>
+      </w:r>
+      <w:proofErr w:type="spellEnd"/>
+      <w:r>
+        <w:rPr>
+          <w:sz w:val="24"/>
+        </w:rPr>
+        <w:t xml:space="preserve"> </w:t>
+      </w:r>
+      <w:proofErr w:type="spellStart"/>
+      <w:r>
+        <w:rPr>
+          <w:sz w:val="24"/>
+        </w:rPr>
+        <w:t>their</w:t>
+      </w:r>
+      <w:proofErr w:type="spellEnd"/>
+      <w:r>
+        <w:rPr>
+          <w:sz w:val="24"/>
+        </w:rPr>
+        <w:t xml:space="preserve"> </w:t>
+      </w:r>
+      <w:proofErr w:type="spellStart"/>
+      <w:r>
+        <w:rPr>
+          <w:sz w:val="24"/>
+        </w:rPr>
+        <w:t>proper</w:t>
+      </w:r>
+      <w:proofErr w:type="spellEnd"/>
+      <w:r>
+        <w:rPr>
+          <w:sz w:val="24"/>
+        </w:rPr>
+        <w:t xml:space="preserve"> </w:t>
+      </w:r>
+      <w:proofErr w:type="spellStart"/>
+      <w:r>
+        <w:rPr>
+          <w:sz w:val="24"/>
+        </w:rPr>
+        <w:t>regards</w:t>
+      </w:r>
+      <w:proofErr w:type="spellEnd"/>
+      <w:r>
+        <w:rPr>
+          <w:sz w:val="24"/>
+        </w:rPr>
+        <w:t>.</w:t>
+      </w:r>
+    </w:p>
+    <w:p>
+      <w:pPr>
+        <w:spacing w:after="480" w:line="240" w:lineRule="auto"/>
+        <w:jc w:val="both"/>
+        <w:rPr>
+          <w:sz w:val="24"/>
+        </w:rPr>
+      </w:pPr>
+      <w:r>
+        <w:rPr>
+          <w:sz w:val="24"/>
+        </w:rPr>
         <w:t xml:space="preserve">A célunk, hogy a megrendelő számára egy olyan webes alkalmazást </w:t>
       </w:r>
       <w:proofErr w:type="spellStart"/>
@@ -4119,6 +7925,7 @@
         <w:rPr>
           <w:sz w:val="24"/>
         </w:rPr>
+        <w:lastRenderedPageBreak/>
         <w:t xml:space="preserve">A játék mögött maga a felhasználói adatbázis áll, ezekből olyan statisztikai adatokkal fog szolgálni a program, mint például hogy adott napon és héten hány meccs ment le, hány regisztrált </w:t>
       </w:r>
       <w:proofErr w:type="spellStart"/>
@@ -4163,8 +7970,6 @@
         </w:rPr>
         <w:t xml:space="preserve"> levélben fog értesíteni a Világbajnokságok ideje alatt. Ezenkívül a program rendelkezni fog egy szponzor oldallal, ahol a játék létrejöttét, működését és a felhasználók nyereményeit és adataik védelmét biztosító támogatók megfelelő elismerésben részesülhetnek.</w:t>
       </w:r>
-      <w:bookmarkStart w:id="3" w:name="_GoBack"/>
-      <w:bookmarkEnd w:id="3"/>
     </w:p>
     <w:p>
       <w:pPr>
@@ -4420,7 +8225,6 @@
                 <w:color w:val="000000"/>
                 <w:lang w:eastAsia="hu-HU"/>
               </w:rPr>
-              <w:lastRenderedPageBreak/>
               <w:t>Modul</w:t>
             </w:r>
           </w:p>
@@ -6502,6 +10306,7 @@
                 <w:color w:val="000000"/>
                 <w:lang w:eastAsia="hu-HU"/>
               </w:rPr>
+              <w:lastRenderedPageBreak/>
               <w:t>Site</w:t>
             </w:r>
           </w:p>
@@ -7314,6 +11119,119 @@
 <file path=word/numbering.xml><?xml version="1.0" encoding="utf-8"?>
 <w:numbering xmlns:wpc="http://schemas.microsoft.com/office/word/2010/wordprocessingCanvas" xmlns:cx="http://schemas.microsoft.com/office/drawing/2014/chartex" xmlns:mc="http://schemas.openxmlformats.org/markup-compatibility/2006" xmlns:o="urn:schemas-microsoft-com:office:office" xmlns:r="http://schemas.openxmlformats.org/officeDocument/2006/relationships" xmlns:m="http://schemas.openxmlformats.org/officeDocument/2006/math" xmlns:v="urn:schemas-microsoft-com:vml" xmlns:wp14="http://schemas.microsoft.com/office/word/2010/wordprocessingDrawing" xmlns:wp="http://schemas.openxmlformats.org/drawingml/2006/wordprocessingDrawing" xmlns:w10="urn:schemas-microsoft-com:office:word" xmlns:w="http://schemas.openxmlformats.org/wordprocessingml/2006/main" xmlns:w14="http://schemas.microsoft.com/office/word/2010/wordml" xmlns:w15="http://schemas.microsoft.com/office/word/2012/wordml" xmlns:w16se="http://schemas.microsoft.com/office/word/2015/wordml/symex" xmlns:wpg="http://schemas.microsoft.com/office/word/2010/wordprocessingGroup" xmlns:wpi="http://schemas.microsoft.com/office/word/2010/wordprocessingInk" xmlns:wne="http://schemas.microsoft.com/office/word/2006/wordml" xmlns:wps="http://schemas.microsoft.com/office/word/2010/wordprocessingShape" mc:Ignorable="w14 w15 w16se wp14">
   <w:abstractNum w:abstractNumId="0" w15:restartNumberingAfterBreak="0">
+    <w:nsid w:val="3C733CBC"/>
+    <w:multiLevelType w:val="hybridMultilevel"/>
+    <w:tmpl w:val="ACA242CC"/>
+    <w:lvl w:ilvl="0" w:tplc="040E0001">
+      <w:start w:val="1"/>
+      <w:numFmt w:val="bullet"/>
+      <w:lvlText w:val=""/>
+      <w:lvlJc w:val="left"/>
+      <w:pPr>
+        <w:ind w:left="720" w:hanging="360"/>
+      </w:pPr>
+      <w:rPr>
+        <w:rFonts w:ascii="Symbol" w:hAnsi="Symbol" w:hint="default"/>
+      </w:rPr>
+    </w:lvl>
+    <w:lvl w:ilvl="1" w:tplc="040E0003" w:tentative="1">
+      <w:start w:val="1"/>
+      <w:numFmt w:val="bullet"/>
+      <w:lvlText w:val="o"/>
+      <w:lvlJc w:val="left"/>
+      <w:pPr>
+        <w:ind w:left="1440" w:hanging="360"/>
+      </w:pPr>
+      <w:rPr>
+        <w:rFonts w:ascii="Courier New" w:hAnsi="Courier New" w:cs="Courier New" w:hint="default"/>
+      </w:rPr>
+    </w:lvl>
+    <w:lvl w:ilvl="2" w:tplc="040E0005" w:tentative="1">
+      <w:start w:val="1"/>
+      <w:numFmt w:val="bullet"/>
+      <w:lvlText w:val=""/>
+      <w:lvlJc w:val="left"/>
+      <w:pPr>
+        <w:ind w:left="2160" w:hanging="360"/>
+      </w:pPr>
+      <w:rPr>
+        <w:rFonts w:ascii="Wingdings" w:hAnsi="Wingdings" w:hint="default"/>
+      </w:rPr>
+    </w:lvl>
+    <w:lvl w:ilvl="3" w:tplc="040E0001" w:tentative="1">
+      <w:start w:val="1"/>
+      <w:numFmt w:val="bullet"/>
+      <w:lvlText w:val=""/>
+      <w:lvlJc w:val="left"/>
+      <w:pPr>
+        <w:ind w:left="2880" w:hanging="360"/>
+      </w:pPr>
+      <w:rPr>
+        <w:rFonts w:ascii="Symbol" w:hAnsi="Symbol" w:hint="default"/>
+      </w:rPr>
+    </w:lvl>
+    <w:lvl w:ilvl="4" w:tplc="040E0003" w:tentative="1">
+      <w:start w:val="1"/>
+      <w:numFmt w:val="bullet"/>
+      <w:lvlText w:val="o"/>
+      <w:lvlJc w:val="left"/>
+      <w:pPr>
+        <w:ind w:left="3600" w:hanging="360"/>
+      </w:pPr>
+      <w:rPr>
+        <w:rFonts w:ascii="Courier New" w:hAnsi="Courier New" w:cs="Courier New" w:hint="default"/>
+      </w:rPr>
+    </w:lvl>
+    <w:lvl w:ilvl="5" w:tplc="040E0005" w:tentative="1">
+      <w:start w:val="1"/>
+      <w:numFmt w:val="bullet"/>
+      <w:lvlText w:val=""/>
+      <w:lvlJc w:val="left"/>
+      <w:pPr>
+        <w:ind w:left="4320" w:hanging="360"/>
+      </w:pPr>
+      <w:rPr>
+        <w:rFonts w:ascii="Wingdings" w:hAnsi="Wingdings" w:hint="default"/>
+      </w:rPr>
+    </w:lvl>
+    <w:lvl w:ilvl="6" w:tplc="040E0001" w:tentative="1">
+      <w:start w:val="1"/>
+      <w:numFmt w:val="bullet"/>
+      <w:lvlText w:val=""/>
+      <w:lvlJc w:val="left"/>
+      <w:pPr>
+        <w:ind w:left="5040" w:hanging="360"/>
+      </w:pPr>
+      <w:rPr>
+        <w:rFonts w:ascii="Symbol" w:hAnsi="Symbol" w:hint="default"/>
+      </w:rPr>
+    </w:lvl>
+    <w:lvl w:ilvl="7" w:tplc="040E0003" w:tentative="1">
+      <w:start w:val="1"/>
+      <w:numFmt w:val="bullet"/>
+      <w:lvlText w:val="o"/>
+      <w:lvlJc w:val="left"/>
+      <w:pPr>
+        <w:ind w:left="5760" w:hanging="360"/>
+      </w:pPr>
+      <w:rPr>
+        <w:rFonts w:ascii="Courier New" w:hAnsi="Courier New" w:cs="Courier New" w:hint="default"/>
+      </w:rPr>
+    </w:lvl>
+    <w:lvl w:ilvl="8" w:tplc="040E0005" w:tentative="1">
+      <w:start w:val="1"/>
+      <w:numFmt w:val="bullet"/>
+      <w:lvlText w:val=""/>
+      <w:lvlJc w:val="left"/>
+      <w:pPr>
+        <w:ind w:left="6480" w:hanging="360"/>
+      </w:pPr>
+      <w:rPr>
+        <w:rFonts w:ascii="Wingdings" w:hAnsi="Wingdings" w:hint="default"/>
+      </w:rPr>
+    </w:lvl>
+  </w:abstractNum>
+  <w:abstractNum w:abstractNumId="1" w15:restartNumberingAfterBreak="0">
     <w:nsid w:val="44E67A57"/>
     <w:multiLevelType w:val="hybridMultilevel"/>
     <w:tmpl w:val="756E9090"/>
@@ -7427,7 +11345,7 @@
     </w:lvl>
   </w:abstractNum>
   <w:num w:numId="1">
-    <w:abstractNumId w:val="0"/>
+    <w:abstractNumId w:val="1"/>
     <w:lvlOverride w:ilvl="0"/>
     <w:lvlOverride w:ilvl="1"/>
     <w:lvlOverride w:ilvl="2"/>
@@ -7437,6 +11355,12 @@
     <w:lvlOverride w:ilvl="6"/>
     <w:lvlOverride w:ilvl="7"/>
     <w:lvlOverride w:ilvl="8"/>
+  </w:num>
+  <w:num w:numId="2">
+    <w:abstractNumId w:val="1"/>
+  </w:num>
+  <w:num w:numId="3">
+    <w:abstractNumId w:val="0"/>
   </w:num>
 </w:numbering>
 </file>

--- a/Requirement Specification.docx
+++ b/Requirement Specification.docx
@@ -1525,7 +1525,8 @@
         <w:spacing w:after="0" w:line="240" w:lineRule="auto"/>
         <w:ind w:firstLine="720"/>
         <w:rPr>
-          <w:rFonts w:ascii="Times New Roman" w:eastAsia="Times New Roman" w:hAnsi="Times New Roman" w:cs="Times New Roman"/>
+          <w:rFonts w:ascii="Arial" w:eastAsia="Times New Roman" w:hAnsi="Arial" w:cs="Arial"/>
+          <w:color w:val="000000"/>
           <w:sz w:val="24"/>
           <w:szCs w:val="24"/>
           <w:lang w:eastAsia="hu-HU"/>
@@ -2025,6 +2026,8 @@
         </w:rPr>
         <w:t>. </w:t>
       </w:r>
+      <w:bookmarkStart w:id="2" w:name="_GoBack"/>
+      <w:bookmarkEnd w:id="2"/>
     </w:p>
     <w:p>
       <w:pPr>
@@ -3831,70 +3834,80 @@
           <w:sz w:val="32"/>
         </w:rPr>
       </w:pPr>
-      <w:r>
+    </w:p>
+    <w:p>
+      <w:pPr>
+        <w:spacing w:after="480" w:line="240" w:lineRule="auto"/>
         <w:rPr>
           <w:b/>
           <w:sz w:val="32"/>
         </w:rPr>
-        <w:t>3</w:t>
-      </w:r>
-      <w:bookmarkStart w:id="2" w:name="Scope"/>
+      </w:pPr>
       <w:r>
         <w:rPr>
           <w:b/>
           <w:sz w:val="32"/>
         </w:rPr>
-        <w:t xml:space="preserve">. </w:t>
-      </w:r>
-      <w:proofErr w:type="spellStart"/>
+        <w:lastRenderedPageBreak/>
+        <w:t>3</w:t>
+      </w:r>
+      <w:bookmarkStart w:id="3" w:name="Scope"/>
       <w:r>
         <w:rPr>
           <w:b/>
           <w:sz w:val="32"/>
         </w:rPr>
-        <w:t>Target</w:t>
-      </w:r>
-      <w:proofErr w:type="spellEnd"/>
+        <w:t xml:space="preserve">. </w:t>
+      </w:r>
+      <w:proofErr w:type="spellStart"/>
       <w:r>
         <w:rPr>
           <w:b/>
           <w:sz w:val="32"/>
         </w:rPr>
-        <w:t xml:space="preserve"> </w:t>
-      </w:r>
-      <w:proofErr w:type="spellStart"/>
+        <w:t>Target</w:t>
+      </w:r>
+      <w:proofErr w:type="spellEnd"/>
       <w:r>
         <w:rPr>
           <w:b/>
           <w:sz w:val="32"/>
         </w:rPr>
-        <w:t>Goal</w:t>
-      </w:r>
-      <w:proofErr w:type="spellEnd"/>
+        <w:t xml:space="preserve"> </w:t>
+      </w:r>
+      <w:proofErr w:type="spellStart"/>
       <w:r>
         <w:rPr>
           <w:b/>
           <w:sz w:val="32"/>
         </w:rPr>
-        <w:t xml:space="preserve"> (</w:t>
-      </w:r>
-      <w:proofErr w:type="spellStart"/>
+        <w:t>Goal</w:t>
+      </w:r>
+      <w:proofErr w:type="spellEnd"/>
       <w:r>
         <w:rPr>
           <w:b/>
           <w:sz w:val="32"/>
         </w:rPr>
-        <w:t>Scope</w:t>
-      </w:r>
-      <w:proofErr w:type="spellEnd"/>
+        <w:t xml:space="preserve"> (</w:t>
+      </w:r>
+      <w:proofErr w:type="spellStart"/>
       <w:r>
         <w:rPr>
           <w:b/>
           <w:sz w:val="32"/>
         </w:rPr>
+        <w:t>Scope</w:t>
+      </w:r>
+      <w:proofErr w:type="spellEnd"/>
+      <w:r>
+        <w:rPr>
+          <w:b/>
+          <w:sz w:val="32"/>
+        </w:rPr>
         <w:t>)</w:t>
       </w:r>
-      <w:bookmarkEnd w:id="2"/>
+      <w:bookmarkEnd w:id="3"/>
     </w:p>
     <w:p>
       <w:pPr>
@@ -3909,7 +3922,6 @@
         <w:rPr>
           <w:sz w:val="24"/>
         </w:rPr>
-        <w:lastRenderedPageBreak/>
         <w:t>Our</w:t>
       </w:r>
       <w:proofErr w:type="spellEnd"/>
@@ -3938,7 +3950,21 @@
         <w:rPr>
           <w:sz w:val="24"/>
         </w:rPr>
-        <w:t>developing</w:t>
+        <w:t>to</w:t>
+      </w:r>
+      <w:proofErr w:type="spellEnd"/>
+      <w:r>
+        <w:rPr>
+          <w:sz w:val="24"/>
+        </w:rPr>
+        <w:t xml:space="preserve"> </w:t>
+      </w:r>
+      <w:proofErr w:type="spellStart"/>
+      <w:r>
+        <w:rPr>
+          <w:sz w:val="24"/>
+        </w:rPr>
+        <w:t>develop</w:t>
       </w:r>
       <w:proofErr w:type="spellEnd"/>
       <w:r>
@@ -4008,42 +4034,62 @@
         <w:rPr>
           <w:sz w:val="24"/>
         </w:rPr>
-        <w:t>which</w:t>
-      </w:r>
-      <w:proofErr w:type="spellEnd"/>
-      <w:r>
-        <w:rPr>
-          <w:sz w:val="24"/>
-        </w:rPr>
-        <w:t xml:space="preserve"> </w:t>
-      </w:r>
-      <w:proofErr w:type="spellStart"/>
-      <w:r>
-        <w:rPr>
-          <w:sz w:val="24"/>
-        </w:rPr>
-        <w:t>will</w:t>
-      </w:r>
-      <w:proofErr w:type="spellEnd"/>
-      <w:r>
-        <w:rPr>
-          <w:sz w:val="24"/>
-        </w:rPr>
-        <w:t xml:space="preserve"> </w:t>
-      </w:r>
-      <w:proofErr w:type="spellStart"/>
-      <w:r>
-        <w:rPr>
-          <w:sz w:val="24"/>
-        </w:rPr>
-        <w:t>set</w:t>
-      </w:r>
-      <w:proofErr w:type="spellEnd"/>
-      <w:r>
-        <w:rPr>
-          <w:sz w:val="24"/>
-        </w:rPr>
-        <w:t xml:space="preserve"> </w:t>
+        <w:t>that</w:t>
+      </w:r>
+      <w:proofErr w:type="spellEnd"/>
+      <w:r>
+        <w:rPr>
+          <w:sz w:val="24"/>
+        </w:rPr>
+        <w:t xml:space="preserve"> </w:t>
+      </w:r>
+      <w:proofErr w:type="spellStart"/>
+      <w:r>
+        <w:rPr>
+          <w:sz w:val="24"/>
+        </w:rPr>
+        <w:t>could</w:t>
+      </w:r>
+      <w:proofErr w:type="spellEnd"/>
+      <w:r>
+        <w:rPr>
+          <w:sz w:val="24"/>
+        </w:rPr>
+        <w:t xml:space="preserve"> </w:t>
+      </w:r>
+      <w:proofErr w:type="spellStart"/>
+      <w:r>
+        <w:rPr>
+          <w:sz w:val="24"/>
+        </w:rPr>
+        <w:t>make</w:t>
+      </w:r>
+      <w:proofErr w:type="spellEnd"/>
+      <w:r>
+        <w:rPr>
+          <w:sz w:val="24"/>
+        </w:rPr>
+        <w:t xml:space="preserve"> </w:t>
+      </w:r>
+      <w:proofErr w:type="spellStart"/>
+      <w:r>
+        <w:rPr>
+          <w:sz w:val="24"/>
+        </w:rPr>
+        <w:t>the</w:t>
+      </w:r>
+      <w:proofErr w:type="spellEnd"/>
+      <w:r>
+        <w:rPr>
+          <w:sz w:val="24"/>
+        </w:rPr>
+        <w:t xml:space="preserve"> hangman</w:t>
+      </w:r>
+      <w:r>
+        <w:rPr>
+          <w:sz w:val="24"/>
+        </w:rPr>
+        <w:t xml:space="preserve"> game </w:t>
       </w:r>
       <w:proofErr w:type="spellStart"/>
       <w:r>
@@ -4064,6 +4110,330 @@
         <w:rPr>
           <w:sz w:val="24"/>
         </w:rPr>
+        <w:t>with</w:t>
+      </w:r>
+      <w:proofErr w:type="spellEnd"/>
+      <w:r>
+        <w:rPr>
+          <w:sz w:val="24"/>
+        </w:rPr>
+        <w:t xml:space="preserve"> </w:t>
+      </w:r>
+      <w:proofErr w:type="spellStart"/>
+      <w:r>
+        <w:rPr>
+          <w:sz w:val="24"/>
+        </w:rPr>
+        <w:t>new</w:t>
+      </w:r>
+      <w:proofErr w:type="spellEnd"/>
+      <w:r>
+        <w:rPr>
+          <w:sz w:val="24"/>
+        </w:rPr>
+        <w:t xml:space="preserve"> </w:t>
+      </w:r>
+      <w:proofErr w:type="spellStart"/>
+      <w:r>
+        <w:rPr>
+          <w:sz w:val="24"/>
+        </w:rPr>
+        <w:t>possibilities</w:t>
+      </w:r>
+      <w:proofErr w:type="spellEnd"/>
+      <w:r>
+        <w:rPr>
+          <w:sz w:val="24"/>
+        </w:rPr>
+        <w:t xml:space="preserve"> and amazing game </w:t>
+      </w:r>
+      <w:proofErr w:type="spellStart"/>
+      <w:r>
+        <w:rPr>
+          <w:sz w:val="24"/>
+        </w:rPr>
+        <w:t>mod</w:t>
+      </w:r>
+      <w:r>
+        <w:rPr>
+          <w:sz w:val="24"/>
+        </w:rPr>
+        <w:t>e</w:t>
+      </w:r>
+      <w:r>
+        <w:rPr>
+          <w:sz w:val="24"/>
+        </w:rPr>
+        <w:t>s</w:t>
+      </w:r>
+      <w:proofErr w:type="spellEnd"/>
+      <w:r>
+        <w:rPr>
+          <w:sz w:val="24"/>
+        </w:rPr>
+        <w:t>.</w:t>
+      </w:r>
+      <w:r>
+        <w:rPr>
+          <w:sz w:val="24"/>
+        </w:rPr>
+        <w:t xml:space="preserve"> </w:t>
+      </w:r>
+      <w:r>
+        <w:rPr>
+          <w:sz w:val="24"/>
+        </w:rPr>
+        <w:t xml:space="preserve">The </w:t>
+      </w:r>
+      <w:proofErr w:type="spellStart"/>
+      <w:r>
+        <w:rPr>
+          <w:sz w:val="24"/>
+        </w:rPr>
+        <w:t>use</w:t>
+      </w:r>
+      <w:r>
+        <w:rPr>
+          <w:sz w:val="24"/>
+        </w:rPr>
+        <w:t>r</w:t>
+      </w:r>
+      <w:proofErr w:type="spellEnd"/>
+      <w:r>
+        <w:rPr>
+          <w:sz w:val="24"/>
+        </w:rPr>
+        <w:t xml:space="preserve"> has </w:t>
+      </w:r>
+      <w:proofErr w:type="spellStart"/>
+      <w:r>
+        <w:rPr>
+          <w:sz w:val="24"/>
+        </w:rPr>
+        <w:t>to</w:t>
+      </w:r>
+      <w:proofErr w:type="spellEnd"/>
+      <w:r>
+        <w:rPr>
+          <w:sz w:val="24"/>
+        </w:rPr>
+        <w:t xml:space="preserve"> </w:t>
+      </w:r>
+      <w:proofErr w:type="spellStart"/>
+      <w:r>
+        <w:rPr>
+          <w:sz w:val="24"/>
+        </w:rPr>
+        <w:t>provide</w:t>
+      </w:r>
+      <w:proofErr w:type="spellEnd"/>
+      <w:r>
+        <w:rPr>
+          <w:sz w:val="24"/>
+        </w:rPr>
+        <w:t xml:space="preserve"> </w:t>
+      </w:r>
+      <w:proofErr w:type="spellStart"/>
+      <w:r>
+        <w:rPr>
+          <w:sz w:val="24"/>
+        </w:rPr>
+        <w:t>their</w:t>
+      </w:r>
+      <w:proofErr w:type="spellEnd"/>
+      <w:r>
+        <w:rPr>
+          <w:sz w:val="24"/>
+        </w:rPr>
+        <w:t xml:space="preserve"> </w:t>
+      </w:r>
+      <w:proofErr w:type="spellStart"/>
+      <w:r>
+        <w:rPr>
+          <w:sz w:val="24"/>
+        </w:rPr>
+        <w:t>data</w:t>
+      </w:r>
+      <w:proofErr w:type="spellEnd"/>
+      <w:r>
+        <w:rPr>
+          <w:sz w:val="24"/>
+        </w:rPr>
+        <w:t xml:space="preserve"> </w:t>
+      </w:r>
+      <w:proofErr w:type="spellStart"/>
+      <w:r>
+        <w:rPr>
+          <w:sz w:val="24"/>
+        </w:rPr>
+        <w:t>to</w:t>
+      </w:r>
+      <w:proofErr w:type="spellEnd"/>
+      <w:r>
+        <w:rPr>
+          <w:sz w:val="24"/>
+        </w:rPr>
+        <w:t xml:space="preserve"> </w:t>
+      </w:r>
+      <w:proofErr w:type="spellStart"/>
+      <w:r>
+        <w:rPr>
+          <w:sz w:val="24"/>
+        </w:rPr>
+        <w:t>register</w:t>
+      </w:r>
+      <w:proofErr w:type="spellEnd"/>
+      <w:r>
+        <w:rPr>
+          <w:sz w:val="24"/>
+        </w:rPr>
+        <w:t xml:space="preserve">. </w:t>
+      </w:r>
+      <w:proofErr w:type="spellStart"/>
+      <w:r>
+        <w:rPr>
+          <w:sz w:val="24"/>
+        </w:rPr>
+        <w:t>These</w:t>
+      </w:r>
+      <w:proofErr w:type="spellEnd"/>
+      <w:r>
+        <w:rPr>
+          <w:sz w:val="24"/>
+        </w:rPr>
+        <w:t xml:space="preserve"> </w:t>
+      </w:r>
+      <w:proofErr w:type="spellStart"/>
+      <w:r>
+        <w:rPr>
+          <w:sz w:val="24"/>
+        </w:rPr>
+        <w:t>informations</w:t>
+      </w:r>
+      <w:proofErr w:type="spellEnd"/>
+      <w:r>
+        <w:rPr>
+          <w:sz w:val="24"/>
+        </w:rPr>
+        <w:t xml:space="preserve"> </w:t>
+      </w:r>
+      <w:proofErr w:type="spellStart"/>
+      <w:r>
+        <w:rPr>
+          <w:sz w:val="24"/>
+        </w:rPr>
+        <w:t>are</w:t>
+      </w:r>
+      <w:proofErr w:type="spellEnd"/>
+      <w:r>
+        <w:rPr>
+          <w:sz w:val="24"/>
+        </w:rPr>
+        <w:t xml:space="preserve"> </w:t>
+      </w:r>
+      <w:proofErr w:type="spellStart"/>
+      <w:r>
+        <w:rPr>
+          <w:sz w:val="24"/>
+        </w:rPr>
+        <w:t>going</w:t>
+      </w:r>
+      <w:proofErr w:type="spellEnd"/>
+      <w:r>
+        <w:rPr>
+          <w:sz w:val="24"/>
+        </w:rPr>
+        <w:t xml:space="preserve"> </w:t>
+      </w:r>
+      <w:proofErr w:type="spellStart"/>
+      <w:r>
+        <w:rPr>
+          <w:sz w:val="24"/>
+        </w:rPr>
+        <w:t>to</w:t>
+      </w:r>
+      <w:proofErr w:type="spellEnd"/>
+      <w:r>
+        <w:rPr>
+          <w:sz w:val="24"/>
+        </w:rPr>
+        <w:t xml:space="preserve"> </w:t>
+      </w:r>
+      <w:proofErr w:type="spellStart"/>
+      <w:r>
+        <w:rPr>
+          <w:sz w:val="24"/>
+        </w:rPr>
+        <w:t>help</w:t>
+      </w:r>
+      <w:proofErr w:type="spellEnd"/>
+      <w:r>
+        <w:rPr>
+          <w:sz w:val="24"/>
+        </w:rPr>
+        <w:t xml:space="preserve"> </w:t>
+      </w:r>
+      <w:proofErr w:type="spellStart"/>
+      <w:r>
+        <w:rPr>
+          <w:sz w:val="24"/>
+        </w:rPr>
+        <w:t>us</w:t>
+      </w:r>
+      <w:proofErr w:type="spellEnd"/>
+      <w:r>
+        <w:rPr>
+          <w:sz w:val="24"/>
+        </w:rPr>
+        <w:t xml:space="preserve"> </w:t>
+      </w:r>
+      <w:proofErr w:type="spellStart"/>
+      <w:r>
+        <w:rPr>
+          <w:sz w:val="24"/>
+        </w:rPr>
+        <w:t>making</w:t>
+      </w:r>
+      <w:proofErr w:type="spellEnd"/>
+      <w:r>
+        <w:rPr>
+          <w:sz w:val="24"/>
+        </w:rPr>
+        <w:t xml:space="preserve"> </w:t>
+      </w:r>
+      <w:proofErr w:type="spellStart"/>
+      <w:r>
+        <w:rPr>
+          <w:sz w:val="24"/>
+        </w:rPr>
+        <w:t>statistics</w:t>
+      </w:r>
+      <w:proofErr w:type="spellEnd"/>
+      <w:r>
+        <w:rPr>
+          <w:sz w:val="24"/>
+        </w:rPr>
+        <w:t xml:space="preserve"> and </w:t>
+      </w:r>
+      <w:proofErr w:type="spellStart"/>
+      <w:r>
+        <w:rPr>
+          <w:sz w:val="24"/>
+        </w:rPr>
+        <w:t>improving</w:t>
+      </w:r>
+      <w:proofErr w:type="spellEnd"/>
+      <w:r>
+        <w:rPr>
+          <w:sz w:val="24"/>
+        </w:rPr>
+        <w:t xml:space="preserve"> </w:t>
+      </w:r>
+      <w:proofErr w:type="spellStart"/>
+      <w:r>
+        <w:rPr>
+          <w:sz w:val="24"/>
+        </w:rPr>
         <w:t>the</w:t>
       </w:r>
       <w:proofErr w:type="spellEnd"/>
@@ -4071,306 +4441,14 @@
         <w:rPr>
           <w:sz w:val="24"/>
         </w:rPr>
-        <w:t xml:space="preserve"> hangman game again </w:t>
-      </w:r>
-      <w:proofErr w:type="spellStart"/>
-      <w:r>
-        <w:rPr>
-          <w:sz w:val="24"/>
-        </w:rPr>
-        <w:t>with</w:t>
-      </w:r>
-      <w:proofErr w:type="spellEnd"/>
-      <w:r>
-        <w:rPr>
-          <w:sz w:val="24"/>
-        </w:rPr>
-        <w:t xml:space="preserve"> </w:t>
-      </w:r>
-      <w:proofErr w:type="spellStart"/>
-      <w:r>
-        <w:rPr>
-          <w:sz w:val="24"/>
-        </w:rPr>
-        <w:t>new</w:t>
-      </w:r>
-      <w:proofErr w:type="spellEnd"/>
-      <w:r>
-        <w:rPr>
-          <w:sz w:val="24"/>
-        </w:rPr>
-        <w:t xml:space="preserve"> </w:t>
-      </w:r>
-      <w:proofErr w:type="spellStart"/>
-      <w:r>
-        <w:rPr>
-          <w:sz w:val="24"/>
-        </w:rPr>
-        <w:t>possibilities</w:t>
-      </w:r>
-      <w:proofErr w:type="spellEnd"/>
-      <w:r>
-        <w:rPr>
-          <w:sz w:val="24"/>
-        </w:rPr>
-        <w:t xml:space="preserve"> and amazing game </w:t>
-      </w:r>
-      <w:proofErr w:type="spellStart"/>
-      <w:r>
-        <w:rPr>
-          <w:sz w:val="24"/>
-        </w:rPr>
-        <w:t>mods</w:t>
-      </w:r>
-      <w:proofErr w:type="spellEnd"/>
-      <w:r>
-        <w:rPr>
-          <w:sz w:val="24"/>
-        </w:rPr>
-        <w:t>.</w:t>
-      </w:r>
-      <w:r>
-        <w:rPr>
-          <w:sz w:val="24"/>
-        </w:rPr>
-        <w:t xml:space="preserve"> </w:t>
-      </w:r>
-      <w:r>
-        <w:rPr>
-          <w:sz w:val="24"/>
-        </w:rPr>
-        <w:t xml:space="preserve">The </w:t>
-      </w:r>
-      <w:proofErr w:type="spellStart"/>
-      <w:r>
-        <w:rPr>
-          <w:sz w:val="24"/>
-        </w:rPr>
-        <w:t>users</w:t>
-      </w:r>
-      <w:proofErr w:type="spellEnd"/>
-      <w:r>
-        <w:rPr>
-          <w:sz w:val="24"/>
-        </w:rPr>
-        <w:t xml:space="preserve"> </w:t>
-      </w:r>
-      <w:proofErr w:type="spellStart"/>
-      <w:r>
-        <w:rPr>
-          <w:sz w:val="24"/>
-        </w:rPr>
-        <w:t>will</w:t>
-      </w:r>
-      <w:proofErr w:type="spellEnd"/>
-      <w:r>
-        <w:rPr>
-          <w:sz w:val="24"/>
-        </w:rPr>
-        <w:t xml:space="preserve"> </w:t>
-      </w:r>
-      <w:proofErr w:type="spellStart"/>
-      <w:r>
-        <w:rPr>
-          <w:sz w:val="24"/>
-        </w:rPr>
-        <w:t>need</w:t>
-      </w:r>
-      <w:proofErr w:type="spellEnd"/>
-      <w:r>
-        <w:rPr>
-          <w:sz w:val="24"/>
-        </w:rPr>
-        <w:t xml:space="preserve"> </w:t>
-      </w:r>
-      <w:proofErr w:type="spellStart"/>
-      <w:r>
-        <w:rPr>
-          <w:sz w:val="24"/>
-        </w:rPr>
-        <w:t>to</w:t>
-      </w:r>
-      <w:proofErr w:type="spellEnd"/>
-      <w:r>
-        <w:rPr>
-          <w:sz w:val="24"/>
-        </w:rPr>
-        <w:t xml:space="preserve"> add </w:t>
-      </w:r>
-      <w:proofErr w:type="spellStart"/>
-      <w:r>
-        <w:rPr>
-          <w:sz w:val="24"/>
-        </w:rPr>
-        <w:t>their</w:t>
-      </w:r>
-      <w:proofErr w:type="spellEnd"/>
-      <w:r>
-        <w:rPr>
-          <w:sz w:val="24"/>
-        </w:rPr>
-        <w:t xml:space="preserve"> </w:t>
-      </w:r>
-      <w:proofErr w:type="spellStart"/>
-      <w:r>
-        <w:rPr>
-          <w:sz w:val="24"/>
-        </w:rPr>
-        <w:t>datas</w:t>
-      </w:r>
-      <w:proofErr w:type="spellEnd"/>
-      <w:r>
-        <w:rPr>
-          <w:sz w:val="24"/>
-        </w:rPr>
-        <w:t xml:space="preserve"> </w:t>
-      </w:r>
-      <w:proofErr w:type="spellStart"/>
-      <w:r>
-        <w:rPr>
-          <w:sz w:val="24"/>
-        </w:rPr>
-        <w:t>to</w:t>
-      </w:r>
-      <w:proofErr w:type="spellEnd"/>
-      <w:r>
-        <w:rPr>
-          <w:sz w:val="24"/>
-        </w:rPr>
-        <w:t xml:space="preserve"> </w:t>
-      </w:r>
-      <w:proofErr w:type="spellStart"/>
-      <w:r>
-        <w:rPr>
-          <w:sz w:val="24"/>
-        </w:rPr>
-        <w:t>register</w:t>
-      </w:r>
-      <w:proofErr w:type="spellEnd"/>
-      <w:r>
-        <w:rPr>
-          <w:sz w:val="24"/>
-        </w:rPr>
-        <w:t xml:space="preserve"> </w:t>
-      </w:r>
-      <w:proofErr w:type="spellStart"/>
-      <w:r>
-        <w:rPr>
-          <w:sz w:val="24"/>
-        </w:rPr>
-        <w:t>to</w:t>
-      </w:r>
-      <w:proofErr w:type="spellEnd"/>
-      <w:r>
-        <w:rPr>
-          <w:sz w:val="24"/>
-        </w:rPr>
-        <w:t xml:space="preserve"> </w:t>
-      </w:r>
-      <w:proofErr w:type="spellStart"/>
-      <w:r>
-        <w:rPr>
-          <w:sz w:val="24"/>
-        </w:rPr>
-        <w:t>the</w:t>
-      </w:r>
-      <w:proofErr w:type="spellEnd"/>
-      <w:r>
-        <w:rPr>
-          <w:sz w:val="24"/>
-        </w:rPr>
-        <w:t xml:space="preserve"> platform. </w:t>
-      </w:r>
-      <w:proofErr w:type="spellStart"/>
-      <w:r>
-        <w:rPr>
-          <w:sz w:val="24"/>
-        </w:rPr>
-        <w:t>These</w:t>
-      </w:r>
-      <w:proofErr w:type="spellEnd"/>
-      <w:r>
-        <w:rPr>
-          <w:sz w:val="24"/>
-        </w:rPr>
-        <w:t xml:space="preserve"> </w:t>
-      </w:r>
-      <w:proofErr w:type="spellStart"/>
-      <w:r>
-        <w:rPr>
-          <w:sz w:val="24"/>
-        </w:rPr>
-        <w:t>informations</w:t>
-      </w:r>
-      <w:proofErr w:type="spellEnd"/>
-      <w:r>
-        <w:rPr>
-          <w:sz w:val="24"/>
-        </w:rPr>
-        <w:t xml:space="preserve"> </w:t>
-      </w:r>
-      <w:proofErr w:type="spellStart"/>
-      <w:r>
-        <w:rPr>
-          <w:sz w:val="24"/>
-        </w:rPr>
-        <w:t>help</w:t>
-      </w:r>
-      <w:proofErr w:type="spellEnd"/>
-      <w:r>
-        <w:rPr>
-          <w:sz w:val="24"/>
-        </w:rPr>
-        <w:t xml:space="preserve"> </w:t>
-      </w:r>
-      <w:proofErr w:type="spellStart"/>
-      <w:r>
-        <w:rPr>
-          <w:sz w:val="24"/>
-        </w:rPr>
-        <w:t>us</w:t>
-      </w:r>
-      <w:proofErr w:type="spellEnd"/>
-      <w:r>
-        <w:rPr>
-          <w:sz w:val="24"/>
-        </w:rPr>
-        <w:t xml:space="preserve"> </w:t>
-      </w:r>
-      <w:proofErr w:type="spellStart"/>
-      <w:r>
-        <w:rPr>
-          <w:sz w:val="24"/>
-        </w:rPr>
-        <w:t>making</w:t>
-      </w:r>
-      <w:proofErr w:type="spellEnd"/>
-      <w:r>
-        <w:rPr>
-          <w:sz w:val="24"/>
-        </w:rPr>
-        <w:t xml:space="preserve"> </w:t>
-      </w:r>
-      <w:proofErr w:type="spellStart"/>
-      <w:r>
-        <w:rPr>
-          <w:sz w:val="24"/>
-        </w:rPr>
-        <w:t>statistics</w:t>
-      </w:r>
-      <w:proofErr w:type="spellEnd"/>
-      <w:r>
-        <w:rPr>
-          <w:sz w:val="24"/>
-        </w:rPr>
-        <w:t xml:space="preserve"> and fixing </w:t>
-      </w:r>
-      <w:proofErr w:type="spellStart"/>
-      <w:r>
-        <w:rPr>
-          <w:sz w:val="24"/>
-        </w:rPr>
-        <w:t>theuser</w:t>
+        <w:t xml:space="preserve"> </w:t>
+      </w:r>
+      <w:proofErr w:type="spellStart"/>
+      <w:r>
+        <w:rPr>
+          <w:sz w:val="24"/>
+        </w:rPr>
+        <w:t>user</w:t>
       </w:r>
       <w:proofErr w:type="spellEnd"/>
       <w:r>
@@ -4421,36 +4499,26 @@
         </w:rPr>
         <w:t xml:space="preserve"> </w:t>
       </w:r>
-      <w:proofErr w:type="spellStart"/>
-      <w:r>
-        <w:rPr>
-          <w:sz w:val="24"/>
-        </w:rPr>
-        <w:t>way</w:t>
-      </w:r>
-      <w:proofErr w:type="spellEnd"/>
-      <w:r>
-        <w:rPr>
-          <w:sz w:val="24"/>
-        </w:rPr>
-        <w:t xml:space="preserve"> </w:t>
-      </w:r>
-      <w:proofErr w:type="spellStart"/>
-      <w:r>
-        <w:rPr>
-          <w:sz w:val="24"/>
-        </w:rPr>
-        <w:t>to</w:t>
-      </w:r>
-      <w:proofErr w:type="spellEnd"/>
-      <w:r>
-        <w:rPr>
-          <w:sz w:val="24"/>
-        </w:rPr>
-        <w:t xml:space="preserve"> play.</w:t>
-      </w:r>
-      <w:bookmarkStart w:id="3" w:name="_GoBack"/>
-      <w:bookmarkEnd w:id="3"/>
+      <w:r>
+        <w:rPr>
+          <w:sz w:val="24"/>
+        </w:rPr>
+        <w:t xml:space="preserve">game </w:t>
+      </w:r>
+      <w:proofErr w:type="spellStart"/>
+      <w:r>
+        <w:rPr>
+          <w:sz w:val="24"/>
+        </w:rPr>
+        <w:t>modes</w:t>
+      </w:r>
+      <w:proofErr w:type="spellEnd"/>
+      <w:r>
+        <w:rPr>
+          <w:sz w:val="24"/>
+        </w:rPr>
+        <w:t>:</w:t>
+      </w:r>
     </w:p>
     <w:p>
       <w:pPr>
@@ -4536,6 +4604,34 @@
         <w:rPr>
           <w:sz w:val="24"/>
         </w:rPr>
+        <w:t>players</w:t>
+      </w:r>
+      <w:proofErr w:type="spellEnd"/>
+      <w:r>
+        <w:rPr>
+          <w:sz w:val="24"/>
+        </w:rPr>
+        <w:t xml:space="preserve"> </w:t>
+      </w:r>
+      <w:proofErr w:type="spellStart"/>
+      <w:r>
+        <w:rPr>
+          <w:sz w:val="24"/>
+        </w:rPr>
+        <w:t>around</w:t>
+      </w:r>
+      <w:proofErr w:type="spellEnd"/>
+      <w:r>
+        <w:rPr>
+          <w:sz w:val="24"/>
+        </w:rPr>
+        <w:t xml:space="preserve"> </w:t>
+      </w:r>
+      <w:proofErr w:type="spellStart"/>
+      <w:r>
+        <w:rPr>
+          <w:sz w:val="24"/>
+        </w:rPr>
         <w:t>the</w:t>
       </w:r>
       <w:proofErr w:type="spellEnd"/>
@@ -4550,35 +4646,153 @@
         <w:rPr>
           <w:sz w:val="24"/>
         </w:rPr>
-        <w:t>players</w:t>
-      </w:r>
-      <w:proofErr w:type="spellEnd"/>
-      <w:r>
-        <w:rPr>
-          <w:sz w:val="24"/>
-        </w:rPr>
-        <w:t xml:space="preserve"> </w:t>
-      </w:r>
-      <w:proofErr w:type="spellStart"/>
-      <w:r>
-        <w:rPr>
-          <w:sz w:val="24"/>
-        </w:rPr>
-        <w:t>from</w:t>
-      </w:r>
-      <w:proofErr w:type="spellEnd"/>
-      <w:r>
-        <w:rPr>
-          <w:sz w:val="24"/>
-        </w:rPr>
-        <w:t xml:space="preserve"> </w:t>
-      </w:r>
-      <w:proofErr w:type="spellStart"/>
-      <w:r>
-        <w:rPr>
-          <w:sz w:val="24"/>
-        </w:rPr>
-        <w:t>around</w:t>
+        <w:t>world</w:t>
+      </w:r>
+      <w:proofErr w:type="spellEnd"/>
+      <w:r>
+        <w:rPr>
+          <w:sz w:val="24"/>
+        </w:rPr>
+        <w:t xml:space="preserve"> </w:t>
+      </w:r>
+      <w:proofErr w:type="spellStart"/>
+      <w:r>
+        <w:rPr>
+          <w:sz w:val="24"/>
+        </w:rPr>
+        <w:t>can</w:t>
+      </w:r>
+      <w:proofErr w:type="spellEnd"/>
+      <w:r>
+        <w:rPr>
+          <w:sz w:val="24"/>
+        </w:rPr>
+        <w:t xml:space="preserve"> play </w:t>
+      </w:r>
+      <w:proofErr w:type="spellStart"/>
+      <w:r>
+        <w:rPr>
+          <w:sz w:val="24"/>
+        </w:rPr>
+        <w:t>against</w:t>
+      </w:r>
+      <w:proofErr w:type="spellEnd"/>
+      <w:r>
+        <w:rPr>
+          <w:sz w:val="24"/>
+        </w:rPr>
+        <w:t xml:space="preserve"> </w:t>
+      </w:r>
+      <w:proofErr w:type="spellStart"/>
+      <w:r>
+        <w:rPr>
+          <w:sz w:val="24"/>
+        </w:rPr>
+        <w:t>each</w:t>
+      </w:r>
+      <w:proofErr w:type="spellEnd"/>
+      <w:r>
+        <w:rPr>
+          <w:sz w:val="24"/>
+        </w:rPr>
+        <w:t xml:space="preserve"> </w:t>
+      </w:r>
+      <w:proofErr w:type="spellStart"/>
+      <w:r>
+        <w:rPr>
+          <w:sz w:val="24"/>
+        </w:rPr>
+        <w:t>other</w:t>
+      </w:r>
+      <w:proofErr w:type="spellEnd"/>
+      <w:r>
+        <w:rPr>
+          <w:sz w:val="24"/>
+        </w:rPr>
+        <w:t xml:space="preserve"> in a </w:t>
+      </w:r>
+      <w:proofErr w:type="spellStart"/>
+      <w:r>
+        <w:rPr>
+          <w:sz w:val="24"/>
+        </w:rPr>
+        <w:t>competitive</w:t>
+      </w:r>
+      <w:proofErr w:type="spellEnd"/>
+      <w:r>
+        <w:rPr>
+          <w:sz w:val="24"/>
+        </w:rPr>
+        <w:t xml:space="preserve"> </w:t>
+      </w:r>
+      <w:proofErr w:type="spellStart"/>
+      <w:r>
+        <w:rPr>
+          <w:sz w:val="24"/>
+        </w:rPr>
+        <w:t>way</w:t>
+      </w:r>
+      <w:proofErr w:type="spellEnd"/>
+      <w:r>
+        <w:rPr>
+          <w:sz w:val="24"/>
+        </w:rPr>
+        <w:t xml:space="preserve">. The </w:t>
+      </w:r>
+      <w:proofErr w:type="spellStart"/>
+      <w:r>
+        <w:rPr>
+          <w:sz w:val="24"/>
+        </w:rPr>
+        <w:t>Worldcup</w:t>
+      </w:r>
+      <w:proofErr w:type="spellEnd"/>
+      <w:r>
+        <w:rPr>
+          <w:sz w:val="24"/>
+        </w:rPr>
+        <w:t xml:space="preserve"> has an </w:t>
+      </w:r>
+      <w:proofErr w:type="spellStart"/>
+      <w:r>
+        <w:rPr>
+          <w:sz w:val="24"/>
+        </w:rPr>
+        <w:t>eliminatio</w:t>
+      </w:r>
+      <w:r>
+        <w:rPr>
+          <w:sz w:val="24"/>
+        </w:rPr>
+        <w:t>n</w:t>
+      </w:r>
+      <w:proofErr w:type="spellEnd"/>
+      <w:r>
+        <w:rPr>
+          <w:sz w:val="24"/>
+        </w:rPr>
+        <w:t xml:space="preserve"> </w:t>
+      </w:r>
+      <w:proofErr w:type="spellStart"/>
+      <w:r>
+        <w:rPr>
+          <w:sz w:val="24"/>
+        </w:rPr>
+        <w:t>race</w:t>
+      </w:r>
+      <w:proofErr w:type="spellEnd"/>
+      <w:r>
+        <w:rPr>
+          <w:sz w:val="24"/>
+        </w:rPr>
+        <w:t xml:space="preserve">, </w:t>
+      </w:r>
+      <w:proofErr w:type="spellStart"/>
+      <w:r>
+        <w:rPr>
+          <w:sz w:val="24"/>
+        </w:rPr>
+        <w:t>where</w:t>
       </w:r>
       <w:proofErr w:type="spellEnd"/>
       <w:r>
@@ -4606,21 +4820,7 @@
         <w:rPr>
           <w:sz w:val="24"/>
         </w:rPr>
-        <w:t>world</w:t>
-      </w:r>
-      <w:proofErr w:type="spellEnd"/>
-      <w:r>
-        <w:rPr>
-          <w:sz w:val="24"/>
-        </w:rPr>
-        <w:t xml:space="preserve"> </w:t>
-      </w:r>
-      <w:proofErr w:type="spellStart"/>
-      <w:r>
-        <w:rPr>
-          <w:sz w:val="24"/>
-        </w:rPr>
-        <w:t>can</w:t>
+        <w:t>users</w:t>
       </w:r>
       <w:proofErr w:type="spellEnd"/>
       <w:r>
@@ -4634,126 +4834,42 @@
         <w:rPr>
           <w:sz w:val="24"/>
         </w:rPr>
-        <w:t>with</w:t>
-      </w:r>
-      <w:proofErr w:type="spellEnd"/>
-      <w:r>
-        <w:rPr>
-          <w:sz w:val="24"/>
-        </w:rPr>
-        <w:t xml:space="preserve"> </w:t>
-      </w:r>
-      <w:proofErr w:type="spellStart"/>
-      <w:r>
-        <w:rPr>
-          <w:sz w:val="24"/>
-        </w:rPr>
-        <w:t>each</w:t>
-      </w:r>
-      <w:proofErr w:type="spellEnd"/>
-      <w:r>
-        <w:rPr>
-          <w:sz w:val="24"/>
-        </w:rPr>
-        <w:t xml:space="preserve"> </w:t>
-      </w:r>
-      <w:proofErr w:type="spellStart"/>
-      <w:r>
-        <w:rPr>
-          <w:sz w:val="24"/>
-        </w:rPr>
-        <w:t>other</w:t>
-      </w:r>
-      <w:proofErr w:type="spellEnd"/>
-      <w:r>
-        <w:rPr>
-          <w:sz w:val="24"/>
-        </w:rPr>
-        <w:t xml:space="preserve">  in a </w:t>
-      </w:r>
-      <w:proofErr w:type="spellStart"/>
-      <w:r>
-        <w:rPr>
-          <w:sz w:val="24"/>
-        </w:rPr>
-        <w:t>competitive</w:t>
-      </w:r>
-      <w:proofErr w:type="spellEnd"/>
-      <w:r>
-        <w:rPr>
-          <w:sz w:val="24"/>
-        </w:rPr>
-        <w:t xml:space="preserve"> </w:t>
-      </w:r>
-      <w:proofErr w:type="spellStart"/>
-      <w:r>
-        <w:rPr>
-          <w:sz w:val="24"/>
-        </w:rPr>
-        <w:t>way</w:t>
-      </w:r>
-      <w:proofErr w:type="spellEnd"/>
-      <w:r>
-        <w:rPr>
-          <w:sz w:val="24"/>
-        </w:rPr>
-        <w:t xml:space="preserve">. The </w:t>
-      </w:r>
-      <w:proofErr w:type="spellStart"/>
-      <w:r>
-        <w:rPr>
-          <w:sz w:val="24"/>
-        </w:rPr>
-        <w:t>Worldcup</w:t>
-      </w:r>
-      <w:proofErr w:type="spellEnd"/>
-      <w:r>
-        <w:rPr>
-          <w:sz w:val="24"/>
-        </w:rPr>
-        <w:t xml:space="preserve"> has an </w:t>
-      </w:r>
-      <w:proofErr w:type="spellStart"/>
-      <w:r>
-        <w:rPr>
-          <w:sz w:val="24"/>
-        </w:rPr>
-        <w:t>elimination</w:t>
-      </w:r>
-      <w:proofErr w:type="spellEnd"/>
-      <w:r>
-        <w:rPr>
-          <w:sz w:val="24"/>
-        </w:rPr>
-        <w:t xml:space="preserve"> </w:t>
-      </w:r>
-      <w:proofErr w:type="spellStart"/>
-      <w:r>
-        <w:rPr>
-          <w:sz w:val="24"/>
-        </w:rPr>
-        <w:t>race</w:t>
-      </w:r>
-      <w:proofErr w:type="spellEnd"/>
-      <w:r>
-        <w:rPr>
-          <w:sz w:val="24"/>
-        </w:rPr>
-        <w:t xml:space="preserve">, </w:t>
-      </w:r>
-      <w:proofErr w:type="spellStart"/>
-      <w:r>
-        <w:rPr>
-          <w:sz w:val="24"/>
-        </w:rPr>
-        <w:t>where</w:t>
-      </w:r>
-      <w:proofErr w:type="spellEnd"/>
-      <w:r>
-        <w:rPr>
-          <w:sz w:val="24"/>
-        </w:rPr>
-        <w:t xml:space="preserve"> </w:t>
+        <w:t>one</w:t>
+      </w:r>
+      <w:proofErr w:type="spellEnd"/>
+      <w:r>
+        <w:rPr>
+          <w:sz w:val="24"/>
+        </w:rPr>
+        <w:t xml:space="preserve"> </w:t>
+      </w:r>
+      <w:proofErr w:type="spellStart"/>
+      <w:r>
+        <w:rPr>
+          <w:sz w:val="24"/>
+        </w:rPr>
+        <w:t>by</w:t>
+      </w:r>
+      <w:proofErr w:type="spellEnd"/>
+      <w:r>
+        <w:rPr>
+          <w:sz w:val="24"/>
+        </w:rPr>
+        <w:t xml:space="preserve"> </w:t>
+      </w:r>
+      <w:proofErr w:type="spellStart"/>
+      <w:r>
+        <w:rPr>
+          <w:sz w:val="24"/>
+        </w:rPr>
+        <w:t>one</w:t>
+      </w:r>
+      <w:proofErr w:type="spellEnd"/>
+      <w:r>
+        <w:rPr>
+          <w:sz w:val="24"/>
+        </w:rPr>
+        <w:t xml:space="preserve">, and in </w:t>
       </w:r>
       <w:proofErr w:type="spellStart"/>
       <w:r>
@@ -4774,35 +4890,27 @@
         <w:rPr>
           <w:sz w:val="24"/>
         </w:rPr>
-        <w:t>users</w:t>
-      </w:r>
-      <w:proofErr w:type="spellEnd"/>
-      <w:r>
-        <w:rPr>
-          <w:sz w:val="24"/>
-        </w:rPr>
-        <w:t xml:space="preserve"> play </w:t>
-      </w:r>
-      <w:proofErr w:type="spellStart"/>
-      <w:r>
-        <w:rPr>
-          <w:sz w:val="24"/>
-        </w:rPr>
-        <w:t>tow</w:t>
-      </w:r>
-      <w:proofErr w:type="spellEnd"/>
-      <w:r>
-        <w:rPr>
-          <w:sz w:val="24"/>
-        </w:rPr>
-        <w:t xml:space="preserve"> </w:t>
-      </w:r>
-      <w:proofErr w:type="spellStart"/>
-      <w:r>
-        <w:rPr>
-          <w:sz w:val="24"/>
-        </w:rPr>
-        <w:t>by</w:t>
+        <w:t>final</w:t>
+      </w:r>
+      <w:proofErr w:type="spellEnd"/>
+      <w:r>
+        <w:rPr>
+          <w:sz w:val="24"/>
+        </w:rPr>
+        <w:t>,</w:t>
+      </w:r>
+      <w:r>
+        <w:rPr>
+          <w:sz w:val="24"/>
+        </w:rPr>
+        <w:t xml:space="preserve"> </w:t>
+      </w:r>
+      <w:proofErr w:type="spellStart"/>
+      <w:r>
+        <w:rPr>
+          <w:sz w:val="24"/>
+        </w:rPr>
+        <w:t>the</w:t>
       </w:r>
       <w:proofErr w:type="spellEnd"/>
       <w:r>
@@ -4823,48 +4931,6 @@
         <w:rPr>
           <w:sz w:val="24"/>
         </w:rPr>
-        <w:t xml:space="preserve">, and int </w:t>
-      </w:r>
-      <w:proofErr w:type="spellStart"/>
-      <w:r>
-        <w:rPr>
-          <w:sz w:val="24"/>
-        </w:rPr>
-        <w:t>the</w:t>
-      </w:r>
-      <w:proofErr w:type="spellEnd"/>
-      <w:r>
-        <w:rPr>
-          <w:sz w:val="24"/>
-        </w:rPr>
-        <w:t xml:space="preserve"> end </w:t>
-      </w:r>
-      <w:proofErr w:type="spellStart"/>
-      <w:r>
-        <w:rPr>
-          <w:sz w:val="24"/>
-        </w:rPr>
-        <w:t>the</w:t>
-      </w:r>
-      <w:proofErr w:type="spellEnd"/>
-      <w:r>
-        <w:rPr>
-          <w:sz w:val="24"/>
-        </w:rPr>
-        <w:t xml:space="preserve"> </w:t>
-      </w:r>
-      <w:proofErr w:type="spellStart"/>
-      <w:r>
-        <w:rPr>
-          <w:sz w:val="24"/>
-        </w:rPr>
-        <w:t>two</w:t>
-      </w:r>
-      <w:proofErr w:type="spellEnd"/>
-      <w:r>
-        <w:rPr>
-          <w:sz w:val="24"/>
-        </w:rPr>
         <w:t xml:space="preserve"> top </w:t>
       </w:r>
       <w:proofErr w:type="spellStart"/>
@@ -4874,21 +4940,25 @@
         </w:rPr>
         <w:t>player</w:t>
       </w:r>
-      <w:proofErr w:type="spellEnd"/>
-      <w:r>
-        <w:rPr>
-          <w:sz w:val="24"/>
-        </w:rPr>
-        <w:t xml:space="preserve"> </w:t>
-      </w:r>
-      <w:proofErr w:type="spellStart"/>
-      <w:r>
-        <w:rPr>
-          <w:sz w:val="24"/>
-        </w:rPr>
-        <w:t>do</w:t>
-      </w:r>
-      <w:proofErr w:type="spellEnd"/>
+      <w:r>
+        <w:rPr>
+          <w:sz w:val="24"/>
+        </w:rPr>
+        <w:t>s</w:t>
+      </w:r>
+      <w:proofErr w:type="spellEnd"/>
+      <w:r>
+        <w:rPr>
+          <w:sz w:val="24"/>
+        </w:rPr>
+        <w:t xml:space="preserve"> </w:t>
+      </w:r>
+      <w:r>
+        <w:rPr>
+          <w:sz w:val="24"/>
+        </w:rPr>
+        <w:t>play</w:t>
+      </w:r>
       <w:r>
         <w:rPr>
           <w:sz w:val="24"/>
@@ -5057,7 +5127,7 @@
         <w:rPr>
           <w:sz w:val="24"/>
         </w:rPr>
-        <w:t>each</w:t>
+        <w:t>every</w:t>
       </w:r>
       <w:proofErr w:type="spellEnd"/>
       <w:r>
@@ -5204,6 +5274,12 @@
         <w:rPr>
           <w:sz w:val="24"/>
         </w:rPr>
+        <w:t>,</w:t>
+      </w:r>
+      <w:r>
+        <w:rPr>
+          <w:sz w:val="24"/>
+        </w:rPr>
         <w:t xml:space="preserve"> </w:t>
       </w:r>
       <w:proofErr w:type="spellStart"/>
@@ -5281,6 +5357,54 @@
         <w:rPr>
           <w:sz w:val="24"/>
         </w:rPr>
+        <w:t>th</w:t>
+      </w:r>
+      <w:r>
+        <w:rPr>
+          <w:sz w:val="24"/>
+        </w:rPr>
+        <w:t>e</w:t>
+      </w:r>
+      <w:proofErr w:type="spellEnd"/>
+      <w:r>
+        <w:rPr>
+          <w:sz w:val="24"/>
+        </w:rPr>
+        <w:t xml:space="preserve"> </w:t>
+      </w:r>
+      <w:proofErr w:type="spellStart"/>
+      <w:r>
+        <w:rPr>
+          <w:sz w:val="24"/>
+        </w:rPr>
+        <w:t>words</w:t>
+      </w:r>
+      <w:proofErr w:type="spellEnd"/>
+      <w:r>
+        <w:rPr>
+          <w:sz w:val="24"/>
+        </w:rPr>
+        <w:t xml:space="preserve"> </w:t>
+      </w:r>
+      <w:proofErr w:type="spellStart"/>
+      <w:r>
+        <w:rPr>
+          <w:sz w:val="24"/>
+        </w:rPr>
+        <w:t>that</w:t>
+      </w:r>
+      <w:proofErr w:type="spellEnd"/>
+      <w:r>
+        <w:rPr>
+          <w:sz w:val="24"/>
+        </w:rPr>
+        <w:t xml:space="preserve"> </w:t>
+      </w:r>
+      <w:proofErr w:type="spellStart"/>
+      <w:r>
+        <w:rPr>
+          <w:sz w:val="24"/>
+        </w:rPr>
         <w:t>the</w:t>
       </w:r>
       <w:proofErr w:type="spellEnd"/>
@@ -5288,48 +5412,6 @@
         <w:rPr>
           <w:sz w:val="24"/>
         </w:rPr>
-        <w:t xml:space="preserve"> </w:t>
-      </w:r>
-      <w:proofErr w:type="spellStart"/>
-      <w:r>
-        <w:rPr>
-          <w:sz w:val="24"/>
-        </w:rPr>
-        <w:t>words</w:t>
-      </w:r>
-      <w:proofErr w:type="spellEnd"/>
-      <w:r>
-        <w:rPr>
-          <w:sz w:val="24"/>
-        </w:rPr>
-        <w:t xml:space="preserve"> </w:t>
-      </w:r>
-      <w:proofErr w:type="spellStart"/>
-      <w:r>
-        <w:rPr>
-          <w:sz w:val="24"/>
-        </w:rPr>
-        <w:t>that</w:t>
-      </w:r>
-      <w:proofErr w:type="spellEnd"/>
-      <w:r>
-        <w:rPr>
-          <w:sz w:val="24"/>
-        </w:rPr>
-        <w:t xml:space="preserve"> </w:t>
-      </w:r>
-      <w:proofErr w:type="spellStart"/>
-      <w:r>
-        <w:rPr>
-          <w:sz w:val="24"/>
-        </w:rPr>
-        <w:t>the</w:t>
-      </w:r>
-      <w:proofErr w:type="spellEnd"/>
-      <w:r>
-        <w:rPr>
-          <w:sz w:val="24"/>
-        </w:rPr>
         <w:t xml:space="preserve"> computer </w:t>
       </w:r>
       <w:proofErr w:type="spellStart"/>
@@ -5337,7 +5419,7 @@
         <w:rPr>
           <w:sz w:val="24"/>
         </w:rPr>
-        <w:t>choose</w:t>
+        <w:t>generates</w:t>
       </w:r>
       <w:proofErr w:type="spellEnd"/>
       <w:r>
@@ -5454,14 +5536,12 @@
         </w:rPr>
         <w:t xml:space="preserve"> </w:t>
       </w:r>
-      <w:proofErr w:type="spellStart"/>
-      <w:r>
-        <w:rPr>
-          <w:sz w:val="24"/>
-        </w:rPr>
-        <w:t>This</w:t>
-      </w:r>
-      <w:proofErr w:type="spellEnd"/>
+      <w:r>
+        <w:rPr>
+          <w:sz w:val="24"/>
+        </w:rPr>
+        <w:t>It</w:t>
+      </w:r>
       <w:r>
         <w:rPr>
           <w:sz w:val="24"/>
@@ -5515,6 +5595,40 @@
         <w:rPr>
           <w:sz w:val="24"/>
         </w:rPr>
+        <w:t>player</w:t>
+      </w:r>
+      <w:r>
+        <w:rPr>
+          <w:sz w:val="24"/>
+        </w:rPr>
+        <w:t>s</w:t>
+      </w:r>
+      <w:proofErr w:type="spellEnd"/>
+      <w:r>
+        <w:rPr>
+          <w:sz w:val="24"/>
+        </w:rPr>
+        <w:t xml:space="preserve"> </w:t>
+      </w:r>
+      <w:proofErr w:type="spellStart"/>
+      <w:r>
+        <w:rPr>
+          <w:sz w:val="24"/>
+        </w:rPr>
+        <w:t>have</w:t>
+      </w:r>
+      <w:proofErr w:type="spellEnd"/>
+      <w:r>
+        <w:rPr>
+          <w:sz w:val="24"/>
+        </w:rPr>
+        <w:t xml:space="preserve"> </w:t>
+      </w:r>
+      <w:proofErr w:type="spellStart"/>
+      <w:r>
+        <w:rPr>
+          <w:sz w:val="24"/>
+        </w:rPr>
         <w:t>the</w:t>
       </w:r>
       <w:proofErr w:type="spellEnd"/>
@@ -5529,34 +5643,6 @@
         <w:rPr>
           <w:sz w:val="24"/>
         </w:rPr>
-        <w:t>player</w:t>
-      </w:r>
-      <w:proofErr w:type="spellEnd"/>
-      <w:r>
-        <w:rPr>
-          <w:sz w:val="24"/>
-        </w:rPr>
-        <w:t xml:space="preserve"> has </w:t>
-      </w:r>
-      <w:proofErr w:type="spellStart"/>
-      <w:r>
-        <w:rPr>
-          <w:sz w:val="24"/>
-        </w:rPr>
-        <w:t>the</w:t>
-      </w:r>
-      <w:proofErr w:type="spellEnd"/>
-      <w:r>
-        <w:rPr>
-          <w:sz w:val="24"/>
-        </w:rPr>
-        <w:t xml:space="preserve"> </w:t>
-      </w:r>
-      <w:proofErr w:type="spellStart"/>
-      <w:r>
-        <w:rPr>
-          <w:sz w:val="24"/>
-        </w:rPr>
         <w:t>chance</w:t>
       </w:r>
       <w:proofErr w:type="spellEnd"/>
@@ -5599,21 +5685,7 @@
         <w:rPr>
           <w:sz w:val="24"/>
         </w:rPr>
-        <w:t>her</w:t>
-      </w:r>
-      <w:proofErr w:type="spellEnd"/>
-      <w:r>
-        <w:rPr>
-          <w:sz w:val="24"/>
-        </w:rPr>
-        <w:t>/</w:t>
-      </w:r>
-      <w:proofErr w:type="spellStart"/>
-      <w:r>
-        <w:rPr>
-          <w:sz w:val="24"/>
-        </w:rPr>
-        <w:t>his</w:t>
+        <w:t>their</w:t>
       </w:r>
       <w:proofErr w:type="spellEnd"/>
       <w:r>
@@ -5689,7 +5761,7 @@
         <w:rPr>
           <w:sz w:val="24"/>
         </w:rPr>
-        <w:t>need</w:t>
+        <w:t>have</w:t>
       </w:r>
       <w:proofErr w:type="spellEnd"/>
       <w:r>
@@ -5731,20 +5803,6 @@
         <w:rPr>
           <w:sz w:val="24"/>
         </w:rPr>
-        <w:t>the</w:t>
-      </w:r>
-      <w:proofErr w:type="spellEnd"/>
-      <w:r>
-        <w:rPr>
-          <w:sz w:val="24"/>
-        </w:rPr>
-        <w:t xml:space="preserve"> </w:t>
-      </w:r>
-      <w:proofErr w:type="spellStart"/>
-      <w:r>
-        <w:rPr>
-          <w:sz w:val="24"/>
-        </w:rPr>
         <w:t>words</w:t>
       </w:r>
       <w:proofErr w:type="spellEnd"/>
@@ -5759,6 +5817,20 @@
         <w:rPr>
           <w:sz w:val="24"/>
         </w:rPr>
+        <w:t>given</w:t>
+      </w:r>
+      <w:proofErr w:type="spellEnd"/>
+      <w:r>
+        <w:rPr>
+          <w:sz w:val="24"/>
+        </w:rPr>
+        <w:t xml:space="preserve"> </w:t>
+      </w:r>
+      <w:proofErr w:type="spellStart"/>
+      <w:r>
+        <w:rPr>
+          <w:sz w:val="24"/>
+        </w:rPr>
         <w:t>by</w:t>
       </w:r>
       <w:proofErr w:type="spellEnd"/>
@@ -5773,7 +5845,13 @@
         <w:rPr>
           <w:sz w:val="24"/>
         </w:rPr>
-        <w:t>the</w:t>
+        <w:t>t</w:t>
+      </w:r>
+      <w:r>
+        <w:rPr>
+          <w:sz w:val="24"/>
+        </w:rPr>
+        <w:t>he</w:t>
       </w:r>
       <w:proofErr w:type="spellEnd"/>
       <w:r>
@@ -5801,7 +5879,7 @@
         <w:rPr>
           <w:sz w:val="24"/>
         </w:rPr>
-        <w:t>faster</w:t>
+        <w:t>fastest</w:t>
       </w:r>
       <w:proofErr w:type="spellEnd"/>
       <w:r>
@@ -5829,21 +5907,13 @@
         <w:rPr>
           <w:sz w:val="24"/>
         </w:rPr>
-        <w:t>will</w:t>
-      </w:r>
-      <w:proofErr w:type="spellEnd"/>
-      <w:r>
-        <w:rPr>
-          <w:sz w:val="24"/>
-        </w:rPr>
-        <w:t xml:space="preserve"> </w:t>
-      </w:r>
-      <w:proofErr w:type="spellStart"/>
-      <w:r>
-        <w:rPr>
-          <w:sz w:val="24"/>
-        </w:rPr>
         <w:t>win</w:t>
+      </w:r>
+      <w:r>
+        <w:rPr>
+          <w:sz w:val="24"/>
+        </w:rPr>
+        <w:t>s</w:t>
       </w:r>
       <w:proofErr w:type="spellEnd"/>
       <w:r>
@@ -5991,7 +6061,7 @@
         <w:rPr>
           <w:sz w:val="24"/>
         </w:rPr>
-        <w:t>advertise</w:t>
+        <w:t>introduce</w:t>
       </w:r>
       <w:proofErr w:type="spellEnd"/>
       <w:r>
@@ -6056,12 +6126,32 @@
         </w:rPr>
         <w:t xml:space="preserve"> </w:t>
       </w:r>
-      <w:proofErr w:type="spellStart"/>
-      <w:r>
-        <w:rPr>
-          <w:sz w:val="24"/>
-        </w:rPr>
-        <w:t>will</w:t>
+      <w:r>
+        <w:rPr>
+          <w:sz w:val="24"/>
+        </w:rPr>
+        <w:t xml:space="preserve">is </w:t>
+      </w:r>
+      <w:proofErr w:type="spellStart"/>
+      <w:r>
+        <w:rPr>
+          <w:sz w:val="24"/>
+        </w:rPr>
+        <w:t>going</w:t>
+      </w:r>
+      <w:proofErr w:type="spellEnd"/>
+      <w:r>
+        <w:rPr>
+          <w:sz w:val="24"/>
+        </w:rPr>
+        <w:t xml:space="preserve"> </w:t>
+      </w:r>
+      <w:proofErr w:type="spellStart"/>
+      <w:r>
+        <w:rPr>
+          <w:sz w:val="24"/>
+        </w:rPr>
+        <w:t>to</w:t>
       </w:r>
       <w:proofErr w:type="spellEnd"/>
       <w:r>
@@ -6145,7 +6235,7 @@
         <w:rPr>
           <w:sz w:val="24"/>
         </w:rPr>
-        <w:t>lucky</w:t>
+        <w:t>best</w:t>
       </w:r>
       <w:proofErr w:type="spellEnd"/>
       <w:r>
@@ -6275,19 +6365,275 @@
         </w:rPr>
         <w:t>app</w:t>
       </w:r>
-      <w:proofErr w:type="spellEnd"/>
-      <w:r>
-        <w:rPr>
-          <w:sz w:val="24"/>
-        </w:rPr>
-        <w:t xml:space="preserve"> </w:t>
-      </w:r>
-      <w:proofErr w:type="spellStart"/>
-      <w:r>
-        <w:rPr>
-          <w:sz w:val="24"/>
-        </w:rPr>
-        <w:t>there</w:t>
+      <w:r>
+        <w:rPr>
+          <w:sz w:val="24"/>
+        </w:rPr>
+        <w:t>lication</w:t>
+      </w:r>
+      <w:proofErr w:type="spellEnd"/>
+      <w:r>
+        <w:rPr>
+          <w:sz w:val="24"/>
+        </w:rPr>
+        <w:t xml:space="preserve"> </w:t>
+      </w:r>
+      <w:r>
+        <w:rPr>
+          <w:sz w:val="24"/>
+        </w:rPr>
+        <w:t xml:space="preserve">is </w:t>
+      </w:r>
+      <w:proofErr w:type="spellStart"/>
+      <w:r>
+        <w:rPr>
+          <w:sz w:val="24"/>
+        </w:rPr>
+        <w:t>goign</w:t>
+      </w:r>
+      <w:proofErr w:type="spellEnd"/>
+      <w:r>
+        <w:rPr>
+          <w:sz w:val="24"/>
+        </w:rPr>
+        <w:t xml:space="preserve"> </w:t>
+      </w:r>
+      <w:proofErr w:type="spellStart"/>
+      <w:r>
+        <w:rPr>
+          <w:sz w:val="24"/>
+        </w:rPr>
+        <w:t>to</w:t>
+      </w:r>
+      <w:proofErr w:type="spellEnd"/>
+      <w:r>
+        <w:rPr>
+          <w:sz w:val="24"/>
+        </w:rPr>
+        <w:t xml:space="preserve"> be a </w:t>
+      </w:r>
+      <w:proofErr w:type="spellStart"/>
+      <w:r>
+        <w:rPr>
+          <w:sz w:val="24"/>
+        </w:rPr>
+        <w:t>huge</w:t>
+      </w:r>
+      <w:proofErr w:type="spellEnd"/>
+      <w:r>
+        <w:rPr>
+          <w:sz w:val="24"/>
+        </w:rPr>
+        <w:t xml:space="preserve"> </w:t>
+      </w:r>
+      <w:proofErr w:type="spellStart"/>
+      <w:r>
+        <w:rPr>
+          <w:sz w:val="24"/>
+        </w:rPr>
+        <w:t>database</w:t>
+      </w:r>
+      <w:proofErr w:type="spellEnd"/>
+      <w:r>
+        <w:rPr>
+          <w:sz w:val="24"/>
+        </w:rPr>
+        <w:t xml:space="preserve">, </w:t>
+      </w:r>
+      <w:proofErr w:type="spellStart"/>
+      <w:r>
+        <w:rPr>
+          <w:sz w:val="24"/>
+        </w:rPr>
+        <w:t>with</w:t>
+      </w:r>
+      <w:proofErr w:type="spellEnd"/>
+      <w:r>
+        <w:rPr>
+          <w:sz w:val="24"/>
+        </w:rPr>
+        <w:t xml:space="preserve"> </w:t>
+      </w:r>
+      <w:proofErr w:type="spellStart"/>
+      <w:r>
+        <w:rPr>
+          <w:sz w:val="24"/>
+        </w:rPr>
+        <w:t>the</w:t>
+      </w:r>
+      <w:proofErr w:type="spellEnd"/>
+      <w:r>
+        <w:rPr>
+          <w:sz w:val="24"/>
+        </w:rPr>
+        <w:t xml:space="preserve"> </w:t>
+      </w:r>
+      <w:proofErr w:type="spellStart"/>
+      <w:r>
+        <w:rPr>
+          <w:sz w:val="24"/>
+        </w:rPr>
+        <w:t>pieces</w:t>
+      </w:r>
+      <w:proofErr w:type="spellEnd"/>
+      <w:r>
+        <w:rPr>
+          <w:sz w:val="24"/>
+        </w:rPr>
+        <w:t xml:space="preserve"> of </w:t>
+      </w:r>
+      <w:proofErr w:type="spellStart"/>
+      <w:r>
+        <w:rPr>
+          <w:sz w:val="24"/>
+        </w:rPr>
+        <w:t>information</w:t>
+      </w:r>
+      <w:proofErr w:type="spellEnd"/>
+      <w:r>
+        <w:rPr>
+          <w:sz w:val="24"/>
+        </w:rPr>
+        <w:t xml:space="preserve"> </w:t>
+      </w:r>
+      <w:proofErr w:type="spellStart"/>
+      <w:r>
+        <w:rPr>
+          <w:sz w:val="24"/>
+        </w:rPr>
+        <w:t>about</w:t>
+      </w:r>
+      <w:proofErr w:type="spellEnd"/>
+      <w:r>
+        <w:rPr>
+          <w:sz w:val="24"/>
+        </w:rPr>
+        <w:t xml:space="preserve"> </w:t>
+      </w:r>
+      <w:proofErr w:type="spellStart"/>
+      <w:r>
+        <w:rPr>
+          <w:sz w:val="24"/>
+        </w:rPr>
+        <w:t>the</w:t>
+      </w:r>
+      <w:proofErr w:type="spellEnd"/>
+      <w:r>
+        <w:rPr>
+          <w:sz w:val="24"/>
+        </w:rPr>
+        <w:t xml:space="preserve"> </w:t>
+      </w:r>
+      <w:proofErr w:type="spellStart"/>
+      <w:r>
+        <w:rPr>
+          <w:sz w:val="24"/>
+        </w:rPr>
+        <w:t>register</w:t>
+      </w:r>
+      <w:r>
+        <w:rPr>
+          <w:sz w:val="24"/>
+        </w:rPr>
+        <w:t>ed</w:t>
+      </w:r>
+      <w:proofErr w:type="spellEnd"/>
+      <w:r>
+        <w:rPr>
+          <w:sz w:val="24"/>
+        </w:rPr>
+        <w:t xml:space="preserve"> </w:t>
+      </w:r>
+      <w:proofErr w:type="spellStart"/>
+      <w:r>
+        <w:rPr>
+          <w:sz w:val="24"/>
+        </w:rPr>
+        <w:t>users</w:t>
+      </w:r>
+      <w:proofErr w:type="spellEnd"/>
+      <w:r>
+        <w:rPr>
+          <w:sz w:val="24"/>
+        </w:rPr>
+        <w:t xml:space="preserve"> and </w:t>
+      </w:r>
+      <w:proofErr w:type="spellStart"/>
+      <w:r>
+        <w:rPr>
+          <w:sz w:val="24"/>
+        </w:rPr>
+        <w:t>the</w:t>
+      </w:r>
+      <w:proofErr w:type="spellEnd"/>
+      <w:r>
+        <w:rPr>
+          <w:sz w:val="24"/>
+        </w:rPr>
+        <w:t xml:space="preserve"> </w:t>
+      </w:r>
+      <w:proofErr w:type="spellStart"/>
+      <w:r>
+        <w:rPr>
+          <w:sz w:val="24"/>
+        </w:rPr>
+        <w:t>necessary</w:t>
+      </w:r>
+      <w:proofErr w:type="spellEnd"/>
+      <w:r>
+        <w:rPr>
+          <w:sz w:val="24"/>
+        </w:rPr>
+        <w:t xml:space="preserve"> </w:t>
+      </w:r>
+      <w:proofErr w:type="spellStart"/>
+      <w:r>
+        <w:rPr>
+          <w:sz w:val="24"/>
+        </w:rPr>
+        <w:t>items</w:t>
+      </w:r>
+      <w:proofErr w:type="spellEnd"/>
+      <w:r>
+        <w:rPr>
+          <w:sz w:val="24"/>
+        </w:rPr>
+        <w:t xml:space="preserve"> </w:t>
+      </w:r>
+      <w:proofErr w:type="spellStart"/>
+      <w:r>
+        <w:rPr>
+          <w:sz w:val="24"/>
+        </w:rPr>
+        <w:t>to</w:t>
+      </w:r>
+      <w:proofErr w:type="spellEnd"/>
+      <w:r>
+        <w:rPr>
+          <w:sz w:val="24"/>
+        </w:rPr>
+        <w:t xml:space="preserve"> </w:t>
+      </w:r>
+      <w:proofErr w:type="spellStart"/>
+      <w:r>
+        <w:rPr>
+          <w:sz w:val="24"/>
+        </w:rPr>
+        <w:t>the</w:t>
+      </w:r>
+      <w:proofErr w:type="spellEnd"/>
+      <w:r>
+        <w:rPr>
+          <w:sz w:val="24"/>
+        </w:rPr>
+        <w:t xml:space="preserve"> gameplay. The </w:t>
+      </w:r>
+      <w:proofErr w:type="spellStart"/>
+      <w:r>
+        <w:rPr>
+          <w:sz w:val="24"/>
+        </w:rPr>
+        <w:t>database</w:t>
       </w:r>
       <w:proofErr w:type="spellEnd"/>
       <w:r>
@@ -6308,28 +6654,56 @@
         <w:rPr>
           <w:sz w:val="24"/>
         </w:rPr>
-        <w:t xml:space="preserve"> be a </w:t>
-      </w:r>
-      <w:proofErr w:type="spellStart"/>
-      <w:r>
-        <w:rPr>
-          <w:sz w:val="24"/>
-        </w:rPr>
-        <w:t>huge</w:t>
-      </w:r>
-      <w:proofErr w:type="spellEnd"/>
-      <w:r>
-        <w:rPr>
-          <w:sz w:val="24"/>
-        </w:rPr>
-        <w:t xml:space="preserve"> </w:t>
-      </w:r>
-      <w:proofErr w:type="spellStart"/>
-      <w:r>
-        <w:rPr>
-          <w:sz w:val="24"/>
-        </w:rPr>
-        <w:t>database</w:t>
+        <w:t xml:space="preserve"> </w:t>
+      </w:r>
+      <w:proofErr w:type="spellStart"/>
+      <w:r>
+        <w:rPr>
+          <w:sz w:val="24"/>
+        </w:rPr>
+        <w:t>serve</w:t>
+      </w:r>
+      <w:proofErr w:type="spellEnd"/>
+      <w:r>
+        <w:rPr>
+          <w:sz w:val="24"/>
+        </w:rPr>
+        <w:t xml:space="preserve"> </w:t>
+      </w:r>
+      <w:proofErr w:type="spellStart"/>
+      <w:r>
+        <w:rPr>
+          <w:sz w:val="24"/>
+        </w:rPr>
+        <w:t>us</w:t>
+      </w:r>
+      <w:proofErr w:type="spellEnd"/>
+      <w:r>
+        <w:rPr>
+          <w:sz w:val="24"/>
+        </w:rPr>
+        <w:t xml:space="preserve"> important </w:t>
+      </w:r>
+      <w:proofErr w:type="spellStart"/>
+      <w:r>
+        <w:rPr>
+          <w:sz w:val="24"/>
+        </w:rPr>
+        <w:t>statistic</w:t>
+      </w:r>
+      <w:proofErr w:type="spellEnd"/>
+      <w:r>
+        <w:rPr>
+          <w:sz w:val="24"/>
+        </w:rPr>
+        <w:t xml:space="preserve"> </w:t>
+      </w:r>
+      <w:proofErr w:type="spellStart"/>
+      <w:r>
+        <w:rPr>
+          <w:sz w:val="24"/>
+        </w:rPr>
+        <w:t>values</w:t>
       </w:r>
       <w:proofErr w:type="spellEnd"/>
       <w:r>
@@ -6343,6 +6717,298 @@
         <w:rPr>
           <w:sz w:val="24"/>
         </w:rPr>
+        <w:t>so</w:t>
+      </w:r>
+      <w:proofErr w:type="spellEnd"/>
+      <w:r>
+        <w:rPr>
+          <w:sz w:val="24"/>
+        </w:rPr>
+        <w:t xml:space="preserve"> we </w:t>
+      </w:r>
+      <w:proofErr w:type="spellStart"/>
+      <w:r>
+        <w:rPr>
+          <w:sz w:val="24"/>
+        </w:rPr>
+        <w:t>can</w:t>
+      </w:r>
+      <w:proofErr w:type="spellEnd"/>
+      <w:r>
+        <w:rPr>
+          <w:sz w:val="24"/>
+        </w:rPr>
+        <w:t xml:space="preserve"> </w:t>
+      </w:r>
+      <w:proofErr w:type="spellStart"/>
+      <w:r>
+        <w:rPr>
+          <w:sz w:val="24"/>
+        </w:rPr>
+        <w:t>ea</w:t>
+      </w:r>
+      <w:r>
+        <w:rPr>
+          <w:sz w:val="24"/>
+        </w:rPr>
+        <w:t>sily</w:t>
+      </w:r>
+      <w:proofErr w:type="spellEnd"/>
+      <w:r>
+        <w:rPr>
+          <w:sz w:val="24"/>
+        </w:rPr>
+        <w:t xml:space="preserve"> </w:t>
+      </w:r>
+      <w:proofErr w:type="spellStart"/>
+      <w:r>
+        <w:rPr>
+          <w:sz w:val="24"/>
+        </w:rPr>
+        <w:t>see</w:t>
+      </w:r>
+      <w:proofErr w:type="spellEnd"/>
+      <w:r>
+        <w:rPr>
+          <w:sz w:val="24"/>
+        </w:rPr>
+        <w:t xml:space="preserve"> </w:t>
+      </w:r>
+      <w:proofErr w:type="spellStart"/>
+      <w:r>
+        <w:rPr>
+          <w:sz w:val="24"/>
+        </w:rPr>
+        <w:t>how</w:t>
+      </w:r>
+      <w:proofErr w:type="spellEnd"/>
+      <w:r>
+        <w:rPr>
+          <w:sz w:val="24"/>
+        </w:rPr>
+        <w:t xml:space="preserve"> </w:t>
+      </w:r>
+      <w:proofErr w:type="spellStart"/>
+      <w:r>
+        <w:rPr>
+          <w:sz w:val="24"/>
+        </w:rPr>
+        <w:t>many</w:t>
+      </w:r>
+      <w:proofErr w:type="spellEnd"/>
+      <w:r>
+        <w:rPr>
+          <w:sz w:val="24"/>
+        </w:rPr>
+        <w:t xml:space="preserve"> </w:t>
+      </w:r>
+      <w:proofErr w:type="spellStart"/>
+      <w:r>
+        <w:rPr>
+          <w:sz w:val="24"/>
+        </w:rPr>
+        <w:t>match</w:t>
+      </w:r>
+      <w:proofErr w:type="spellEnd"/>
+      <w:r>
+        <w:rPr>
+          <w:sz w:val="24"/>
+        </w:rPr>
+        <w:t xml:space="preserve"> </w:t>
+      </w:r>
+      <w:proofErr w:type="spellStart"/>
+      <w:r>
+        <w:rPr>
+          <w:sz w:val="24"/>
+        </w:rPr>
+        <w:t>was</w:t>
+      </w:r>
+      <w:proofErr w:type="spellEnd"/>
+      <w:r>
+        <w:rPr>
+          <w:sz w:val="24"/>
+        </w:rPr>
+        <w:t xml:space="preserve"> played in</w:t>
+      </w:r>
+      <w:r>
+        <w:rPr>
+          <w:sz w:val="24"/>
+        </w:rPr>
+        <w:t xml:space="preserve"> </w:t>
+      </w:r>
+      <w:proofErr w:type="spellStart"/>
+      <w:r>
+        <w:rPr>
+          <w:sz w:val="24"/>
+        </w:rPr>
+        <w:t>the</w:t>
+      </w:r>
+      <w:proofErr w:type="spellEnd"/>
+      <w:r>
+        <w:rPr>
+          <w:sz w:val="24"/>
+        </w:rPr>
+        <w:t xml:space="preserve"> </w:t>
+      </w:r>
+      <w:proofErr w:type="spellStart"/>
+      <w:r>
+        <w:rPr>
+          <w:sz w:val="24"/>
+        </w:rPr>
+        <w:t>given</w:t>
+      </w:r>
+      <w:proofErr w:type="spellEnd"/>
+      <w:r>
+        <w:rPr>
+          <w:sz w:val="24"/>
+        </w:rPr>
+        <w:t xml:space="preserve"> </w:t>
+      </w:r>
+      <w:proofErr w:type="spellStart"/>
+      <w:r>
+        <w:rPr>
+          <w:sz w:val="24"/>
+        </w:rPr>
+        <w:t>day</w:t>
+      </w:r>
+      <w:proofErr w:type="spellEnd"/>
+      <w:r>
+        <w:rPr>
+          <w:sz w:val="24"/>
+        </w:rPr>
+        <w:t xml:space="preserve"> </w:t>
+      </w:r>
+      <w:proofErr w:type="spellStart"/>
+      <w:r>
+        <w:rPr>
+          <w:sz w:val="24"/>
+        </w:rPr>
+        <w:t>or</w:t>
+      </w:r>
+      <w:proofErr w:type="spellEnd"/>
+      <w:r>
+        <w:rPr>
+          <w:sz w:val="24"/>
+        </w:rPr>
+        <w:t xml:space="preserve"> </w:t>
+      </w:r>
+      <w:proofErr w:type="spellStart"/>
+      <w:r>
+        <w:rPr>
+          <w:sz w:val="24"/>
+        </w:rPr>
+        <w:t>week</w:t>
+      </w:r>
+      <w:proofErr w:type="spellEnd"/>
+      <w:r>
+        <w:rPr>
+          <w:sz w:val="24"/>
+        </w:rPr>
+        <w:t xml:space="preserve">, </w:t>
+      </w:r>
+      <w:proofErr w:type="spellStart"/>
+      <w:r>
+        <w:rPr>
+          <w:sz w:val="24"/>
+        </w:rPr>
+        <w:t>what</w:t>
+      </w:r>
+      <w:proofErr w:type="spellEnd"/>
+      <w:r>
+        <w:rPr>
+          <w:sz w:val="24"/>
+        </w:rPr>
+        <w:t xml:space="preserve"> is </w:t>
+      </w:r>
+      <w:proofErr w:type="spellStart"/>
+      <w:r>
+        <w:rPr>
+          <w:sz w:val="24"/>
+        </w:rPr>
+        <w:t>the</w:t>
+      </w:r>
+      <w:proofErr w:type="spellEnd"/>
+      <w:r>
+        <w:rPr>
+          <w:sz w:val="24"/>
+        </w:rPr>
+        <w:t xml:space="preserve"> </w:t>
+      </w:r>
+      <w:proofErr w:type="spellStart"/>
+      <w:r>
+        <w:rPr>
+          <w:sz w:val="24"/>
+        </w:rPr>
+        <w:t>number</w:t>
+      </w:r>
+      <w:proofErr w:type="spellEnd"/>
+      <w:r>
+        <w:rPr>
+          <w:sz w:val="24"/>
+        </w:rPr>
+        <w:t xml:space="preserve"> of </w:t>
+      </w:r>
+      <w:proofErr w:type="spellStart"/>
+      <w:r>
+        <w:rPr>
+          <w:sz w:val="24"/>
+        </w:rPr>
+        <w:t>the</w:t>
+      </w:r>
+      <w:proofErr w:type="spellEnd"/>
+      <w:r>
+        <w:rPr>
+          <w:sz w:val="24"/>
+        </w:rPr>
+        <w:t xml:space="preserve"> </w:t>
+      </w:r>
+      <w:proofErr w:type="spellStart"/>
+      <w:r>
+        <w:rPr>
+          <w:sz w:val="24"/>
+        </w:rPr>
+        <w:t>current</w:t>
+      </w:r>
+      <w:proofErr w:type="spellEnd"/>
+      <w:r>
+        <w:rPr>
+          <w:sz w:val="24"/>
+        </w:rPr>
+        <w:t xml:space="preserve"> </w:t>
+      </w:r>
+      <w:proofErr w:type="spellStart"/>
+      <w:r>
+        <w:rPr>
+          <w:sz w:val="24"/>
+        </w:rPr>
+        <w:t>user</w:t>
+      </w:r>
+      <w:proofErr w:type="spellEnd"/>
+      <w:r>
+        <w:rPr>
+          <w:sz w:val="24"/>
+        </w:rPr>
+        <w:t xml:space="preserve"> </w:t>
+      </w:r>
+      <w:proofErr w:type="spellStart"/>
+      <w:r>
+        <w:rPr>
+          <w:sz w:val="24"/>
+        </w:rPr>
+        <w:t>base</w:t>
+      </w:r>
+      <w:proofErr w:type="spellEnd"/>
+      <w:r>
+        <w:rPr>
+          <w:sz w:val="24"/>
+        </w:rPr>
+        <w:t xml:space="preserve">, and </w:t>
+      </w:r>
+      <w:proofErr w:type="spellStart"/>
+      <w:r>
+        <w:rPr>
+          <w:sz w:val="24"/>
+        </w:rPr>
         <w:t>with</w:t>
       </w:r>
       <w:proofErr w:type="spellEnd"/>
@@ -6357,6 +7023,96 @@
         <w:rPr>
           <w:sz w:val="24"/>
         </w:rPr>
+        <w:t>these</w:t>
+      </w:r>
+      <w:proofErr w:type="spellEnd"/>
+      <w:r>
+        <w:rPr>
+          <w:sz w:val="24"/>
+        </w:rPr>
+        <w:t xml:space="preserve"> </w:t>
+      </w:r>
+      <w:proofErr w:type="spellStart"/>
+      <w:r>
+        <w:rPr>
+          <w:sz w:val="24"/>
+        </w:rPr>
+        <w:t>informations</w:t>
+      </w:r>
+      <w:proofErr w:type="spellEnd"/>
+      <w:r>
+        <w:rPr>
+          <w:sz w:val="24"/>
+        </w:rPr>
+        <w:t>,</w:t>
+      </w:r>
+      <w:r>
+        <w:rPr>
+          <w:sz w:val="24"/>
+        </w:rPr>
+        <w:t xml:space="preserve"> we </w:t>
+      </w:r>
+      <w:proofErr w:type="spellStart"/>
+      <w:r>
+        <w:rPr>
+          <w:sz w:val="24"/>
+        </w:rPr>
+        <w:t>can</w:t>
+      </w:r>
+      <w:proofErr w:type="spellEnd"/>
+      <w:r>
+        <w:rPr>
+          <w:sz w:val="24"/>
+        </w:rPr>
+        <w:t xml:space="preserve"> </w:t>
+      </w:r>
+      <w:proofErr w:type="spellStart"/>
+      <w:r>
+        <w:rPr>
+          <w:sz w:val="24"/>
+        </w:rPr>
+        <w:t>make</w:t>
+      </w:r>
+      <w:proofErr w:type="spellEnd"/>
+      <w:r>
+        <w:rPr>
+          <w:sz w:val="24"/>
+        </w:rPr>
+        <w:t xml:space="preserve"> </w:t>
+      </w:r>
+      <w:proofErr w:type="spellStart"/>
+      <w:r>
+        <w:rPr>
+          <w:sz w:val="24"/>
+        </w:rPr>
+        <w:t>statistics</w:t>
+      </w:r>
+      <w:proofErr w:type="spellEnd"/>
+      <w:r>
+        <w:rPr>
+          <w:sz w:val="24"/>
+        </w:rPr>
+        <w:t xml:space="preserve"> </w:t>
+      </w:r>
+      <w:proofErr w:type="spellStart"/>
+      <w:r>
+        <w:rPr>
+          <w:sz w:val="24"/>
+        </w:rPr>
+        <w:t>about</w:t>
+      </w:r>
+      <w:proofErr w:type="spellEnd"/>
+      <w:r>
+        <w:rPr>
+          <w:sz w:val="24"/>
+        </w:rPr>
+        <w:t xml:space="preserve"> </w:t>
+      </w:r>
+      <w:proofErr w:type="spellStart"/>
+      <w:r>
+        <w:rPr>
+          <w:sz w:val="24"/>
+        </w:rPr>
         <w:t>the</w:t>
       </w:r>
       <w:proofErr w:type="spellEnd"/>
@@ -6371,28 +7127,42 @@
         <w:rPr>
           <w:sz w:val="24"/>
         </w:rPr>
-        <w:t>informations</w:t>
-      </w:r>
-      <w:proofErr w:type="spellEnd"/>
-      <w:r>
-        <w:rPr>
-          <w:sz w:val="24"/>
-        </w:rPr>
-        <w:t xml:space="preserve"> </w:t>
-      </w:r>
-      <w:proofErr w:type="spellStart"/>
-      <w:r>
-        <w:rPr>
-          <w:sz w:val="24"/>
-        </w:rPr>
-        <w:t>about</w:t>
-      </w:r>
-      <w:proofErr w:type="spellEnd"/>
-      <w:r>
-        <w:rPr>
-          <w:sz w:val="24"/>
-        </w:rPr>
-        <w:t xml:space="preserve"> </w:t>
+        <w:t>popular</w:t>
+      </w:r>
+      <w:proofErr w:type="spellEnd"/>
+      <w:r>
+        <w:rPr>
+          <w:sz w:val="24"/>
+        </w:rPr>
+        <w:t xml:space="preserve"> game </w:t>
+      </w:r>
+      <w:proofErr w:type="spellStart"/>
+      <w:r>
+        <w:rPr>
+          <w:sz w:val="24"/>
+        </w:rPr>
+        <w:t>mods</w:t>
+      </w:r>
+      <w:proofErr w:type="spellEnd"/>
+      <w:r>
+        <w:rPr>
+          <w:sz w:val="24"/>
+        </w:rPr>
+        <w:t xml:space="preserve"> and </w:t>
+      </w:r>
+      <w:proofErr w:type="spellStart"/>
+      <w:r>
+        <w:rPr>
+          <w:sz w:val="24"/>
+        </w:rPr>
+        <w:t>which</w:t>
+      </w:r>
+      <w:proofErr w:type="spellEnd"/>
+      <w:r>
+        <w:rPr>
+          <w:sz w:val="24"/>
+        </w:rPr>
+        <w:t xml:space="preserve"> country has </w:t>
       </w:r>
       <w:proofErr w:type="spellStart"/>
       <w:r>
@@ -6413,7 +7183,217 @@
         <w:rPr>
           <w:sz w:val="24"/>
         </w:rPr>
-        <w:t>registred</w:t>
+        <w:t>biggest</w:t>
+      </w:r>
+      <w:proofErr w:type="spellEnd"/>
+      <w:r>
+        <w:rPr>
+          <w:sz w:val="24"/>
+        </w:rPr>
+        <w:t xml:space="preserve"> </w:t>
+      </w:r>
+      <w:proofErr w:type="spellStart"/>
+      <w:r>
+        <w:rPr>
+          <w:sz w:val="24"/>
+        </w:rPr>
+        <w:t>number</w:t>
+      </w:r>
+      <w:proofErr w:type="spellEnd"/>
+      <w:r>
+        <w:rPr>
+          <w:sz w:val="24"/>
+        </w:rPr>
+        <w:t xml:space="preserve"> of </w:t>
+      </w:r>
+      <w:proofErr w:type="spellStart"/>
+      <w:r>
+        <w:rPr>
+          <w:sz w:val="24"/>
+        </w:rPr>
+        <w:t>players</w:t>
+      </w:r>
+      <w:proofErr w:type="spellEnd"/>
+      <w:r>
+        <w:rPr>
+          <w:sz w:val="24"/>
+        </w:rPr>
+        <w:t xml:space="preserve">. </w:t>
+      </w:r>
+      <w:proofErr w:type="spellStart"/>
+      <w:r>
+        <w:rPr>
+          <w:sz w:val="24"/>
+        </w:rPr>
+        <w:t>If</w:t>
+      </w:r>
+      <w:proofErr w:type="spellEnd"/>
+      <w:r>
+        <w:rPr>
+          <w:sz w:val="24"/>
+        </w:rPr>
+        <w:t xml:space="preserve"> </w:t>
+      </w:r>
+      <w:proofErr w:type="spellStart"/>
+      <w:r>
+        <w:rPr>
+          <w:sz w:val="24"/>
+        </w:rPr>
+        <w:t>the</w:t>
+      </w:r>
+      <w:proofErr w:type="spellEnd"/>
+      <w:r>
+        <w:rPr>
+          <w:sz w:val="24"/>
+        </w:rPr>
+        <w:t xml:space="preserve"> program </w:t>
+      </w:r>
+      <w:proofErr w:type="spellStart"/>
+      <w:r>
+        <w:rPr>
+          <w:sz w:val="24"/>
+        </w:rPr>
+        <w:t>gets</w:t>
+      </w:r>
+      <w:proofErr w:type="spellEnd"/>
+      <w:r>
+        <w:rPr>
+          <w:sz w:val="24"/>
+        </w:rPr>
+        <w:t xml:space="preserve"> </w:t>
+      </w:r>
+      <w:proofErr w:type="spellStart"/>
+      <w:r>
+        <w:rPr>
+          <w:sz w:val="24"/>
+        </w:rPr>
+        <w:t>some</w:t>
+      </w:r>
+      <w:proofErr w:type="spellEnd"/>
+      <w:r>
+        <w:rPr>
+          <w:sz w:val="24"/>
+        </w:rPr>
+        <w:t xml:space="preserve"> server </w:t>
+      </w:r>
+      <w:proofErr w:type="spellStart"/>
+      <w:r>
+        <w:rPr>
+          <w:sz w:val="24"/>
+        </w:rPr>
+        <w:t>issues</w:t>
+      </w:r>
+      <w:proofErr w:type="spellEnd"/>
+      <w:r>
+        <w:rPr>
+          <w:sz w:val="24"/>
+        </w:rPr>
+        <w:t xml:space="preserve"> in </w:t>
+      </w:r>
+      <w:proofErr w:type="spellStart"/>
+      <w:r>
+        <w:rPr>
+          <w:sz w:val="24"/>
+        </w:rPr>
+        <w:t>the</w:t>
+      </w:r>
+      <w:proofErr w:type="spellEnd"/>
+      <w:r>
+        <w:rPr>
+          <w:sz w:val="24"/>
+        </w:rPr>
+        <w:t xml:space="preserve"> </w:t>
+      </w:r>
+      <w:proofErr w:type="spellStart"/>
+      <w:r>
+        <w:rPr>
+          <w:sz w:val="24"/>
+        </w:rPr>
+        <w:t>multiplayer</w:t>
+      </w:r>
+      <w:proofErr w:type="spellEnd"/>
+      <w:r>
+        <w:rPr>
+          <w:sz w:val="24"/>
+        </w:rPr>
+        <w:t xml:space="preserve"> </w:t>
+      </w:r>
+      <w:proofErr w:type="spellStart"/>
+      <w:r>
+        <w:rPr>
+          <w:sz w:val="24"/>
+        </w:rPr>
+        <w:t>mode</w:t>
+      </w:r>
+      <w:proofErr w:type="spellEnd"/>
+      <w:r>
+        <w:rPr>
+          <w:sz w:val="24"/>
+        </w:rPr>
+        <w:t xml:space="preserve">, it </w:t>
+      </w:r>
+      <w:proofErr w:type="spellStart"/>
+      <w:r>
+        <w:rPr>
+          <w:sz w:val="24"/>
+        </w:rPr>
+        <w:t>will</w:t>
+      </w:r>
+      <w:proofErr w:type="spellEnd"/>
+      <w:r>
+        <w:rPr>
+          <w:sz w:val="24"/>
+        </w:rPr>
+        <w:t xml:space="preserve"> </w:t>
+      </w:r>
+      <w:proofErr w:type="spellStart"/>
+      <w:r>
+        <w:rPr>
+          <w:sz w:val="24"/>
+        </w:rPr>
+        <w:t>send</w:t>
+      </w:r>
+      <w:proofErr w:type="spellEnd"/>
+      <w:r>
+        <w:rPr>
+          <w:sz w:val="24"/>
+        </w:rPr>
+        <w:t xml:space="preserve"> emails </w:t>
+      </w:r>
+      <w:proofErr w:type="spellStart"/>
+      <w:r>
+        <w:rPr>
+          <w:sz w:val="24"/>
+        </w:rPr>
+        <w:t>to</w:t>
+      </w:r>
+      <w:proofErr w:type="spellEnd"/>
+      <w:r>
+        <w:rPr>
+          <w:sz w:val="24"/>
+        </w:rPr>
+        <w:t xml:space="preserve"> </w:t>
+      </w:r>
+      <w:proofErr w:type="spellStart"/>
+      <w:r>
+        <w:rPr>
+          <w:sz w:val="24"/>
+        </w:rPr>
+        <w:t>all</w:t>
+      </w:r>
+      <w:proofErr w:type="spellEnd"/>
+      <w:r>
+        <w:rPr>
+          <w:sz w:val="24"/>
+        </w:rPr>
+        <w:t xml:space="preserve"> </w:t>
+      </w:r>
+      <w:proofErr w:type="spellStart"/>
+      <w:r>
+        <w:rPr>
+          <w:sz w:val="24"/>
+        </w:rPr>
+        <w:t>the</w:t>
       </w:r>
       <w:proofErr w:type="spellEnd"/>
       <w:r>
@@ -6434,6 +7414,222 @@
         <w:rPr>
           <w:sz w:val="24"/>
         </w:rPr>
+        <w:t xml:space="preserve"> of </w:t>
+      </w:r>
+      <w:proofErr w:type="spellStart"/>
+      <w:r>
+        <w:rPr>
+          <w:sz w:val="24"/>
+        </w:rPr>
+        <w:t>the</w:t>
+      </w:r>
+      <w:proofErr w:type="spellEnd"/>
+      <w:r>
+        <w:rPr>
+          <w:sz w:val="24"/>
+        </w:rPr>
+        <w:t xml:space="preserve"> game. </w:t>
+      </w:r>
+      <w:proofErr w:type="spellStart"/>
+      <w:r>
+        <w:rPr>
+          <w:sz w:val="24"/>
+        </w:rPr>
+        <w:t>Furthermore</w:t>
+      </w:r>
+      <w:proofErr w:type="spellEnd"/>
+      <w:r>
+        <w:rPr>
+          <w:sz w:val="24"/>
+        </w:rPr>
+        <w:t xml:space="preserve">, </w:t>
+      </w:r>
+      <w:proofErr w:type="spellStart"/>
+      <w:r>
+        <w:rPr>
+          <w:sz w:val="24"/>
+        </w:rPr>
+        <w:t>the</w:t>
+      </w:r>
+      <w:proofErr w:type="spellEnd"/>
+      <w:r>
+        <w:rPr>
+          <w:sz w:val="24"/>
+        </w:rPr>
+        <w:t xml:space="preserve"> </w:t>
+      </w:r>
+      <w:proofErr w:type="spellStart"/>
+      <w:r>
+        <w:rPr>
+          <w:sz w:val="24"/>
+        </w:rPr>
+        <w:t>application</w:t>
+      </w:r>
+      <w:proofErr w:type="spellEnd"/>
+      <w:r>
+        <w:rPr>
+          <w:sz w:val="24"/>
+        </w:rPr>
+        <w:t xml:space="preserve"> has</w:t>
+      </w:r>
+      <w:r>
+        <w:rPr>
+          <w:sz w:val="24"/>
+        </w:rPr>
+        <w:t xml:space="preserve"> a </w:t>
+      </w:r>
+      <w:proofErr w:type="spellStart"/>
+      <w:r>
+        <w:rPr>
+          <w:sz w:val="24"/>
+        </w:rPr>
+        <w:t>Sponsor</w:t>
+      </w:r>
+      <w:proofErr w:type="spellEnd"/>
+      <w:r>
+        <w:rPr>
+          <w:sz w:val="24"/>
+        </w:rPr>
+        <w:t xml:space="preserve"> </w:t>
+      </w:r>
+      <w:proofErr w:type="spellStart"/>
+      <w:r>
+        <w:rPr>
+          <w:sz w:val="24"/>
+        </w:rPr>
+        <w:t>page</w:t>
+      </w:r>
+      <w:proofErr w:type="spellEnd"/>
+      <w:r>
+        <w:rPr>
+          <w:sz w:val="24"/>
+        </w:rPr>
+        <w:t xml:space="preserve">, </w:t>
+      </w:r>
+      <w:proofErr w:type="spellStart"/>
+      <w:r>
+        <w:rPr>
+          <w:sz w:val="24"/>
+        </w:rPr>
+        <w:t>where</w:t>
+      </w:r>
+      <w:proofErr w:type="spellEnd"/>
+      <w:r>
+        <w:rPr>
+          <w:sz w:val="24"/>
+        </w:rPr>
+        <w:t xml:space="preserve"> </w:t>
+      </w:r>
+      <w:proofErr w:type="spellStart"/>
+      <w:r>
+        <w:rPr>
+          <w:sz w:val="24"/>
+        </w:rPr>
+        <w:t>people</w:t>
+      </w:r>
+      <w:proofErr w:type="spellEnd"/>
+      <w:r>
+        <w:rPr>
+          <w:sz w:val="24"/>
+        </w:rPr>
+        <w:t xml:space="preserve"> </w:t>
+      </w:r>
+      <w:proofErr w:type="spellStart"/>
+      <w:r>
+        <w:rPr>
+          <w:sz w:val="24"/>
+        </w:rPr>
+        <w:t>who</w:t>
+      </w:r>
+      <w:proofErr w:type="spellEnd"/>
+      <w:r>
+        <w:rPr>
+          <w:sz w:val="24"/>
+        </w:rPr>
+        <w:t xml:space="preserve"> </w:t>
+      </w:r>
+      <w:proofErr w:type="spellStart"/>
+      <w:r>
+        <w:rPr>
+          <w:sz w:val="24"/>
+        </w:rPr>
+        <w:t>support</w:t>
+      </w:r>
+      <w:proofErr w:type="spellEnd"/>
+      <w:r>
+        <w:rPr>
+          <w:sz w:val="24"/>
+        </w:rPr>
+        <w:t xml:space="preserve"> </w:t>
+      </w:r>
+      <w:proofErr w:type="spellStart"/>
+      <w:r>
+        <w:rPr>
+          <w:sz w:val="24"/>
+        </w:rPr>
+        <w:t>the</w:t>
+      </w:r>
+      <w:proofErr w:type="spellEnd"/>
+      <w:r>
+        <w:rPr>
+          <w:sz w:val="24"/>
+        </w:rPr>
+        <w:t xml:space="preserve"> </w:t>
+      </w:r>
+      <w:proofErr w:type="spellStart"/>
+      <w:r>
+        <w:rPr>
+          <w:sz w:val="24"/>
+        </w:rPr>
+        <w:t>emergent</w:t>
+      </w:r>
+      <w:proofErr w:type="spellEnd"/>
+      <w:r>
+        <w:rPr>
+          <w:sz w:val="24"/>
+        </w:rPr>
+        <w:t xml:space="preserve"> </w:t>
+      </w:r>
+      <w:proofErr w:type="spellStart"/>
+      <w:r>
+        <w:rPr>
+          <w:sz w:val="24"/>
+        </w:rPr>
+        <w:t>system</w:t>
+      </w:r>
+      <w:proofErr w:type="spellEnd"/>
+      <w:r>
+        <w:rPr>
+          <w:sz w:val="24"/>
+        </w:rPr>
+        <w:t xml:space="preserve">, </w:t>
+      </w:r>
+      <w:proofErr w:type="spellStart"/>
+      <w:r>
+        <w:rPr>
+          <w:sz w:val="24"/>
+        </w:rPr>
+        <w:t>the</w:t>
+      </w:r>
+      <w:proofErr w:type="spellEnd"/>
+      <w:r>
+        <w:rPr>
+          <w:sz w:val="24"/>
+        </w:rPr>
+        <w:t xml:space="preserve"> </w:t>
+      </w:r>
+      <w:proofErr w:type="spellStart"/>
+      <w:r>
+        <w:rPr>
+          <w:sz w:val="24"/>
+        </w:rPr>
+        <w:t>functioning</w:t>
+      </w:r>
+      <w:proofErr w:type="spellEnd"/>
+      <w:r>
+        <w:rPr>
+          <w:sz w:val="24"/>
+        </w:rPr>
         <w:t xml:space="preserve"> and </w:t>
       </w:r>
       <w:proofErr w:type="spellStart"/>
@@ -6455,42 +7651,74 @@
         <w:rPr>
           <w:sz w:val="24"/>
         </w:rPr>
-        <w:t>necessary</w:t>
-      </w:r>
-      <w:proofErr w:type="spellEnd"/>
-      <w:r>
-        <w:rPr>
-          <w:sz w:val="24"/>
-        </w:rPr>
-        <w:t xml:space="preserve"> </w:t>
-      </w:r>
-      <w:proofErr w:type="spellStart"/>
-      <w:r>
-        <w:rPr>
-          <w:sz w:val="24"/>
-        </w:rPr>
-        <w:t>items</w:t>
-      </w:r>
-      <w:proofErr w:type="spellEnd"/>
-      <w:r>
-        <w:rPr>
-          <w:sz w:val="24"/>
-        </w:rPr>
-        <w:t xml:space="preserve"> </w:t>
-      </w:r>
-      <w:proofErr w:type="spellStart"/>
-      <w:r>
-        <w:rPr>
-          <w:sz w:val="24"/>
-        </w:rPr>
-        <w:t>to</w:t>
-      </w:r>
-      <w:proofErr w:type="spellEnd"/>
-      <w:r>
-        <w:rPr>
-          <w:sz w:val="24"/>
-        </w:rPr>
-        <w:t xml:space="preserve"> </w:t>
+        <w:t>user</w:t>
+      </w:r>
+      <w:r>
+        <w:rPr>
+          <w:sz w:val="24"/>
+        </w:rPr>
+        <w:t>'</w:t>
+      </w:r>
+      <w:r>
+        <w:rPr>
+          <w:sz w:val="24"/>
+        </w:rPr>
+        <w:t>s</w:t>
+      </w:r>
+      <w:proofErr w:type="spellEnd"/>
+      <w:r>
+        <w:rPr>
+          <w:sz w:val="24"/>
+        </w:rPr>
+        <w:t xml:space="preserve"> </w:t>
+      </w:r>
+      <w:proofErr w:type="spellStart"/>
+      <w:r>
+        <w:rPr>
+          <w:sz w:val="24"/>
+        </w:rPr>
+        <w:t>prizes</w:t>
+      </w:r>
+      <w:proofErr w:type="spellEnd"/>
+      <w:r>
+        <w:rPr>
+          <w:sz w:val="24"/>
+        </w:rPr>
+        <w:t xml:space="preserve"> and </w:t>
+      </w:r>
+      <w:proofErr w:type="spellStart"/>
+      <w:r>
+        <w:rPr>
+          <w:sz w:val="24"/>
+        </w:rPr>
+        <w:t>t</w:t>
+      </w:r>
+      <w:r>
+        <w:rPr>
+          <w:sz w:val="24"/>
+        </w:rPr>
+        <w:t>he</w:t>
+      </w:r>
+      <w:proofErr w:type="spellEnd"/>
+      <w:r>
+        <w:rPr>
+          <w:sz w:val="24"/>
+        </w:rPr>
+        <w:t xml:space="preserve"> </w:t>
+      </w:r>
+      <w:proofErr w:type="spellStart"/>
+      <w:r>
+        <w:rPr>
+          <w:sz w:val="24"/>
+        </w:rPr>
+        <w:t>defense</w:t>
+      </w:r>
+      <w:proofErr w:type="spellEnd"/>
+      <w:r>
+        <w:rPr>
+          <w:sz w:val="24"/>
+        </w:rPr>
+        <w:t xml:space="preserve"> of </w:t>
       </w:r>
       <w:proofErr w:type="spellStart"/>
       <w:r>
@@ -6504,21 +7732,21 @@
         <w:rPr>
           <w:sz w:val="24"/>
         </w:rPr>
-        <w:t xml:space="preserve"> gameplay. The </w:t>
-      </w:r>
-      <w:proofErr w:type="spellStart"/>
-      <w:r>
-        <w:rPr>
-          <w:sz w:val="24"/>
-        </w:rPr>
-        <w:t>database</w:t>
-      </w:r>
-      <w:proofErr w:type="spellEnd"/>
-      <w:r>
-        <w:rPr>
-          <w:sz w:val="24"/>
-        </w:rPr>
-        <w:t xml:space="preserve"> </w:t>
+        <w:t xml:space="preserve"> </w:t>
+      </w:r>
+      <w:proofErr w:type="spellStart"/>
+      <w:r>
+        <w:rPr>
+          <w:sz w:val="24"/>
+        </w:rPr>
+        <w:t>datas</w:t>
+      </w:r>
+      <w:proofErr w:type="spellEnd"/>
+      <w:r>
+        <w:rPr>
+          <w:sz w:val="24"/>
+        </w:rPr>
+        <w:t xml:space="preserve">, </w:t>
       </w:r>
       <w:proofErr w:type="spellStart"/>
       <w:r>
@@ -6539,1118 +7767,6 @@
         <w:rPr>
           <w:sz w:val="24"/>
         </w:rPr>
-        <w:t>serve</w:t>
-      </w:r>
-      <w:proofErr w:type="spellEnd"/>
-      <w:r>
-        <w:rPr>
-          <w:sz w:val="24"/>
-        </w:rPr>
-        <w:t xml:space="preserve"> </w:t>
-      </w:r>
-      <w:proofErr w:type="spellStart"/>
-      <w:r>
-        <w:rPr>
-          <w:sz w:val="24"/>
-        </w:rPr>
-        <w:t>us</w:t>
-      </w:r>
-      <w:proofErr w:type="spellEnd"/>
-      <w:r>
-        <w:rPr>
-          <w:sz w:val="24"/>
-        </w:rPr>
-        <w:t xml:space="preserve"> important </w:t>
-      </w:r>
-      <w:proofErr w:type="spellStart"/>
-      <w:r>
-        <w:rPr>
-          <w:sz w:val="24"/>
-        </w:rPr>
-        <w:t>statistic</w:t>
-      </w:r>
-      <w:proofErr w:type="spellEnd"/>
-      <w:r>
-        <w:rPr>
-          <w:sz w:val="24"/>
-        </w:rPr>
-        <w:t xml:space="preserve"> </w:t>
-      </w:r>
-      <w:proofErr w:type="spellStart"/>
-      <w:r>
-        <w:rPr>
-          <w:sz w:val="24"/>
-        </w:rPr>
-        <w:t>values</w:t>
-      </w:r>
-      <w:proofErr w:type="spellEnd"/>
-      <w:r>
-        <w:rPr>
-          <w:sz w:val="24"/>
-        </w:rPr>
-        <w:t xml:space="preserve">, </w:t>
-      </w:r>
-      <w:proofErr w:type="spellStart"/>
-      <w:r>
-        <w:rPr>
-          <w:sz w:val="24"/>
-        </w:rPr>
-        <w:t>so</w:t>
-      </w:r>
-      <w:proofErr w:type="spellEnd"/>
-      <w:r>
-        <w:rPr>
-          <w:sz w:val="24"/>
-        </w:rPr>
-        <w:t xml:space="preserve"> we </w:t>
-      </w:r>
-      <w:proofErr w:type="spellStart"/>
-      <w:r>
-        <w:rPr>
-          <w:sz w:val="24"/>
-        </w:rPr>
-        <w:t>can</w:t>
-      </w:r>
-      <w:proofErr w:type="spellEnd"/>
-      <w:r>
-        <w:rPr>
-          <w:sz w:val="24"/>
-        </w:rPr>
-        <w:t xml:space="preserve"> </w:t>
-      </w:r>
-      <w:proofErr w:type="spellStart"/>
-      <w:r>
-        <w:rPr>
-          <w:sz w:val="24"/>
-        </w:rPr>
-        <w:t>ea</w:t>
-      </w:r>
-      <w:r>
-        <w:rPr>
-          <w:sz w:val="24"/>
-        </w:rPr>
-        <w:t>sily</w:t>
-      </w:r>
-      <w:proofErr w:type="spellEnd"/>
-      <w:r>
-        <w:rPr>
-          <w:sz w:val="24"/>
-        </w:rPr>
-        <w:t xml:space="preserve"> </w:t>
-      </w:r>
-      <w:proofErr w:type="spellStart"/>
-      <w:r>
-        <w:rPr>
-          <w:sz w:val="24"/>
-        </w:rPr>
-        <w:t>see</w:t>
-      </w:r>
-      <w:proofErr w:type="spellEnd"/>
-      <w:r>
-        <w:rPr>
-          <w:sz w:val="24"/>
-        </w:rPr>
-        <w:t xml:space="preserve"> </w:t>
-      </w:r>
-      <w:proofErr w:type="spellStart"/>
-      <w:r>
-        <w:rPr>
-          <w:sz w:val="24"/>
-        </w:rPr>
-        <w:t>how</w:t>
-      </w:r>
-      <w:proofErr w:type="spellEnd"/>
-      <w:r>
-        <w:rPr>
-          <w:sz w:val="24"/>
-        </w:rPr>
-        <w:t xml:space="preserve"> </w:t>
-      </w:r>
-      <w:proofErr w:type="spellStart"/>
-      <w:r>
-        <w:rPr>
-          <w:sz w:val="24"/>
-        </w:rPr>
-        <w:t>many</w:t>
-      </w:r>
-      <w:proofErr w:type="spellEnd"/>
-      <w:r>
-        <w:rPr>
-          <w:sz w:val="24"/>
-        </w:rPr>
-        <w:t xml:space="preserve"> </w:t>
-      </w:r>
-      <w:proofErr w:type="spellStart"/>
-      <w:r>
-        <w:rPr>
-          <w:sz w:val="24"/>
-        </w:rPr>
-        <w:t>match</w:t>
-      </w:r>
-      <w:proofErr w:type="spellEnd"/>
-      <w:r>
-        <w:rPr>
-          <w:sz w:val="24"/>
-        </w:rPr>
-        <w:t xml:space="preserve"> </w:t>
-      </w:r>
-      <w:proofErr w:type="spellStart"/>
-      <w:r>
-        <w:rPr>
-          <w:sz w:val="24"/>
-        </w:rPr>
-        <w:t>was</w:t>
-      </w:r>
-      <w:proofErr w:type="spellEnd"/>
-      <w:r>
-        <w:rPr>
-          <w:sz w:val="24"/>
-        </w:rPr>
-        <w:t xml:space="preserve"> in </w:t>
-      </w:r>
-      <w:proofErr w:type="spellStart"/>
-      <w:r>
-        <w:rPr>
-          <w:sz w:val="24"/>
-        </w:rPr>
-        <w:t>the</w:t>
-      </w:r>
-      <w:proofErr w:type="spellEnd"/>
-      <w:r>
-        <w:rPr>
-          <w:sz w:val="24"/>
-        </w:rPr>
-        <w:t xml:space="preserve"> </w:t>
-      </w:r>
-      <w:proofErr w:type="spellStart"/>
-      <w:r>
-        <w:rPr>
-          <w:sz w:val="24"/>
-        </w:rPr>
-        <w:t>given</w:t>
-      </w:r>
-      <w:proofErr w:type="spellEnd"/>
-      <w:r>
-        <w:rPr>
-          <w:sz w:val="24"/>
-        </w:rPr>
-        <w:t xml:space="preserve"> </w:t>
-      </w:r>
-      <w:proofErr w:type="spellStart"/>
-      <w:r>
-        <w:rPr>
-          <w:sz w:val="24"/>
-        </w:rPr>
-        <w:t>day</w:t>
-      </w:r>
-      <w:proofErr w:type="spellEnd"/>
-      <w:r>
-        <w:rPr>
-          <w:sz w:val="24"/>
-        </w:rPr>
-        <w:t xml:space="preserve"> </w:t>
-      </w:r>
-      <w:proofErr w:type="spellStart"/>
-      <w:r>
-        <w:rPr>
-          <w:sz w:val="24"/>
-        </w:rPr>
-        <w:t>or</w:t>
-      </w:r>
-      <w:proofErr w:type="spellEnd"/>
-      <w:r>
-        <w:rPr>
-          <w:sz w:val="24"/>
-        </w:rPr>
-        <w:t xml:space="preserve"> </w:t>
-      </w:r>
-      <w:proofErr w:type="spellStart"/>
-      <w:r>
-        <w:rPr>
-          <w:sz w:val="24"/>
-        </w:rPr>
-        <w:t>week</w:t>
-      </w:r>
-      <w:proofErr w:type="spellEnd"/>
-      <w:r>
-        <w:rPr>
-          <w:sz w:val="24"/>
-        </w:rPr>
-        <w:t xml:space="preserve">, </w:t>
-      </w:r>
-      <w:proofErr w:type="spellStart"/>
-      <w:r>
-        <w:rPr>
-          <w:sz w:val="24"/>
-        </w:rPr>
-        <w:t>what</w:t>
-      </w:r>
-      <w:proofErr w:type="spellEnd"/>
-      <w:r>
-        <w:rPr>
-          <w:sz w:val="24"/>
-        </w:rPr>
-        <w:t xml:space="preserve"> is </w:t>
-      </w:r>
-      <w:proofErr w:type="spellStart"/>
-      <w:r>
-        <w:rPr>
-          <w:sz w:val="24"/>
-        </w:rPr>
-        <w:t>the</w:t>
-      </w:r>
-      <w:proofErr w:type="spellEnd"/>
-      <w:r>
-        <w:rPr>
-          <w:sz w:val="24"/>
-        </w:rPr>
-        <w:t xml:space="preserve"> </w:t>
-      </w:r>
-      <w:proofErr w:type="spellStart"/>
-      <w:r>
-        <w:rPr>
-          <w:sz w:val="24"/>
-        </w:rPr>
-        <w:t>number</w:t>
-      </w:r>
-      <w:proofErr w:type="spellEnd"/>
-      <w:r>
-        <w:rPr>
-          <w:sz w:val="24"/>
-        </w:rPr>
-        <w:t xml:space="preserve"> of </w:t>
-      </w:r>
-      <w:proofErr w:type="spellStart"/>
-      <w:r>
-        <w:rPr>
-          <w:sz w:val="24"/>
-        </w:rPr>
-        <w:t>the</w:t>
-      </w:r>
-      <w:proofErr w:type="spellEnd"/>
-      <w:r>
-        <w:rPr>
-          <w:sz w:val="24"/>
-        </w:rPr>
-        <w:t xml:space="preserve"> </w:t>
-      </w:r>
-      <w:proofErr w:type="spellStart"/>
-      <w:r>
-        <w:rPr>
-          <w:sz w:val="24"/>
-        </w:rPr>
-        <w:t>current</w:t>
-      </w:r>
-      <w:proofErr w:type="spellEnd"/>
-      <w:r>
-        <w:rPr>
-          <w:sz w:val="24"/>
-        </w:rPr>
-        <w:t xml:space="preserve"> </w:t>
-      </w:r>
-      <w:proofErr w:type="spellStart"/>
-      <w:r>
-        <w:rPr>
-          <w:sz w:val="24"/>
-        </w:rPr>
-        <w:t>user</w:t>
-      </w:r>
-      <w:proofErr w:type="spellEnd"/>
-      <w:r>
-        <w:rPr>
-          <w:sz w:val="24"/>
-        </w:rPr>
-        <w:t xml:space="preserve"> </w:t>
-      </w:r>
-      <w:proofErr w:type="spellStart"/>
-      <w:r>
-        <w:rPr>
-          <w:sz w:val="24"/>
-        </w:rPr>
-        <w:t>base</w:t>
-      </w:r>
-      <w:proofErr w:type="spellEnd"/>
-      <w:r>
-        <w:rPr>
-          <w:sz w:val="24"/>
-        </w:rPr>
-        <w:t xml:space="preserve">, and </w:t>
-      </w:r>
-      <w:proofErr w:type="spellStart"/>
-      <w:r>
-        <w:rPr>
-          <w:sz w:val="24"/>
-        </w:rPr>
-        <w:t>with</w:t>
-      </w:r>
-      <w:proofErr w:type="spellEnd"/>
-      <w:r>
-        <w:rPr>
-          <w:sz w:val="24"/>
-        </w:rPr>
-        <w:t xml:space="preserve"> </w:t>
-      </w:r>
-      <w:proofErr w:type="spellStart"/>
-      <w:r>
-        <w:rPr>
-          <w:sz w:val="24"/>
-        </w:rPr>
-        <w:t>these</w:t>
-      </w:r>
-      <w:proofErr w:type="spellEnd"/>
-      <w:r>
-        <w:rPr>
-          <w:sz w:val="24"/>
-        </w:rPr>
-        <w:t xml:space="preserve"> </w:t>
-      </w:r>
-      <w:proofErr w:type="spellStart"/>
-      <w:r>
-        <w:rPr>
-          <w:sz w:val="24"/>
-        </w:rPr>
-        <w:t>informations</w:t>
-      </w:r>
-      <w:proofErr w:type="spellEnd"/>
-      <w:r>
-        <w:rPr>
-          <w:sz w:val="24"/>
-        </w:rPr>
-        <w:t xml:space="preserve"> we </w:t>
-      </w:r>
-      <w:proofErr w:type="spellStart"/>
-      <w:r>
-        <w:rPr>
-          <w:sz w:val="24"/>
-        </w:rPr>
-        <w:t>can</w:t>
-      </w:r>
-      <w:proofErr w:type="spellEnd"/>
-      <w:r>
-        <w:rPr>
-          <w:sz w:val="24"/>
-        </w:rPr>
-        <w:t xml:space="preserve"> </w:t>
-      </w:r>
-      <w:proofErr w:type="spellStart"/>
-      <w:r>
-        <w:rPr>
-          <w:sz w:val="24"/>
-        </w:rPr>
-        <w:t>make</w:t>
-      </w:r>
-      <w:proofErr w:type="spellEnd"/>
-      <w:r>
-        <w:rPr>
-          <w:sz w:val="24"/>
-        </w:rPr>
-        <w:t xml:space="preserve"> </w:t>
-      </w:r>
-      <w:proofErr w:type="spellStart"/>
-      <w:r>
-        <w:rPr>
-          <w:sz w:val="24"/>
-        </w:rPr>
-        <w:t>statistics</w:t>
-      </w:r>
-      <w:proofErr w:type="spellEnd"/>
-      <w:r>
-        <w:rPr>
-          <w:sz w:val="24"/>
-        </w:rPr>
-        <w:t xml:space="preserve"> </w:t>
-      </w:r>
-      <w:proofErr w:type="spellStart"/>
-      <w:r>
-        <w:rPr>
-          <w:sz w:val="24"/>
-        </w:rPr>
-        <w:t>about</w:t>
-      </w:r>
-      <w:proofErr w:type="spellEnd"/>
-      <w:r>
-        <w:rPr>
-          <w:sz w:val="24"/>
-        </w:rPr>
-        <w:t xml:space="preserve"> </w:t>
-      </w:r>
-      <w:proofErr w:type="spellStart"/>
-      <w:r>
-        <w:rPr>
-          <w:sz w:val="24"/>
-        </w:rPr>
-        <w:t>the</w:t>
-      </w:r>
-      <w:proofErr w:type="spellEnd"/>
-      <w:r>
-        <w:rPr>
-          <w:sz w:val="24"/>
-        </w:rPr>
-        <w:t xml:space="preserve"> </w:t>
-      </w:r>
-      <w:proofErr w:type="spellStart"/>
-      <w:r>
-        <w:rPr>
-          <w:sz w:val="24"/>
-        </w:rPr>
-        <w:t>popular</w:t>
-      </w:r>
-      <w:proofErr w:type="spellEnd"/>
-      <w:r>
-        <w:rPr>
-          <w:sz w:val="24"/>
-        </w:rPr>
-        <w:t xml:space="preserve"> game </w:t>
-      </w:r>
-      <w:proofErr w:type="spellStart"/>
-      <w:r>
-        <w:rPr>
-          <w:sz w:val="24"/>
-        </w:rPr>
-        <w:t>mods</w:t>
-      </w:r>
-      <w:proofErr w:type="spellEnd"/>
-      <w:r>
-        <w:rPr>
-          <w:sz w:val="24"/>
-        </w:rPr>
-        <w:t xml:space="preserve"> and </w:t>
-      </w:r>
-      <w:proofErr w:type="spellStart"/>
-      <w:r>
-        <w:rPr>
-          <w:sz w:val="24"/>
-        </w:rPr>
-        <w:t>which</w:t>
-      </w:r>
-      <w:proofErr w:type="spellEnd"/>
-      <w:r>
-        <w:rPr>
-          <w:sz w:val="24"/>
-        </w:rPr>
-        <w:t xml:space="preserve"> country has </w:t>
-      </w:r>
-      <w:proofErr w:type="spellStart"/>
-      <w:r>
-        <w:rPr>
-          <w:sz w:val="24"/>
-        </w:rPr>
-        <w:t>the</w:t>
-      </w:r>
-      <w:proofErr w:type="spellEnd"/>
-      <w:r>
-        <w:rPr>
-          <w:sz w:val="24"/>
-        </w:rPr>
-        <w:t xml:space="preserve"> most </w:t>
-      </w:r>
-      <w:proofErr w:type="spellStart"/>
-      <w:r>
-        <w:rPr>
-          <w:sz w:val="24"/>
-        </w:rPr>
-        <w:t>biggest</w:t>
-      </w:r>
-      <w:proofErr w:type="spellEnd"/>
-      <w:r>
-        <w:rPr>
-          <w:sz w:val="24"/>
-        </w:rPr>
-        <w:t xml:space="preserve"> </w:t>
-      </w:r>
-      <w:proofErr w:type="spellStart"/>
-      <w:r>
-        <w:rPr>
-          <w:sz w:val="24"/>
-        </w:rPr>
-        <w:t>number</w:t>
-      </w:r>
-      <w:proofErr w:type="spellEnd"/>
-      <w:r>
-        <w:rPr>
-          <w:sz w:val="24"/>
-        </w:rPr>
-        <w:t xml:space="preserve"> of </w:t>
-      </w:r>
-      <w:proofErr w:type="spellStart"/>
-      <w:r>
-        <w:rPr>
-          <w:sz w:val="24"/>
-        </w:rPr>
-        <w:t>the</w:t>
-      </w:r>
-      <w:proofErr w:type="spellEnd"/>
-      <w:r>
-        <w:rPr>
-          <w:sz w:val="24"/>
-        </w:rPr>
-        <w:t xml:space="preserve"> </w:t>
-      </w:r>
-      <w:proofErr w:type="spellStart"/>
-      <w:r>
-        <w:rPr>
-          <w:sz w:val="24"/>
-        </w:rPr>
-        <w:t>players</w:t>
-      </w:r>
-      <w:proofErr w:type="spellEnd"/>
-      <w:r>
-        <w:rPr>
-          <w:sz w:val="24"/>
-        </w:rPr>
-        <w:t xml:space="preserve">. </w:t>
-      </w:r>
-      <w:proofErr w:type="spellStart"/>
-      <w:r>
-        <w:rPr>
-          <w:sz w:val="24"/>
-        </w:rPr>
-        <w:t>If</w:t>
-      </w:r>
-      <w:proofErr w:type="spellEnd"/>
-      <w:r>
-        <w:rPr>
-          <w:sz w:val="24"/>
-        </w:rPr>
-        <w:t xml:space="preserve"> </w:t>
-      </w:r>
-      <w:proofErr w:type="spellStart"/>
-      <w:r>
-        <w:rPr>
-          <w:sz w:val="24"/>
-        </w:rPr>
-        <w:t>the</w:t>
-      </w:r>
-      <w:proofErr w:type="spellEnd"/>
-      <w:r>
-        <w:rPr>
-          <w:sz w:val="24"/>
-        </w:rPr>
-        <w:t xml:space="preserve"> program </w:t>
-      </w:r>
-      <w:proofErr w:type="spellStart"/>
-      <w:r>
-        <w:rPr>
-          <w:sz w:val="24"/>
-        </w:rPr>
-        <w:t>will</w:t>
-      </w:r>
-      <w:proofErr w:type="spellEnd"/>
-      <w:r>
-        <w:rPr>
-          <w:sz w:val="24"/>
-        </w:rPr>
-        <w:t xml:space="preserve"> </w:t>
-      </w:r>
-      <w:proofErr w:type="spellStart"/>
-      <w:r>
-        <w:rPr>
-          <w:sz w:val="24"/>
-        </w:rPr>
-        <w:t>get</w:t>
-      </w:r>
-      <w:proofErr w:type="spellEnd"/>
-      <w:r>
-        <w:rPr>
-          <w:sz w:val="24"/>
-        </w:rPr>
-        <w:t xml:space="preserve"> </w:t>
-      </w:r>
-      <w:proofErr w:type="spellStart"/>
-      <w:r>
-        <w:rPr>
-          <w:sz w:val="24"/>
-        </w:rPr>
-        <w:t>some</w:t>
-      </w:r>
-      <w:proofErr w:type="spellEnd"/>
-      <w:r>
-        <w:rPr>
-          <w:sz w:val="24"/>
-        </w:rPr>
-        <w:t xml:space="preserve"> server </w:t>
-      </w:r>
-      <w:proofErr w:type="spellStart"/>
-      <w:r>
-        <w:rPr>
-          <w:sz w:val="24"/>
-        </w:rPr>
-        <w:t>issues</w:t>
-      </w:r>
-      <w:proofErr w:type="spellEnd"/>
-      <w:r>
-        <w:rPr>
-          <w:sz w:val="24"/>
-        </w:rPr>
-        <w:t xml:space="preserve"> in </w:t>
-      </w:r>
-      <w:proofErr w:type="spellStart"/>
-      <w:r>
-        <w:rPr>
-          <w:sz w:val="24"/>
-        </w:rPr>
-        <w:t>the</w:t>
-      </w:r>
-      <w:proofErr w:type="spellEnd"/>
-      <w:r>
-        <w:rPr>
-          <w:sz w:val="24"/>
-        </w:rPr>
-        <w:t xml:space="preserve"> </w:t>
-      </w:r>
-      <w:proofErr w:type="spellStart"/>
-      <w:r>
-        <w:rPr>
-          <w:sz w:val="24"/>
-        </w:rPr>
-        <w:t>multiplayer</w:t>
-      </w:r>
-      <w:proofErr w:type="spellEnd"/>
-      <w:r>
-        <w:rPr>
-          <w:sz w:val="24"/>
-        </w:rPr>
-        <w:t xml:space="preserve"> </w:t>
-      </w:r>
-      <w:proofErr w:type="spellStart"/>
-      <w:r>
-        <w:rPr>
-          <w:sz w:val="24"/>
-        </w:rPr>
-        <w:t>mode</w:t>
-      </w:r>
-      <w:proofErr w:type="spellEnd"/>
-      <w:r>
-        <w:rPr>
-          <w:sz w:val="24"/>
-        </w:rPr>
-        <w:t xml:space="preserve">, it </w:t>
-      </w:r>
-      <w:proofErr w:type="spellStart"/>
-      <w:r>
-        <w:rPr>
-          <w:sz w:val="24"/>
-        </w:rPr>
-        <w:t>will</w:t>
-      </w:r>
-      <w:proofErr w:type="spellEnd"/>
-      <w:r>
-        <w:rPr>
-          <w:sz w:val="24"/>
-        </w:rPr>
-        <w:t xml:space="preserve"> </w:t>
-      </w:r>
-      <w:proofErr w:type="spellStart"/>
-      <w:r>
-        <w:rPr>
-          <w:sz w:val="24"/>
-        </w:rPr>
-        <w:t>send</w:t>
-      </w:r>
-      <w:proofErr w:type="spellEnd"/>
-      <w:r>
-        <w:rPr>
-          <w:sz w:val="24"/>
-        </w:rPr>
-        <w:t xml:space="preserve"> emails </w:t>
-      </w:r>
-      <w:proofErr w:type="spellStart"/>
-      <w:r>
-        <w:rPr>
-          <w:sz w:val="24"/>
-        </w:rPr>
-        <w:t>to</w:t>
-      </w:r>
-      <w:proofErr w:type="spellEnd"/>
-      <w:r>
-        <w:rPr>
-          <w:sz w:val="24"/>
-        </w:rPr>
-        <w:t xml:space="preserve"> </w:t>
-      </w:r>
-      <w:proofErr w:type="spellStart"/>
-      <w:r>
-        <w:rPr>
-          <w:sz w:val="24"/>
-        </w:rPr>
-        <w:t>all</w:t>
-      </w:r>
-      <w:proofErr w:type="spellEnd"/>
-      <w:r>
-        <w:rPr>
-          <w:sz w:val="24"/>
-        </w:rPr>
-        <w:t xml:space="preserve"> </w:t>
-      </w:r>
-      <w:proofErr w:type="spellStart"/>
-      <w:r>
-        <w:rPr>
-          <w:sz w:val="24"/>
-        </w:rPr>
-        <w:t>the</w:t>
-      </w:r>
-      <w:proofErr w:type="spellEnd"/>
-      <w:r>
-        <w:rPr>
-          <w:sz w:val="24"/>
-        </w:rPr>
-        <w:t xml:space="preserve"> </w:t>
-      </w:r>
-      <w:proofErr w:type="spellStart"/>
-      <w:r>
-        <w:rPr>
-          <w:sz w:val="24"/>
-        </w:rPr>
-        <w:t>users</w:t>
-      </w:r>
-      <w:proofErr w:type="spellEnd"/>
-      <w:r>
-        <w:rPr>
-          <w:sz w:val="24"/>
-        </w:rPr>
-        <w:t xml:space="preserve"> of </w:t>
-      </w:r>
-      <w:proofErr w:type="spellStart"/>
-      <w:r>
-        <w:rPr>
-          <w:sz w:val="24"/>
-        </w:rPr>
-        <w:t>the</w:t>
-      </w:r>
-      <w:proofErr w:type="spellEnd"/>
-      <w:r>
-        <w:rPr>
-          <w:sz w:val="24"/>
-        </w:rPr>
-        <w:t xml:space="preserve"> game. </w:t>
-      </w:r>
-      <w:proofErr w:type="spellStart"/>
-      <w:r>
-        <w:rPr>
-          <w:sz w:val="24"/>
-        </w:rPr>
-        <w:t>Besides</w:t>
-      </w:r>
-      <w:proofErr w:type="spellEnd"/>
-      <w:r>
-        <w:rPr>
-          <w:sz w:val="24"/>
-        </w:rPr>
-        <w:t xml:space="preserve">, </w:t>
-      </w:r>
-      <w:proofErr w:type="spellStart"/>
-      <w:r>
-        <w:rPr>
-          <w:sz w:val="24"/>
-        </w:rPr>
-        <w:t>the</w:t>
-      </w:r>
-      <w:proofErr w:type="spellEnd"/>
-      <w:r>
-        <w:rPr>
-          <w:sz w:val="24"/>
-        </w:rPr>
-        <w:t xml:space="preserve"> program </w:t>
-      </w:r>
-      <w:proofErr w:type="spellStart"/>
-      <w:r>
-        <w:rPr>
-          <w:sz w:val="24"/>
-        </w:rPr>
-        <w:t>have</w:t>
-      </w:r>
-      <w:proofErr w:type="spellEnd"/>
-      <w:r>
-        <w:rPr>
-          <w:sz w:val="24"/>
-        </w:rPr>
-        <w:t xml:space="preserve"> a </w:t>
-      </w:r>
-      <w:proofErr w:type="spellStart"/>
-      <w:r>
-        <w:rPr>
-          <w:sz w:val="24"/>
-        </w:rPr>
-        <w:t>Sponsor</w:t>
-      </w:r>
-      <w:proofErr w:type="spellEnd"/>
-      <w:r>
-        <w:rPr>
-          <w:sz w:val="24"/>
-        </w:rPr>
-        <w:t xml:space="preserve"> </w:t>
-      </w:r>
-      <w:proofErr w:type="spellStart"/>
-      <w:r>
-        <w:rPr>
-          <w:sz w:val="24"/>
-        </w:rPr>
-        <w:t>page</w:t>
-      </w:r>
-      <w:proofErr w:type="spellEnd"/>
-      <w:r>
-        <w:rPr>
-          <w:sz w:val="24"/>
-        </w:rPr>
-        <w:t xml:space="preserve">, </w:t>
-      </w:r>
-      <w:proofErr w:type="spellStart"/>
-      <w:r>
-        <w:rPr>
-          <w:sz w:val="24"/>
-        </w:rPr>
-        <w:t>where</w:t>
-      </w:r>
-      <w:proofErr w:type="spellEnd"/>
-      <w:r>
-        <w:rPr>
-          <w:sz w:val="24"/>
-        </w:rPr>
-        <w:t xml:space="preserve"> </w:t>
-      </w:r>
-      <w:proofErr w:type="spellStart"/>
-      <w:r>
-        <w:rPr>
-          <w:sz w:val="24"/>
-        </w:rPr>
-        <w:t>the</w:t>
-      </w:r>
-      <w:proofErr w:type="spellEnd"/>
-      <w:r>
-        <w:rPr>
-          <w:sz w:val="24"/>
-        </w:rPr>
-        <w:t xml:space="preserve"> </w:t>
-      </w:r>
-      <w:proofErr w:type="spellStart"/>
-      <w:r>
-        <w:rPr>
-          <w:sz w:val="24"/>
-        </w:rPr>
-        <w:t>people</w:t>
-      </w:r>
-      <w:proofErr w:type="spellEnd"/>
-      <w:r>
-        <w:rPr>
-          <w:sz w:val="24"/>
-        </w:rPr>
-        <w:t xml:space="preserve"> </w:t>
-      </w:r>
-      <w:proofErr w:type="spellStart"/>
-      <w:r>
-        <w:rPr>
-          <w:sz w:val="24"/>
-        </w:rPr>
-        <w:t>who</w:t>
-      </w:r>
-      <w:proofErr w:type="spellEnd"/>
-      <w:r>
-        <w:rPr>
-          <w:sz w:val="24"/>
-        </w:rPr>
-        <w:t xml:space="preserve"> </w:t>
-      </w:r>
-      <w:proofErr w:type="spellStart"/>
-      <w:r>
-        <w:rPr>
-          <w:sz w:val="24"/>
-        </w:rPr>
-        <w:t>supports</w:t>
-      </w:r>
-      <w:proofErr w:type="spellEnd"/>
-      <w:r>
-        <w:rPr>
-          <w:sz w:val="24"/>
-        </w:rPr>
-        <w:t xml:space="preserve"> </w:t>
-      </w:r>
-      <w:proofErr w:type="spellStart"/>
-      <w:r>
-        <w:rPr>
-          <w:sz w:val="24"/>
-        </w:rPr>
-        <w:t>the</w:t>
-      </w:r>
-      <w:proofErr w:type="spellEnd"/>
-      <w:r>
-        <w:rPr>
-          <w:sz w:val="24"/>
-        </w:rPr>
-        <w:t xml:space="preserve"> </w:t>
-      </w:r>
-      <w:proofErr w:type="spellStart"/>
-      <w:r>
-        <w:rPr>
-          <w:sz w:val="24"/>
-        </w:rPr>
-        <w:t>emergent</w:t>
-      </w:r>
-      <w:proofErr w:type="spellEnd"/>
-      <w:r>
-        <w:rPr>
-          <w:sz w:val="24"/>
-        </w:rPr>
-        <w:t xml:space="preserve"> </w:t>
-      </w:r>
-      <w:proofErr w:type="spellStart"/>
-      <w:r>
-        <w:rPr>
-          <w:sz w:val="24"/>
-        </w:rPr>
-        <w:t>system</w:t>
-      </w:r>
-      <w:proofErr w:type="spellEnd"/>
-      <w:r>
-        <w:rPr>
-          <w:sz w:val="24"/>
-        </w:rPr>
-        <w:t xml:space="preserve">, </w:t>
-      </w:r>
-      <w:proofErr w:type="spellStart"/>
-      <w:r>
-        <w:rPr>
-          <w:sz w:val="24"/>
-        </w:rPr>
-        <w:t>the</w:t>
-      </w:r>
-      <w:proofErr w:type="spellEnd"/>
-      <w:r>
-        <w:rPr>
-          <w:sz w:val="24"/>
-        </w:rPr>
-        <w:t xml:space="preserve"> </w:t>
-      </w:r>
-      <w:proofErr w:type="spellStart"/>
-      <w:r>
-        <w:rPr>
-          <w:sz w:val="24"/>
-        </w:rPr>
-        <w:t>functioning</w:t>
-      </w:r>
-      <w:proofErr w:type="spellEnd"/>
-      <w:r>
-        <w:rPr>
-          <w:sz w:val="24"/>
-        </w:rPr>
-        <w:t xml:space="preserve"> and </w:t>
-      </w:r>
-      <w:proofErr w:type="spellStart"/>
-      <w:r>
-        <w:rPr>
-          <w:sz w:val="24"/>
-        </w:rPr>
-        <w:t>the</w:t>
-      </w:r>
-      <w:proofErr w:type="spellEnd"/>
-      <w:r>
-        <w:rPr>
-          <w:sz w:val="24"/>
-        </w:rPr>
-        <w:t xml:space="preserve"> </w:t>
-      </w:r>
-      <w:proofErr w:type="spellStart"/>
-      <w:r>
-        <w:rPr>
-          <w:sz w:val="24"/>
-        </w:rPr>
-        <w:t>users</w:t>
-      </w:r>
-      <w:proofErr w:type="spellEnd"/>
-      <w:r>
-        <w:rPr>
-          <w:sz w:val="24"/>
-        </w:rPr>
-        <w:t xml:space="preserve"> </w:t>
-      </w:r>
-      <w:proofErr w:type="spellStart"/>
-      <w:r>
-        <w:rPr>
-          <w:sz w:val="24"/>
-        </w:rPr>
-        <w:t>prizes</w:t>
-      </w:r>
-      <w:proofErr w:type="spellEnd"/>
-      <w:r>
-        <w:rPr>
-          <w:sz w:val="24"/>
-        </w:rPr>
-        <w:t xml:space="preserve"> and </w:t>
-      </w:r>
-      <w:proofErr w:type="spellStart"/>
-      <w:r>
-        <w:rPr>
-          <w:sz w:val="24"/>
-        </w:rPr>
-        <w:t>the</w:t>
-      </w:r>
-      <w:proofErr w:type="spellEnd"/>
-      <w:r>
-        <w:rPr>
-          <w:sz w:val="24"/>
-        </w:rPr>
-        <w:t xml:space="preserve"> </w:t>
-      </w:r>
-      <w:proofErr w:type="spellStart"/>
-      <w:r>
-        <w:rPr>
-          <w:sz w:val="24"/>
-        </w:rPr>
-        <w:t>defense</w:t>
-      </w:r>
-      <w:proofErr w:type="spellEnd"/>
-      <w:r>
-        <w:rPr>
-          <w:sz w:val="24"/>
-        </w:rPr>
-        <w:t xml:space="preserve"> of </w:t>
-      </w:r>
-      <w:proofErr w:type="spellStart"/>
-      <w:r>
-        <w:rPr>
-          <w:sz w:val="24"/>
-        </w:rPr>
-        <w:t>the</w:t>
-      </w:r>
-      <w:proofErr w:type="spellEnd"/>
-      <w:r>
-        <w:rPr>
-          <w:sz w:val="24"/>
-        </w:rPr>
-        <w:t xml:space="preserve"> </w:t>
-      </w:r>
-      <w:proofErr w:type="spellStart"/>
-      <w:r>
-        <w:rPr>
-          <w:sz w:val="24"/>
-        </w:rPr>
-        <w:t>datas</w:t>
-      </w:r>
-      <w:proofErr w:type="spellEnd"/>
-      <w:r>
-        <w:rPr>
-          <w:sz w:val="24"/>
-        </w:rPr>
-        <w:t xml:space="preserve">, </w:t>
-      </w:r>
-      <w:proofErr w:type="spellStart"/>
-      <w:r>
-        <w:rPr>
-          <w:sz w:val="24"/>
-        </w:rPr>
-        <w:t>will</w:t>
-      </w:r>
-      <w:proofErr w:type="spellEnd"/>
-      <w:r>
-        <w:rPr>
-          <w:sz w:val="24"/>
-        </w:rPr>
-        <w:t xml:space="preserve"> be </w:t>
-      </w:r>
-      <w:proofErr w:type="spellStart"/>
-      <w:r>
-        <w:rPr>
-          <w:sz w:val="24"/>
-        </w:rPr>
         <w:t>receive</w:t>
       </w:r>
       <w:proofErr w:type="spellEnd"/>
@@ -7701,274 +7817,6 @@
           <w:sz w:val="24"/>
         </w:rPr>
         <w:t>.</w:t>
-      </w:r>
-    </w:p>
-    <w:p>
-      <w:pPr>
-        <w:spacing w:after="480" w:line="240" w:lineRule="auto"/>
-        <w:jc w:val="both"/>
-        <w:rPr>
-          <w:sz w:val="24"/>
-        </w:rPr>
-      </w:pPr>
-      <w:r>
-        <w:rPr>
-          <w:sz w:val="24"/>
-        </w:rPr>
-        <w:t xml:space="preserve">A célunk, hogy a megrendelő számára egy olyan webes alkalmazást </w:t>
-      </w:r>
-      <w:proofErr w:type="spellStart"/>
-      <w:proofErr w:type="gramStart"/>
-      <w:r>
-        <w:rPr>
-          <w:sz w:val="24"/>
-        </w:rPr>
-        <w:t>fejleszzünk</w:t>
-      </w:r>
-      <w:proofErr w:type="spellEnd"/>
-      <w:proofErr w:type="gramEnd"/>
-      <w:r>
-        <w:rPr>
-          <w:sz w:val="24"/>
-        </w:rPr>
-        <w:t xml:space="preserve"> ami újra népszerűvé teszi a híres akasztófa játékot, </w:t>
-      </w:r>
-      <w:proofErr w:type="spellStart"/>
-      <w:r>
-        <w:rPr>
-          <w:sz w:val="24"/>
-        </w:rPr>
-        <w:t>kíbővítve</w:t>
-      </w:r>
-      <w:proofErr w:type="spellEnd"/>
-      <w:r>
-        <w:rPr>
-          <w:sz w:val="24"/>
-        </w:rPr>
-        <w:t xml:space="preserve"> azt új lehetőségekkel és játékmódokkal. A játékosoknak az adataik megadásával lesz lehetőségük regisztrálni, amit szigorúan csak statisztikai adatok gyűjtésére fogunk felhasználni, így javítva a felhasználói élményt. A játékban négyféle játékmód közül választhat a felhasználó:</w:t>
-      </w:r>
-    </w:p>
-    <w:p>
-      <w:pPr>
-        <w:pStyle w:val="Listaszerbekezds"/>
-        <w:numPr>
-          <w:ilvl w:val="0"/>
-          <w:numId w:val="1"/>
-        </w:numPr>
-        <w:spacing w:after="480" w:line="240" w:lineRule="auto"/>
-        <w:jc w:val="both"/>
-        <w:rPr>
-          <w:sz w:val="24"/>
-        </w:rPr>
-      </w:pPr>
-      <w:r>
-        <w:rPr>
-          <w:sz w:val="24"/>
-        </w:rPr>
-        <w:t>Akasztófa Világbajnokság (</w:t>
-      </w:r>
-      <w:proofErr w:type="spellStart"/>
-      <w:r>
-        <w:rPr>
-          <w:sz w:val="24"/>
-        </w:rPr>
-        <w:t>multiplayer</w:t>
-      </w:r>
-      <w:proofErr w:type="spellEnd"/>
-      <w:r>
-        <w:rPr>
-          <w:sz w:val="24"/>
-        </w:rPr>
-        <w:t xml:space="preserve">): Ebben a kompetitív játékmódban a játékosok a világ minden pontjáról egymás ellen mérkőzhetnek meg egy egyenes kieséses </w:t>
-      </w:r>
-      <w:proofErr w:type="spellStart"/>
-      <w:r>
-        <w:rPr>
-          <w:sz w:val="24"/>
-        </w:rPr>
-        <w:t>renszerben</w:t>
-      </w:r>
-      <w:proofErr w:type="spellEnd"/>
-      <w:r>
-        <w:rPr>
-          <w:sz w:val="24"/>
-        </w:rPr>
-        <w:t>.</w:t>
-      </w:r>
-    </w:p>
-    <w:p>
-      <w:pPr>
-        <w:pStyle w:val="Listaszerbekezds"/>
-        <w:numPr>
-          <w:ilvl w:val="0"/>
-          <w:numId w:val="1"/>
-        </w:numPr>
-        <w:spacing w:after="480" w:line="240" w:lineRule="auto"/>
-        <w:jc w:val="both"/>
-        <w:rPr>
-          <w:sz w:val="24"/>
-        </w:rPr>
-      </w:pPr>
-      <w:r>
-        <w:rPr>
-          <w:sz w:val="24"/>
-        </w:rPr>
-        <w:t>Gyakorló mód (</w:t>
-      </w:r>
-      <w:proofErr w:type="spellStart"/>
-      <w:r>
-        <w:rPr>
-          <w:sz w:val="24"/>
-        </w:rPr>
-        <w:t>single</w:t>
-      </w:r>
-      <w:proofErr w:type="spellEnd"/>
-      <w:r>
-        <w:rPr>
-          <w:sz w:val="24"/>
-        </w:rPr>
-        <w:t xml:space="preserve"> </w:t>
-      </w:r>
-      <w:proofErr w:type="spellStart"/>
-      <w:r>
-        <w:rPr>
-          <w:sz w:val="24"/>
-        </w:rPr>
-        <w:t>player</w:t>
-      </w:r>
-      <w:proofErr w:type="spellEnd"/>
-      <w:r>
-        <w:rPr>
-          <w:sz w:val="24"/>
-        </w:rPr>
-        <w:t xml:space="preserve">): A felhasználók </w:t>
-      </w:r>
-      <w:proofErr w:type="spellStart"/>
-      <w:r>
-        <w:rPr>
-          <w:sz w:val="24"/>
-        </w:rPr>
-        <w:t>fejlódésük</w:t>
-      </w:r>
-      <w:proofErr w:type="spellEnd"/>
-      <w:r>
-        <w:rPr>
-          <w:sz w:val="24"/>
-        </w:rPr>
-        <w:t xml:space="preserve"> érdekében ebben a módban gyakorolhatnak, ahol a gép által generált szavakat kell kitalálni. </w:t>
-      </w:r>
-    </w:p>
-    <w:p>
-      <w:pPr>
-        <w:pStyle w:val="Listaszerbekezds"/>
-        <w:numPr>
-          <w:ilvl w:val="0"/>
-          <w:numId w:val="1"/>
-        </w:numPr>
-        <w:spacing w:after="480" w:line="240" w:lineRule="auto"/>
-        <w:jc w:val="both"/>
-        <w:rPr>
-          <w:sz w:val="24"/>
-        </w:rPr>
-      </w:pPr>
-      <w:r>
-        <w:rPr>
-          <w:sz w:val="24"/>
-        </w:rPr>
-        <w:t>1v1 Mód (</w:t>
-      </w:r>
-      <w:proofErr w:type="spellStart"/>
-      <w:r>
-        <w:rPr>
-          <w:sz w:val="24"/>
-        </w:rPr>
-        <w:t>coop</w:t>
-      </w:r>
-      <w:proofErr w:type="spellEnd"/>
-      <w:r>
-        <w:rPr>
-          <w:sz w:val="24"/>
-        </w:rPr>
-        <w:t>): Osztott képernyős játékmód, ahol a játékosok barátaik ellen játszhatnak. A kitalálandó szavakat az ellenfelek egymásnak adják meg.</w:t>
-      </w:r>
-    </w:p>
-    <w:p>
-      <w:pPr>
-        <w:pStyle w:val="Listaszerbekezds"/>
-        <w:numPr>
-          <w:ilvl w:val="0"/>
-          <w:numId w:val="1"/>
-        </w:numPr>
-        <w:spacing w:after="480" w:line="240" w:lineRule="auto"/>
-        <w:jc w:val="both"/>
-        <w:rPr>
-          <w:sz w:val="24"/>
-        </w:rPr>
-      </w:pPr>
-      <w:r>
-        <w:rPr>
-          <w:sz w:val="24"/>
-        </w:rPr>
-        <w:t>Kampány (story): Bizonyos időközönként elérhető történetalapú kaland, itt a győztesek értékes nyereményekkel gazdagodhatnak.</w:t>
-      </w:r>
-    </w:p>
-    <w:p>
-      <w:pPr>
-        <w:spacing w:after="480" w:line="240" w:lineRule="auto"/>
-        <w:ind w:left="360" w:firstLine="348"/>
-        <w:jc w:val="both"/>
-        <w:rPr>
-          <w:sz w:val="24"/>
-        </w:rPr>
-      </w:pPr>
-      <w:r>
-        <w:rPr>
-          <w:sz w:val="24"/>
-        </w:rPr>
-        <w:lastRenderedPageBreak/>
-        <w:t xml:space="preserve">A játék mögött maga a felhasználói adatbázis áll, ezekből olyan statisztikai adatokkal fog szolgálni a program, mint például hogy adott napon és héten hány meccs ment le, hány regisztrált </w:t>
-      </w:r>
-      <w:proofErr w:type="spellStart"/>
-      <w:r>
-        <w:rPr>
-          <w:sz w:val="24"/>
-        </w:rPr>
-        <w:t>userrel</w:t>
-      </w:r>
-      <w:proofErr w:type="spellEnd"/>
-      <w:r>
-        <w:rPr>
-          <w:sz w:val="24"/>
-        </w:rPr>
-        <w:t xml:space="preserve"> rendelkezünk. Ezekből jól látható lesz, melyik módok a népszerűek a felhasználók körében, és hogy a világ mely pontjairól játszanak a legtöbben. A hibalehetőség a </w:t>
-      </w:r>
-      <w:proofErr w:type="spellStart"/>
-      <w:r>
-        <w:rPr>
-          <w:sz w:val="24"/>
-        </w:rPr>
-        <w:t>multiplayer</w:t>
-      </w:r>
-      <w:proofErr w:type="spellEnd"/>
-      <w:r>
-        <w:rPr>
-          <w:sz w:val="24"/>
-        </w:rPr>
-        <w:t xml:space="preserve"> esetében fennáll, így ha szerveroldali problémákba ütközik a program, minden </w:t>
-      </w:r>
-      <w:proofErr w:type="spellStart"/>
-      <w:r>
-        <w:rPr>
-          <w:sz w:val="24"/>
-        </w:rPr>
-        <w:t>usert</w:t>
-      </w:r>
-      <w:proofErr w:type="spellEnd"/>
-      <w:r>
-        <w:rPr>
-          <w:sz w:val="24"/>
-        </w:rPr>
-        <w:t xml:space="preserve"> levélben fog értesíteni a Világbajnokságok ideje alatt. Ezenkívül a program rendelkezni fog egy szponzor oldallal, ahol a játék létrejöttét, működését és a felhasználók nyereményeit és adataik védelmét biztosító támogatók megfelelő elismerésben részesülhetnek.</w:t>
       </w:r>
     </w:p>
     <w:p>
@@ -10306,7 +10154,6 @@
                 <w:color w:val="000000"/>
                 <w:lang w:eastAsia="hu-HU"/>
               </w:rPr>
-              <w:lastRenderedPageBreak/>
               <w:t>Site</w:t>
             </w:r>
           </w:p>
@@ -11346,15 +11193,6 @@
   </w:abstractNum>
   <w:num w:numId="1">
     <w:abstractNumId w:val="1"/>
-    <w:lvlOverride w:ilvl="0"/>
-    <w:lvlOverride w:ilvl="1"/>
-    <w:lvlOverride w:ilvl="2"/>
-    <w:lvlOverride w:ilvl="3"/>
-    <w:lvlOverride w:ilvl="4"/>
-    <w:lvlOverride w:ilvl="5"/>
-    <w:lvlOverride w:ilvl="6"/>
-    <w:lvlOverride w:ilvl="7"/>
-    <w:lvlOverride w:ilvl="8"/>
   </w:num>
   <w:num w:numId="2">
     <w:abstractNumId w:val="1"/>

--- a/Requirement Specification.docx
+++ b/Requirement Specification.docx
@@ -2026,8 +2026,6 @@
         </w:rPr>
         <w:t>. </w:t>
       </w:r>
-      <w:bookmarkStart w:id="2" w:name="_GoBack"/>
-      <w:bookmarkEnd w:id="2"/>
     </w:p>
     <w:p>
       <w:pPr>
@@ -3851,7 +3849,7 @@
         <w:lastRenderedPageBreak/>
         <w:t>3</w:t>
       </w:r>
-      <w:bookmarkStart w:id="3" w:name="Scope"/>
+      <w:bookmarkStart w:id="2" w:name="Scope"/>
       <w:r>
         <w:rPr>
           <w:b/>
@@ -3907,7 +3905,7 @@
         </w:rPr>
         <w:t>)</w:t>
       </w:r>
-      <w:bookmarkEnd w:id="3"/>
+      <w:bookmarkEnd w:id="2"/>
     </w:p>
     <w:p>
       <w:pPr>
@@ -5936,6 +5934,8 @@
         </w:rPr>
         <w:t xml:space="preserve"> game.</w:t>
       </w:r>
+      <w:bookmarkStart w:id="3" w:name="_GoBack"/>
+      <w:bookmarkEnd w:id="3"/>
     </w:p>
     <w:p>
       <w:pPr>

--- a/Requirement Specification.docx
+++ b/Requirement Specification.docx
@@ -3905,7 +3905,9 @@
         </w:rPr>
         <w:t>)</w:t>
       </w:r>
+      <w:bookmarkStart w:id="3" w:name="_GoBack"/>
       <w:bookmarkEnd w:id="2"/>
+      <w:bookmarkEnd w:id="3"/>
     </w:p>
     <w:p>
       <w:pPr>
@@ -5934,8 +5936,6 @@
         </w:rPr>
         <w:t xml:space="preserve"> game.</w:t>
       </w:r>
-      <w:bookmarkStart w:id="3" w:name="_GoBack"/>
-      <w:bookmarkEnd w:id="3"/>
     </w:p>
     <w:p>
       <w:pPr>

--- a/Requirement Specification.docx
+++ b/Requirement Specification.docx
@@ -2220,7 +2220,6 @@
     </w:p>
     <w:p>
       <w:pPr>
-        <w:spacing w:after="480" w:line="240" w:lineRule="auto"/>
         <w:rPr>
           <w:b/>
           <w:sz w:val="32"/>
@@ -2231,6 +2230,23 @@
           <w:b/>
           <w:sz w:val="32"/>
         </w:rPr>
+        <w:br w:type="page"/>
+      </w:r>
+    </w:p>
+    <w:p>
+      <w:pPr>
+        <w:spacing w:after="480" w:line="240" w:lineRule="auto"/>
+        <w:rPr>
+          <w:b/>
+          <w:sz w:val="32"/>
+        </w:rPr>
+      </w:pPr>
+      <w:r>
+        <w:rPr>
+          <w:b/>
+          <w:sz w:val="32"/>
+        </w:rPr>
+        <w:lastRenderedPageBreak/>
         <w:t xml:space="preserve">2.Current </w:t>
       </w:r>
       <w:proofErr w:type="spellStart"/>
@@ -3100,7 +3116,6 @@
           <w:szCs w:val="24"/>
           <w:lang w:eastAsia="hu-HU"/>
         </w:rPr>
-        <w:lastRenderedPageBreak/>
         <w:t>paper</w:t>
       </w:r>
       <w:proofErr w:type="spellEnd"/>
@@ -8013,6 +8028,7 @@
           <w:b/>
           <w:sz w:val="32"/>
         </w:rPr>
+        <w:lastRenderedPageBreak/>
         <w:t xml:space="preserve">4. </w:t>
       </w:r>
       <w:proofErr w:type="spellStart"/>
@@ -8182,7 +8198,6 @@
           <w:szCs w:val="28"/>
           <w:lang w:eastAsia="hu-HU"/>
         </w:rPr>
-        <w:lastRenderedPageBreak/>
         <w:t xml:space="preserve">General </w:t>
       </w:r>
       <w:proofErr w:type="spellStart"/>
@@ -10529,8 +10544,22 @@
           <w:sz w:val="24"/>
         </w:rPr>
       </w:pPr>
-      <w:bookmarkStart w:id="4" w:name="_GoBack"/>
-      <w:bookmarkEnd w:id="4"/>
+    </w:p>
+    <w:p>
+      <w:pPr>
+        <w:rPr>
+          <w:b/>
+          <w:sz w:val="32"/>
+        </w:rPr>
+      </w:pPr>
+      <w:bookmarkStart w:id="4" w:name="CurrentBusinessModel"/>
+      <w:r>
+        <w:rPr>
+          <w:b/>
+          <w:sz w:val="32"/>
+        </w:rPr>
+        <w:br w:type="page"/>
+      </w:r>
     </w:p>
     <w:p>
       <w:pPr>
@@ -10540,12 +10569,14 @@
           <w:sz w:val="32"/>
         </w:rPr>
       </w:pPr>
-      <w:bookmarkStart w:id="5" w:name="CurrentBusinessModel"/>
+      <w:bookmarkStart w:id="5" w:name="_GoBack"/>
+      <w:bookmarkEnd w:id="5"/>
       <w:r>
         <w:rPr>
           <w:b/>
           <w:sz w:val="32"/>
         </w:rPr>
+        <w:lastRenderedPageBreak/>
         <w:t xml:space="preserve">5. </w:t>
       </w:r>
       <w:proofErr w:type="spellStart"/>
@@ -10574,10 +10605,11 @@
       </w:r>
       <w:proofErr w:type="spellEnd"/>
     </w:p>
-    <w:bookmarkEnd w:id="5"/>
+    <w:bookmarkEnd w:id="4"/>
     <w:p>
       <w:pPr>
         <w:spacing w:after="0" w:line="240" w:lineRule="auto"/>
+        <w:jc w:val="both"/>
         <w:rPr>
           <w:rFonts w:ascii="Times New Roman" w:eastAsia="Times New Roman" w:hAnsi="Times New Roman" w:cs="Times New Roman"/>
           <w:sz w:val="24"/>

--- a/Requirement Specification.docx
+++ b/Requirement Specification.docx
@@ -4030,15 +4030,6 @@
           <w:sz w:val="32"/>
         </w:rPr>
       </w:pPr>
-    </w:p>
-    <w:p>
-      <w:pPr>
-        <w:spacing w:after="480" w:line="240" w:lineRule="auto"/>
-        <w:rPr>
-          <w:b/>
-          <w:sz w:val="32"/>
-        </w:rPr>
-      </w:pPr>
       <w:r>
         <w:rPr>
           <w:b/>
@@ -8028,7 +8019,6 @@
           <w:b/>
           <w:sz w:val="32"/>
         </w:rPr>
-        <w:lastRenderedPageBreak/>
         <w:t xml:space="preserve">4. </w:t>
       </w:r>
       <w:proofErr w:type="spellStart"/>
@@ -8057,7 +8047,6 @@
       </w:r>
       <w:proofErr w:type="spellEnd"/>
     </w:p>
-    <w:bookmarkEnd w:id="3"/>
     <w:p>
       <w:pPr>
         <w:spacing w:after="0" w:line="240" w:lineRule="auto"/>
@@ -8068,13 +8057,16 @@
           <w:lang w:eastAsia="hu-HU"/>
         </w:rPr>
       </w:pPr>
-      <w:proofErr w:type="spellStart"/>
-      <w:r>
-        <w:rPr>
-          <w:rFonts w:ascii="Arial" w:eastAsia="Times New Roman" w:hAnsi="Arial" w:cs="Arial"/>
-          <w:color w:val="000000"/>
-          <w:lang w:eastAsia="hu-HU"/>
-        </w:rPr>
+      <w:bookmarkStart w:id="4" w:name="_GoBack"/>
+      <w:bookmarkEnd w:id="3"/>
+      <w:proofErr w:type="spellStart"/>
+      <w:r>
+        <w:rPr>
+          <w:rFonts w:ascii="Arial" w:eastAsia="Times New Roman" w:hAnsi="Arial" w:cs="Arial"/>
+          <w:color w:val="000000"/>
+          <w:lang w:eastAsia="hu-HU"/>
+        </w:rPr>
+        <w:lastRenderedPageBreak/>
         <w:t>As</w:t>
       </w:r>
       <w:proofErr w:type="spellEnd"/>
@@ -10537,6 +10529,7 @@
         <w:t>.</w:t>
       </w:r>
     </w:p>
+    <w:bookmarkEnd w:id="4"/>
     <w:p>
       <w:pPr>
         <w:spacing w:after="480" w:line="240" w:lineRule="auto"/>
@@ -10552,7 +10545,7 @@
           <w:sz w:val="32"/>
         </w:rPr>
       </w:pPr>
-      <w:bookmarkStart w:id="4" w:name="CurrentBusinessModel"/>
+      <w:bookmarkStart w:id="5" w:name="CurrentBusinessModel"/>
       <w:r>
         <w:rPr>
           <w:b/>
@@ -10569,8 +10562,6 @@
           <w:sz w:val="32"/>
         </w:rPr>
       </w:pPr>
-      <w:bookmarkStart w:id="5" w:name="_GoBack"/>
-      <w:bookmarkEnd w:id="5"/>
       <w:r>
         <w:rPr>
           <w:b/>
@@ -10605,7 +10596,7 @@
       </w:r>
       <w:proofErr w:type="spellEnd"/>
     </w:p>
-    <w:bookmarkEnd w:id="4"/>
+    <w:bookmarkEnd w:id="5"/>
     <w:p>
       <w:pPr>
         <w:spacing w:after="0" w:line="240" w:lineRule="auto"/>

--- a/Requirement Specification.docx
+++ b/Requirement Specification.docx
@@ -239,6 +239,11 @@
       </w:hyperlink>
     </w:p>
     <w:p>
+      <w:pPr>
+        <w:rPr>
+          <w:rStyle w:val="Hiperhivatkozs"/>
+        </w:rPr>
+      </w:pPr>
       <w:hyperlink w:anchor="RequestList" w:history="1">
         <w:r>
           <w:rPr>
@@ -270,6 +275,149 @@
         <w:proofErr w:type="spellEnd"/>
       </w:hyperlink>
     </w:p>
+    <w:p>
+      <w:pPr>
+        <w:rPr>
+          <w:rStyle w:val="Hiperhivatkozs"/>
+        </w:rPr>
+      </w:pPr>
+      <w:bookmarkStart w:id="0" w:name="_GoBack"/>
+      <w:bookmarkEnd w:id="0"/>
+    </w:p>
+    <w:p>
+      <w:pPr>
+        <w:pStyle w:val="Listaszerbekezds"/>
+        <w:numPr>
+          <w:ilvl w:val="0"/>
+          <w:numId w:val="11"/>
+        </w:numPr>
+        <w:spacing w:after="480" w:line="240" w:lineRule="auto"/>
+        <w:ind w:left="284"/>
+        <w:rPr>
+          <w:b/>
+          <w:sz w:val="32"/>
+        </w:rPr>
+      </w:pPr>
+      <w:proofErr w:type="spellStart"/>
+      <w:r>
+        <w:rPr>
+          <w:b/>
+          <w:sz w:val="32"/>
+        </w:rPr>
+        <w:t>Report</w:t>
+      </w:r>
+      <w:proofErr w:type="spellEnd"/>
+    </w:p>
+    <w:p>
+      <w:pPr>
+        <w:spacing w:after="0" w:line="240" w:lineRule="auto"/>
+        <w:rPr>
+          <w:rFonts w:ascii="Arial" w:eastAsia="Times New Roman" w:hAnsi="Arial" w:cs="Arial"/>
+          <w:color w:val="000000"/>
+          <w:sz w:val="24"/>
+          <w:szCs w:val="24"/>
+          <w:lang w:eastAsia="hu-HU"/>
+        </w:rPr>
+      </w:pPr>
+      <w:r>
+        <w:rPr>
+          <w:rFonts w:ascii="Arial" w:eastAsia="Times New Roman" w:hAnsi="Arial" w:cs="Arial"/>
+          <w:color w:val="000000"/>
+          <w:sz w:val="24"/>
+          <w:szCs w:val="24"/>
+          <w:lang w:eastAsia="hu-HU"/>
+        </w:rPr>
+        <w:t xml:space="preserve">The </w:t>
+      </w:r>
+      <w:proofErr w:type="spellStart"/>
+      <w:r>
+        <w:rPr>
+          <w:rFonts w:ascii="Arial" w:eastAsia="Times New Roman" w:hAnsi="Arial" w:cs="Arial"/>
+          <w:color w:val="000000"/>
+          <w:sz w:val="24"/>
+          <w:szCs w:val="24"/>
+          <w:lang w:eastAsia="hu-HU"/>
+        </w:rPr>
+        <w:t>whole</w:t>
+      </w:r>
+      <w:proofErr w:type="spellEnd"/>
+      <w:r>
+        <w:rPr>
+          <w:rFonts w:ascii="Arial" w:eastAsia="Times New Roman" w:hAnsi="Arial" w:cs="Arial"/>
+          <w:color w:val="000000"/>
+          <w:sz w:val="24"/>
+          <w:szCs w:val="24"/>
+          <w:lang w:eastAsia="hu-HU"/>
+        </w:rPr>
+        <w:t xml:space="preserve"> </w:t>
+      </w:r>
+      <w:proofErr w:type="spellStart"/>
+      <w:r>
+        <w:rPr>
+          <w:rFonts w:ascii="Arial" w:eastAsia="Times New Roman" w:hAnsi="Arial" w:cs="Arial"/>
+          <w:color w:val="000000"/>
+          <w:sz w:val="24"/>
+          <w:szCs w:val="24"/>
+          <w:lang w:eastAsia="hu-HU"/>
+        </w:rPr>
+        <w:t>report</w:t>
+      </w:r>
+      <w:proofErr w:type="spellEnd"/>
+      <w:r>
+        <w:rPr>
+          <w:rFonts w:ascii="Arial" w:eastAsia="Times New Roman" w:hAnsi="Arial" w:cs="Arial"/>
+          <w:color w:val="000000"/>
+          <w:sz w:val="24"/>
+          <w:szCs w:val="24"/>
+          <w:lang w:eastAsia="hu-HU"/>
+        </w:rPr>
+        <w:t xml:space="preserve"> is </w:t>
+      </w:r>
+      <w:proofErr w:type="spellStart"/>
+      <w:r>
+        <w:rPr>
+          <w:rFonts w:ascii="Arial" w:eastAsia="Times New Roman" w:hAnsi="Arial" w:cs="Arial"/>
+          <w:color w:val="000000"/>
+          <w:sz w:val="24"/>
+          <w:szCs w:val="24"/>
+          <w:lang w:eastAsia="hu-HU"/>
+        </w:rPr>
+        <w:t>available</w:t>
+      </w:r>
+      <w:proofErr w:type="spellEnd"/>
+      <w:r>
+        <w:rPr>
+          <w:rFonts w:ascii="Arial" w:eastAsia="Times New Roman" w:hAnsi="Arial" w:cs="Arial"/>
+          <w:color w:val="000000"/>
+          <w:sz w:val="24"/>
+          <w:szCs w:val="24"/>
+          <w:lang w:eastAsia="hu-HU"/>
+        </w:rPr>
+        <w:t xml:space="preserve"> </w:t>
+      </w:r>
+      <w:hyperlink r:id="rId5" w:history="1">
+        <w:r>
+          <w:rPr>
+            <w:rStyle w:val="Hiperhivatkozs"/>
+            <w:rFonts w:ascii="Arial" w:eastAsia="Times New Roman" w:hAnsi="Arial" w:cs="Arial"/>
+            <w:sz w:val="24"/>
+            <w:szCs w:val="24"/>
+            <w:lang w:eastAsia="hu-HU"/>
+          </w:rPr>
+          <w:t>here</w:t>
+        </w:r>
+      </w:hyperlink>
+      <w:r>
+        <w:rPr>
+          <w:rFonts w:ascii="Arial" w:eastAsia="Times New Roman" w:hAnsi="Arial" w:cs="Arial"/>
+          <w:color w:val="000000"/>
+          <w:sz w:val="24"/>
+          <w:szCs w:val="24"/>
+          <w:lang w:eastAsia="hu-HU"/>
+        </w:rPr>
+        <w:t>.</w:t>
+      </w:r>
+    </w:p>
     <w:p/>
     <w:p>
       <w:pPr>
@@ -279,7 +427,7 @@
           <w:sz w:val="32"/>
         </w:rPr>
       </w:pPr>
-      <w:bookmarkStart w:id="0" w:name="Intro"/>
+      <w:bookmarkStart w:id="1" w:name="Intro"/>
       <w:r>
         <w:rPr>
           <w:b/>
@@ -295,8 +443,8 @@
         </w:rPr>
         <w:t>Introduction</w:t>
       </w:r>
-      <w:bookmarkStart w:id="1" w:name="CurrentState"/>
-      <w:bookmarkEnd w:id="0"/>
+      <w:bookmarkStart w:id="2" w:name="CurrentState"/>
+      <w:bookmarkEnd w:id="1"/>
       <w:proofErr w:type="spellEnd"/>
     </w:p>
     <w:p>
@@ -2259,7 +2407,7 @@
       </w:r>
       <w:proofErr w:type="spellEnd"/>
     </w:p>
-    <w:bookmarkEnd w:id="1"/>
+    <w:bookmarkEnd w:id="2"/>
     <w:p>
       <w:pPr>
         <w:spacing w:after="0" w:line="240" w:lineRule="auto"/>
@@ -4037,7 +4185,7 @@
         </w:rPr>
         <w:t>3</w:t>
       </w:r>
-      <w:bookmarkStart w:id="2" w:name="Scope"/>
+      <w:bookmarkStart w:id="3" w:name="Scope"/>
       <w:r>
         <w:rPr>
           <w:b/>
@@ -4093,7 +4241,7 @@
         </w:rPr>
         <w:t>)</w:t>
       </w:r>
-      <w:bookmarkEnd w:id="2"/>
+      <w:bookmarkEnd w:id="3"/>
     </w:p>
     <w:p>
       <w:pPr>
@@ -8013,7 +8161,7 @@
           <w:sz w:val="32"/>
         </w:rPr>
       </w:pPr>
-      <w:bookmarkStart w:id="3" w:name="Laws"/>
+      <w:bookmarkStart w:id="4" w:name="Laws"/>
       <w:r>
         <w:rPr>
           <w:b/>
@@ -8047,6 +8195,7 @@
       </w:r>
       <w:proofErr w:type="spellEnd"/>
     </w:p>
+    <w:bookmarkEnd w:id="4"/>
     <w:p>
       <w:pPr>
         <w:spacing w:after="0" w:line="240" w:lineRule="auto"/>
@@ -8057,8 +8206,6 @@
           <w:lang w:eastAsia="hu-HU"/>
         </w:rPr>
       </w:pPr>
-      <w:bookmarkStart w:id="4" w:name="_GoBack"/>
-      <w:bookmarkEnd w:id="3"/>
       <w:proofErr w:type="spellStart"/>
       <w:r>
         <w:rPr>
@@ -10529,7 +10676,6 @@
         <w:t>.</w:t>
       </w:r>
     </w:p>
-    <w:bookmarkEnd w:id="4"/>
     <w:p>
       <w:pPr>
         <w:spacing w:after="480" w:line="240" w:lineRule="auto"/>
@@ -14595,6 +14741,94 @@
     </w:lvl>
   </w:abstractNum>
   <w:abstractNum w:abstractNumId="3" w15:restartNumberingAfterBreak="0">
+    <w:nsid w:val="3BA734DA"/>
+    <w:multiLevelType w:val="hybridMultilevel"/>
+    <w:tmpl w:val="B3F432DE"/>
+    <w:lvl w:ilvl="0" w:tplc="040E000F">
+      <w:numFmt w:val="decimal"/>
+      <w:lvlText w:val="%1."/>
+      <w:lvlJc w:val="left"/>
+      <w:pPr>
+        <w:ind w:left="720" w:hanging="360"/>
+      </w:pPr>
+      <w:rPr>
+        <w:rFonts w:hint="default"/>
+      </w:rPr>
+    </w:lvl>
+    <w:lvl w:ilvl="1" w:tplc="040E0019" w:tentative="1">
+      <w:start w:val="1"/>
+      <w:numFmt w:val="lowerLetter"/>
+      <w:lvlText w:val="%2."/>
+      <w:lvlJc w:val="left"/>
+      <w:pPr>
+        <w:ind w:left="1440" w:hanging="360"/>
+      </w:pPr>
+    </w:lvl>
+    <w:lvl w:ilvl="2" w:tplc="040E001B" w:tentative="1">
+      <w:start w:val="1"/>
+      <w:numFmt w:val="lowerRoman"/>
+      <w:lvlText w:val="%3."/>
+      <w:lvlJc w:val="right"/>
+      <w:pPr>
+        <w:ind w:left="2160" w:hanging="180"/>
+      </w:pPr>
+    </w:lvl>
+    <w:lvl w:ilvl="3" w:tplc="040E000F" w:tentative="1">
+      <w:start w:val="1"/>
+      <w:numFmt w:val="decimal"/>
+      <w:lvlText w:val="%4."/>
+      <w:lvlJc w:val="left"/>
+      <w:pPr>
+        <w:ind w:left="2880" w:hanging="360"/>
+      </w:pPr>
+    </w:lvl>
+    <w:lvl w:ilvl="4" w:tplc="040E0019" w:tentative="1">
+      <w:start w:val="1"/>
+      <w:numFmt w:val="lowerLetter"/>
+      <w:lvlText w:val="%5."/>
+      <w:lvlJc w:val="left"/>
+      <w:pPr>
+        <w:ind w:left="3600" w:hanging="360"/>
+      </w:pPr>
+    </w:lvl>
+    <w:lvl w:ilvl="5" w:tplc="040E001B" w:tentative="1">
+      <w:start w:val="1"/>
+      <w:numFmt w:val="lowerRoman"/>
+      <w:lvlText w:val="%6."/>
+      <w:lvlJc w:val="right"/>
+      <w:pPr>
+        <w:ind w:left="4320" w:hanging="180"/>
+      </w:pPr>
+    </w:lvl>
+    <w:lvl w:ilvl="6" w:tplc="040E000F" w:tentative="1">
+      <w:start w:val="1"/>
+      <w:numFmt w:val="decimal"/>
+      <w:lvlText w:val="%7."/>
+      <w:lvlJc w:val="left"/>
+      <w:pPr>
+        <w:ind w:left="5040" w:hanging="360"/>
+      </w:pPr>
+    </w:lvl>
+    <w:lvl w:ilvl="7" w:tplc="040E0019" w:tentative="1">
+      <w:start w:val="1"/>
+      <w:numFmt w:val="lowerLetter"/>
+      <w:lvlText w:val="%8."/>
+      <w:lvlJc w:val="left"/>
+      <w:pPr>
+        <w:ind w:left="5760" w:hanging="360"/>
+      </w:pPr>
+    </w:lvl>
+    <w:lvl w:ilvl="8" w:tplc="040E001B" w:tentative="1">
+      <w:start w:val="1"/>
+      <w:numFmt w:val="lowerRoman"/>
+      <w:lvlText w:val="%9."/>
+      <w:lvlJc w:val="right"/>
+      <w:pPr>
+        <w:ind w:left="6480" w:hanging="180"/>
+      </w:pPr>
+    </w:lvl>
+  </w:abstractNum>
+  <w:abstractNum w:abstractNumId="4" w15:restartNumberingAfterBreak="0">
     <w:nsid w:val="3C733CBC"/>
     <w:multiLevelType w:val="hybridMultilevel"/>
     <w:tmpl w:val="ACA242CC"/>
@@ -14707,7 +14941,7 @@
       </w:rPr>
     </w:lvl>
   </w:abstractNum>
-  <w:abstractNum w:abstractNumId="4" w15:restartNumberingAfterBreak="0">
+  <w:abstractNum w:abstractNumId="5" w15:restartNumberingAfterBreak="0">
     <w:nsid w:val="44E67A57"/>
     <w:multiLevelType w:val="hybridMultilevel"/>
     <w:tmpl w:val="756E9090"/>
@@ -14820,7 +15054,183 @@
       </w:rPr>
     </w:lvl>
   </w:abstractNum>
-  <w:abstractNum w:abstractNumId="5" w15:restartNumberingAfterBreak="0">
+  <w:abstractNum w:abstractNumId="6" w15:restartNumberingAfterBreak="0">
+    <w:nsid w:val="519E7069"/>
+    <w:multiLevelType w:val="hybridMultilevel"/>
+    <w:tmpl w:val="E826AD3C"/>
+    <w:lvl w:ilvl="0" w:tplc="040E000F">
+      <w:numFmt w:val="decimal"/>
+      <w:lvlText w:val="%1."/>
+      <w:lvlJc w:val="left"/>
+      <w:pPr>
+        <w:ind w:left="720" w:hanging="360"/>
+      </w:pPr>
+      <w:rPr>
+        <w:rFonts w:hint="default"/>
+      </w:rPr>
+    </w:lvl>
+    <w:lvl w:ilvl="1" w:tplc="040E0019" w:tentative="1">
+      <w:start w:val="1"/>
+      <w:numFmt w:val="lowerLetter"/>
+      <w:lvlText w:val="%2."/>
+      <w:lvlJc w:val="left"/>
+      <w:pPr>
+        <w:ind w:left="1440" w:hanging="360"/>
+      </w:pPr>
+    </w:lvl>
+    <w:lvl w:ilvl="2" w:tplc="040E001B" w:tentative="1">
+      <w:start w:val="1"/>
+      <w:numFmt w:val="lowerRoman"/>
+      <w:lvlText w:val="%3."/>
+      <w:lvlJc w:val="right"/>
+      <w:pPr>
+        <w:ind w:left="2160" w:hanging="180"/>
+      </w:pPr>
+    </w:lvl>
+    <w:lvl w:ilvl="3" w:tplc="040E000F" w:tentative="1">
+      <w:start w:val="1"/>
+      <w:numFmt w:val="decimal"/>
+      <w:lvlText w:val="%4."/>
+      <w:lvlJc w:val="left"/>
+      <w:pPr>
+        <w:ind w:left="2880" w:hanging="360"/>
+      </w:pPr>
+    </w:lvl>
+    <w:lvl w:ilvl="4" w:tplc="040E0019" w:tentative="1">
+      <w:start w:val="1"/>
+      <w:numFmt w:val="lowerLetter"/>
+      <w:lvlText w:val="%5."/>
+      <w:lvlJc w:val="left"/>
+      <w:pPr>
+        <w:ind w:left="3600" w:hanging="360"/>
+      </w:pPr>
+    </w:lvl>
+    <w:lvl w:ilvl="5" w:tplc="040E001B" w:tentative="1">
+      <w:start w:val="1"/>
+      <w:numFmt w:val="lowerRoman"/>
+      <w:lvlText w:val="%6."/>
+      <w:lvlJc w:val="right"/>
+      <w:pPr>
+        <w:ind w:left="4320" w:hanging="180"/>
+      </w:pPr>
+    </w:lvl>
+    <w:lvl w:ilvl="6" w:tplc="040E000F" w:tentative="1">
+      <w:start w:val="1"/>
+      <w:numFmt w:val="decimal"/>
+      <w:lvlText w:val="%7."/>
+      <w:lvlJc w:val="left"/>
+      <w:pPr>
+        <w:ind w:left="5040" w:hanging="360"/>
+      </w:pPr>
+    </w:lvl>
+    <w:lvl w:ilvl="7" w:tplc="040E0019" w:tentative="1">
+      <w:start w:val="1"/>
+      <w:numFmt w:val="lowerLetter"/>
+      <w:lvlText w:val="%8."/>
+      <w:lvlJc w:val="left"/>
+      <w:pPr>
+        <w:ind w:left="5760" w:hanging="360"/>
+      </w:pPr>
+    </w:lvl>
+    <w:lvl w:ilvl="8" w:tplc="040E001B" w:tentative="1">
+      <w:start w:val="1"/>
+      <w:numFmt w:val="lowerRoman"/>
+      <w:lvlText w:val="%9."/>
+      <w:lvlJc w:val="right"/>
+      <w:pPr>
+        <w:ind w:left="6480" w:hanging="180"/>
+      </w:pPr>
+    </w:lvl>
+  </w:abstractNum>
+  <w:abstractNum w:abstractNumId="7" w15:restartNumberingAfterBreak="0">
+    <w:nsid w:val="598F16EB"/>
+    <w:multiLevelType w:val="hybridMultilevel"/>
+    <w:tmpl w:val="3716A64C"/>
+    <w:lvl w:ilvl="0" w:tplc="040E000F">
+      <w:numFmt w:val="decimal"/>
+      <w:lvlText w:val="%1."/>
+      <w:lvlJc w:val="left"/>
+      <w:pPr>
+        <w:ind w:left="720" w:hanging="360"/>
+      </w:pPr>
+      <w:rPr>
+        <w:rFonts w:hint="default"/>
+      </w:rPr>
+    </w:lvl>
+    <w:lvl w:ilvl="1" w:tplc="040E0019" w:tentative="1">
+      <w:start w:val="1"/>
+      <w:numFmt w:val="lowerLetter"/>
+      <w:lvlText w:val="%2."/>
+      <w:lvlJc w:val="left"/>
+      <w:pPr>
+        <w:ind w:left="1440" w:hanging="360"/>
+      </w:pPr>
+    </w:lvl>
+    <w:lvl w:ilvl="2" w:tplc="040E001B" w:tentative="1">
+      <w:start w:val="1"/>
+      <w:numFmt w:val="lowerRoman"/>
+      <w:lvlText w:val="%3."/>
+      <w:lvlJc w:val="right"/>
+      <w:pPr>
+        <w:ind w:left="2160" w:hanging="180"/>
+      </w:pPr>
+    </w:lvl>
+    <w:lvl w:ilvl="3" w:tplc="040E000F" w:tentative="1">
+      <w:start w:val="1"/>
+      <w:numFmt w:val="decimal"/>
+      <w:lvlText w:val="%4."/>
+      <w:lvlJc w:val="left"/>
+      <w:pPr>
+        <w:ind w:left="2880" w:hanging="360"/>
+      </w:pPr>
+    </w:lvl>
+    <w:lvl w:ilvl="4" w:tplc="040E0019" w:tentative="1">
+      <w:start w:val="1"/>
+      <w:numFmt w:val="lowerLetter"/>
+      <w:lvlText w:val="%5."/>
+      <w:lvlJc w:val="left"/>
+      <w:pPr>
+        <w:ind w:left="3600" w:hanging="360"/>
+      </w:pPr>
+    </w:lvl>
+    <w:lvl w:ilvl="5" w:tplc="040E001B" w:tentative="1">
+      <w:start w:val="1"/>
+      <w:numFmt w:val="lowerRoman"/>
+      <w:lvlText w:val="%6."/>
+      <w:lvlJc w:val="right"/>
+      <w:pPr>
+        <w:ind w:left="4320" w:hanging="180"/>
+      </w:pPr>
+    </w:lvl>
+    <w:lvl w:ilvl="6" w:tplc="040E000F" w:tentative="1">
+      <w:start w:val="1"/>
+      <w:numFmt w:val="decimal"/>
+      <w:lvlText w:val="%7."/>
+      <w:lvlJc w:val="left"/>
+      <w:pPr>
+        <w:ind w:left="5040" w:hanging="360"/>
+      </w:pPr>
+    </w:lvl>
+    <w:lvl w:ilvl="7" w:tplc="040E0019" w:tentative="1">
+      <w:start w:val="1"/>
+      <w:numFmt w:val="lowerLetter"/>
+      <w:lvlText w:val="%8."/>
+      <w:lvlJc w:val="left"/>
+      <w:pPr>
+        <w:ind w:left="5760" w:hanging="360"/>
+      </w:pPr>
+    </w:lvl>
+    <w:lvl w:ilvl="8" w:tplc="040E001B" w:tentative="1">
+      <w:start w:val="1"/>
+      <w:numFmt w:val="lowerRoman"/>
+      <w:lvlText w:val="%9."/>
+      <w:lvlJc w:val="right"/>
+      <w:pPr>
+        <w:ind w:left="6480" w:hanging="180"/>
+      </w:pPr>
+    </w:lvl>
+  </w:abstractNum>
+  <w:abstractNum w:abstractNumId="8" w15:restartNumberingAfterBreak="0">
     <w:nsid w:val="6FA55201"/>
     <w:multiLevelType w:val="multilevel"/>
     <w:tmpl w:val="59E647A8"/>
@@ -14969,7 +15379,7 @@
       </w:rPr>
     </w:lvl>
   </w:abstractNum>
-  <w:abstractNum w:abstractNumId="6" w15:restartNumberingAfterBreak="0">
+  <w:abstractNum w:abstractNumId="9" w15:restartNumberingAfterBreak="0">
     <w:nsid w:val="77E8616F"/>
     <w:multiLevelType w:val="multilevel"/>
     <w:tmpl w:val="76D69266"/>
@@ -15119,13 +15529,13 @@
     </w:lvl>
   </w:abstractNum>
   <w:num w:numId="1">
-    <w:abstractNumId w:val="4"/>
+    <w:abstractNumId w:val="5"/>
   </w:num>
   <w:num w:numId="2">
-    <w:abstractNumId w:val="4"/>
+    <w:abstractNumId w:val="5"/>
   </w:num>
   <w:num w:numId="3">
-    <w:abstractNumId w:val="3"/>
+    <w:abstractNumId w:val="4"/>
   </w:num>
   <w:num w:numId="4">
     <w:abstractNumId w:val="0"/>
@@ -15134,13 +15544,22 @@
     <w:abstractNumId w:val="2"/>
   </w:num>
   <w:num w:numId="6">
-    <w:abstractNumId w:val="6"/>
+    <w:abstractNumId w:val="9"/>
   </w:num>
   <w:num w:numId="7">
-    <w:abstractNumId w:val="5"/>
+    <w:abstractNumId w:val="8"/>
   </w:num>
   <w:num w:numId="8">
     <w:abstractNumId w:val="1"/>
+  </w:num>
+  <w:num w:numId="9">
+    <w:abstractNumId w:val="3"/>
+  </w:num>
+  <w:num w:numId="10">
+    <w:abstractNumId w:val="6"/>
+  </w:num>
+  <w:num w:numId="11">
+    <w:abstractNumId w:val="7"/>
   </w:num>
 </w:numbering>
 </file>

--- a/Requirement Specification.docx
+++ b/Requirement Specification.docx
@@ -281,8 +281,6 @@
           <w:rStyle w:val="Hiperhivatkozs"/>
         </w:rPr>
       </w:pPr>
-      <w:bookmarkStart w:id="0" w:name="_GoBack"/>
-      <w:bookmarkEnd w:id="0"/>
     </w:p>
     <w:p>
       <w:pPr>
@@ -427,7 +425,7 @@
           <w:sz w:val="32"/>
         </w:rPr>
       </w:pPr>
-      <w:bookmarkStart w:id="1" w:name="Intro"/>
+      <w:bookmarkStart w:id="0" w:name="Intro"/>
       <w:r>
         <w:rPr>
           <w:b/>
@@ -443,8 +441,8 @@
         </w:rPr>
         <w:t>Introduction</w:t>
       </w:r>
-      <w:bookmarkStart w:id="2" w:name="CurrentState"/>
-      <w:bookmarkEnd w:id="1"/>
+      <w:bookmarkStart w:id="1" w:name="CurrentState"/>
+      <w:bookmarkEnd w:id="0"/>
       <w:proofErr w:type="spellEnd"/>
     </w:p>
     <w:p>
@@ -2407,7 +2405,7 @@
       </w:r>
       <w:proofErr w:type="spellEnd"/>
     </w:p>
-    <w:bookmarkEnd w:id="2"/>
+    <w:bookmarkEnd w:id="1"/>
     <w:p>
       <w:pPr>
         <w:spacing w:after="0" w:line="240" w:lineRule="auto"/>
@@ -4185,7 +4183,7 @@
         </w:rPr>
         <w:t>3</w:t>
       </w:r>
-      <w:bookmarkStart w:id="3" w:name="Scope"/>
+      <w:bookmarkStart w:id="2" w:name="Scope"/>
       <w:r>
         <w:rPr>
           <w:b/>
@@ -4241,7 +4239,7 @@
         </w:rPr>
         <w:t>)</w:t>
       </w:r>
-      <w:bookmarkEnd w:id="3"/>
+      <w:bookmarkEnd w:id="2"/>
     </w:p>
     <w:p>
       <w:pPr>
@@ -8161,7 +8159,7 @@
           <w:sz w:val="32"/>
         </w:rPr>
       </w:pPr>
-      <w:bookmarkStart w:id="4" w:name="Laws"/>
+      <w:bookmarkStart w:id="3" w:name="Laws"/>
       <w:r>
         <w:rPr>
           <w:b/>
@@ -8195,7 +8193,7 @@
       </w:r>
       <w:proofErr w:type="spellEnd"/>
     </w:p>
-    <w:bookmarkEnd w:id="4"/>
+    <w:bookmarkEnd w:id="3"/>
     <w:p>
       <w:pPr>
         <w:spacing w:after="0" w:line="240" w:lineRule="auto"/>
@@ -10691,7 +10689,7 @@
           <w:sz w:val="32"/>
         </w:rPr>
       </w:pPr>
-      <w:bookmarkStart w:id="5" w:name="CurrentBusinessModel"/>
+      <w:bookmarkStart w:id="4" w:name="CurrentBusinessModel"/>
       <w:r>
         <w:rPr>
           <w:b/>
@@ -10723,6 +10721,627 @@
           <w:sz w:val="32"/>
         </w:rPr>
         <w:t>Current</w:t>
+      </w:r>
+      <w:proofErr w:type="spellEnd"/>
+      <w:r>
+        <w:rPr>
+          <w:b/>
+          <w:sz w:val="32"/>
+        </w:rPr>
+        <w:t xml:space="preserve"> business </w:t>
+      </w:r>
+      <w:proofErr w:type="spellStart"/>
+      <w:r>
+        <w:rPr>
+          <w:b/>
+          <w:sz w:val="32"/>
+        </w:rPr>
+        <w:t>model</w:t>
+      </w:r>
+      <w:proofErr w:type="spellEnd"/>
+    </w:p>
+    <w:bookmarkEnd w:id="4"/>
+    <w:p>
+      <w:pPr>
+        <w:spacing w:after="0" w:line="240" w:lineRule="auto"/>
+        <w:jc w:val="both"/>
+        <w:rPr>
+          <w:rFonts w:ascii="Times New Roman" w:eastAsia="Times New Roman" w:hAnsi="Times New Roman" w:cs="Times New Roman"/>
+          <w:sz w:val="24"/>
+          <w:szCs w:val="24"/>
+          <w:lang w:eastAsia="hu-HU"/>
+        </w:rPr>
+      </w:pPr>
+      <w:proofErr w:type="spellStart"/>
+      <w:r>
+        <w:rPr>
+          <w:rFonts w:ascii="Arial" w:eastAsia="Times New Roman" w:hAnsi="Arial" w:cs="Arial"/>
+          <w:color w:val="000000"/>
+          <w:lang w:eastAsia="hu-HU"/>
+        </w:rPr>
+        <w:t>At</w:t>
+      </w:r>
+      <w:proofErr w:type="spellEnd"/>
+      <w:r>
+        <w:rPr>
+          <w:rFonts w:ascii="Arial" w:eastAsia="Times New Roman" w:hAnsi="Arial" w:cs="Arial"/>
+          <w:color w:val="000000"/>
+          <w:lang w:eastAsia="hu-HU"/>
+        </w:rPr>
+        <w:t xml:space="preserve"> </w:t>
+      </w:r>
+      <w:proofErr w:type="spellStart"/>
+      <w:r>
+        <w:rPr>
+          <w:rFonts w:ascii="Arial" w:eastAsia="Times New Roman" w:hAnsi="Arial" w:cs="Arial"/>
+          <w:color w:val="000000"/>
+          <w:lang w:eastAsia="hu-HU"/>
+        </w:rPr>
+        <w:t>the</w:t>
+      </w:r>
+      <w:proofErr w:type="spellEnd"/>
+      <w:r>
+        <w:rPr>
+          <w:rFonts w:ascii="Arial" w:eastAsia="Times New Roman" w:hAnsi="Arial" w:cs="Arial"/>
+          <w:color w:val="000000"/>
+          <w:lang w:eastAsia="hu-HU"/>
+        </w:rPr>
+        <w:t xml:space="preserve"> </w:t>
+      </w:r>
+      <w:proofErr w:type="spellStart"/>
+      <w:r>
+        <w:rPr>
+          <w:rFonts w:ascii="Arial" w:eastAsia="Times New Roman" w:hAnsi="Arial" w:cs="Arial"/>
+          <w:color w:val="000000"/>
+          <w:lang w:eastAsia="hu-HU"/>
+        </w:rPr>
+        <w:t>moment</w:t>
+      </w:r>
+      <w:proofErr w:type="spellEnd"/>
+      <w:r>
+        <w:rPr>
+          <w:rFonts w:ascii="Arial" w:eastAsia="Times New Roman" w:hAnsi="Arial" w:cs="Arial"/>
+          <w:color w:val="000000"/>
+          <w:lang w:eastAsia="hu-HU"/>
+        </w:rPr>
+        <w:t xml:space="preserve"> </w:t>
+      </w:r>
+      <w:proofErr w:type="spellStart"/>
+      <w:r>
+        <w:rPr>
+          <w:rFonts w:ascii="Arial" w:eastAsia="Times New Roman" w:hAnsi="Arial" w:cs="Arial"/>
+          <w:color w:val="000000"/>
+          <w:lang w:eastAsia="hu-HU"/>
+        </w:rPr>
+        <w:t>the</w:t>
+      </w:r>
+      <w:proofErr w:type="spellEnd"/>
+      <w:r>
+        <w:rPr>
+          <w:rFonts w:ascii="Arial" w:eastAsia="Times New Roman" w:hAnsi="Arial" w:cs="Arial"/>
+          <w:color w:val="000000"/>
+          <w:lang w:eastAsia="hu-HU"/>
+        </w:rPr>
+        <w:t xml:space="preserve"> </w:t>
+      </w:r>
+      <w:proofErr w:type="spellStart"/>
+      <w:r>
+        <w:rPr>
+          <w:rFonts w:ascii="Arial" w:eastAsia="Times New Roman" w:hAnsi="Arial" w:cs="Arial"/>
+          <w:color w:val="000000"/>
+          <w:lang w:eastAsia="hu-HU"/>
+        </w:rPr>
+        <w:t>customer</w:t>
+      </w:r>
+      <w:proofErr w:type="spellEnd"/>
+      <w:r>
+        <w:rPr>
+          <w:rFonts w:ascii="Arial" w:eastAsia="Times New Roman" w:hAnsi="Arial" w:cs="Arial"/>
+          <w:color w:val="000000"/>
+          <w:lang w:eastAsia="hu-HU"/>
+        </w:rPr>
+        <w:t xml:space="preserve"> has a </w:t>
+      </w:r>
+      <w:proofErr w:type="spellStart"/>
+      <w:r>
+        <w:rPr>
+          <w:rFonts w:ascii="Arial" w:eastAsia="Times New Roman" w:hAnsi="Arial" w:cs="Arial"/>
+          <w:color w:val="000000"/>
+          <w:lang w:eastAsia="hu-HU"/>
+        </w:rPr>
+        <w:t>working</w:t>
+      </w:r>
+      <w:proofErr w:type="spellEnd"/>
+      <w:r>
+        <w:rPr>
+          <w:rFonts w:ascii="Arial" w:eastAsia="Times New Roman" w:hAnsi="Arial" w:cs="Arial"/>
+          <w:color w:val="000000"/>
+          <w:lang w:eastAsia="hu-HU"/>
+        </w:rPr>
+        <w:t xml:space="preserve"> website, </w:t>
+      </w:r>
+      <w:proofErr w:type="spellStart"/>
+      <w:r>
+        <w:rPr>
+          <w:rFonts w:ascii="Arial" w:eastAsia="Times New Roman" w:hAnsi="Arial" w:cs="Arial"/>
+          <w:color w:val="000000"/>
+          <w:lang w:eastAsia="hu-HU"/>
+        </w:rPr>
+        <w:t>which</w:t>
+      </w:r>
+      <w:proofErr w:type="spellEnd"/>
+      <w:r>
+        <w:rPr>
+          <w:rFonts w:ascii="Arial" w:eastAsia="Times New Roman" w:hAnsi="Arial" w:cs="Arial"/>
+          <w:color w:val="000000"/>
+          <w:lang w:eastAsia="hu-HU"/>
+        </w:rPr>
+        <w:t xml:space="preserve"> </w:t>
+      </w:r>
+      <w:proofErr w:type="spellStart"/>
+      <w:r>
+        <w:rPr>
+          <w:rFonts w:ascii="Arial" w:eastAsia="Times New Roman" w:hAnsi="Arial" w:cs="Arial"/>
+          <w:color w:val="000000"/>
+          <w:lang w:eastAsia="hu-HU"/>
+        </w:rPr>
+        <w:t>provides</w:t>
+      </w:r>
+      <w:proofErr w:type="spellEnd"/>
+      <w:r>
+        <w:rPr>
+          <w:rFonts w:ascii="Arial" w:eastAsia="Times New Roman" w:hAnsi="Arial" w:cs="Arial"/>
+          <w:color w:val="000000"/>
+          <w:lang w:eastAsia="hu-HU"/>
+        </w:rPr>
+        <w:t xml:space="preserve"> </w:t>
+      </w:r>
+      <w:proofErr w:type="spellStart"/>
+      <w:r>
+        <w:rPr>
+          <w:rFonts w:ascii="Arial" w:eastAsia="Times New Roman" w:hAnsi="Arial" w:cs="Arial"/>
+          <w:color w:val="000000"/>
+          <w:lang w:eastAsia="hu-HU"/>
+        </w:rPr>
+        <w:t>every</w:t>
+      </w:r>
+      <w:proofErr w:type="spellEnd"/>
+      <w:r>
+        <w:rPr>
+          <w:rFonts w:ascii="Arial" w:eastAsia="Times New Roman" w:hAnsi="Arial" w:cs="Arial"/>
+          <w:color w:val="000000"/>
+          <w:lang w:eastAsia="hu-HU"/>
+        </w:rPr>
+        <w:t xml:space="preserve"> </w:t>
+      </w:r>
+      <w:proofErr w:type="spellStart"/>
+      <w:r>
+        <w:rPr>
+          <w:rFonts w:ascii="Arial" w:eastAsia="Times New Roman" w:hAnsi="Arial" w:cs="Arial"/>
+          <w:color w:val="000000"/>
+          <w:lang w:eastAsia="hu-HU"/>
+        </w:rPr>
+        <w:t>necessary</w:t>
+      </w:r>
+      <w:proofErr w:type="spellEnd"/>
+      <w:r>
+        <w:rPr>
+          <w:rFonts w:ascii="Arial" w:eastAsia="Times New Roman" w:hAnsi="Arial" w:cs="Arial"/>
+          <w:color w:val="000000"/>
+          <w:lang w:eastAsia="hu-HU"/>
+        </w:rPr>
+        <w:t xml:space="preserve"> </w:t>
+      </w:r>
+      <w:proofErr w:type="spellStart"/>
+      <w:r>
+        <w:rPr>
+          <w:rFonts w:ascii="Arial" w:eastAsia="Times New Roman" w:hAnsi="Arial" w:cs="Arial"/>
+          <w:color w:val="000000"/>
+          <w:lang w:eastAsia="hu-HU"/>
+        </w:rPr>
+        <w:t>information</w:t>
+      </w:r>
+      <w:proofErr w:type="spellEnd"/>
+      <w:r>
+        <w:rPr>
+          <w:rFonts w:ascii="Arial" w:eastAsia="Times New Roman" w:hAnsi="Arial" w:cs="Arial"/>
+          <w:color w:val="000000"/>
+          <w:lang w:eastAsia="hu-HU"/>
+        </w:rPr>
+        <w:t xml:space="preserve"> </w:t>
+      </w:r>
+      <w:proofErr w:type="spellStart"/>
+      <w:r>
+        <w:rPr>
+          <w:rFonts w:ascii="Arial" w:eastAsia="Times New Roman" w:hAnsi="Arial" w:cs="Arial"/>
+          <w:color w:val="000000"/>
+          <w:lang w:eastAsia="hu-HU"/>
+        </w:rPr>
+        <w:t>about</w:t>
+      </w:r>
+      <w:proofErr w:type="spellEnd"/>
+      <w:r>
+        <w:rPr>
+          <w:rFonts w:ascii="Arial" w:eastAsia="Times New Roman" w:hAnsi="Arial" w:cs="Arial"/>
+          <w:color w:val="000000"/>
+          <w:lang w:eastAsia="hu-HU"/>
+        </w:rPr>
+        <w:t xml:space="preserve"> </w:t>
+      </w:r>
+      <w:proofErr w:type="spellStart"/>
+      <w:r>
+        <w:rPr>
+          <w:rFonts w:ascii="Arial" w:eastAsia="Times New Roman" w:hAnsi="Arial" w:cs="Arial"/>
+          <w:color w:val="000000"/>
+          <w:lang w:eastAsia="hu-HU"/>
+        </w:rPr>
+        <w:t>the</w:t>
+      </w:r>
+      <w:proofErr w:type="spellEnd"/>
+      <w:r>
+        <w:rPr>
+          <w:rFonts w:ascii="Arial" w:eastAsia="Times New Roman" w:hAnsi="Arial" w:cs="Arial"/>
+          <w:color w:val="000000"/>
+          <w:lang w:eastAsia="hu-HU"/>
+        </w:rPr>
+        <w:t xml:space="preserve"> </w:t>
+      </w:r>
+      <w:proofErr w:type="spellStart"/>
+      <w:r>
+        <w:rPr>
+          <w:rFonts w:ascii="Arial" w:eastAsia="Times New Roman" w:hAnsi="Arial" w:cs="Arial"/>
+          <w:color w:val="000000"/>
+          <w:lang w:eastAsia="hu-HU"/>
+        </w:rPr>
+        <w:t>championship</w:t>
+      </w:r>
+      <w:proofErr w:type="spellEnd"/>
+      <w:r>
+        <w:rPr>
+          <w:rFonts w:ascii="Arial" w:eastAsia="Times New Roman" w:hAnsi="Arial" w:cs="Arial"/>
+          <w:color w:val="000000"/>
+          <w:lang w:eastAsia="hu-HU"/>
+        </w:rPr>
+        <w:t xml:space="preserve">, </w:t>
+      </w:r>
+      <w:proofErr w:type="spellStart"/>
+      <w:r>
+        <w:rPr>
+          <w:rFonts w:ascii="Arial" w:eastAsia="Times New Roman" w:hAnsi="Arial" w:cs="Arial"/>
+          <w:color w:val="000000"/>
+          <w:lang w:eastAsia="hu-HU"/>
+        </w:rPr>
+        <w:t>Although</w:t>
+      </w:r>
+      <w:proofErr w:type="spellEnd"/>
+      <w:r>
+        <w:rPr>
+          <w:rFonts w:ascii="Arial" w:eastAsia="Times New Roman" w:hAnsi="Arial" w:cs="Arial"/>
+          <w:color w:val="000000"/>
+          <w:lang w:eastAsia="hu-HU"/>
+        </w:rPr>
+        <w:t xml:space="preserve"> playing is </w:t>
+      </w:r>
+      <w:proofErr w:type="spellStart"/>
+      <w:r>
+        <w:rPr>
+          <w:rFonts w:ascii="Arial" w:eastAsia="Times New Roman" w:hAnsi="Arial" w:cs="Arial"/>
+          <w:color w:val="000000"/>
+          <w:lang w:eastAsia="hu-HU"/>
+        </w:rPr>
+        <w:t>not</w:t>
+      </w:r>
+      <w:proofErr w:type="spellEnd"/>
+      <w:r>
+        <w:rPr>
+          <w:rFonts w:ascii="Arial" w:eastAsia="Times New Roman" w:hAnsi="Arial" w:cs="Arial"/>
+          <w:color w:val="000000"/>
+          <w:lang w:eastAsia="hu-HU"/>
+        </w:rPr>
+        <w:t xml:space="preserve"> </w:t>
+      </w:r>
+      <w:proofErr w:type="spellStart"/>
+      <w:r>
+        <w:rPr>
+          <w:rFonts w:ascii="Arial" w:eastAsia="Times New Roman" w:hAnsi="Arial" w:cs="Arial"/>
+          <w:color w:val="000000"/>
+          <w:lang w:eastAsia="hu-HU"/>
+        </w:rPr>
+        <w:t>yet</w:t>
+      </w:r>
+      <w:proofErr w:type="spellEnd"/>
+      <w:r>
+        <w:rPr>
+          <w:rFonts w:ascii="Arial" w:eastAsia="Times New Roman" w:hAnsi="Arial" w:cs="Arial"/>
+          <w:color w:val="000000"/>
+          <w:lang w:eastAsia="hu-HU"/>
+        </w:rPr>
+        <w:t xml:space="preserve"> </w:t>
+      </w:r>
+      <w:proofErr w:type="spellStart"/>
+      <w:r>
+        <w:rPr>
+          <w:rFonts w:ascii="Arial" w:eastAsia="Times New Roman" w:hAnsi="Arial" w:cs="Arial"/>
+          <w:color w:val="000000"/>
+          <w:lang w:eastAsia="hu-HU"/>
+        </w:rPr>
+        <w:t>possible</w:t>
+      </w:r>
+      <w:proofErr w:type="spellEnd"/>
+      <w:r>
+        <w:rPr>
+          <w:rFonts w:ascii="Arial" w:eastAsia="Times New Roman" w:hAnsi="Arial" w:cs="Arial"/>
+          <w:color w:val="000000"/>
+          <w:lang w:eastAsia="hu-HU"/>
+        </w:rPr>
+        <w:t xml:space="preserve">. </w:t>
+      </w:r>
+      <w:proofErr w:type="spellStart"/>
+      <w:r>
+        <w:rPr>
+          <w:rFonts w:ascii="Arial" w:eastAsia="Times New Roman" w:hAnsi="Arial" w:cs="Arial"/>
+          <w:color w:val="000000"/>
+          <w:lang w:eastAsia="hu-HU"/>
+        </w:rPr>
+        <w:t>Our</w:t>
+      </w:r>
+      <w:proofErr w:type="spellEnd"/>
+      <w:r>
+        <w:rPr>
+          <w:rFonts w:ascii="Arial" w:eastAsia="Times New Roman" w:hAnsi="Arial" w:cs="Arial"/>
+          <w:color w:val="000000"/>
+          <w:lang w:eastAsia="hu-HU"/>
+        </w:rPr>
+        <w:t xml:space="preserve"> </w:t>
+      </w:r>
+      <w:proofErr w:type="spellStart"/>
+      <w:r>
+        <w:rPr>
+          <w:rFonts w:ascii="Arial" w:eastAsia="Times New Roman" w:hAnsi="Arial" w:cs="Arial"/>
+          <w:color w:val="000000"/>
+          <w:lang w:eastAsia="hu-HU"/>
+        </w:rPr>
+        <w:t>current</w:t>
+      </w:r>
+      <w:proofErr w:type="spellEnd"/>
+      <w:r>
+        <w:rPr>
+          <w:rFonts w:ascii="Arial" w:eastAsia="Times New Roman" w:hAnsi="Arial" w:cs="Arial"/>
+          <w:color w:val="000000"/>
+          <w:lang w:eastAsia="hu-HU"/>
+        </w:rPr>
+        <w:t xml:space="preserve"> project </w:t>
+      </w:r>
+      <w:proofErr w:type="spellStart"/>
+      <w:r>
+        <w:rPr>
+          <w:rFonts w:ascii="Arial" w:eastAsia="Times New Roman" w:hAnsi="Arial" w:cs="Arial"/>
+          <w:color w:val="000000"/>
+          <w:lang w:eastAsia="hu-HU"/>
+        </w:rPr>
+        <w:t>aims</w:t>
+      </w:r>
+      <w:proofErr w:type="spellEnd"/>
+      <w:r>
+        <w:rPr>
+          <w:rFonts w:ascii="Arial" w:eastAsia="Times New Roman" w:hAnsi="Arial" w:cs="Arial"/>
+          <w:color w:val="000000"/>
+          <w:lang w:eastAsia="hu-HU"/>
+        </w:rPr>
+        <w:t xml:space="preserve"> </w:t>
+      </w:r>
+      <w:proofErr w:type="spellStart"/>
+      <w:r>
+        <w:rPr>
+          <w:rFonts w:ascii="Arial" w:eastAsia="Times New Roman" w:hAnsi="Arial" w:cs="Arial"/>
+          <w:color w:val="000000"/>
+          <w:lang w:eastAsia="hu-HU"/>
+        </w:rPr>
+        <w:t>to</w:t>
+      </w:r>
+      <w:proofErr w:type="spellEnd"/>
+      <w:r>
+        <w:rPr>
+          <w:rFonts w:ascii="Arial" w:eastAsia="Times New Roman" w:hAnsi="Arial" w:cs="Arial"/>
+          <w:color w:val="000000"/>
+          <w:lang w:eastAsia="hu-HU"/>
+        </w:rPr>
+        <w:t xml:space="preserve"> </w:t>
+      </w:r>
+      <w:proofErr w:type="spellStart"/>
+      <w:r>
+        <w:rPr>
+          <w:rFonts w:ascii="Arial" w:eastAsia="Times New Roman" w:hAnsi="Arial" w:cs="Arial"/>
+          <w:color w:val="000000"/>
+          <w:lang w:eastAsia="hu-HU"/>
+        </w:rPr>
+        <w:t>extend</w:t>
+      </w:r>
+      <w:proofErr w:type="spellEnd"/>
+      <w:r>
+        <w:rPr>
+          <w:rFonts w:ascii="Arial" w:eastAsia="Times New Roman" w:hAnsi="Arial" w:cs="Arial"/>
+          <w:color w:val="000000"/>
+          <w:lang w:eastAsia="hu-HU"/>
+        </w:rPr>
+        <w:t xml:space="preserve"> </w:t>
+      </w:r>
+      <w:proofErr w:type="spellStart"/>
+      <w:r>
+        <w:rPr>
+          <w:rFonts w:ascii="Arial" w:eastAsia="Times New Roman" w:hAnsi="Arial" w:cs="Arial"/>
+          <w:color w:val="000000"/>
+          <w:lang w:eastAsia="hu-HU"/>
+        </w:rPr>
+        <w:t>the</w:t>
+      </w:r>
+      <w:proofErr w:type="spellEnd"/>
+      <w:r>
+        <w:rPr>
+          <w:rFonts w:ascii="Arial" w:eastAsia="Times New Roman" w:hAnsi="Arial" w:cs="Arial"/>
+          <w:color w:val="000000"/>
+          <w:lang w:eastAsia="hu-HU"/>
+        </w:rPr>
+        <w:t xml:space="preserve"> </w:t>
+      </w:r>
+      <w:proofErr w:type="spellStart"/>
+      <w:r>
+        <w:rPr>
+          <w:rFonts w:ascii="Arial" w:eastAsia="Times New Roman" w:hAnsi="Arial" w:cs="Arial"/>
+          <w:color w:val="000000"/>
+          <w:lang w:eastAsia="hu-HU"/>
+        </w:rPr>
+        <w:t>functionalities</w:t>
+      </w:r>
+      <w:proofErr w:type="spellEnd"/>
+      <w:r>
+        <w:rPr>
+          <w:rFonts w:ascii="Arial" w:eastAsia="Times New Roman" w:hAnsi="Arial" w:cs="Arial"/>
+          <w:color w:val="000000"/>
+          <w:lang w:eastAsia="hu-HU"/>
+        </w:rPr>
+        <w:t xml:space="preserve"> of </w:t>
+      </w:r>
+      <w:proofErr w:type="spellStart"/>
+      <w:r>
+        <w:rPr>
+          <w:rFonts w:ascii="Arial" w:eastAsia="Times New Roman" w:hAnsi="Arial" w:cs="Arial"/>
+          <w:color w:val="000000"/>
+          <w:lang w:eastAsia="hu-HU"/>
+        </w:rPr>
+        <w:t>the</w:t>
+      </w:r>
+      <w:proofErr w:type="spellEnd"/>
+      <w:r>
+        <w:rPr>
+          <w:rFonts w:ascii="Arial" w:eastAsia="Times New Roman" w:hAnsi="Arial" w:cs="Arial"/>
+          <w:color w:val="000000"/>
+          <w:lang w:eastAsia="hu-HU"/>
+        </w:rPr>
+        <w:t xml:space="preserve"> </w:t>
+      </w:r>
+      <w:proofErr w:type="spellStart"/>
+      <w:r>
+        <w:rPr>
+          <w:rFonts w:ascii="Arial" w:eastAsia="Times New Roman" w:hAnsi="Arial" w:cs="Arial"/>
+          <w:color w:val="000000"/>
+          <w:lang w:eastAsia="hu-HU"/>
+        </w:rPr>
+        <w:t>current</w:t>
+      </w:r>
+      <w:proofErr w:type="spellEnd"/>
+      <w:r>
+        <w:rPr>
+          <w:rFonts w:ascii="Arial" w:eastAsia="Times New Roman" w:hAnsi="Arial" w:cs="Arial"/>
+          <w:color w:val="000000"/>
+          <w:lang w:eastAsia="hu-HU"/>
+        </w:rPr>
+        <w:t xml:space="preserve"> website </w:t>
+      </w:r>
+      <w:proofErr w:type="spellStart"/>
+      <w:r>
+        <w:rPr>
+          <w:rFonts w:ascii="Arial" w:eastAsia="Times New Roman" w:hAnsi="Arial" w:cs="Arial"/>
+          <w:color w:val="000000"/>
+          <w:lang w:eastAsia="hu-HU"/>
+        </w:rPr>
+        <w:t>by</w:t>
+      </w:r>
+      <w:proofErr w:type="spellEnd"/>
+      <w:r>
+        <w:rPr>
+          <w:rFonts w:ascii="Arial" w:eastAsia="Times New Roman" w:hAnsi="Arial" w:cs="Arial"/>
+          <w:color w:val="000000"/>
+          <w:lang w:eastAsia="hu-HU"/>
+        </w:rPr>
+        <w:t xml:space="preserve"> </w:t>
+      </w:r>
+      <w:proofErr w:type="spellStart"/>
+      <w:r>
+        <w:rPr>
+          <w:rFonts w:ascii="Arial" w:eastAsia="Times New Roman" w:hAnsi="Arial" w:cs="Arial"/>
+          <w:color w:val="000000"/>
+          <w:lang w:eastAsia="hu-HU"/>
+        </w:rPr>
+        <w:t>providing</w:t>
+      </w:r>
+      <w:proofErr w:type="spellEnd"/>
+      <w:r>
+        <w:rPr>
+          <w:rFonts w:ascii="Arial" w:eastAsia="Times New Roman" w:hAnsi="Arial" w:cs="Arial"/>
+          <w:color w:val="000000"/>
+          <w:lang w:eastAsia="hu-HU"/>
+        </w:rPr>
+        <w:t xml:space="preserve"> a </w:t>
+      </w:r>
+      <w:proofErr w:type="spellStart"/>
+      <w:r>
+        <w:rPr>
+          <w:rFonts w:ascii="Arial" w:eastAsia="Times New Roman" w:hAnsi="Arial" w:cs="Arial"/>
+          <w:color w:val="000000"/>
+          <w:lang w:eastAsia="hu-HU"/>
+        </w:rPr>
+        <w:t>playable</w:t>
+      </w:r>
+      <w:proofErr w:type="spellEnd"/>
+      <w:r>
+        <w:rPr>
+          <w:rFonts w:ascii="Arial" w:eastAsia="Times New Roman" w:hAnsi="Arial" w:cs="Arial"/>
+          <w:color w:val="000000"/>
+          <w:lang w:eastAsia="hu-HU"/>
+        </w:rPr>
+        <w:t xml:space="preserve"> game in </w:t>
+      </w:r>
+      <w:proofErr w:type="spellStart"/>
+      <w:r>
+        <w:rPr>
+          <w:rFonts w:ascii="Arial" w:eastAsia="Times New Roman" w:hAnsi="Arial" w:cs="Arial"/>
+          <w:color w:val="000000"/>
+          <w:lang w:eastAsia="hu-HU"/>
+        </w:rPr>
+        <w:t>the</w:t>
+      </w:r>
+      <w:proofErr w:type="spellEnd"/>
+      <w:r>
+        <w:rPr>
+          <w:rFonts w:ascii="Arial" w:eastAsia="Times New Roman" w:hAnsi="Arial" w:cs="Arial"/>
+          <w:color w:val="000000"/>
+          <w:lang w:eastAsia="hu-HU"/>
+        </w:rPr>
+        <w:t xml:space="preserve"> browser.</w:t>
+      </w:r>
+    </w:p>
+    <w:p>
+      <w:pPr>
+        <w:spacing w:after="480" w:line="240" w:lineRule="auto"/>
+        <w:rPr>
+          <w:sz w:val="24"/>
+        </w:rPr>
+      </w:pPr>
+    </w:p>
+    <w:p>
+      <w:pPr>
+        <w:spacing w:after="480" w:line="240" w:lineRule="auto"/>
+        <w:rPr>
+          <w:b/>
+          <w:sz w:val="32"/>
+        </w:rPr>
+      </w:pPr>
+      <w:bookmarkStart w:id="5" w:name="RequestedBusinessModel"/>
+      <w:r>
+        <w:rPr>
+          <w:b/>
+          <w:sz w:val="32"/>
+        </w:rPr>
+        <w:t xml:space="preserve">6. </w:t>
+      </w:r>
+      <w:proofErr w:type="spellStart"/>
+      <w:r>
+        <w:rPr>
+          <w:b/>
+          <w:sz w:val="32"/>
+        </w:rPr>
+        <w:t>Requested</w:t>
       </w:r>
       <w:proofErr w:type="spellEnd"/>
       <w:r>
@@ -10745,632 +11364,358 @@
     <w:bookmarkEnd w:id="5"/>
     <w:p>
       <w:pPr>
-        <w:spacing w:after="0" w:line="240" w:lineRule="auto"/>
-        <w:jc w:val="both"/>
-        <w:rPr>
-          <w:rFonts w:ascii="Times New Roman" w:eastAsia="Times New Roman" w:hAnsi="Times New Roman" w:cs="Times New Roman"/>
-          <w:sz w:val="24"/>
-          <w:szCs w:val="24"/>
-          <w:lang w:eastAsia="hu-HU"/>
-        </w:rPr>
-      </w:pPr>
-      <w:proofErr w:type="spellStart"/>
-      <w:r>
-        <w:rPr>
-          <w:rFonts w:ascii="Arial" w:eastAsia="Times New Roman" w:hAnsi="Arial" w:cs="Arial"/>
-          <w:color w:val="000000"/>
-          <w:lang w:eastAsia="hu-HU"/>
-        </w:rPr>
-        <w:t>At</w:t>
-      </w:r>
-      <w:proofErr w:type="spellEnd"/>
-      <w:r>
-        <w:rPr>
-          <w:rFonts w:ascii="Arial" w:eastAsia="Times New Roman" w:hAnsi="Arial" w:cs="Arial"/>
-          <w:color w:val="000000"/>
-          <w:lang w:eastAsia="hu-HU"/>
-        </w:rPr>
-        <w:t xml:space="preserve"> </w:t>
-      </w:r>
-      <w:proofErr w:type="spellStart"/>
-      <w:r>
-        <w:rPr>
-          <w:rFonts w:ascii="Arial" w:eastAsia="Times New Roman" w:hAnsi="Arial" w:cs="Arial"/>
-          <w:color w:val="000000"/>
-          <w:lang w:eastAsia="hu-HU"/>
-        </w:rPr>
-        <w:t>the</w:t>
-      </w:r>
-      <w:proofErr w:type="spellEnd"/>
-      <w:r>
-        <w:rPr>
-          <w:rFonts w:ascii="Arial" w:eastAsia="Times New Roman" w:hAnsi="Arial" w:cs="Arial"/>
-          <w:color w:val="000000"/>
-          <w:lang w:eastAsia="hu-HU"/>
-        </w:rPr>
-        <w:t xml:space="preserve"> </w:t>
-      </w:r>
-      <w:proofErr w:type="spellStart"/>
-      <w:r>
-        <w:rPr>
-          <w:rFonts w:ascii="Arial" w:eastAsia="Times New Roman" w:hAnsi="Arial" w:cs="Arial"/>
-          <w:color w:val="000000"/>
-          <w:lang w:eastAsia="hu-HU"/>
-        </w:rPr>
-        <w:t>moment</w:t>
-      </w:r>
-      <w:proofErr w:type="spellEnd"/>
-      <w:r>
-        <w:rPr>
-          <w:rFonts w:ascii="Arial" w:eastAsia="Times New Roman" w:hAnsi="Arial" w:cs="Arial"/>
-          <w:color w:val="000000"/>
-          <w:lang w:eastAsia="hu-HU"/>
-        </w:rPr>
-        <w:t xml:space="preserve"> </w:t>
-      </w:r>
-      <w:proofErr w:type="spellStart"/>
-      <w:r>
-        <w:rPr>
-          <w:rFonts w:ascii="Arial" w:eastAsia="Times New Roman" w:hAnsi="Arial" w:cs="Arial"/>
-          <w:color w:val="000000"/>
-          <w:lang w:eastAsia="hu-HU"/>
-        </w:rPr>
-        <w:t>the</w:t>
-      </w:r>
-      <w:proofErr w:type="spellEnd"/>
-      <w:r>
-        <w:rPr>
-          <w:rFonts w:ascii="Arial" w:eastAsia="Times New Roman" w:hAnsi="Arial" w:cs="Arial"/>
-          <w:color w:val="000000"/>
-          <w:lang w:eastAsia="hu-HU"/>
-        </w:rPr>
-        <w:t xml:space="preserve"> </w:t>
-      </w:r>
-      <w:proofErr w:type="spellStart"/>
-      <w:r>
-        <w:rPr>
-          <w:rFonts w:ascii="Arial" w:eastAsia="Times New Roman" w:hAnsi="Arial" w:cs="Arial"/>
-          <w:color w:val="000000"/>
-          <w:lang w:eastAsia="hu-HU"/>
-        </w:rPr>
-        <w:t>customer</w:t>
-      </w:r>
-      <w:proofErr w:type="spellEnd"/>
-      <w:r>
-        <w:rPr>
-          <w:rFonts w:ascii="Arial" w:eastAsia="Times New Roman" w:hAnsi="Arial" w:cs="Arial"/>
-          <w:color w:val="000000"/>
-          <w:lang w:eastAsia="hu-HU"/>
-        </w:rPr>
-        <w:t xml:space="preserve"> has a </w:t>
-      </w:r>
-      <w:proofErr w:type="spellStart"/>
-      <w:r>
-        <w:rPr>
-          <w:rFonts w:ascii="Arial" w:eastAsia="Times New Roman" w:hAnsi="Arial" w:cs="Arial"/>
-          <w:color w:val="000000"/>
-          <w:lang w:eastAsia="hu-HU"/>
-        </w:rPr>
-        <w:t>working</w:t>
-      </w:r>
-      <w:proofErr w:type="spellEnd"/>
-      <w:r>
-        <w:rPr>
-          <w:rFonts w:ascii="Arial" w:eastAsia="Times New Roman" w:hAnsi="Arial" w:cs="Arial"/>
-          <w:color w:val="000000"/>
-          <w:lang w:eastAsia="hu-HU"/>
-        </w:rPr>
-        <w:t xml:space="preserve"> website, </w:t>
-      </w:r>
-      <w:proofErr w:type="spellStart"/>
-      <w:r>
-        <w:rPr>
-          <w:rFonts w:ascii="Arial" w:eastAsia="Times New Roman" w:hAnsi="Arial" w:cs="Arial"/>
-          <w:color w:val="000000"/>
-          <w:lang w:eastAsia="hu-HU"/>
-        </w:rPr>
-        <w:t>which</w:t>
-      </w:r>
-      <w:proofErr w:type="spellEnd"/>
-      <w:r>
-        <w:rPr>
-          <w:rFonts w:ascii="Arial" w:eastAsia="Times New Roman" w:hAnsi="Arial" w:cs="Arial"/>
-          <w:color w:val="000000"/>
-          <w:lang w:eastAsia="hu-HU"/>
-        </w:rPr>
-        <w:t xml:space="preserve"> </w:t>
-      </w:r>
-      <w:proofErr w:type="spellStart"/>
-      <w:r>
-        <w:rPr>
-          <w:rFonts w:ascii="Arial" w:eastAsia="Times New Roman" w:hAnsi="Arial" w:cs="Arial"/>
-          <w:color w:val="000000"/>
-          <w:lang w:eastAsia="hu-HU"/>
-        </w:rPr>
-        <w:t>provides</w:t>
-      </w:r>
-      <w:proofErr w:type="spellEnd"/>
-      <w:r>
-        <w:rPr>
-          <w:rFonts w:ascii="Arial" w:eastAsia="Times New Roman" w:hAnsi="Arial" w:cs="Arial"/>
-          <w:color w:val="000000"/>
-          <w:lang w:eastAsia="hu-HU"/>
-        </w:rPr>
-        <w:t xml:space="preserve"> </w:t>
-      </w:r>
-      <w:proofErr w:type="spellStart"/>
-      <w:r>
-        <w:rPr>
-          <w:rFonts w:ascii="Arial" w:eastAsia="Times New Roman" w:hAnsi="Arial" w:cs="Arial"/>
-          <w:color w:val="000000"/>
-          <w:lang w:eastAsia="hu-HU"/>
-        </w:rPr>
-        <w:t>every</w:t>
-      </w:r>
-      <w:proofErr w:type="spellEnd"/>
-      <w:r>
-        <w:rPr>
-          <w:rFonts w:ascii="Arial" w:eastAsia="Times New Roman" w:hAnsi="Arial" w:cs="Arial"/>
-          <w:color w:val="000000"/>
-          <w:lang w:eastAsia="hu-HU"/>
-        </w:rPr>
-        <w:t xml:space="preserve"> </w:t>
-      </w:r>
-      <w:proofErr w:type="spellStart"/>
-      <w:r>
-        <w:rPr>
-          <w:rFonts w:ascii="Arial" w:eastAsia="Times New Roman" w:hAnsi="Arial" w:cs="Arial"/>
-          <w:color w:val="000000"/>
-          <w:lang w:eastAsia="hu-HU"/>
-        </w:rPr>
-        <w:t>necessary</w:t>
-      </w:r>
-      <w:proofErr w:type="spellEnd"/>
-      <w:r>
-        <w:rPr>
-          <w:rFonts w:ascii="Arial" w:eastAsia="Times New Roman" w:hAnsi="Arial" w:cs="Arial"/>
-          <w:color w:val="000000"/>
-          <w:lang w:eastAsia="hu-HU"/>
-        </w:rPr>
-        <w:t xml:space="preserve"> </w:t>
-      </w:r>
-      <w:proofErr w:type="spellStart"/>
-      <w:r>
-        <w:rPr>
-          <w:rFonts w:ascii="Arial" w:eastAsia="Times New Roman" w:hAnsi="Arial" w:cs="Arial"/>
-          <w:color w:val="000000"/>
-          <w:lang w:eastAsia="hu-HU"/>
-        </w:rPr>
-        <w:t>information</w:t>
-      </w:r>
-      <w:proofErr w:type="spellEnd"/>
-      <w:r>
-        <w:rPr>
-          <w:rFonts w:ascii="Arial" w:eastAsia="Times New Roman" w:hAnsi="Arial" w:cs="Arial"/>
-          <w:color w:val="000000"/>
-          <w:lang w:eastAsia="hu-HU"/>
-        </w:rPr>
-        <w:t xml:space="preserve"> </w:t>
-      </w:r>
-      <w:proofErr w:type="spellStart"/>
-      <w:r>
-        <w:rPr>
-          <w:rFonts w:ascii="Arial" w:eastAsia="Times New Roman" w:hAnsi="Arial" w:cs="Arial"/>
-          <w:color w:val="000000"/>
-          <w:lang w:eastAsia="hu-HU"/>
-        </w:rPr>
-        <w:t>about</w:t>
-      </w:r>
-      <w:proofErr w:type="spellEnd"/>
-      <w:r>
-        <w:rPr>
-          <w:rFonts w:ascii="Arial" w:eastAsia="Times New Roman" w:hAnsi="Arial" w:cs="Arial"/>
-          <w:color w:val="000000"/>
-          <w:lang w:eastAsia="hu-HU"/>
-        </w:rPr>
-        <w:t xml:space="preserve"> </w:t>
-      </w:r>
-      <w:proofErr w:type="spellStart"/>
-      <w:r>
-        <w:rPr>
-          <w:rFonts w:ascii="Arial" w:eastAsia="Times New Roman" w:hAnsi="Arial" w:cs="Arial"/>
-          <w:color w:val="000000"/>
-          <w:lang w:eastAsia="hu-HU"/>
-        </w:rPr>
-        <w:t>the</w:t>
-      </w:r>
-      <w:proofErr w:type="spellEnd"/>
-      <w:r>
-        <w:rPr>
-          <w:rFonts w:ascii="Arial" w:eastAsia="Times New Roman" w:hAnsi="Arial" w:cs="Arial"/>
-          <w:color w:val="000000"/>
-          <w:lang w:eastAsia="hu-HU"/>
-        </w:rPr>
-        <w:t xml:space="preserve"> </w:t>
-      </w:r>
-      <w:proofErr w:type="spellStart"/>
-      <w:r>
-        <w:rPr>
-          <w:rFonts w:ascii="Arial" w:eastAsia="Times New Roman" w:hAnsi="Arial" w:cs="Arial"/>
-          <w:color w:val="000000"/>
-          <w:lang w:eastAsia="hu-HU"/>
-        </w:rPr>
-        <w:t>championship</w:t>
-      </w:r>
-      <w:proofErr w:type="spellEnd"/>
-      <w:r>
-        <w:rPr>
-          <w:rFonts w:ascii="Arial" w:eastAsia="Times New Roman" w:hAnsi="Arial" w:cs="Arial"/>
-          <w:color w:val="000000"/>
-          <w:lang w:eastAsia="hu-HU"/>
-        </w:rPr>
-        <w:t xml:space="preserve">, </w:t>
-      </w:r>
-      <w:proofErr w:type="spellStart"/>
-      <w:r>
-        <w:rPr>
-          <w:rFonts w:ascii="Arial" w:eastAsia="Times New Roman" w:hAnsi="Arial" w:cs="Arial"/>
-          <w:color w:val="000000"/>
-          <w:lang w:eastAsia="hu-HU"/>
-        </w:rPr>
-        <w:t>Although</w:t>
-      </w:r>
-      <w:proofErr w:type="spellEnd"/>
-      <w:r>
-        <w:rPr>
-          <w:rFonts w:ascii="Arial" w:eastAsia="Times New Roman" w:hAnsi="Arial" w:cs="Arial"/>
-          <w:color w:val="000000"/>
-          <w:lang w:eastAsia="hu-HU"/>
-        </w:rPr>
-        <w:t xml:space="preserve"> playing is </w:t>
-      </w:r>
-      <w:proofErr w:type="spellStart"/>
-      <w:r>
-        <w:rPr>
-          <w:rFonts w:ascii="Arial" w:eastAsia="Times New Roman" w:hAnsi="Arial" w:cs="Arial"/>
-          <w:color w:val="000000"/>
-          <w:lang w:eastAsia="hu-HU"/>
-        </w:rPr>
-        <w:t>not</w:t>
-      </w:r>
-      <w:proofErr w:type="spellEnd"/>
-      <w:r>
-        <w:rPr>
-          <w:rFonts w:ascii="Arial" w:eastAsia="Times New Roman" w:hAnsi="Arial" w:cs="Arial"/>
-          <w:color w:val="000000"/>
-          <w:lang w:eastAsia="hu-HU"/>
-        </w:rPr>
-        <w:t xml:space="preserve"> </w:t>
-      </w:r>
-      <w:proofErr w:type="spellStart"/>
-      <w:r>
-        <w:rPr>
-          <w:rFonts w:ascii="Arial" w:eastAsia="Times New Roman" w:hAnsi="Arial" w:cs="Arial"/>
-          <w:color w:val="000000"/>
-          <w:lang w:eastAsia="hu-HU"/>
-        </w:rPr>
-        <w:t>yet</w:t>
-      </w:r>
-      <w:proofErr w:type="spellEnd"/>
-      <w:r>
-        <w:rPr>
-          <w:rFonts w:ascii="Arial" w:eastAsia="Times New Roman" w:hAnsi="Arial" w:cs="Arial"/>
-          <w:color w:val="000000"/>
-          <w:lang w:eastAsia="hu-HU"/>
-        </w:rPr>
-        <w:t xml:space="preserve"> </w:t>
-      </w:r>
-      <w:proofErr w:type="spellStart"/>
-      <w:r>
-        <w:rPr>
-          <w:rFonts w:ascii="Arial" w:eastAsia="Times New Roman" w:hAnsi="Arial" w:cs="Arial"/>
-          <w:color w:val="000000"/>
-          <w:lang w:eastAsia="hu-HU"/>
-        </w:rPr>
-        <w:t>possible</w:t>
-      </w:r>
-      <w:proofErr w:type="spellEnd"/>
-      <w:r>
-        <w:rPr>
-          <w:rFonts w:ascii="Arial" w:eastAsia="Times New Roman" w:hAnsi="Arial" w:cs="Arial"/>
-          <w:color w:val="000000"/>
-          <w:lang w:eastAsia="hu-HU"/>
-        </w:rPr>
-        <w:t xml:space="preserve">. </w:t>
-      </w:r>
-      <w:proofErr w:type="spellStart"/>
-      <w:r>
-        <w:rPr>
-          <w:rFonts w:ascii="Arial" w:eastAsia="Times New Roman" w:hAnsi="Arial" w:cs="Arial"/>
-          <w:color w:val="000000"/>
-          <w:lang w:eastAsia="hu-HU"/>
-        </w:rPr>
-        <w:t>Our</w:t>
-      </w:r>
-      <w:proofErr w:type="spellEnd"/>
-      <w:r>
-        <w:rPr>
-          <w:rFonts w:ascii="Arial" w:eastAsia="Times New Roman" w:hAnsi="Arial" w:cs="Arial"/>
-          <w:color w:val="000000"/>
-          <w:lang w:eastAsia="hu-HU"/>
-        </w:rPr>
-        <w:t xml:space="preserve"> </w:t>
-      </w:r>
-      <w:proofErr w:type="spellStart"/>
-      <w:r>
-        <w:rPr>
-          <w:rFonts w:ascii="Arial" w:eastAsia="Times New Roman" w:hAnsi="Arial" w:cs="Arial"/>
-          <w:color w:val="000000"/>
-          <w:lang w:eastAsia="hu-HU"/>
-        </w:rPr>
-        <w:t>current</w:t>
-      </w:r>
-      <w:proofErr w:type="spellEnd"/>
-      <w:r>
-        <w:rPr>
-          <w:rFonts w:ascii="Arial" w:eastAsia="Times New Roman" w:hAnsi="Arial" w:cs="Arial"/>
-          <w:color w:val="000000"/>
-          <w:lang w:eastAsia="hu-HU"/>
-        </w:rPr>
-        <w:t xml:space="preserve"> project </w:t>
-      </w:r>
-      <w:proofErr w:type="spellStart"/>
-      <w:r>
-        <w:rPr>
-          <w:rFonts w:ascii="Arial" w:eastAsia="Times New Roman" w:hAnsi="Arial" w:cs="Arial"/>
-          <w:color w:val="000000"/>
-          <w:lang w:eastAsia="hu-HU"/>
-        </w:rPr>
-        <w:t>aims</w:t>
-      </w:r>
-      <w:proofErr w:type="spellEnd"/>
-      <w:r>
-        <w:rPr>
-          <w:rFonts w:ascii="Arial" w:eastAsia="Times New Roman" w:hAnsi="Arial" w:cs="Arial"/>
-          <w:color w:val="000000"/>
-          <w:lang w:eastAsia="hu-HU"/>
-        </w:rPr>
-        <w:t xml:space="preserve"> </w:t>
-      </w:r>
-      <w:proofErr w:type="spellStart"/>
-      <w:r>
-        <w:rPr>
-          <w:rFonts w:ascii="Arial" w:eastAsia="Times New Roman" w:hAnsi="Arial" w:cs="Arial"/>
-          <w:color w:val="000000"/>
-          <w:lang w:eastAsia="hu-HU"/>
-        </w:rPr>
-        <w:t>to</w:t>
-      </w:r>
-      <w:proofErr w:type="spellEnd"/>
-      <w:r>
-        <w:rPr>
-          <w:rFonts w:ascii="Arial" w:eastAsia="Times New Roman" w:hAnsi="Arial" w:cs="Arial"/>
-          <w:color w:val="000000"/>
-          <w:lang w:eastAsia="hu-HU"/>
-        </w:rPr>
-        <w:t xml:space="preserve"> </w:t>
-      </w:r>
-      <w:proofErr w:type="spellStart"/>
-      <w:r>
-        <w:rPr>
-          <w:rFonts w:ascii="Arial" w:eastAsia="Times New Roman" w:hAnsi="Arial" w:cs="Arial"/>
-          <w:color w:val="000000"/>
-          <w:lang w:eastAsia="hu-HU"/>
-        </w:rPr>
-        <w:t>extend</w:t>
-      </w:r>
-      <w:proofErr w:type="spellEnd"/>
-      <w:r>
-        <w:rPr>
-          <w:rFonts w:ascii="Arial" w:eastAsia="Times New Roman" w:hAnsi="Arial" w:cs="Arial"/>
-          <w:color w:val="000000"/>
-          <w:lang w:eastAsia="hu-HU"/>
-        </w:rPr>
-        <w:t xml:space="preserve"> </w:t>
-      </w:r>
-      <w:proofErr w:type="spellStart"/>
-      <w:r>
-        <w:rPr>
-          <w:rFonts w:ascii="Arial" w:eastAsia="Times New Roman" w:hAnsi="Arial" w:cs="Arial"/>
-          <w:color w:val="000000"/>
-          <w:lang w:eastAsia="hu-HU"/>
-        </w:rPr>
-        <w:t>the</w:t>
-      </w:r>
-      <w:proofErr w:type="spellEnd"/>
-      <w:r>
-        <w:rPr>
-          <w:rFonts w:ascii="Arial" w:eastAsia="Times New Roman" w:hAnsi="Arial" w:cs="Arial"/>
-          <w:color w:val="000000"/>
-          <w:lang w:eastAsia="hu-HU"/>
-        </w:rPr>
-        <w:t xml:space="preserve"> </w:t>
-      </w:r>
-      <w:proofErr w:type="spellStart"/>
-      <w:r>
-        <w:rPr>
-          <w:rFonts w:ascii="Arial" w:eastAsia="Times New Roman" w:hAnsi="Arial" w:cs="Arial"/>
-          <w:color w:val="000000"/>
-          <w:lang w:eastAsia="hu-HU"/>
-        </w:rPr>
-        <w:t>functionalities</w:t>
-      </w:r>
-      <w:proofErr w:type="spellEnd"/>
-      <w:r>
-        <w:rPr>
-          <w:rFonts w:ascii="Arial" w:eastAsia="Times New Roman" w:hAnsi="Arial" w:cs="Arial"/>
-          <w:color w:val="000000"/>
-          <w:lang w:eastAsia="hu-HU"/>
-        </w:rPr>
-        <w:t xml:space="preserve"> of </w:t>
-      </w:r>
-      <w:proofErr w:type="spellStart"/>
-      <w:r>
-        <w:rPr>
-          <w:rFonts w:ascii="Arial" w:eastAsia="Times New Roman" w:hAnsi="Arial" w:cs="Arial"/>
-          <w:color w:val="000000"/>
-          <w:lang w:eastAsia="hu-HU"/>
-        </w:rPr>
-        <w:t>the</w:t>
-      </w:r>
-      <w:proofErr w:type="spellEnd"/>
-      <w:r>
-        <w:rPr>
-          <w:rFonts w:ascii="Arial" w:eastAsia="Times New Roman" w:hAnsi="Arial" w:cs="Arial"/>
-          <w:color w:val="000000"/>
-          <w:lang w:eastAsia="hu-HU"/>
-        </w:rPr>
-        <w:t xml:space="preserve"> </w:t>
-      </w:r>
-      <w:proofErr w:type="spellStart"/>
-      <w:r>
-        <w:rPr>
-          <w:rFonts w:ascii="Arial" w:eastAsia="Times New Roman" w:hAnsi="Arial" w:cs="Arial"/>
-          <w:color w:val="000000"/>
-          <w:lang w:eastAsia="hu-HU"/>
-        </w:rPr>
-        <w:t>current</w:t>
-      </w:r>
-      <w:proofErr w:type="spellEnd"/>
-      <w:r>
-        <w:rPr>
-          <w:rFonts w:ascii="Arial" w:eastAsia="Times New Roman" w:hAnsi="Arial" w:cs="Arial"/>
-          <w:color w:val="000000"/>
-          <w:lang w:eastAsia="hu-HU"/>
-        </w:rPr>
-        <w:t xml:space="preserve"> website </w:t>
-      </w:r>
-      <w:proofErr w:type="spellStart"/>
-      <w:r>
-        <w:rPr>
-          <w:rFonts w:ascii="Arial" w:eastAsia="Times New Roman" w:hAnsi="Arial" w:cs="Arial"/>
-          <w:color w:val="000000"/>
-          <w:lang w:eastAsia="hu-HU"/>
-        </w:rPr>
-        <w:t>by</w:t>
-      </w:r>
-      <w:proofErr w:type="spellEnd"/>
-      <w:r>
-        <w:rPr>
-          <w:rFonts w:ascii="Arial" w:eastAsia="Times New Roman" w:hAnsi="Arial" w:cs="Arial"/>
-          <w:color w:val="000000"/>
-          <w:lang w:eastAsia="hu-HU"/>
-        </w:rPr>
-        <w:t xml:space="preserve"> </w:t>
-      </w:r>
-      <w:proofErr w:type="spellStart"/>
-      <w:r>
-        <w:rPr>
-          <w:rFonts w:ascii="Arial" w:eastAsia="Times New Roman" w:hAnsi="Arial" w:cs="Arial"/>
-          <w:color w:val="000000"/>
-          <w:lang w:eastAsia="hu-HU"/>
-        </w:rPr>
-        <w:t>providing</w:t>
-      </w:r>
-      <w:proofErr w:type="spellEnd"/>
-      <w:r>
-        <w:rPr>
-          <w:rFonts w:ascii="Arial" w:eastAsia="Times New Roman" w:hAnsi="Arial" w:cs="Arial"/>
-          <w:color w:val="000000"/>
-          <w:lang w:eastAsia="hu-HU"/>
-        </w:rPr>
-        <w:t xml:space="preserve"> a </w:t>
-      </w:r>
-      <w:proofErr w:type="spellStart"/>
-      <w:r>
-        <w:rPr>
-          <w:rFonts w:ascii="Arial" w:eastAsia="Times New Roman" w:hAnsi="Arial" w:cs="Arial"/>
-          <w:color w:val="000000"/>
-          <w:lang w:eastAsia="hu-HU"/>
-        </w:rPr>
-        <w:t>playable</w:t>
-      </w:r>
-      <w:proofErr w:type="spellEnd"/>
-      <w:r>
-        <w:rPr>
-          <w:rFonts w:ascii="Arial" w:eastAsia="Times New Roman" w:hAnsi="Arial" w:cs="Arial"/>
-          <w:color w:val="000000"/>
-          <w:lang w:eastAsia="hu-HU"/>
-        </w:rPr>
-        <w:t xml:space="preserve"> game in </w:t>
-      </w:r>
-      <w:proofErr w:type="spellStart"/>
-      <w:r>
-        <w:rPr>
-          <w:rFonts w:ascii="Arial" w:eastAsia="Times New Roman" w:hAnsi="Arial" w:cs="Arial"/>
-          <w:color w:val="000000"/>
-          <w:lang w:eastAsia="hu-HU"/>
-        </w:rPr>
-        <w:t>the</w:t>
-      </w:r>
-      <w:proofErr w:type="spellEnd"/>
-      <w:r>
-        <w:rPr>
-          <w:rFonts w:ascii="Arial" w:eastAsia="Times New Roman" w:hAnsi="Arial" w:cs="Arial"/>
-          <w:color w:val="000000"/>
-          <w:lang w:eastAsia="hu-HU"/>
-        </w:rPr>
-        <w:t xml:space="preserve"> browser.</w:t>
-      </w:r>
+        <w:spacing w:after="120" w:line="240" w:lineRule="auto"/>
+        <w:rPr>
+          <w:b/>
+          <w:sz w:val="24"/>
+          <w:u w:val="single"/>
+        </w:rPr>
+      </w:pPr>
+      <w:r>
+        <w:rPr>
+          <w:b/>
+          <w:sz w:val="24"/>
+          <w:u w:val="single"/>
+        </w:rPr>
+        <w:t>Pre-</w:t>
+      </w:r>
+      <w:proofErr w:type="spellStart"/>
+      <w:r>
+        <w:rPr>
+          <w:b/>
+          <w:sz w:val="24"/>
+          <w:u w:val="single"/>
+        </w:rPr>
+        <w:t>conditions</w:t>
+      </w:r>
+      <w:proofErr w:type="spellEnd"/>
     </w:p>
     <w:p>
       <w:pPr>
-        <w:spacing w:after="480" w:line="240" w:lineRule="auto"/>
-        <w:rPr>
-          <w:sz w:val="24"/>
-        </w:rPr>
-      </w:pPr>
+        <w:pStyle w:val="Listaszerbekezds"/>
+        <w:numPr>
+          <w:ilvl w:val="0"/>
+          <w:numId w:val="12"/>
+        </w:numPr>
+        <w:spacing w:after="120" w:line="240" w:lineRule="auto"/>
+        <w:rPr>
+          <w:sz w:val="24"/>
+        </w:rPr>
+      </w:pPr>
+      <w:r>
+        <w:rPr>
+          <w:sz w:val="24"/>
+        </w:rPr>
+        <w:t xml:space="preserve">Both </w:t>
+      </w:r>
+      <w:proofErr w:type="spellStart"/>
+      <w:r>
+        <w:rPr>
+          <w:sz w:val="24"/>
+        </w:rPr>
+        <w:t>parties</w:t>
+      </w:r>
+      <w:proofErr w:type="spellEnd"/>
+      <w:r>
+        <w:rPr>
+          <w:sz w:val="24"/>
+        </w:rPr>
+        <w:t xml:space="preserve"> </w:t>
+      </w:r>
+      <w:proofErr w:type="spellStart"/>
+      <w:r>
+        <w:rPr>
+          <w:sz w:val="24"/>
+        </w:rPr>
+        <w:t>need</w:t>
+      </w:r>
+      <w:proofErr w:type="spellEnd"/>
+      <w:r>
+        <w:rPr>
+          <w:sz w:val="24"/>
+        </w:rPr>
+        <w:t xml:space="preserve"> internet </w:t>
+      </w:r>
+      <w:proofErr w:type="spellStart"/>
+      <w:r>
+        <w:rPr>
+          <w:sz w:val="24"/>
+        </w:rPr>
+        <w:t>connection</w:t>
+      </w:r>
+      <w:proofErr w:type="spellEnd"/>
+      <w:r>
+        <w:rPr>
+          <w:sz w:val="24"/>
+        </w:rPr>
+        <w:t xml:space="preserve"> </w:t>
+      </w:r>
+      <w:proofErr w:type="spellStart"/>
+      <w:r>
+        <w:rPr>
+          <w:sz w:val="24"/>
+        </w:rPr>
+        <w:t>to</w:t>
+      </w:r>
+      <w:proofErr w:type="spellEnd"/>
+      <w:r>
+        <w:rPr>
+          <w:sz w:val="24"/>
+        </w:rPr>
+        <w:t xml:space="preserve"> </w:t>
+      </w:r>
+      <w:proofErr w:type="spellStart"/>
+      <w:r>
+        <w:rPr>
+          <w:sz w:val="24"/>
+        </w:rPr>
+        <w:t>register</w:t>
+      </w:r>
+      <w:proofErr w:type="spellEnd"/>
+      <w:r>
+        <w:rPr>
+          <w:sz w:val="24"/>
+        </w:rPr>
+        <w:t xml:space="preserve">, login and play </w:t>
+      </w:r>
+      <w:proofErr w:type="spellStart"/>
+      <w:r>
+        <w:rPr>
+          <w:sz w:val="24"/>
+        </w:rPr>
+        <w:t>matches</w:t>
+      </w:r>
+      <w:proofErr w:type="spellEnd"/>
+      <w:r>
+        <w:rPr>
+          <w:sz w:val="24"/>
+        </w:rPr>
+        <w:t>.</w:t>
+      </w:r>
     </w:p>
     <w:p>
       <w:pPr>
-        <w:spacing w:after="480" w:line="240" w:lineRule="auto"/>
-        <w:rPr>
-          <w:b/>
-          <w:sz w:val="32"/>
-        </w:rPr>
-      </w:pPr>
-      <w:bookmarkStart w:id="6" w:name="RequestedBusinessModel"/>
-      <w:r>
-        <w:rPr>
-          <w:b/>
-          <w:sz w:val="32"/>
-        </w:rPr>
-        <w:t xml:space="preserve">6. </w:t>
-      </w:r>
-      <w:proofErr w:type="spellStart"/>
-      <w:r>
-        <w:rPr>
-          <w:b/>
-          <w:sz w:val="32"/>
-        </w:rPr>
-        <w:t>Requested</w:t>
-      </w:r>
-      <w:proofErr w:type="spellEnd"/>
-      <w:r>
-        <w:rPr>
-          <w:b/>
-          <w:sz w:val="32"/>
-        </w:rPr>
-        <w:t xml:space="preserve"> business </w:t>
-      </w:r>
-      <w:proofErr w:type="spellStart"/>
-      <w:r>
-        <w:rPr>
-          <w:b/>
-          <w:sz w:val="32"/>
-        </w:rPr>
-        <w:t>model</w:t>
-      </w:r>
-      <w:proofErr w:type="spellEnd"/>
+        <w:pStyle w:val="Listaszerbekezds"/>
+        <w:numPr>
+          <w:ilvl w:val="0"/>
+          <w:numId w:val="12"/>
+        </w:numPr>
+        <w:spacing w:after="120" w:line="240" w:lineRule="auto"/>
+        <w:rPr>
+          <w:sz w:val="24"/>
+        </w:rPr>
+      </w:pPr>
+      <w:r>
+        <w:rPr>
+          <w:sz w:val="24"/>
+        </w:rPr>
+        <w:t xml:space="preserve">A server is </w:t>
+      </w:r>
+      <w:proofErr w:type="spellStart"/>
+      <w:r>
+        <w:rPr>
+          <w:sz w:val="24"/>
+        </w:rPr>
+        <w:t>required</w:t>
+      </w:r>
+      <w:proofErr w:type="spellEnd"/>
+      <w:r>
+        <w:rPr>
+          <w:sz w:val="24"/>
+        </w:rPr>
+        <w:t xml:space="preserve"> </w:t>
+      </w:r>
+      <w:proofErr w:type="spellStart"/>
+      <w:r>
+        <w:rPr>
+          <w:sz w:val="24"/>
+        </w:rPr>
+        <w:t>for</w:t>
+      </w:r>
+      <w:proofErr w:type="spellEnd"/>
+      <w:r>
+        <w:rPr>
+          <w:sz w:val="24"/>
+        </w:rPr>
+        <w:t xml:space="preserve"> </w:t>
+      </w:r>
+      <w:proofErr w:type="spellStart"/>
+      <w:r>
+        <w:rPr>
+          <w:sz w:val="24"/>
+        </w:rPr>
+        <w:t>the</w:t>
+      </w:r>
+      <w:proofErr w:type="spellEnd"/>
+      <w:r>
+        <w:rPr>
+          <w:sz w:val="24"/>
+        </w:rPr>
+        <w:t xml:space="preserve"> </w:t>
+      </w:r>
+      <w:proofErr w:type="spellStart"/>
+      <w:r>
+        <w:rPr>
+          <w:sz w:val="24"/>
+        </w:rPr>
+        <w:t>application</w:t>
+      </w:r>
+      <w:proofErr w:type="spellEnd"/>
+      <w:r>
+        <w:rPr>
+          <w:sz w:val="24"/>
+        </w:rPr>
+        <w:t xml:space="preserve"> </w:t>
+      </w:r>
+      <w:proofErr w:type="spellStart"/>
+      <w:r>
+        <w:rPr>
+          <w:sz w:val="24"/>
+        </w:rPr>
+        <w:t>to</w:t>
+      </w:r>
+      <w:proofErr w:type="spellEnd"/>
+      <w:r>
+        <w:rPr>
+          <w:sz w:val="24"/>
+        </w:rPr>
+        <w:t xml:space="preserve"> </w:t>
+      </w:r>
+      <w:proofErr w:type="spellStart"/>
+      <w:r>
+        <w:rPr>
+          <w:sz w:val="24"/>
+        </w:rPr>
+        <w:t>function</w:t>
+      </w:r>
+      <w:proofErr w:type="spellEnd"/>
+      <w:r>
+        <w:rPr>
+          <w:sz w:val="24"/>
+        </w:rPr>
+        <w:t xml:space="preserve"> </w:t>
+      </w:r>
+      <w:proofErr w:type="spellStart"/>
+      <w:r>
+        <w:rPr>
+          <w:sz w:val="24"/>
+        </w:rPr>
+        <w:t>properly</w:t>
+      </w:r>
+      <w:proofErr w:type="spellEnd"/>
+      <w:r>
+        <w:rPr>
+          <w:sz w:val="24"/>
+        </w:rPr>
+        <w:t>.</w:t>
+      </w:r>
     </w:p>
-    <w:bookmarkEnd w:id="6"/>
     <w:p>
       <w:pPr>
-        <w:spacing w:after="480" w:line="240" w:lineRule="auto"/>
-        <w:rPr>
-          <w:sz w:val="24"/>
-        </w:rPr>
-      </w:pPr>
+        <w:pStyle w:val="Listaszerbekezds"/>
+        <w:numPr>
+          <w:ilvl w:val="0"/>
+          <w:numId w:val="12"/>
+        </w:numPr>
+        <w:spacing w:after="120" w:line="240" w:lineRule="auto"/>
+        <w:rPr>
+          <w:sz w:val="24"/>
+        </w:rPr>
+      </w:pPr>
+      <w:proofErr w:type="spellStart"/>
+      <w:r>
+        <w:rPr>
+          <w:sz w:val="24"/>
+        </w:rPr>
+        <w:t>gettign</w:t>
+      </w:r>
+      <w:proofErr w:type="spellEnd"/>
+      <w:r>
+        <w:rPr>
+          <w:sz w:val="24"/>
+        </w:rPr>
+        <w:t xml:space="preserve"> </w:t>
+      </w:r>
+      <w:proofErr w:type="spellStart"/>
+      <w:r>
+        <w:rPr>
+          <w:sz w:val="24"/>
+        </w:rPr>
+        <w:t>sponsors</w:t>
+      </w:r>
+      <w:proofErr w:type="spellEnd"/>
+      <w:r>
+        <w:rPr>
+          <w:sz w:val="24"/>
+        </w:rPr>
+        <w:t xml:space="preserve"> is a </w:t>
+      </w:r>
+      <w:proofErr w:type="spellStart"/>
+      <w:r>
+        <w:rPr>
+          <w:sz w:val="24"/>
+        </w:rPr>
+        <w:t>crucial</w:t>
+      </w:r>
+      <w:proofErr w:type="spellEnd"/>
+      <w:r>
+        <w:rPr>
+          <w:sz w:val="24"/>
+        </w:rPr>
+        <w:t xml:space="preserve"> </w:t>
+      </w:r>
+      <w:proofErr w:type="spellStart"/>
+      <w:r>
+        <w:rPr>
+          <w:sz w:val="24"/>
+        </w:rPr>
+        <w:t>point</w:t>
+      </w:r>
+      <w:proofErr w:type="spellEnd"/>
+      <w:r>
+        <w:rPr>
+          <w:sz w:val="24"/>
+        </w:rPr>
+        <w:t xml:space="preserve"> in </w:t>
+      </w:r>
+      <w:proofErr w:type="spellStart"/>
+      <w:r>
+        <w:rPr>
+          <w:sz w:val="24"/>
+        </w:rPr>
+        <w:t>the</w:t>
+      </w:r>
+      <w:proofErr w:type="spellEnd"/>
+      <w:r>
+        <w:rPr>
+          <w:sz w:val="24"/>
+        </w:rPr>
+        <w:t xml:space="preserve"> game </w:t>
+      </w:r>
+      <w:proofErr w:type="spellStart"/>
+      <w:r>
+        <w:rPr>
+          <w:sz w:val="24"/>
+        </w:rPr>
+        <w:t>development</w:t>
+      </w:r>
+      <w:proofErr w:type="spellEnd"/>
+      <w:r>
+        <w:rPr>
+          <w:sz w:val="24"/>
+        </w:rPr>
+        <w:t>.</w:t>
+      </w:r>
+    </w:p>
+    <w:p>
+      <w:pPr>
+        <w:spacing w:after="120" w:line="240" w:lineRule="auto"/>
+        <w:rPr>
+          <w:sz w:val="24"/>
+        </w:rPr>
+      </w:pPr>
+      <w:bookmarkStart w:id="6" w:name="_GoBack"/>
+      <w:bookmarkEnd w:id="6"/>
     </w:p>
     <w:p>
       <w:pPr>
@@ -15143,6 +15488,119 @@
     </w:lvl>
   </w:abstractNum>
   <w:abstractNum w:abstractNumId="7" w15:restartNumberingAfterBreak="0">
+    <w:nsid w:val="5455783F"/>
+    <w:multiLevelType w:val="hybridMultilevel"/>
+    <w:tmpl w:val="A0126996"/>
+    <w:lvl w:ilvl="0" w:tplc="040E0001">
+      <w:start w:val="1"/>
+      <w:numFmt w:val="bullet"/>
+      <w:lvlText w:val=""/>
+      <w:lvlJc w:val="left"/>
+      <w:pPr>
+        <w:ind w:left="720" w:hanging="360"/>
+      </w:pPr>
+      <w:rPr>
+        <w:rFonts w:ascii="Symbol" w:hAnsi="Symbol" w:hint="default"/>
+      </w:rPr>
+    </w:lvl>
+    <w:lvl w:ilvl="1" w:tplc="040E0003" w:tentative="1">
+      <w:start w:val="1"/>
+      <w:numFmt w:val="bullet"/>
+      <w:lvlText w:val="o"/>
+      <w:lvlJc w:val="left"/>
+      <w:pPr>
+        <w:ind w:left="1440" w:hanging="360"/>
+      </w:pPr>
+      <w:rPr>
+        <w:rFonts w:ascii="Courier New" w:hAnsi="Courier New" w:cs="Courier New" w:hint="default"/>
+      </w:rPr>
+    </w:lvl>
+    <w:lvl w:ilvl="2" w:tplc="040E0005" w:tentative="1">
+      <w:start w:val="1"/>
+      <w:numFmt w:val="bullet"/>
+      <w:lvlText w:val=""/>
+      <w:lvlJc w:val="left"/>
+      <w:pPr>
+        <w:ind w:left="2160" w:hanging="360"/>
+      </w:pPr>
+      <w:rPr>
+        <w:rFonts w:ascii="Wingdings" w:hAnsi="Wingdings" w:hint="default"/>
+      </w:rPr>
+    </w:lvl>
+    <w:lvl w:ilvl="3" w:tplc="040E0001" w:tentative="1">
+      <w:start w:val="1"/>
+      <w:numFmt w:val="bullet"/>
+      <w:lvlText w:val=""/>
+      <w:lvlJc w:val="left"/>
+      <w:pPr>
+        <w:ind w:left="2880" w:hanging="360"/>
+      </w:pPr>
+      <w:rPr>
+        <w:rFonts w:ascii="Symbol" w:hAnsi="Symbol" w:hint="default"/>
+      </w:rPr>
+    </w:lvl>
+    <w:lvl w:ilvl="4" w:tplc="040E0003" w:tentative="1">
+      <w:start w:val="1"/>
+      <w:numFmt w:val="bullet"/>
+      <w:lvlText w:val="o"/>
+      <w:lvlJc w:val="left"/>
+      <w:pPr>
+        <w:ind w:left="3600" w:hanging="360"/>
+      </w:pPr>
+      <w:rPr>
+        <w:rFonts w:ascii="Courier New" w:hAnsi="Courier New" w:cs="Courier New" w:hint="default"/>
+      </w:rPr>
+    </w:lvl>
+    <w:lvl w:ilvl="5" w:tplc="040E0005" w:tentative="1">
+      <w:start w:val="1"/>
+      <w:numFmt w:val="bullet"/>
+      <w:lvlText w:val=""/>
+      <w:lvlJc w:val="left"/>
+      <w:pPr>
+        <w:ind w:left="4320" w:hanging="360"/>
+      </w:pPr>
+      <w:rPr>
+        <w:rFonts w:ascii="Wingdings" w:hAnsi="Wingdings" w:hint="default"/>
+      </w:rPr>
+    </w:lvl>
+    <w:lvl w:ilvl="6" w:tplc="040E0001" w:tentative="1">
+      <w:start w:val="1"/>
+      <w:numFmt w:val="bullet"/>
+      <w:lvlText w:val=""/>
+      <w:lvlJc w:val="left"/>
+      <w:pPr>
+        <w:ind w:left="5040" w:hanging="360"/>
+      </w:pPr>
+      <w:rPr>
+        <w:rFonts w:ascii="Symbol" w:hAnsi="Symbol" w:hint="default"/>
+      </w:rPr>
+    </w:lvl>
+    <w:lvl w:ilvl="7" w:tplc="040E0003" w:tentative="1">
+      <w:start w:val="1"/>
+      <w:numFmt w:val="bullet"/>
+      <w:lvlText w:val="o"/>
+      <w:lvlJc w:val="left"/>
+      <w:pPr>
+        <w:ind w:left="5760" w:hanging="360"/>
+      </w:pPr>
+      <w:rPr>
+        <w:rFonts w:ascii="Courier New" w:hAnsi="Courier New" w:cs="Courier New" w:hint="default"/>
+      </w:rPr>
+    </w:lvl>
+    <w:lvl w:ilvl="8" w:tplc="040E0005" w:tentative="1">
+      <w:start w:val="1"/>
+      <w:numFmt w:val="bullet"/>
+      <w:lvlText w:val=""/>
+      <w:lvlJc w:val="left"/>
+      <w:pPr>
+        <w:ind w:left="6480" w:hanging="360"/>
+      </w:pPr>
+      <w:rPr>
+        <w:rFonts w:ascii="Wingdings" w:hAnsi="Wingdings" w:hint="default"/>
+      </w:rPr>
+    </w:lvl>
+  </w:abstractNum>
+  <w:abstractNum w:abstractNumId="8" w15:restartNumberingAfterBreak="0">
     <w:nsid w:val="598F16EB"/>
     <w:multiLevelType w:val="hybridMultilevel"/>
     <w:tmpl w:val="3716A64C"/>
@@ -15230,7 +15688,7 @@
       </w:pPr>
     </w:lvl>
   </w:abstractNum>
-  <w:abstractNum w:abstractNumId="8" w15:restartNumberingAfterBreak="0">
+  <w:abstractNum w:abstractNumId="9" w15:restartNumberingAfterBreak="0">
     <w:nsid w:val="6FA55201"/>
     <w:multiLevelType w:val="multilevel"/>
     <w:tmpl w:val="59E647A8"/>
@@ -15379,7 +15837,7 @@
       </w:rPr>
     </w:lvl>
   </w:abstractNum>
-  <w:abstractNum w:abstractNumId="9" w15:restartNumberingAfterBreak="0">
+  <w:abstractNum w:abstractNumId="10" w15:restartNumberingAfterBreak="0">
     <w:nsid w:val="77E8616F"/>
     <w:multiLevelType w:val="multilevel"/>
     <w:tmpl w:val="76D69266"/>
@@ -15544,10 +16002,10 @@
     <w:abstractNumId w:val="2"/>
   </w:num>
   <w:num w:numId="6">
-    <w:abstractNumId w:val="9"/>
+    <w:abstractNumId w:val="10"/>
   </w:num>
   <w:num w:numId="7">
-    <w:abstractNumId w:val="8"/>
+    <w:abstractNumId w:val="9"/>
   </w:num>
   <w:num w:numId="8">
     <w:abstractNumId w:val="1"/>
@@ -15559,6 +16017,9 @@
     <w:abstractNumId w:val="6"/>
   </w:num>
   <w:num w:numId="11">
+    <w:abstractNumId w:val="8"/>
+  </w:num>
+  <w:num w:numId="12">
     <w:abstractNumId w:val="7"/>
   </w:num>
 </w:numbering>

--- a/Requirement Specification.docx
+++ b/Requirement Specification.docx
@@ -8153,18 +8153,34 @@
     </w:p>
     <w:p>
       <w:pPr>
+        <w:rPr>
+          <w:sz w:val="24"/>
+        </w:rPr>
+      </w:pPr>
+      <w:r>
+        <w:rPr>
+          <w:sz w:val="24"/>
+        </w:rPr>
+        <w:br w:type="page"/>
+      </w:r>
+      <w:bookmarkStart w:id="3" w:name="_GoBack"/>
+      <w:bookmarkEnd w:id="3"/>
+    </w:p>
+    <w:p>
+      <w:pPr>
         <w:spacing w:after="480" w:line="240" w:lineRule="auto"/>
         <w:rPr>
           <w:b/>
           <w:sz w:val="32"/>
         </w:rPr>
       </w:pPr>
-      <w:bookmarkStart w:id="3" w:name="Laws"/>
+      <w:bookmarkStart w:id="4" w:name="Laws"/>
       <w:r>
         <w:rPr>
           <w:b/>
           <w:sz w:val="32"/>
         </w:rPr>
+        <w:lastRenderedPageBreak/>
         <w:t xml:space="preserve">4. </w:t>
       </w:r>
       <w:proofErr w:type="spellStart"/>
@@ -8193,7 +8209,7 @@
       </w:r>
       <w:proofErr w:type="spellEnd"/>
     </w:p>
-    <w:bookmarkEnd w:id="3"/>
+    <w:bookmarkEnd w:id="4"/>
     <w:p>
       <w:pPr>
         <w:spacing w:after="0" w:line="240" w:lineRule="auto"/>
@@ -8211,7 +8227,6 @@
           <w:color w:val="000000"/>
           <w:lang w:eastAsia="hu-HU"/>
         </w:rPr>
-        <w:lastRenderedPageBreak/>
         <w:t>As</w:t>
       </w:r>
       <w:proofErr w:type="spellEnd"/>
@@ -10689,7 +10704,7 @@
           <w:sz w:val="32"/>
         </w:rPr>
       </w:pPr>
-      <w:bookmarkStart w:id="4" w:name="CurrentBusinessModel"/>
+      <w:bookmarkStart w:id="5" w:name="CurrentBusinessModel"/>
       <w:r>
         <w:rPr>
           <w:b/>
@@ -10740,7 +10755,7 @@
       </w:r>
       <w:proofErr w:type="spellEnd"/>
     </w:p>
-    <w:bookmarkEnd w:id="4"/>
+    <w:bookmarkEnd w:id="5"/>
     <w:p>
       <w:pPr>
         <w:spacing w:after="0" w:line="240" w:lineRule="auto"/>
@@ -11327,7 +11342,7 @@
           <w:sz w:val="32"/>
         </w:rPr>
       </w:pPr>
-      <w:bookmarkStart w:id="5" w:name="RequestedBusinessModel"/>
+      <w:bookmarkStart w:id="6" w:name="RequestedBusinessModel"/>
       <w:r>
         <w:rPr>
           <w:b/>
@@ -11361,7 +11376,7 @@
       </w:r>
       <w:proofErr w:type="spellEnd"/>
     </w:p>
-    <w:bookmarkEnd w:id="5"/>
+    <w:bookmarkEnd w:id="6"/>
     <w:p>
       <w:pPr>
         <w:spacing w:after="120" w:line="240" w:lineRule="auto"/>
@@ -11714,8 +11729,6 @@
           <w:sz w:val="24"/>
         </w:rPr>
       </w:pPr>
-      <w:bookmarkStart w:id="6" w:name="_GoBack"/>
-      <w:bookmarkEnd w:id="6"/>
     </w:p>
     <w:p>
       <w:pPr>

--- a/Requirement Specification.docx
+++ b/Requirement Specification.docx
@@ -1,6 +1,6 @@
 
 <file path=word/document.xml><?xml version="1.0" encoding="utf-8"?>
-<w:document xmlns:wpc="http://schemas.microsoft.com/office/word/2010/wordprocessingCanvas" xmlns:cx="http://schemas.microsoft.com/office/drawing/2014/chartex" xmlns:cx1="http://schemas.microsoft.com/office/drawing/2015/9/8/chartex" xmlns:cx2="http://schemas.microsoft.com/office/drawing/2015/10/21/chartex" xmlns:cx3="http://schemas.microsoft.com/office/drawing/2016/5/9/chartex" xmlns:cx4="http://schemas.microsoft.com/office/drawing/2016/5/10/chartex" xmlns:cx5="http://schemas.microsoft.com/office/drawing/2016/5/11/chartex" xmlns:cx6="http://schemas.microsoft.com/office/drawing/2016/5/12/chartex" xmlns:cx7="http://schemas.microsoft.com/office/drawing/2016/5/13/chartex" xmlns:cx8="http://schemas.microsoft.com/office/drawing/2016/5/14/chartex" xmlns:mc="http://schemas.openxmlformats.org/markup-compatibility/2006" xmlns:aink="http://schemas.microsoft.com/office/drawing/2016/ink" xmlns:am3d="http://schemas.microsoft.com/office/drawing/2017/model3d" xmlns:o="urn:schemas-microsoft-com:office:office" xmlns:r="http://schemas.openxmlformats.org/officeDocument/2006/relationships" xmlns:m="http://schemas.openxmlformats.org/officeDocument/2006/math" xmlns:v="urn:schemas-microsoft-com:vml" xmlns:wp14="http://schemas.microsoft.com/office/word/2010/wordprocessingDrawing" xmlns:wp="http://schemas.openxmlformats.org/drawingml/2006/wordprocessingDrawing" xmlns:w10="urn:schemas-microsoft-com:office:word" xmlns:w="http://schemas.openxmlformats.org/wordprocessingml/2006/main" xmlns:w14="http://schemas.microsoft.com/office/word/2010/wordml" xmlns:w15="http://schemas.microsoft.com/office/word/2012/wordml" xmlns:w16cid="http://schemas.microsoft.com/office/word/2016/wordml/cid" xmlns:w16se="http://schemas.microsoft.com/office/word/2015/wordml/symex" xmlns:wpg="http://schemas.microsoft.com/office/word/2010/wordprocessingGroup" xmlns:wpi="http://schemas.microsoft.com/office/word/2010/wordprocessingInk" xmlns:wne="http://schemas.microsoft.com/office/word/2006/wordml" xmlns:wps="http://schemas.microsoft.com/office/word/2010/wordprocessingShape" mc:Ignorable="w14 w15 w16se w16cid wp14">
+<w:document xmlns:wpc="http://schemas.microsoft.com/office/word/2010/wordprocessingCanvas" xmlns:cx="http://schemas.microsoft.com/office/drawing/2014/chartex" xmlns:mc="http://schemas.openxmlformats.org/markup-compatibility/2006" xmlns:o="urn:schemas-microsoft-com:office:office" xmlns:r="http://schemas.openxmlformats.org/officeDocument/2006/relationships" xmlns:m="http://schemas.openxmlformats.org/officeDocument/2006/math" xmlns:v="urn:schemas-microsoft-com:vml" xmlns:wp14="http://schemas.microsoft.com/office/word/2010/wordprocessingDrawing" xmlns:wp="http://schemas.openxmlformats.org/drawingml/2006/wordprocessingDrawing" xmlns:w10="urn:schemas-microsoft-com:office:word" xmlns:w="http://schemas.openxmlformats.org/wordprocessingml/2006/main" xmlns:w14="http://schemas.microsoft.com/office/word/2010/wordml" xmlns:w15="http://schemas.microsoft.com/office/word/2012/wordml" xmlns:w16se="http://schemas.microsoft.com/office/word/2015/wordml/symex" xmlns:wpg="http://schemas.microsoft.com/office/word/2010/wordprocessingGroup" xmlns:wpi="http://schemas.microsoft.com/office/word/2010/wordprocessingInk" xmlns:wne="http://schemas.microsoft.com/office/word/2006/wordml" xmlns:wps="http://schemas.microsoft.com/office/word/2010/wordprocessingShape" mc:Ignorable="w14 w15 w16se wp14">
   <w:body>
     <w:p>
       <w:pPr>
@@ -42,7 +42,7 @@
       <w:hyperlink w:anchor="Intro" w:history="1">
         <w:r>
           <w:rPr>
-            <w:rStyle w:val="Hyperlink"/>
+            <w:rStyle w:val="Hiperhivatkozs"/>
           </w:rPr>
           <w:t>1. Introduction</w:t>
         </w:r>
@@ -52,7 +52,7 @@
       <w:hyperlink w:anchor="CurrentState" w:history="1">
         <w:r>
           <w:rPr>
-            <w:rStyle w:val="Hyperlink"/>
+            <w:rStyle w:val="Hiperhivatkozs"/>
           </w:rPr>
           <w:t>2. Current State</w:t>
         </w:r>
@@ -62,7 +62,7 @@
       <w:hyperlink w:anchor="Scope" w:history="1">
         <w:r>
           <w:rPr>
-            <w:rStyle w:val="Hyperlink"/>
+            <w:rStyle w:val="Hiperhivatkozs"/>
           </w:rPr>
           <w:t>3. Target Goal</w:t>
         </w:r>
@@ -72,7 +72,7 @@
       <w:hyperlink w:anchor="Laws" w:history="1">
         <w:r>
           <w:rPr>
-            <w:rStyle w:val="Hyperlink"/>
+            <w:rStyle w:val="Hiperhivatkozs"/>
           </w:rPr>
           <w:t>4. Standards, Laws</w:t>
         </w:r>
@@ -82,7 +82,7 @@
       <w:hyperlink w:anchor="CurrentBusinessModel" w:history="1">
         <w:r>
           <w:rPr>
-            <w:rStyle w:val="Hyperlink"/>
+            <w:rStyle w:val="Hiperhivatkozs"/>
           </w:rPr>
           <w:t>5. Current business model</w:t>
         </w:r>
@@ -92,7 +92,7 @@
       <w:hyperlink w:anchor="RequestedBusinessModel" w:history="1">
         <w:r>
           <w:rPr>
-            <w:rStyle w:val="Hyperlink"/>
+            <w:rStyle w:val="Hiperhivatkozs"/>
           </w:rPr>
           <w:t>6. requested business model</w:t>
         </w:r>
@@ -101,13 +101,13 @@
     <w:p>
       <w:pPr>
         <w:rPr>
-          <w:rStyle w:val="Hyperlink"/>
+          <w:rStyle w:val="Hiperhivatkozs"/>
         </w:rPr>
       </w:pPr>
       <w:hyperlink w:anchor="RequestList" w:history="1">
         <w:r>
           <w:rPr>
-            <w:rStyle w:val="Hyperlink"/>
+            <w:rStyle w:val="Hiperhivatkozs"/>
           </w:rPr>
           <w:t>7. Request list</w:t>
         </w:r>
@@ -116,13 +116,13 @@
     <w:p>
       <w:pPr>
         <w:rPr>
-          <w:rStyle w:val="Hyperlink"/>
-        </w:rPr>
-      </w:pPr>
-    </w:p>
-    <w:p>
-      <w:pPr>
-        <w:pStyle w:val="ListParagraph"/>
+          <w:rStyle w:val="Hiperhivatkozs"/>
+        </w:rPr>
+      </w:pPr>
+    </w:p>
+    <w:p>
+      <w:pPr>
+        <w:pStyle w:val="Listaszerbekezds"/>
         <w:numPr>
           <w:ilvl w:val="0"/>
           <w:numId w:val="11"/>
@@ -166,7 +166,7 @@
       <w:hyperlink r:id="rId5" w:history="1">
         <w:r>
           <w:rPr>
-            <w:rStyle w:val="Hyperlink"/>
+            <w:rStyle w:val="Hiperhivatkozs"/>
             <w:rFonts w:ascii="Arial" w:eastAsia="Times New Roman" w:hAnsi="Arial" w:cs="Arial"/>
             <w:sz w:val="24"/>
             <w:szCs w:val="24"/>
@@ -299,7 +299,7 @@
     </w:p>
     <w:p>
       <w:pPr>
-        <w:pStyle w:val="ListParagraph"/>
+        <w:pStyle w:val="Listaszerbekezds"/>
         <w:numPr>
           <w:ilvl w:val="0"/>
           <w:numId w:val="4"/>
@@ -326,7 +326,7 @@
     </w:p>
     <w:p>
       <w:pPr>
-        <w:pStyle w:val="ListParagraph"/>
+        <w:pStyle w:val="Listaszerbekezds"/>
         <w:numPr>
           <w:ilvl w:val="0"/>
           <w:numId w:val="4"/>
@@ -353,7 +353,7 @@
     </w:p>
     <w:p>
       <w:pPr>
-        <w:pStyle w:val="ListParagraph"/>
+        <w:pStyle w:val="Listaszerbekezds"/>
         <w:numPr>
           <w:ilvl w:val="0"/>
           <w:numId w:val="4"/>
@@ -380,7 +380,7 @@
     </w:p>
     <w:p>
       <w:pPr>
-        <w:pStyle w:val="ListParagraph"/>
+        <w:pStyle w:val="Listaszerbekezds"/>
         <w:numPr>
           <w:ilvl w:val="0"/>
           <w:numId w:val="4"/>
@@ -407,7 +407,7 @@
     </w:p>
     <w:p>
       <w:pPr>
-        <w:pStyle w:val="ListParagraph"/>
+        <w:pStyle w:val="Listaszerbekezds"/>
         <w:numPr>
           <w:ilvl w:val="0"/>
           <w:numId w:val="4"/>
@@ -700,7 +700,7 @@
     </w:p>
     <w:p>
       <w:pPr>
-        <w:pStyle w:val="ListParagraph"/>
+        <w:pStyle w:val="Listaszerbekezds"/>
         <w:numPr>
           <w:ilvl w:val="0"/>
           <w:numId w:val="3"/>
@@ -782,7 +782,7 @@
     </w:p>
     <w:p>
       <w:pPr>
-        <w:pStyle w:val="ListParagraph"/>
+        <w:pStyle w:val="Listaszerbekezds"/>
         <w:numPr>
           <w:ilvl w:val="0"/>
           <w:numId w:val="3"/>
@@ -845,7 +845,7 @@
     </w:p>
     <w:p>
       <w:pPr>
-        <w:pStyle w:val="ListParagraph"/>
+        <w:pStyle w:val="Listaszerbekezds"/>
         <w:numPr>
           <w:ilvl w:val="0"/>
           <w:numId w:val="3"/>
@@ -974,7 +974,7 @@
     </w:p>
     <w:p>
       <w:pPr>
-        <w:pStyle w:val="ListParagraph"/>
+        <w:pStyle w:val="Listaszerbekezds"/>
         <w:numPr>
           <w:ilvl w:val="0"/>
           <w:numId w:val="3"/>
@@ -1633,8 +1633,6 @@
           <w:lang w:eastAsia="hu-HU"/>
         </w:rPr>
       </w:pPr>
-      <w:bookmarkStart w:id="4" w:name="_GoBack"/>
-      <w:bookmarkEnd w:id="4"/>
       <w:r>
         <w:rPr>
           <w:rFonts w:ascii="Arial" w:eastAsia="Times New Roman" w:hAnsi="Arial" w:cs="Arial"/>
@@ -1899,7 +1897,7 @@
           <w:sz w:val="32"/>
         </w:rPr>
       </w:pPr>
-      <w:bookmarkStart w:id="5" w:name="CurrentBusinessModel"/>
+      <w:bookmarkStart w:id="4" w:name="CurrentBusinessModel"/>
       <w:r>
         <w:rPr>
           <w:b/>
@@ -1925,7 +1923,7 @@
         <w:t>5. Current business model</w:t>
       </w:r>
     </w:p>
-    <w:bookmarkEnd w:id="5"/>
+    <w:bookmarkEnd w:id="4"/>
     <w:p>
       <w:pPr>
         <w:spacing w:after="0" w:line="240" w:lineRule="auto"/>
@@ -1962,7 +1960,7 @@
           <w:sz w:val="32"/>
         </w:rPr>
       </w:pPr>
-      <w:bookmarkStart w:id="6" w:name="RequestedBusinessModel"/>
+      <w:bookmarkStart w:id="5" w:name="RequestedBusinessModel"/>
       <w:r>
         <w:rPr>
           <w:b/>
@@ -1971,7 +1969,7 @@
         <w:t>6. Requested business model</w:t>
       </w:r>
     </w:p>
-    <w:bookmarkEnd w:id="6"/>
+    <w:bookmarkEnd w:id="5"/>
     <w:p>
       <w:pPr>
         <w:spacing w:after="120" w:line="240" w:lineRule="auto"/>
@@ -1992,7 +1990,7 @@
     </w:p>
     <w:p>
       <w:pPr>
-        <w:pStyle w:val="ListParagraph"/>
+        <w:pStyle w:val="Listaszerbekezds"/>
         <w:numPr>
           <w:ilvl w:val="0"/>
           <w:numId w:val="12"/>
@@ -2011,7 +2009,7 @@
     </w:p>
     <w:p>
       <w:pPr>
-        <w:pStyle w:val="ListParagraph"/>
+        <w:pStyle w:val="Listaszerbekezds"/>
         <w:numPr>
           <w:ilvl w:val="0"/>
           <w:numId w:val="12"/>
@@ -2030,7 +2028,7 @@
     </w:p>
     <w:p>
       <w:pPr>
-        <w:pStyle w:val="ListParagraph"/>
+        <w:pStyle w:val="Listaszerbekezds"/>
         <w:numPr>
           <w:ilvl w:val="0"/>
           <w:numId w:val="12"/>
@@ -2066,7 +2064,7 @@
           <w:lang w:eastAsia="hu-HU"/>
         </w:rPr>
       </w:pPr>
-      <w:bookmarkStart w:id="7" w:name="RequestList"/>
+      <w:bookmarkStart w:id="6" w:name="RequestList"/>
       <w:r>
         <w:rPr>
           <w:b/>
@@ -2111,7 +2109,7 @@
             </w:tcMar>
             <w:hideMark/>
           </w:tcPr>
-          <w:bookmarkEnd w:id="7"/>
+          <w:bookmarkEnd w:id="6"/>
           <w:p>
             <w:pPr>
               <w:spacing w:after="0" w:line="240" w:lineRule="auto"/>
@@ -4384,6 +4382,8 @@
             </w:r>
           </w:p>
         </w:tc>
+        <w:bookmarkStart w:id="7" w:name="_GoBack"/>
+        <w:bookmarkEnd w:id="7"/>
       </w:tr>
     </w:tbl>
     <w:p/>
@@ -4398,7 +4398,7 @@
 </file>
 
 <file path=word/numbering.xml><?xml version="1.0" encoding="utf-8"?>
-<w:numbering xmlns:wpc="http://schemas.microsoft.com/office/word/2010/wordprocessingCanvas" xmlns:cx="http://schemas.microsoft.com/office/drawing/2014/chartex" xmlns:cx1="http://schemas.microsoft.com/office/drawing/2015/9/8/chartex" xmlns:cx2="http://schemas.microsoft.com/office/drawing/2015/10/21/chartex" xmlns:cx3="http://schemas.microsoft.com/office/drawing/2016/5/9/chartex" xmlns:cx4="http://schemas.microsoft.com/office/drawing/2016/5/10/chartex" xmlns:cx5="http://schemas.microsoft.com/office/drawing/2016/5/11/chartex" xmlns:cx6="http://schemas.microsoft.com/office/drawing/2016/5/12/chartex" xmlns:cx7="http://schemas.microsoft.com/office/drawing/2016/5/13/chartex" xmlns:cx8="http://schemas.microsoft.com/office/drawing/2016/5/14/chartex" xmlns:mc="http://schemas.openxmlformats.org/markup-compatibility/2006" xmlns:aink="http://schemas.microsoft.com/office/drawing/2016/ink" xmlns:am3d="http://schemas.microsoft.com/office/drawing/2017/model3d" xmlns:o="urn:schemas-microsoft-com:office:office" xmlns:r="http://schemas.openxmlformats.org/officeDocument/2006/relationships" xmlns:m="http://schemas.openxmlformats.org/officeDocument/2006/math" xmlns:v="urn:schemas-microsoft-com:vml" xmlns:wp14="http://schemas.microsoft.com/office/word/2010/wordprocessingDrawing" xmlns:wp="http://schemas.openxmlformats.org/drawingml/2006/wordprocessingDrawing" xmlns:w10="urn:schemas-microsoft-com:office:word" xmlns:w="http://schemas.openxmlformats.org/wordprocessingml/2006/main" xmlns:w14="http://schemas.microsoft.com/office/word/2010/wordml" xmlns:w15="http://schemas.microsoft.com/office/word/2012/wordml" xmlns:w16cid="http://schemas.microsoft.com/office/word/2016/wordml/cid" xmlns:w16se="http://schemas.microsoft.com/office/word/2015/wordml/symex" xmlns:wpg="http://schemas.microsoft.com/office/word/2010/wordprocessingGroup" xmlns:wpi="http://schemas.microsoft.com/office/word/2010/wordprocessingInk" xmlns:wne="http://schemas.microsoft.com/office/word/2006/wordml" xmlns:wps="http://schemas.microsoft.com/office/word/2010/wordprocessingShape" mc:Ignorable="w14 w15 w16se w16cid wp14">
+<w:numbering xmlns:wpc="http://schemas.microsoft.com/office/word/2010/wordprocessingCanvas" xmlns:cx="http://schemas.microsoft.com/office/drawing/2014/chartex" xmlns:mc="http://schemas.openxmlformats.org/markup-compatibility/2006" xmlns:o="urn:schemas-microsoft-com:office:office" xmlns:r="http://schemas.openxmlformats.org/officeDocument/2006/relationships" xmlns:m="http://schemas.openxmlformats.org/officeDocument/2006/math" xmlns:v="urn:schemas-microsoft-com:vml" xmlns:wp14="http://schemas.microsoft.com/office/word/2010/wordprocessingDrawing" xmlns:wp="http://schemas.openxmlformats.org/drawingml/2006/wordprocessingDrawing" xmlns:w10="urn:schemas-microsoft-com:office:word" xmlns:w="http://schemas.openxmlformats.org/wordprocessingml/2006/main" xmlns:w14="http://schemas.microsoft.com/office/word/2010/wordml" xmlns:w15="http://schemas.microsoft.com/office/word/2012/wordml" xmlns:w16se="http://schemas.microsoft.com/office/word/2015/wordml/symex" xmlns:wpg="http://schemas.microsoft.com/office/word/2010/wordprocessingGroup" xmlns:wpi="http://schemas.microsoft.com/office/word/2010/wordprocessingInk" xmlns:wne="http://schemas.microsoft.com/office/word/2006/wordml" xmlns:wps="http://schemas.microsoft.com/office/word/2010/wordprocessingShape" mc:Ignorable="w14 w15 w16se wp14">
   <w:abstractNum w:abstractNumId="0" w15:restartNumberingAfterBreak="0">
     <w:nsid w:val="1EF1447C"/>
     <w:multiLevelType w:val="hybridMultilevel"/>
@@ -5715,7 +5715,7 @@
 </file>
 
 <file path=word/styles.xml><?xml version="1.0" encoding="utf-8"?>
-<w:styles xmlns:mc="http://schemas.openxmlformats.org/markup-compatibility/2006" xmlns:r="http://schemas.openxmlformats.org/officeDocument/2006/relationships" xmlns:w="http://schemas.openxmlformats.org/wordprocessingml/2006/main" xmlns:w14="http://schemas.microsoft.com/office/word/2010/wordml" xmlns:w15="http://schemas.microsoft.com/office/word/2012/wordml" xmlns:w16cid="http://schemas.microsoft.com/office/word/2016/wordml/cid" xmlns:w16se="http://schemas.microsoft.com/office/word/2015/wordml/symex" mc:Ignorable="w14 w15 w16se w16cid">
+<w:styles xmlns:mc="http://schemas.openxmlformats.org/markup-compatibility/2006" xmlns:r="http://schemas.openxmlformats.org/officeDocument/2006/relationships" xmlns:w="http://schemas.openxmlformats.org/wordprocessingml/2006/main" xmlns:w14="http://schemas.microsoft.com/office/word/2010/wordml" xmlns:w15="http://schemas.microsoft.com/office/word/2012/wordml" xmlns:w16se="http://schemas.microsoft.com/office/word/2015/wordml/symex" mc:Ignorable="w14 w15 w16se">
   <w:docDefaults>
     <w:rPrDefault>
       <w:rPr>
@@ -5731,7 +5731,7 @@
       </w:pPr>
     </w:pPrDefault>
   </w:docDefaults>
-  <w:latentStyles w:defLockedState="0" w:defUIPriority="99" w:defSemiHidden="0" w:defUnhideWhenUsed="0" w:defQFormat="0" w:count="377">
+  <w:latentStyles w:defLockedState="0" w:defUIPriority="99" w:defSemiHidden="0" w:defUnhideWhenUsed="0" w:defQFormat="0" w:count="371">
     <w:lsdException w:name="Normal" w:uiPriority="0" w:qFormat="1"/>
     <w:lsdException w:name="heading 1" w:uiPriority="9" w:qFormat="1"/>
     <w:lsdException w:name="heading 2" w:semiHidden="1" w:uiPriority="9" w:unhideWhenUsed="1" w:qFormat="1"/>
@@ -5879,8 +5879,11 @@
     <w:lsdException w:name="Table 3D effects 3" w:semiHidden="1" w:unhideWhenUsed="1"/>
     <w:lsdException w:name="Table Contemporary" w:semiHidden="1" w:unhideWhenUsed="1"/>
     <w:lsdException w:name="Table Elegant" w:semiHidden="1" w:unhideWhenUsed="1"/>
+    <w:lsdException w:name="Table Professional" w:semiHidden="1" w:unhideWhenUsed="1"/>
     <w:lsdException w:name="Table Subtle 1" w:semiHidden="1" w:unhideWhenUsed="1"/>
     <w:lsdException w:name="Table Subtle 2" w:semiHidden="1" w:unhideWhenUsed="1"/>
+    <w:lsdException w:name="Table Web 1" w:semiHidden="1" w:unhideWhenUsed="1"/>
+    <w:lsdException w:name="Table Web 2" w:semiHidden="1" w:unhideWhenUsed="1"/>
     <w:lsdException w:name="Table Web 3" w:semiHidden="1" w:unhideWhenUsed="1"/>
     <w:lsdException w:name="Balloon Text" w:semiHidden="1" w:unhideWhenUsed="1"/>
     <w:lsdException w:name="Table Grid" w:uiPriority="39"/>
@@ -6100,21 +6103,15 @@
     <w:lsdException w:name="List Table 5 Dark Accent 6" w:uiPriority="50"/>
     <w:lsdException w:name="List Table 6 Colorful Accent 6" w:uiPriority="51"/>
     <w:lsdException w:name="List Table 7 Colorful Accent 6" w:uiPriority="52"/>
-    <w:lsdException w:name="Mention" w:semiHidden="1" w:unhideWhenUsed="1"/>
-    <w:lsdException w:name="Smart Hyperlink" w:semiHidden="1" w:unhideWhenUsed="1"/>
-    <w:lsdException w:name="Hashtag" w:semiHidden="1" w:unhideWhenUsed="1"/>
-    <w:lsdException w:name="Unresolved Mention" w:semiHidden="1" w:unhideWhenUsed="1"/>
-    <w:lsdException w:name="Smart Link" w:semiHidden="1" w:unhideWhenUsed="1"/>
-    <w:lsdException w:name="Smart Link Error" w:semiHidden="1" w:unhideWhenUsed="1"/>
   </w:latentStyles>
-  <w:style w:type="paragraph" w:default="1" w:styleId="Normal">
+  <w:style w:type="paragraph" w:default="1" w:styleId="Norml">
     <w:name w:val="Normal"/>
     <w:qFormat/>
   </w:style>
-  <w:style w:type="paragraph" w:styleId="Heading3">
+  <w:style w:type="paragraph" w:styleId="Cmsor3">
     <w:name w:val="heading 3"/>
-    <w:basedOn w:val="Normal"/>
-    <w:link w:val="Heading3Char"/>
+    <w:basedOn w:val="Norml"/>
+    <w:link w:val="Cmsor3Char"/>
     <w:uiPriority w:val="9"/>
     <w:qFormat/>
     <w:rsid w:val="00C425DA"/>
@@ -6131,13 +6128,13 @@
       <w:lang w:eastAsia="hu-HU"/>
     </w:rPr>
   </w:style>
-  <w:style w:type="character" w:default="1" w:styleId="DefaultParagraphFont">
+  <w:style w:type="character" w:default="1" w:styleId="Bekezdsalapbettpusa">
     <w:name w:val="Default Paragraph Font"/>
     <w:uiPriority w:val="1"/>
     <w:semiHidden/>
     <w:unhideWhenUsed/>
   </w:style>
-  <w:style w:type="table" w:default="1" w:styleId="TableNormal">
+  <w:style w:type="table" w:default="1" w:styleId="Normltblzat">
     <w:name w:val="Normal Table"/>
     <w:uiPriority w:val="99"/>
     <w:semiHidden/>
@@ -6152,15 +6149,15 @@
       </w:tblCellMar>
     </w:tblPr>
   </w:style>
-  <w:style w:type="numbering" w:default="1" w:styleId="NoList">
+  <w:style w:type="numbering" w:default="1" w:styleId="Nemlista">
     <w:name w:val="No List"/>
     <w:uiPriority w:val="99"/>
     <w:semiHidden/>
     <w:unhideWhenUsed/>
   </w:style>
-  <w:style w:type="paragraph" w:styleId="NormalWeb">
+  <w:style w:type="paragraph" w:styleId="NormlWeb">
     <w:name w:val="Normal (Web)"/>
-    <w:basedOn w:val="Normal"/>
+    <w:basedOn w:val="Norml"/>
     <w:uiPriority w:val="99"/>
     <w:semiHidden/>
     <w:unhideWhenUsed/>
@@ -6175,9 +6172,9 @@
       <w:lang w:eastAsia="hu-HU"/>
     </w:rPr>
   </w:style>
-  <w:style w:type="character" w:styleId="Hyperlink">
+  <w:style w:type="character" w:styleId="Hiperhivatkozs">
     <w:name w:val="Hyperlink"/>
-    <w:basedOn w:val="DefaultParagraphFont"/>
+    <w:basedOn w:val="Bekezdsalapbettpusa"/>
     <w:uiPriority w:val="99"/>
     <w:unhideWhenUsed/>
     <w:rsid w:val="002F2C87"/>
@@ -6186,9 +6183,9 @@
       <w:u w:val="single"/>
     </w:rPr>
   </w:style>
-  <w:style w:type="character" w:styleId="FollowedHyperlink">
+  <w:style w:type="character" w:styleId="Mrltotthiperhivatkozs">
     <w:name w:val="FollowedHyperlink"/>
-    <w:basedOn w:val="DefaultParagraphFont"/>
+    <w:basedOn w:val="Bekezdsalapbettpusa"/>
     <w:uiPriority w:val="99"/>
     <w:semiHidden/>
     <w:unhideWhenUsed/>
@@ -6198,9 +6195,9 @@
       <w:u w:val="single"/>
     </w:rPr>
   </w:style>
-  <w:style w:type="paragraph" w:styleId="ListParagraph">
+  <w:style w:type="paragraph" w:styleId="Listaszerbekezds">
     <w:name w:val="List Paragraph"/>
-    <w:basedOn w:val="Normal"/>
+    <w:basedOn w:val="Norml"/>
     <w:uiPriority w:val="34"/>
     <w:qFormat/>
     <w:rsid w:val="00A919FB"/>
@@ -6209,10 +6206,10 @@
       <w:contextualSpacing/>
     </w:pPr>
   </w:style>
-  <w:style w:type="character" w:customStyle="1" w:styleId="Heading3Char">
-    <w:name w:val="Heading 3 Char"/>
-    <w:basedOn w:val="DefaultParagraphFont"/>
-    <w:link w:val="Heading3"/>
+  <w:style w:type="character" w:customStyle="1" w:styleId="Cmsor3Char">
+    <w:name w:val="Címsor 3 Char"/>
+    <w:basedOn w:val="Bekezdsalapbettpusa"/>
+    <w:link w:val="Cmsor3"/>
     <w:uiPriority w:val="9"/>
     <w:rsid w:val="00C425DA"/>
     <w:rPr>
